--- a/Papiery/Praca Kamil (Autosaved).docx
+++ b/Papiery/Praca Kamil (Autosaved).docx
@@ -17,8 +17,6 @@
           <w:szCs w:val="36"/>
         </w:rPr>
       </w:pPr>
-      <w:bookmarkStart w:id="0" w:name="_GoBack"/>
-      <w:bookmarkEnd w:id="0"/>
       <w:r>
         <w:rPr>
           <w:rFonts w:ascii="Arial" w:hAnsi="Arial"/>
@@ -517,7 +515,6 @@
               <w:tab w:val="left" w:pos="480"/>
               <w:tab w:val="right" w:leader="dot" w:pos="9062"/>
             </w:tabs>
-            <w:jc w:val="both"/>
             <w:rPr>
               <w:rFonts w:asciiTheme="minorHAnsi" w:eastAsiaTheme="minorEastAsia" w:hAnsiTheme="minorHAnsi" w:cstheme="minorBidi"/>
               <w:noProof/>
@@ -536,7 +533,7 @@
           <w:r>
             <w:fldChar w:fldCharType="separate"/>
           </w:r>
-          <w:hyperlink w:anchor="_Toc440916648" w:history="1">
+          <w:hyperlink w:anchor="_Toc441264231" w:history="1">
             <w:r>
               <w:rPr>
                 <w:rStyle w:val="Hyperlink"/>
@@ -581,7 +578,7 @@
                 <w:noProof/>
                 <w:webHidden/>
               </w:rPr>
-              <w:instrText xml:space="preserve"> PAGEREF _Toc440916648 \h </w:instrText>
+              <w:instrText xml:space="preserve"> PAGEREF _Toc441264231 \h </w:instrText>
             </w:r>
             <w:r>
               <w:rPr>
@@ -619,7 +616,6 @@
               <w:tab w:val="left" w:pos="480"/>
               <w:tab w:val="right" w:leader="dot" w:pos="9062"/>
             </w:tabs>
-            <w:jc w:val="both"/>
             <w:rPr>
               <w:rFonts w:asciiTheme="minorHAnsi" w:eastAsiaTheme="minorEastAsia" w:hAnsiTheme="minorHAnsi" w:cstheme="minorBidi"/>
               <w:noProof/>
@@ -629,7 +625,7 @@
               <w:lang w:eastAsia="pl-PL" w:bidi="ar-SA"/>
             </w:rPr>
           </w:pPr>
-          <w:hyperlink w:anchor="_Toc440916649" w:history="1">
+          <w:hyperlink w:anchor="_Toc441264232" w:history="1">
             <w:r>
               <w:rPr>
                 <w:rStyle w:val="Hyperlink"/>
@@ -674,7 +670,7 @@
                 <w:noProof/>
                 <w:webHidden/>
               </w:rPr>
-              <w:instrText xml:space="preserve"> PAGEREF _Toc440916649 \h </w:instrText>
+              <w:instrText xml:space="preserve"> PAGEREF _Toc441264232 \h </w:instrText>
             </w:r>
             <w:r>
               <w:rPr>
@@ -712,7 +708,6 @@
               <w:tab w:val="left" w:pos="480"/>
               <w:tab w:val="right" w:leader="dot" w:pos="9062"/>
             </w:tabs>
-            <w:jc w:val="both"/>
             <w:rPr>
               <w:rFonts w:asciiTheme="minorHAnsi" w:eastAsiaTheme="minorEastAsia" w:hAnsiTheme="minorHAnsi" w:cstheme="minorBidi"/>
               <w:noProof/>
@@ -722,7 +717,7 @@
               <w:lang w:eastAsia="pl-PL" w:bidi="ar-SA"/>
             </w:rPr>
           </w:pPr>
-          <w:hyperlink w:anchor="_Toc440916650" w:history="1">
+          <w:hyperlink w:anchor="_Toc441264233" w:history="1">
             <w:r>
               <w:rPr>
                 <w:rStyle w:val="Hyperlink"/>
@@ -767,7 +762,7 @@
                 <w:noProof/>
                 <w:webHidden/>
               </w:rPr>
-              <w:instrText xml:space="preserve"> PAGEREF _Toc440916650 \h </w:instrText>
+              <w:instrText xml:space="preserve"> PAGEREF _Toc441264233 \h </w:instrText>
             </w:r>
             <w:r>
               <w:rPr>
@@ -787,7 +782,7 @@
                 <w:noProof/>
                 <w:webHidden/>
               </w:rPr>
-              <w:t>5</w:t>
+              <w:t>6</w:t>
             </w:r>
             <w:r>
               <w:rPr>
@@ -804,7 +799,6 @@
             <w:tabs>
               <w:tab w:val="right" w:leader="dot" w:pos="9062"/>
             </w:tabs>
-            <w:jc w:val="both"/>
             <w:rPr>
               <w:rFonts w:asciiTheme="minorHAnsi" w:eastAsiaTheme="minorEastAsia" w:hAnsiTheme="minorHAnsi" w:cstheme="minorBidi"/>
               <w:noProof/>
@@ -814,7 +808,7 @@
               <w:lang w:eastAsia="pl-PL" w:bidi="ar-SA"/>
             </w:rPr>
           </w:pPr>
-          <w:hyperlink w:anchor="_Toc440916651" w:history="1">
+          <w:hyperlink w:anchor="_Toc441264234" w:history="1">
             <w:r>
               <w:rPr>
                 <w:rStyle w:val="Hyperlink"/>
@@ -841,7 +835,7 @@
                 <w:noProof/>
                 <w:webHidden/>
               </w:rPr>
-              <w:instrText xml:space="preserve"> PAGEREF _Toc440916651 \h </w:instrText>
+              <w:instrText xml:space="preserve"> PAGEREF _Toc441264234 \h </w:instrText>
             </w:r>
             <w:r>
               <w:rPr>
@@ -878,7 +872,6 @@
             <w:tabs>
               <w:tab w:val="right" w:leader="dot" w:pos="9062"/>
             </w:tabs>
-            <w:jc w:val="both"/>
             <w:rPr>
               <w:rFonts w:asciiTheme="minorHAnsi" w:eastAsiaTheme="minorEastAsia" w:hAnsiTheme="minorHAnsi" w:cstheme="minorBidi"/>
               <w:noProof/>
@@ -888,7 +881,7 @@
               <w:lang w:eastAsia="pl-PL" w:bidi="ar-SA"/>
             </w:rPr>
           </w:pPr>
-          <w:hyperlink w:anchor="_Toc440916652" w:history="1">
+          <w:hyperlink w:anchor="_Toc441264235" w:history="1">
             <w:r>
               <w:rPr>
                 <w:rStyle w:val="Hyperlink"/>
@@ -915,7 +908,7 @@
                 <w:noProof/>
                 <w:webHidden/>
               </w:rPr>
-              <w:instrText xml:space="preserve"> PAGEREF _Toc440916652 \h </w:instrText>
+              <w:instrText xml:space="preserve"> PAGEREF _Toc441264235 \h </w:instrText>
             </w:r>
             <w:r>
               <w:rPr>
@@ -952,7 +945,6 @@
             <w:tabs>
               <w:tab w:val="right" w:leader="dot" w:pos="9062"/>
             </w:tabs>
-            <w:jc w:val="both"/>
             <w:rPr>
               <w:rFonts w:asciiTheme="minorHAnsi" w:eastAsiaTheme="minorEastAsia" w:hAnsiTheme="minorHAnsi" w:cstheme="minorBidi"/>
               <w:noProof/>
@@ -962,7 +954,7 @@
               <w:lang w:eastAsia="pl-PL" w:bidi="ar-SA"/>
             </w:rPr>
           </w:pPr>
-          <w:hyperlink w:anchor="_Toc440916653" w:history="1">
+          <w:hyperlink w:anchor="_Toc441264236" w:history="1">
             <w:r>
               <w:rPr>
                 <w:rStyle w:val="Hyperlink"/>
@@ -991,7 +983,7 @@
                 <w:noProof/>
                 <w:webHidden/>
               </w:rPr>
-              <w:instrText xml:space="preserve"> PAGEREF _Toc440916653 \h </w:instrText>
+              <w:instrText xml:space="preserve"> PAGEREF _Toc441264236 \h </w:instrText>
             </w:r>
             <w:r>
               <w:rPr>
@@ -1011,7 +1003,7 @@
                 <w:noProof/>
                 <w:webHidden/>
               </w:rPr>
-              <w:t>6</w:t>
+              <w:t>7</w:t>
             </w:r>
             <w:r>
               <w:rPr>
@@ -1028,7 +1020,6 @@
             <w:tabs>
               <w:tab w:val="right" w:leader="dot" w:pos="9062"/>
             </w:tabs>
-            <w:jc w:val="both"/>
             <w:rPr>
               <w:rFonts w:asciiTheme="minorHAnsi" w:eastAsiaTheme="minorEastAsia" w:hAnsiTheme="minorHAnsi" w:cstheme="minorBidi"/>
               <w:noProof/>
@@ -1038,7 +1029,7 @@
               <w:lang w:eastAsia="pl-PL" w:bidi="ar-SA"/>
             </w:rPr>
           </w:pPr>
-          <w:hyperlink w:anchor="_Toc440916654" w:history="1">
+          <w:hyperlink w:anchor="_Toc441264237" w:history="1">
             <w:r>
               <w:rPr>
                 <w:rStyle w:val="Hyperlink"/>
@@ -1065,7 +1056,7 @@
                 <w:noProof/>
                 <w:webHidden/>
               </w:rPr>
-              <w:instrText xml:space="preserve"> PAGEREF _Toc440916654 \h </w:instrText>
+              <w:instrText xml:space="preserve"> PAGEREF _Toc441264237 \h </w:instrText>
             </w:r>
             <w:r>
               <w:rPr>
@@ -1102,7 +1093,6 @@
             <w:tabs>
               <w:tab w:val="right" w:leader="dot" w:pos="9062"/>
             </w:tabs>
-            <w:jc w:val="both"/>
             <w:rPr>
               <w:rFonts w:asciiTheme="minorHAnsi" w:eastAsiaTheme="minorEastAsia" w:hAnsiTheme="minorHAnsi" w:cstheme="minorBidi"/>
               <w:noProof/>
@@ -1112,7 +1102,7 @@
               <w:lang w:eastAsia="pl-PL" w:bidi="ar-SA"/>
             </w:rPr>
           </w:pPr>
-          <w:hyperlink w:anchor="_Toc440916655" w:history="1">
+          <w:hyperlink w:anchor="_Toc441264238" w:history="1">
             <w:r>
               <w:rPr>
                 <w:rStyle w:val="Hyperlink"/>
@@ -1139,7 +1129,7 @@
                 <w:noProof/>
                 <w:webHidden/>
               </w:rPr>
-              <w:instrText xml:space="preserve"> PAGEREF _Toc440916655 \h </w:instrText>
+              <w:instrText xml:space="preserve"> PAGEREF _Toc441264238 \h </w:instrText>
             </w:r>
             <w:r>
               <w:rPr>
@@ -1159,7 +1149,7 @@
                 <w:noProof/>
                 <w:webHidden/>
               </w:rPr>
-              <w:t>7</w:t>
+              <w:t>8</w:t>
             </w:r>
             <w:r>
               <w:rPr>
@@ -1176,7 +1166,6 @@
             <w:tabs>
               <w:tab w:val="right" w:leader="dot" w:pos="9062"/>
             </w:tabs>
-            <w:jc w:val="both"/>
             <w:rPr>
               <w:rFonts w:asciiTheme="minorHAnsi" w:eastAsiaTheme="minorEastAsia" w:hAnsiTheme="minorHAnsi" w:cstheme="minorBidi"/>
               <w:noProof/>
@@ -1186,7 +1175,7 @@
               <w:lang w:eastAsia="pl-PL" w:bidi="ar-SA"/>
             </w:rPr>
           </w:pPr>
-          <w:hyperlink w:anchor="_Toc440916656" w:history="1">
+          <w:hyperlink w:anchor="_Toc441264239" w:history="1">
             <w:r>
               <w:rPr>
                 <w:rStyle w:val="Hyperlink"/>
@@ -1213,7 +1202,7 @@
                 <w:noProof/>
                 <w:webHidden/>
               </w:rPr>
-              <w:instrText xml:space="preserve"> PAGEREF _Toc440916656 \h </w:instrText>
+              <w:instrText xml:space="preserve"> PAGEREF _Toc441264239 \h </w:instrText>
             </w:r>
             <w:r>
               <w:rPr>
@@ -1250,7 +1239,6 @@
             <w:tabs>
               <w:tab w:val="right" w:leader="dot" w:pos="9062"/>
             </w:tabs>
-            <w:jc w:val="both"/>
             <w:rPr>
               <w:rFonts w:asciiTheme="minorHAnsi" w:eastAsiaTheme="minorEastAsia" w:hAnsiTheme="minorHAnsi" w:cstheme="minorBidi"/>
               <w:noProof/>
@@ -1260,7 +1248,7 @@
               <w:lang w:eastAsia="pl-PL" w:bidi="ar-SA"/>
             </w:rPr>
           </w:pPr>
-          <w:hyperlink w:anchor="_Toc440916657" w:history="1">
+          <w:hyperlink w:anchor="_Toc441264240" w:history="1">
             <w:r>
               <w:rPr>
                 <w:rStyle w:val="Hyperlink"/>
@@ -1287,7 +1275,7 @@
                 <w:noProof/>
                 <w:webHidden/>
               </w:rPr>
-              <w:instrText xml:space="preserve"> PAGEREF _Toc440916657 \h </w:instrText>
+              <w:instrText xml:space="preserve"> PAGEREF _Toc441264240 \h </w:instrText>
             </w:r>
             <w:r>
               <w:rPr>
@@ -1324,7 +1312,6 @@
             <w:tabs>
               <w:tab w:val="right" w:leader="dot" w:pos="9062"/>
             </w:tabs>
-            <w:jc w:val="both"/>
             <w:rPr>
               <w:rFonts w:asciiTheme="minorHAnsi" w:eastAsiaTheme="minorEastAsia" w:hAnsiTheme="minorHAnsi" w:cstheme="minorBidi"/>
               <w:noProof/>
@@ -1334,7 +1321,7 @@
               <w:lang w:eastAsia="pl-PL" w:bidi="ar-SA"/>
             </w:rPr>
           </w:pPr>
-          <w:hyperlink w:anchor="_Toc440916658" w:history="1">
+          <w:hyperlink w:anchor="_Toc441264241" w:history="1">
             <w:r>
               <w:rPr>
                 <w:rStyle w:val="Hyperlink"/>
@@ -1361,7 +1348,7 @@
                 <w:noProof/>
                 <w:webHidden/>
               </w:rPr>
-              <w:instrText xml:space="preserve"> PAGEREF _Toc440916658 \h </w:instrText>
+              <w:instrText xml:space="preserve"> PAGEREF _Toc441264241 \h </w:instrText>
             </w:r>
             <w:r>
               <w:rPr>
@@ -1381,7 +1368,7 @@
                 <w:noProof/>
                 <w:webHidden/>
               </w:rPr>
-              <w:t>8</w:t>
+              <w:t>9</w:t>
             </w:r>
             <w:r>
               <w:rPr>
@@ -1398,7 +1385,6 @@
             <w:tabs>
               <w:tab w:val="right" w:leader="dot" w:pos="9062"/>
             </w:tabs>
-            <w:jc w:val="both"/>
             <w:rPr>
               <w:rFonts w:asciiTheme="minorHAnsi" w:eastAsiaTheme="minorEastAsia" w:hAnsiTheme="minorHAnsi" w:cstheme="minorBidi"/>
               <w:noProof/>
@@ -1408,7 +1394,7 @@
               <w:lang w:eastAsia="pl-PL" w:bidi="ar-SA"/>
             </w:rPr>
           </w:pPr>
-          <w:hyperlink w:anchor="_Toc440916659" w:history="1">
+          <w:hyperlink w:anchor="_Toc441264242" w:history="1">
             <w:r>
               <w:rPr>
                 <w:rStyle w:val="Hyperlink"/>
@@ -1435,7 +1421,7 @@
                 <w:noProof/>
                 <w:webHidden/>
               </w:rPr>
-              <w:instrText xml:space="preserve"> PAGEREF _Toc440916659 \h </w:instrText>
+              <w:instrText xml:space="preserve"> PAGEREF _Toc441264242 \h </w:instrText>
             </w:r>
             <w:r>
               <w:rPr>
@@ -1472,7 +1458,6 @@
             <w:tabs>
               <w:tab w:val="right" w:leader="dot" w:pos="9062"/>
             </w:tabs>
-            <w:jc w:val="both"/>
             <w:rPr>
               <w:rFonts w:asciiTheme="minorHAnsi" w:eastAsiaTheme="minorEastAsia" w:hAnsiTheme="minorHAnsi" w:cstheme="minorBidi"/>
               <w:noProof/>
@@ -1482,7 +1467,7 @@
               <w:lang w:eastAsia="pl-PL" w:bidi="ar-SA"/>
             </w:rPr>
           </w:pPr>
-          <w:hyperlink w:anchor="_Toc440916660" w:history="1">
+          <w:hyperlink w:anchor="_Toc441264243" w:history="1">
             <w:r>
               <w:rPr>
                 <w:rStyle w:val="Hyperlink"/>
@@ -1510,7 +1495,7 @@
                 <w:noProof/>
                 <w:webHidden/>
               </w:rPr>
-              <w:instrText xml:space="preserve"> PAGEREF _Toc440916660 \h </w:instrText>
+              <w:instrText xml:space="preserve"> PAGEREF _Toc441264243 \h </w:instrText>
             </w:r>
             <w:r>
               <w:rPr>
@@ -1547,7 +1532,6 @@
             <w:tabs>
               <w:tab w:val="right" w:leader="dot" w:pos="9062"/>
             </w:tabs>
-            <w:jc w:val="both"/>
             <w:rPr>
               <w:rFonts w:asciiTheme="minorHAnsi" w:eastAsiaTheme="minorEastAsia" w:hAnsiTheme="minorHAnsi" w:cstheme="minorBidi"/>
               <w:noProof/>
@@ -1557,7 +1541,7 @@
               <w:lang w:eastAsia="pl-PL" w:bidi="ar-SA"/>
             </w:rPr>
           </w:pPr>
-          <w:hyperlink w:anchor="_Toc440916661" w:history="1">
+          <w:hyperlink w:anchor="_Toc441264244" w:history="1">
             <w:r>
               <w:rPr>
                 <w:rStyle w:val="Hyperlink"/>
@@ -1585,7 +1569,7 @@
                 <w:noProof/>
                 <w:webHidden/>
               </w:rPr>
-              <w:instrText xml:space="preserve"> PAGEREF _Toc440916661 \h </w:instrText>
+              <w:instrText xml:space="preserve"> PAGEREF _Toc441264244 \h </w:instrText>
             </w:r>
             <w:r>
               <w:rPr>
@@ -1622,7 +1606,6 @@
             <w:tabs>
               <w:tab w:val="right" w:leader="dot" w:pos="9062"/>
             </w:tabs>
-            <w:jc w:val="both"/>
             <w:rPr>
               <w:rFonts w:asciiTheme="minorHAnsi" w:eastAsiaTheme="minorEastAsia" w:hAnsiTheme="minorHAnsi" w:cstheme="minorBidi"/>
               <w:noProof/>
@@ -1632,7 +1615,7 @@
               <w:lang w:eastAsia="pl-PL" w:bidi="ar-SA"/>
             </w:rPr>
           </w:pPr>
-          <w:hyperlink w:anchor="_Toc440916662" w:history="1">
+          <w:hyperlink w:anchor="_Toc441264245" w:history="1">
             <w:r>
               <w:rPr>
                 <w:rStyle w:val="Hyperlink"/>
@@ -1660,7 +1643,7 @@
                 <w:noProof/>
                 <w:webHidden/>
               </w:rPr>
-              <w:instrText xml:space="preserve"> PAGEREF _Toc440916662 \h </w:instrText>
+              <w:instrText xml:space="preserve"> PAGEREF _Toc441264245 \h </w:instrText>
             </w:r>
             <w:r>
               <w:rPr>
@@ -1680,7 +1663,7 @@
                 <w:noProof/>
                 <w:webHidden/>
               </w:rPr>
-              <w:t>9</w:t>
+              <w:t>10</w:t>
             </w:r>
             <w:r>
               <w:rPr>
@@ -1697,7 +1680,6 @@
             <w:tabs>
               <w:tab w:val="right" w:leader="dot" w:pos="9062"/>
             </w:tabs>
-            <w:jc w:val="both"/>
             <w:rPr>
               <w:rFonts w:asciiTheme="minorHAnsi" w:eastAsiaTheme="minorEastAsia" w:hAnsiTheme="minorHAnsi" w:cstheme="minorBidi"/>
               <w:noProof/>
@@ -1707,7 +1689,7 @@
               <w:lang w:eastAsia="pl-PL" w:bidi="ar-SA"/>
             </w:rPr>
           </w:pPr>
-          <w:hyperlink w:anchor="_Toc440916663" w:history="1">
+          <w:hyperlink w:anchor="_Toc441264246" w:history="1">
             <w:r>
               <w:rPr>
                 <w:rStyle w:val="Hyperlink"/>
@@ -1734,7 +1716,7 @@
                 <w:noProof/>
                 <w:webHidden/>
               </w:rPr>
-              <w:instrText xml:space="preserve"> PAGEREF _Toc440916663 \h </w:instrText>
+              <w:instrText xml:space="preserve"> PAGEREF _Toc441264246 \h </w:instrText>
             </w:r>
             <w:r>
               <w:rPr>
@@ -1771,7 +1753,6 @@
             <w:tabs>
               <w:tab w:val="right" w:leader="dot" w:pos="9062"/>
             </w:tabs>
-            <w:jc w:val="both"/>
             <w:rPr>
               <w:rFonts w:asciiTheme="minorHAnsi" w:eastAsiaTheme="minorEastAsia" w:hAnsiTheme="minorHAnsi" w:cstheme="minorBidi"/>
               <w:noProof/>
@@ -1781,7 +1762,7 @@
               <w:lang w:eastAsia="pl-PL" w:bidi="ar-SA"/>
             </w:rPr>
           </w:pPr>
-          <w:hyperlink w:anchor="_Toc440916664" w:history="1">
+          <w:hyperlink w:anchor="_Toc441264247" w:history="1">
             <w:r>
               <w:rPr>
                 <w:rStyle w:val="Hyperlink"/>
@@ -1808,7 +1789,7 @@
                 <w:noProof/>
                 <w:webHidden/>
               </w:rPr>
-              <w:instrText xml:space="preserve"> PAGEREF _Toc440916664 \h </w:instrText>
+              <w:instrText xml:space="preserve"> PAGEREF _Toc441264247 \h </w:instrText>
             </w:r>
             <w:r>
               <w:rPr>
@@ -1846,7 +1827,6 @@
               <w:tab w:val="left" w:pos="480"/>
               <w:tab w:val="right" w:leader="dot" w:pos="9062"/>
             </w:tabs>
-            <w:jc w:val="both"/>
             <w:rPr>
               <w:rFonts w:asciiTheme="minorHAnsi" w:eastAsiaTheme="minorEastAsia" w:hAnsiTheme="minorHAnsi" w:cstheme="minorBidi"/>
               <w:noProof/>
@@ -1856,7 +1836,7 @@
               <w:lang w:eastAsia="pl-PL" w:bidi="ar-SA"/>
             </w:rPr>
           </w:pPr>
-          <w:hyperlink w:anchor="_Toc440916665" w:history="1">
+          <w:hyperlink w:anchor="_Toc441264248" w:history="1">
             <w:r>
               <w:rPr>
                 <w:rStyle w:val="Hyperlink"/>
@@ -1880,7 +1860,7 @@
                 <w:rStyle w:val="Hyperlink"/>
                 <w:noProof/>
               </w:rPr>
-              <w:t>Projekt systemu</w:t>
+              <w:t>Projekt systemu współnie z Arturem Stelmachem</w:t>
             </w:r>
             <w:r>
               <w:rPr>
@@ -1901,7 +1881,7 @@
                 <w:noProof/>
                 <w:webHidden/>
               </w:rPr>
-              <w:instrText xml:space="preserve"> PAGEREF _Toc440916665 \h </w:instrText>
+              <w:instrText xml:space="preserve"> PAGEREF _Toc441264248 \h </w:instrText>
             </w:r>
             <w:r>
               <w:rPr>
@@ -1921,7 +1901,1296 @@
                 <w:noProof/>
                 <w:webHidden/>
               </w:rPr>
-              <w:t>10</w:t>
+              <w:t>11</w:t>
+            </w:r>
+            <w:r>
+              <w:rPr>
+                <w:noProof/>
+                <w:webHidden/>
+              </w:rPr>
+              <w:fldChar w:fldCharType="end"/>
+            </w:r>
+          </w:hyperlink>
+        </w:p>
+        <w:p>
+          <w:pPr>
+            <w:pStyle w:val="TOC1"/>
+            <w:tabs>
+              <w:tab w:val="right" w:leader="dot" w:pos="9062"/>
+            </w:tabs>
+            <w:rPr>
+              <w:rFonts w:asciiTheme="minorHAnsi" w:eastAsiaTheme="minorEastAsia" w:hAnsiTheme="minorHAnsi" w:cstheme="minorBidi"/>
+              <w:noProof/>
+              <w:kern w:val="0"/>
+              <w:sz w:val="22"/>
+              <w:szCs w:val="22"/>
+              <w:lang w:eastAsia="pl-PL" w:bidi="ar-SA"/>
+            </w:rPr>
+          </w:pPr>
+          <w:hyperlink w:anchor="_Toc441264249" w:history="1">
+            <w:r>
+              <w:rPr>
+                <w:rStyle w:val="Hyperlink"/>
+                <w:noProof/>
+              </w:rPr>
+              <w:t>4.1. Wymagania biznesowe</w:t>
+            </w:r>
+            <w:r>
+              <w:rPr>
+                <w:noProof/>
+                <w:webHidden/>
+              </w:rPr>
+              <w:tab/>
+            </w:r>
+            <w:r>
+              <w:rPr>
+                <w:noProof/>
+                <w:webHidden/>
+              </w:rPr>
+              <w:fldChar w:fldCharType="begin"/>
+            </w:r>
+            <w:r>
+              <w:rPr>
+                <w:noProof/>
+                <w:webHidden/>
+              </w:rPr>
+              <w:instrText xml:space="preserve"> PAGEREF _Toc441264249 \h </w:instrText>
+            </w:r>
+            <w:r>
+              <w:rPr>
+                <w:noProof/>
+                <w:webHidden/>
+              </w:rPr>
+            </w:r>
+            <w:r>
+              <w:rPr>
+                <w:noProof/>
+                <w:webHidden/>
+              </w:rPr>
+              <w:fldChar w:fldCharType="separate"/>
+            </w:r>
+            <w:r>
+              <w:rPr>
+                <w:noProof/>
+                <w:webHidden/>
+              </w:rPr>
+              <w:t>11</w:t>
+            </w:r>
+            <w:r>
+              <w:rPr>
+                <w:noProof/>
+                <w:webHidden/>
+              </w:rPr>
+              <w:fldChar w:fldCharType="end"/>
+            </w:r>
+          </w:hyperlink>
+        </w:p>
+        <w:p>
+          <w:pPr>
+            <w:pStyle w:val="TOC2"/>
+            <w:tabs>
+              <w:tab w:val="left" w:pos="880"/>
+              <w:tab w:val="right" w:leader="dot" w:pos="9062"/>
+            </w:tabs>
+            <w:rPr>
+              <w:rFonts w:asciiTheme="minorHAnsi" w:eastAsiaTheme="minorEastAsia" w:hAnsiTheme="minorHAnsi" w:cstheme="minorBidi"/>
+              <w:noProof/>
+              <w:kern w:val="0"/>
+              <w:sz w:val="22"/>
+              <w:szCs w:val="22"/>
+              <w:lang w:eastAsia="pl-PL" w:bidi="ar-SA"/>
+            </w:rPr>
+          </w:pPr>
+          <w:hyperlink w:anchor="_Toc441264250" w:history="1">
+            <w:r>
+              <w:rPr>
+                <w:rStyle w:val="Hyperlink"/>
+                <w:noProof/>
+              </w:rPr>
+              <w:t>4.2.</w:t>
+            </w:r>
+            <w:r>
+              <w:rPr>
+                <w:rFonts w:asciiTheme="minorHAnsi" w:eastAsiaTheme="minorEastAsia" w:hAnsiTheme="minorHAnsi" w:cstheme="minorBidi"/>
+                <w:noProof/>
+                <w:kern w:val="0"/>
+                <w:sz w:val="22"/>
+                <w:szCs w:val="22"/>
+                <w:lang w:eastAsia="pl-PL" w:bidi="ar-SA"/>
+              </w:rPr>
+              <w:tab/>
+            </w:r>
+            <w:r>
+              <w:rPr>
+                <w:rStyle w:val="Hyperlink"/>
+                <w:noProof/>
+              </w:rPr>
+              <w:t>Słownik pojęć</w:t>
+            </w:r>
+            <w:r>
+              <w:rPr>
+                <w:noProof/>
+                <w:webHidden/>
+              </w:rPr>
+              <w:tab/>
+            </w:r>
+            <w:r>
+              <w:rPr>
+                <w:noProof/>
+                <w:webHidden/>
+              </w:rPr>
+              <w:fldChar w:fldCharType="begin"/>
+            </w:r>
+            <w:r>
+              <w:rPr>
+                <w:noProof/>
+                <w:webHidden/>
+              </w:rPr>
+              <w:instrText xml:space="preserve"> PAGEREF _Toc441264250 \h </w:instrText>
+            </w:r>
+            <w:r>
+              <w:rPr>
+                <w:noProof/>
+                <w:webHidden/>
+              </w:rPr>
+            </w:r>
+            <w:r>
+              <w:rPr>
+                <w:noProof/>
+                <w:webHidden/>
+              </w:rPr>
+              <w:fldChar w:fldCharType="separate"/>
+            </w:r>
+            <w:r>
+              <w:rPr>
+                <w:noProof/>
+                <w:webHidden/>
+              </w:rPr>
+              <w:t>11</w:t>
+            </w:r>
+            <w:r>
+              <w:rPr>
+                <w:noProof/>
+                <w:webHidden/>
+              </w:rPr>
+              <w:fldChar w:fldCharType="end"/>
+            </w:r>
+          </w:hyperlink>
+        </w:p>
+        <w:p>
+          <w:pPr>
+            <w:pStyle w:val="TOC2"/>
+            <w:tabs>
+              <w:tab w:val="right" w:leader="dot" w:pos="9062"/>
+            </w:tabs>
+            <w:rPr>
+              <w:rFonts w:asciiTheme="minorHAnsi" w:eastAsiaTheme="minorEastAsia" w:hAnsiTheme="minorHAnsi" w:cstheme="minorBidi"/>
+              <w:noProof/>
+              <w:kern w:val="0"/>
+              <w:sz w:val="22"/>
+              <w:szCs w:val="22"/>
+              <w:lang w:eastAsia="pl-PL" w:bidi="ar-SA"/>
+            </w:rPr>
+          </w:pPr>
+          <w:hyperlink w:anchor="_Toc441264251" w:history="1">
+            <w:r>
+              <w:rPr>
+                <w:rStyle w:val="Hyperlink"/>
+                <w:noProof/>
+              </w:rPr>
+              <w:t>4.2. Wymagania funkcjonalne</w:t>
+            </w:r>
+            <w:r>
+              <w:rPr>
+                <w:noProof/>
+                <w:webHidden/>
+              </w:rPr>
+              <w:tab/>
+            </w:r>
+            <w:r>
+              <w:rPr>
+                <w:noProof/>
+                <w:webHidden/>
+              </w:rPr>
+              <w:fldChar w:fldCharType="begin"/>
+            </w:r>
+            <w:r>
+              <w:rPr>
+                <w:noProof/>
+                <w:webHidden/>
+              </w:rPr>
+              <w:instrText xml:space="preserve"> PAGEREF _Toc441264251 \h </w:instrText>
+            </w:r>
+            <w:r>
+              <w:rPr>
+                <w:noProof/>
+                <w:webHidden/>
+              </w:rPr>
+            </w:r>
+            <w:r>
+              <w:rPr>
+                <w:noProof/>
+                <w:webHidden/>
+              </w:rPr>
+              <w:fldChar w:fldCharType="separate"/>
+            </w:r>
+            <w:r>
+              <w:rPr>
+                <w:noProof/>
+                <w:webHidden/>
+              </w:rPr>
+              <w:t>12</w:t>
+            </w:r>
+            <w:r>
+              <w:rPr>
+                <w:noProof/>
+                <w:webHidden/>
+              </w:rPr>
+              <w:fldChar w:fldCharType="end"/>
+            </w:r>
+          </w:hyperlink>
+        </w:p>
+        <w:p>
+          <w:pPr>
+            <w:pStyle w:val="TOC3"/>
+            <w:tabs>
+              <w:tab w:val="right" w:leader="dot" w:pos="9062"/>
+            </w:tabs>
+            <w:rPr>
+              <w:rFonts w:asciiTheme="minorHAnsi" w:eastAsiaTheme="minorEastAsia" w:hAnsiTheme="minorHAnsi" w:cstheme="minorBidi"/>
+              <w:noProof/>
+              <w:kern w:val="0"/>
+              <w:sz w:val="22"/>
+              <w:szCs w:val="22"/>
+              <w:lang w:eastAsia="pl-PL" w:bidi="ar-SA"/>
+            </w:rPr>
+          </w:pPr>
+          <w:hyperlink w:anchor="_Toc441264252" w:history="1">
+            <w:r>
+              <w:rPr>
+                <w:rStyle w:val="Hyperlink"/>
+                <w:noProof/>
+              </w:rPr>
+              <w:t>4.2.1 Specyfikacja wymagań dla panelu administratora</w:t>
+            </w:r>
+            <w:r>
+              <w:rPr>
+                <w:noProof/>
+                <w:webHidden/>
+              </w:rPr>
+              <w:tab/>
+            </w:r>
+            <w:r>
+              <w:rPr>
+                <w:noProof/>
+                <w:webHidden/>
+              </w:rPr>
+              <w:fldChar w:fldCharType="begin"/>
+            </w:r>
+            <w:r>
+              <w:rPr>
+                <w:noProof/>
+                <w:webHidden/>
+              </w:rPr>
+              <w:instrText xml:space="preserve"> PAGEREF _Toc441264252 \h </w:instrText>
+            </w:r>
+            <w:r>
+              <w:rPr>
+                <w:noProof/>
+                <w:webHidden/>
+              </w:rPr>
+            </w:r>
+            <w:r>
+              <w:rPr>
+                <w:noProof/>
+                <w:webHidden/>
+              </w:rPr>
+              <w:fldChar w:fldCharType="separate"/>
+            </w:r>
+            <w:r>
+              <w:rPr>
+                <w:noProof/>
+                <w:webHidden/>
+              </w:rPr>
+              <w:t>12</w:t>
+            </w:r>
+            <w:r>
+              <w:rPr>
+                <w:noProof/>
+                <w:webHidden/>
+              </w:rPr>
+              <w:fldChar w:fldCharType="end"/>
+            </w:r>
+          </w:hyperlink>
+        </w:p>
+        <w:p>
+          <w:pPr>
+            <w:pStyle w:val="TOC3"/>
+            <w:tabs>
+              <w:tab w:val="right" w:leader="dot" w:pos="9062"/>
+            </w:tabs>
+            <w:rPr>
+              <w:rFonts w:asciiTheme="minorHAnsi" w:eastAsiaTheme="minorEastAsia" w:hAnsiTheme="minorHAnsi" w:cstheme="minorBidi"/>
+              <w:noProof/>
+              <w:kern w:val="0"/>
+              <w:sz w:val="22"/>
+              <w:szCs w:val="22"/>
+              <w:lang w:eastAsia="pl-PL" w:bidi="ar-SA"/>
+            </w:rPr>
+          </w:pPr>
+          <w:hyperlink w:anchor="_Toc441264253" w:history="1">
+            <w:r>
+              <w:rPr>
+                <w:rStyle w:val="Hyperlink"/>
+                <w:noProof/>
+              </w:rPr>
+              <w:t>4.2.2. Specyfikacja wymagań dla panelu klienckiego</w:t>
+            </w:r>
+            <w:r>
+              <w:rPr>
+                <w:noProof/>
+                <w:webHidden/>
+              </w:rPr>
+              <w:tab/>
+            </w:r>
+            <w:r>
+              <w:rPr>
+                <w:noProof/>
+                <w:webHidden/>
+              </w:rPr>
+              <w:fldChar w:fldCharType="begin"/>
+            </w:r>
+            <w:r>
+              <w:rPr>
+                <w:noProof/>
+                <w:webHidden/>
+              </w:rPr>
+              <w:instrText xml:space="preserve"> PAGEREF _Toc441264253 \h </w:instrText>
+            </w:r>
+            <w:r>
+              <w:rPr>
+                <w:noProof/>
+                <w:webHidden/>
+              </w:rPr>
+            </w:r>
+            <w:r>
+              <w:rPr>
+                <w:noProof/>
+                <w:webHidden/>
+              </w:rPr>
+              <w:fldChar w:fldCharType="separate"/>
+            </w:r>
+            <w:r>
+              <w:rPr>
+                <w:noProof/>
+                <w:webHidden/>
+              </w:rPr>
+              <w:t>13</w:t>
+            </w:r>
+            <w:r>
+              <w:rPr>
+                <w:noProof/>
+                <w:webHidden/>
+              </w:rPr>
+              <w:fldChar w:fldCharType="end"/>
+            </w:r>
+          </w:hyperlink>
+        </w:p>
+        <w:p>
+          <w:pPr>
+            <w:pStyle w:val="TOC3"/>
+            <w:tabs>
+              <w:tab w:val="right" w:leader="dot" w:pos="9062"/>
+            </w:tabs>
+            <w:rPr>
+              <w:rFonts w:asciiTheme="minorHAnsi" w:eastAsiaTheme="minorEastAsia" w:hAnsiTheme="minorHAnsi" w:cstheme="minorBidi"/>
+              <w:noProof/>
+              <w:kern w:val="0"/>
+              <w:sz w:val="22"/>
+              <w:szCs w:val="22"/>
+              <w:lang w:eastAsia="pl-PL" w:bidi="ar-SA"/>
+            </w:rPr>
+          </w:pPr>
+          <w:hyperlink w:anchor="_Toc441264254" w:history="1">
+            <w:r>
+              <w:rPr>
+                <w:rStyle w:val="Hyperlink"/>
+                <w:noProof/>
+              </w:rPr>
+              <w:t>4.2.3. Wymagania niefunkcjonalne</w:t>
+            </w:r>
+            <w:r>
+              <w:rPr>
+                <w:noProof/>
+                <w:webHidden/>
+              </w:rPr>
+              <w:tab/>
+            </w:r>
+            <w:r>
+              <w:rPr>
+                <w:noProof/>
+                <w:webHidden/>
+              </w:rPr>
+              <w:fldChar w:fldCharType="begin"/>
+            </w:r>
+            <w:r>
+              <w:rPr>
+                <w:noProof/>
+                <w:webHidden/>
+              </w:rPr>
+              <w:instrText xml:space="preserve"> PAGEREF _Toc441264254 \h </w:instrText>
+            </w:r>
+            <w:r>
+              <w:rPr>
+                <w:noProof/>
+                <w:webHidden/>
+              </w:rPr>
+            </w:r>
+            <w:r>
+              <w:rPr>
+                <w:noProof/>
+                <w:webHidden/>
+              </w:rPr>
+              <w:fldChar w:fldCharType="separate"/>
+            </w:r>
+            <w:r>
+              <w:rPr>
+                <w:noProof/>
+                <w:webHidden/>
+              </w:rPr>
+              <w:t>13</w:t>
+            </w:r>
+            <w:r>
+              <w:rPr>
+                <w:noProof/>
+                <w:webHidden/>
+              </w:rPr>
+              <w:fldChar w:fldCharType="end"/>
+            </w:r>
+          </w:hyperlink>
+        </w:p>
+        <w:p>
+          <w:pPr>
+            <w:pStyle w:val="TOC2"/>
+            <w:tabs>
+              <w:tab w:val="left" w:pos="880"/>
+              <w:tab w:val="right" w:leader="dot" w:pos="9062"/>
+            </w:tabs>
+            <w:rPr>
+              <w:rFonts w:asciiTheme="minorHAnsi" w:eastAsiaTheme="minorEastAsia" w:hAnsiTheme="minorHAnsi" w:cstheme="minorBidi"/>
+              <w:noProof/>
+              <w:kern w:val="0"/>
+              <w:sz w:val="22"/>
+              <w:szCs w:val="22"/>
+              <w:lang w:eastAsia="pl-PL" w:bidi="ar-SA"/>
+            </w:rPr>
+          </w:pPr>
+          <w:hyperlink w:anchor="_Toc441264255" w:history="1">
+            <w:r>
+              <w:rPr>
+                <w:rStyle w:val="Hyperlink"/>
+                <w:noProof/>
+              </w:rPr>
+              <w:t>4.3.</w:t>
+            </w:r>
+            <w:r>
+              <w:rPr>
+                <w:rFonts w:asciiTheme="minorHAnsi" w:eastAsiaTheme="minorEastAsia" w:hAnsiTheme="minorHAnsi" w:cstheme="minorBidi"/>
+                <w:noProof/>
+                <w:kern w:val="0"/>
+                <w:sz w:val="22"/>
+                <w:szCs w:val="22"/>
+                <w:lang w:eastAsia="pl-PL" w:bidi="ar-SA"/>
+              </w:rPr>
+              <w:tab/>
+            </w:r>
+            <w:r>
+              <w:rPr>
+                <w:rStyle w:val="Hyperlink"/>
+                <w:noProof/>
+              </w:rPr>
+              <w:t>Warstwy aplikacji</w:t>
+            </w:r>
+            <w:r>
+              <w:rPr>
+                <w:noProof/>
+                <w:webHidden/>
+              </w:rPr>
+              <w:tab/>
+            </w:r>
+            <w:r>
+              <w:rPr>
+                <w:noProof/>
+                <w:webHidden/>
+              </w:rPr>
+              <w:fldChar w:fldCharType="begin"/>
+            </w:r>
+            <w:r>
+              <w:rPr>
+                <w:noProof/>
+                <w:webHidden/>
+              </w:rPr>
+              <w:instrText xml:space="preserve"> PAGEREF _Toc441264255 \h </w:instrText>
+            </w:r>
+            <w:r>
+              <w:rPr>
+                <w:noProof/>
+                <w:webHidden/>
+              </w:rPr>
+            </w:r>
+            <w:r>
+              <w:rPr>
+                <w:noProof/>
+                <w:webHidden/>
+              </w:rPr>
+              <w:fldChar w:fldCharType="separate"/>
+            </w:r>
+            <w:r>
+              <w:rPr>
+                <w:noProof/>
+                <w:webHidden/>
+              </w:rPr>
+              <w:t>13</w:t>
+            </w:r>
+            <w:r>
+              <w:rPr>
+                <w:noProof/>
+                <w:webHidden/>
+              </w:rPr>
+              <w:fldChar w:fldCharType="end"/>
+            </w:r>
+          </w:hyperlink>
+        </w:p>
+        <w:p>
+          <w:pPr>
+            <w:pStyle w:val="TOC2"/>
+            <w:tabs>
+              <w:tab w:val="left" w:pos="880"/>
+              <w:tab w:val="right" w:leader="dot" w:pos="9062"/>
+            </w:tabs>
+            <w:rPr>
+              <w:rFonts w:asciiTheme="minorHAnsi" w:eastAsiaTheme="minorEastAsia" w:hAnsiTheme="minorHAnsi" w:cstheme="minorBidi"/>
+              <w:noProof/>
+              <w:kern w:val="0"/>
+              <w:sz w:val="22"/>
+              <w:szCs w:val="22"/>
+              <w:lang w:eastAsia="pl-PL" w:bidi="ar-SA"/>
+            </w:rPr>
+          </w:pPr>
+          <w:hyperlink w:anchor="_Toc441264256" w:history="1">
+            <w:r>
+              <w:rPr>
+                <w:rStyle w:val="Hyperlink"/>
+                <w:noProof/>
+              </w:rPr>
+              <w:t>4.4.</w:t>
+            </w:r>
+            <w:r>
+              <w:rPr>
+                <w:rFonts w:asciiTheme="minorHAnsi" w:eastAsiaTheme="minorEastAsia" w:hAnsiTheme="minorHAnsi" w:cstheme="minorBidi"/>
+                <w:noProof/>
+                <w:kern w:val="0"/>
+                <w:sz w:val="22"/>
+                <w:szCs w:val="22"/>
+                <w:lang w:eastAsia="pl-PL" w:bidi="ar-SA"/>
+              </w:rPr>
+              <w:tab/>
+            </w:r>
+            <w:r>
+              <w:rPr>
+                <w:rStyle w:val="Hyperlink"/>
+                <w:noProof/>
+              </w:rPr>
+              <w:t>Projekt bazy danych</w:t>
+            </w:r>
+            <w:r>
+              <w:rPr>
+                <w:noProof/>
+                <w:webHidden/>
+              </w:rPr>
+              <w:tab/>
+            </w:r>
+            <w:r>
+              <w:rPr>
+                <w:noProof/>
+                <w:webHidden/>
+              </w:rPr>
+              <w:fldChar w:fldCharType="begin"/>
+            </w:r>
+            <w:r>
+              <w:rPr>
+                <w:noProof/>
+                <w:webHidden/>
+              </w:rPr>
+              <w:instrText xml:space="preserve"> PAGEREF _Toc441264256 \h </w:instrText>
+            </w:r>
+            <w:r>
+              <w:rPr>
+                <w:noProof/>
+                <w:webHidden/>
+              </w:rPr>
+            </w:r>
+            <w:r>
+              <w:rPr>
+                <w:noProof/>
+                <w:webHidden/>
+              </w:rPr>
+              <w:fldChar w:fldCharType="separate"/>
+            </w:r>
+            <w:r>
+              <w:rPr>
+                <w:noProof/>
+                <w:webHidden/>
+              </w:rPr>
+              <w:t>14</w:t>
+            </w:r>
+            <w:r>
+              <w:rPr>
+                <w:noProof/>
+                <w:webHidden/>
+              </w:rPr>
+              <w:fldChar w:fldCharType="end"/>
+            </w:r>
+          </w:hyperlink>
+        </w:p>
+        <w:p>
+          <w:pPr>
+            <w:pStyle w:val="TOC2"/>
+            <w:tabs>
+              <w:tab w:val="left" w:pos="880"/>
+              <w:tab w:val="right" w:leader="dot" w:pos="9062"/>
+            </w:tabs>
+            <w:rPr>
+              <w:rFonts w:asciiTheme="minorHAnsi" w:eastAsiaTheme="minorEastAsia" w:hAnsiTheme="minorHAnsi" w:cstheme="minorBidi"/>
+              <w:noProof/>
+              <w:kern w:val="0"/>
+              <w:sz w:val="22"/>
+              <w:szCs w:val="22"/>
+              <w:lang w:eastAsia="pl-PL" w:bidi="ar-SA"/>
+            </w:rPr>
+          </w:pPr>
+          <w:hyperlink w:anchor="_Toc441264257" w:history="1">
+            <w:r>
+              <w:rPr>
+                <w:rStyle w:val="Hyperlink"/>
+                <w:noProof/>
+                <w:lang w:eastAsia="pl-PL"/>
+              </w:rPr>
+              <w:t>4.5.</w:t>
+            </w:r>
+            <w:r>
+              <w:rPr>
+                <w:rFonts w:asciiTheme="minorHAnsi" w:eastAsiaTheme="minorEastAsia" w:hAnsiTheme="minorHAnsi" w:cstheme="minorBidi"/>
+                <w:noProof/>
+                <w:kern w:val="0"/>
+                <w:sz w:val="22"/>
+                <w:szCs w:val="22"/>
+                <w:lang w:eastAsia="pl-PL" w:bidi="ar-SA"/>
+              </w:rPr>
+              <w:tab/>
+            </w:r>
+            <w:r>
+              <w:rPr>
+                <w:rStyle w:val="Hyperlink"/>
+                <w:noProof/>
+                <w:lang w:eastAsia="pl-PL"/>
+              </w:rPr>
+              <w:t>Diagramy sekwencji</w:t>
+            </w:r>
+            <w:r>
+              <w:rPr>
+                <w:noProof/>
+                <w:webHidden/>
+              </w:rPr>
+              <w:tab/>
+            </w:r>
+            <w:r>
+              <w:rPr>
+                <w:noProof/>
+                <w:webHidden/>
+              </w:rPr>
+              <w:fldChar w:fldCharType="begin"/>
+            </w:r>
+            <w:r>
+              <w:rPr>
+                <w:noProof/>
+                <w:webHidden/>
+              </w:rPr>
+              <w:instrText xml:space="preserve"> PAGEREF _Toc441264257 \h </w:instrText>
+            </w:r>
+            <w:r>
+              <w:rPr>
+                <w:noProof/>
+                <w:webHidden/>
+              </w:rPr>
+            </w:r>
+            <w:r>
+              <w:rPr>
+                <w:noProof/>
+                <w:webHidden/>
+              </w:rPr>
+              <w:fldChar w:fldCharType="separate"/>
+            </w:r>
+            <w:r>
+              <w:rPr>
+                <w:noProof/>
+                <w:webHidden/>
+              </w:rPr>
+              <w:t>17</w:t>
+            </w:r>
+            <w:r>
+              <w:rPr>
+                <w:noProof/>
+                <w:webHidden/>
+              </w:rPr>
+              <w:fldChar w:fldCharType="end"/>
+            </w:r>
+          </w:hyperlink>
+        </w:p>
+        <w:p>
+          <w:pPr>
+            <w:pStyle w:val="TOC3"/>
+            <w:tabs>
+              <w:tab w:val="left" w:pos="1320"/>
+              <w:tab w:val="right" w:leader="dot" w:pos="9062"/>
+            </w:tabs>
+            <w:rPr>
+              <w:rFonts w:asciiTheme="minorHAnsi" w:eastAsiaTheme="minorEastAsia" w:hAnsiTheme="minorHAnsi" w:cstheme="minorBidi"/>
+              <w:noProof/>
+              <w:kern w:val="0"/>
+              <w:sz w:val="22"/>
+              <w:szCs w:val="22"/>
+              <w:lang w:eastAsia="pl-PL" w:bidi="ar-SA"/>
+            </w:rPr>
+          </w:pPr>
+          <w:hyperlink w:anchor="_Toc441264258" w:history="1">
+            <w:r>
+              <w:rPr>
+                <w:rStyle w:val="Hyperlink"/>
+                <w:noProof/>
+                <w:lang w:eastAsia="pl-PL"/>
+              </w:rPr>
+              <w:t>4.5.1.</w:t>
+            </w:r>
+            <w:r>
+              <w:rPr>
+                <w:rFonts w:asciiTheme="minorHAnsi" w:eastAsiaTheme="minorEastAsia" w:hAnsiTheme="minorHAnsi" w:cstheme="minorBidi"/>
+                <w:noProof/>
+                <w:kern w:val="0"/>
+                <w:sz w:val="22"/>
+                <w:szCs w:val="22"/>
+                <w:lang w:eastAsia="pl-PL" w:bidi="ar-SA"/>
+              </w:rPr>
+              <w:tab/>
+            </w:r>
+            <w:r>
+              <w:rPr>
+                <w:rStyle w:val="Hyperlink"/>
+                <w:noProof/>
+                <w:lang w:eastAsia="pl-PL"/>
+              </w:rPr>
+              <w:t>Rejestracja na usługę</w:t>
+            </w:r>
+            <w:r>
+              <w:rPr>
+                <w:noProof/>
+                <w:webHidden/>
+              </w:rPr>
+              <w:tab/>
+            </w:r>
+            <w:r>
+              <w:rPr>
+                <w:noProof/>
+                <w:webHidden/>
+              </w:rPr>
+              <w:fldChar w:fldCharType="begin"/>
+            </w:r>
+            <w:r>
+              <w:rPr>
+                <w:noProof/>
+                <w:webHidden/>
+              </w:rPr>
+              <w:instrText xml:space="preserve"> PAGEREF _Toc441264258 \h </w:instrText>
+            </w:r>
+            <w:r>
+              <w:rPr>
+                <w:noProof/>
+                <w:webHidden/>
+              </w:rPr>
+            </w:r>
+            <w:r>
+              <w:rPr>
+                <w:noProof/>
+                <w:webHidden/>
+              </w:rPr>
+              <w:fldChar w:fldCharType="separate"/>
+            </w:r>
+            <w:r>
+              <w:rPr>
+                <w:noProof/>
+                <w:webHidden/>
+              </w:rPr>
+              <w:t>17</w:t>
+            </w:r>
+            <w:r>
+              <w:rPr>
+                <w:noProof/>
+                <w:webHidden/>
+              </w:rPr>
+              <w:fldChar w:fldCharType="end"/>
+            </w:r>
+          </w:hyperlink>
+        </w:p>
+        <w:p>
+          <w:pPr>
+            <w:pStyle w:val="TOC3"/>
+            <w:tabs>
+              <w:tab w:val="left" w:pos="1320"/>
+              <w:tab w:val="right" w:leader="dot" w:pos="9062"/>
+            </w:tabs>
+            <w:rPr>
+              <w:rFonts w:asciiTheme="minorHAnsi" w:eastAsiaTheme="minorEastAsia" w:hAnsiTheme="minorHAnsi" w:cstheme="minorBidi"/>
+              <w:noProof/>
+              <w:kern w:val="0"/>
+              <w:sz w:val="22"/>
+              <w:szCs w:val="22"/>
+              <w:lang w:eastAsia="pl-PL" w:bidi="ar-SA"/>
+            </w:rPr>
+          </w:pPr>
+          <w:hyperlink w:anchor="_Toc441264259" w:history="1">
+            <w:r>
+              <w:rPr>
+                <w:rStyle w:val="Hyperlink"/>
+                <w:noProof/>
+              </w:rPr>
+              <w:t>4.5.2.</w:t>
+            </w:r>
+            <w:r>
+              <w:rPr>
+                <w:rFonts w:asciiTheme="minorHAnsi" w:eastAsiaTheme="minorEastAsia" w:hAnsiTheme="minorHAnsi" w:cstheme="minorBidi"/>
+                <w:noProof/>
+                <w:kern w:val="0"/>
+                <w:sz w:val="22"/>
+                <w:szCs w:val="22"/>
+                <w:lang w:eastAsia="pl-PL" w:bidi="ar-SA"/>
+              </w:rPr>
+              <w:tab/>
+            </w:r>
+            <w:r>
+              <w:rPr>
+                <w:rStyle w:val="Hyperlink"/>
+                <w:noProof/>
+              </w:rPr>
+              <w:t>Edycja aktualności</w:t>
+            </w:r>
+            <w:r>
+              <w:rPr>
+                <w:noProof/>
+                <w:webHidden/>
+              </w:rPr>
+              <w:tab/>
+            </w:r>
+            <w:r>
+              <w:rPr>
+                <w:noProof/>
+                <w:webHidden/>
+              </w:rPr>
+              <w:fldChar w:fldCharType="begin"/>
+            </w:r>
+            <w:r>
+              <w:rPr>
+                <w:noProof/>
+                <w:webHidden/>
+              </w:rPr>
+              <w:instrText xml:space="preserve"> PAGEREF _Toc441264259 \h </w:instrText>
+            </w:r>
+            <w:r>
+              <w:rPr>
+                <w:noProof/>
+                <w:webHidden/>
+              </w:rPr>
+            </w:r>
+            <w:r>
+              <w:rPr>
+                <w:noProof/>
+                <w:webHidden/>
+              </w:rPr>
+              <w:fldChar w:fldCharType="separate"/>
+            </w:r>
+            <w:r>
+              <w:rPr>
+                <w:noProof/>
+                <w:webHidden/>
+              </w:rPr>
+              <w:t>17</w:t>
+            </w:r>
+            <w:r>
+              <w:rPr>
+                <w:noProof/>
+                <w:webHidden/>
+              </w:rPr>
+              <w:fldChar w:fldCharType="end"/>
+            </w:r>
+          </w:hyperlink>
+        </w:p>
+        <w:p>
+          <w:pPr>
+            <w:pStyle w:val="TOC3"/>
+            <w:tabs>
+              <w:tab w:val="left" w:pos="1320"/>
+              <w:tab w:val="right" w:leader="dot" w:pos="9062"/>
+            </w:tabs>
+            <w:rPr>
+              <w:rFonts w:asciiTheme="minorHAnsi" w:eastAsiaTheme="minorEastAsia" w:hAnsiTheme="minorHAnsi" w:cstheme="minorBidi"/>
+              <w:noProof/>
+              <w:kern w:val="0"/>
+              <w:sz w:val="22"/>
+              <w:szCs w:val="22"/>
+              <w:lang w:eastAsia="pl-PL" w:bidi="ar-SA"/>
+            </w:rPr>
+          </w:pPr>
+          <w:hyperlink w:anchor="_Toc441264260" w:history="1">
+            <w:r>
+              <w:rPr>
+                <w:rStyle w:val="Hyperlink"/>
+                <w:noProof/>
+              </w:rPr>
+              <w:t>4.5.3.</w:t>
+            </w:r>
+            <w:r>
+              <w:rPr>
+                <w:rFonts w:asciiTheme="minorHAnsi" w:eastAsiaTheme="minorEastAsia" w:hAnsiTheme="minorHAnsi" w:cstheme="minorBidi"/>
+                <w:noProof/>
+                <w:kern w:val="0"/>
+                <w:sz w:val="22"/>
+                <w:szCs w:val="22"/>
+                <w:lang w:eastAsia="pl-PL" w:bidi="ar-SA"/>
+              </w:rPr>
+              <w:tab/>
+            </w:r>
+            <w:r>
+              <w:rPr>
+                <w:rStyle w:val="Hyperlink"/>
+                <w:noProof/>
+              </w:rPr>
+              <w:t>Usuwanie aktualności</w:t>
+            </w:r>
+            <w:r>
+              <w:rPr>
+                <w:noProof/>
+                <w:webHidden/>
+              </w:rPr>
+              <w:tab/>
+            </w:r>
+            <w:r>
+              <w:rPr>
+                <w:noProof/>
+                <w:webHidden/>
+              </w:rPr>
+              <w:fldChar w:fldCharType="begin"/>
+            </w:r>
+            <w:r>
+              <w:rPr>
+                <w:noProof/>
+                <w:webHidden/>
+              </w:rPr>
+              <w:instrText xml:space="preserve"> PAGEREF _Toc441264260 \h </w:instrText>
+            </w:r>
+            <w:r>
+              <w:rPr>
+                <w:noProof/>
+                <w:webHidden/>
+              </w:rPr>
+            </w:r>
+            <w:r>
+              <w:rPr>
+                <w:noProof/>
+                <w:webHidden/>
+              </w:rPr>
+              <w:fldChar w:fldCharType="separate"/>
+            </w:r>
+            <w:r>
+              <w:rPr>
+                <w:noProof/>
+                <w:webHidden/>
+              </w:rPr>
+              <w:t>18</w:t>
+            </w:r>
+            <w:r>
+              <w:rPr>
+                <w:noProof/>
+                <w:webHidden/>
+              </w:rPr>
+              <w:fldChar w:fldCharType="end"/>
+            </w:r>
+          </w:hyperlink>
+        </w:p>
+        <w:p>
+          <w:pPr>
+            <w:pStyle w:val="TOC3"/>
+            <w:tabs>
+              <w:tab w:val="left" w:pos="1320"/>
+              <w:tab w:val="right" w:leader="dot" w:pos="9062"/>
+            </w:tabs>
+            <w:rPr>
+              <w:rFonts w:asciiTheme="minorHAnsi" w:eastAsiaTheme="minorEastAsia" w:hAnsiTheme="minorHAnsi" w:cstheme="minorBidi"/>
+              <w:noProof/>
+              <w:kern w:val="0"/>
+              <w:sz w:val="22"/>
+              <w:szCs w:val="22"/>
+              <w:lang w:eastAsia="pl-PL" w:bidi="ar-SA"/>
+            </w:rPr>
+          </w:pPr>
+          <w:hyperlink w:anchor="_Toc441264261" w:history="1">
+            <w:r>
+              <w:rPr>
+                <w:rStyle w:val="Hyperlink"/>
+                <w:noProof/>
+              </w:rPr>
+              <w:t>4.5.4.</w:t>
+            </w:r>
+            <w:r>
+              <w:rPr>
+                <w:rFonts w:asciiTheme="minorHAnsi" w:eastAsiaTheme="minorEastAsia" w:hAnsiTheme="minorHAnsi" w:cstheme="minorBidi"/>
+                <w:noProof/>
+                <w:kern w:val="0"/>
+                <w:sz w:val="22"/>
+                <w:szCs w:val="22"/>
+                <w:lang w:eastAsia="pl-PL" w:bidi="ar-SA"/>
+              </w:rPr>
+              <w:tab/>
+            </w:r>
+            <w:r>
+              <w:rPr>
+                <w:rStyle w:val="Hyperlink"/>
+                <w:noProof/>
+              </w:rPr>
+              <w:t>Wyświetlenie statystyk</w:t>
+            </w:r>
+            <w:r>
+              <w:rPr>
+                <w:noProof/>
+                <w:webHidden/>
+              </w:rPr>
+              <w:tab/>
+            </w:r>
+            <w:r>
+              <w:rPr>
+                <w:noProof/>
+                <w:webHidden/>
+              </w:rPr>
+              <w:fldChar w:fldCharType="begin"/>
+            </w:r>
+            <w:r>
+              <w:rPr>
+                <w:noProof/>
+                <w:webHidden/>
+              </w:rPr>
+              <w:instrText xml:space="preserve"> PAGEREF _Toc441264261 \h </w:instrText>
+            </w:r>
+            <w:r>
+              <w:rPr>
+                <w:noProof/>
+                <w:webHidden/>
+              </w:rPr>
+            </w:r>
+            <w:r>
+              <w:rPr>
+                <w:noProof/>
+                <w:webHidden/>
+              </w:rPr>
+              <w:fldChar w:fldCharType="separate"/>
+            </w:r>
+            <w:r>
+              <w:rPr>
+                <w:noProof/>
+                <w:webHidden/>
+              </w:rPr>
+              <w:t>19</w:t>
+            </w:r>
+            <w:r>
+              <w:rPr>
+                <w:noProof/>
+                <w:webHidden/>
+              </w:rPr>
+              <w:fldChar w:fldCharType="end"/>
+            </w:r>
+          </w:hyperlink>
+        </w:p>
+        <w:p>
+          <w:pPr>
+            <w:pStyle w:val="TOC3"/>
+            <w:tabs>
+              <w:tab w:val="left" w:pos="1320"/>
+              <w:tab w:val="right" w:leader="dot" w:pos="9062"/>
+            </w:tabs>
+            <w:rPr>
+              <w:rFonts w:asciiTheme="minorHAnsi" w:eastAsiaTheme="minorEastAsia" w:hAnsiTheme="minorHAnsi" w:cstheme="minorBidi"/>
+              <w:noProof/>
+              <w:kern w:val="0"/>
+              <w:sz w:val="22"/>
+              <w:szCs w:val="22"/>
+              <w:lang w:eastAsia="pl-PL" w:bidi="ar-SA"/>
+            </w:rPr>
+          </w:pPr>
+          <w:hyperlink w:anchor="_Toc441264262" w:history="1">
+            <w:r>
+              <w:rPr>
+                <w:rStyle w:val="Hyperlink"/>
+                <w:noProof/>
+              </w:rPr>
+              <w:t>4.5.5.</w:t>
+            </w:r>
+            <w:r>
+              <w:rPr>
+                <w:rFonts w:asciiTheme="minorHAnsi" w:eastAsiaTheme="minorEastAsia" w:hAnsiTheme="minorHAnsi" w:cstheme="minorBidi"/>
+                <w:noProof/>
+                <w:kern w:val="0"/>
+                <w:sz w:val="22"/>
+                <w:szCs w:val="22"/>
+                <w:lang w:eastAsia="pl-PL" w:bidi="ar-SA"/>
+              </w:rPr>
+              <w:tab/>
+            </w:r>
+            <w:r>
+              <w:rPr>
+                <w:rStyle w:val="Hyperlink"/>
+                <w:noProof/>
+              </w:rPr>
+              <w:t>Skorzystanie z formularza kontaktowego</w:t>
+            </w:r>
+            <w:r>
+              <w:rPr>
+                <w:noProof/>
+                <w:webHidden/>
+              </w:rPr>
+              <w:tab/>
+            </w:r>
+            <w:r>
+              <w:rPr>
+                <w:noProof/>
+                <w:webHidden/>
+              </w:rPr>
+              <w:fldChar w:fldCharType="begin"/>
+            </w:r>
+            <w:r>
+              <w:rPr>
+                <w:noProof/>
+                <w:webHidden/>
+              </w:rPr>
+              <w:instrText xml:space="preserve"> PAGEREF _Toc441264262 \h </w:instrText>
+            </w:r>
+            <w:r>
+              <w:rPr>
+                <w:noProof/>
+                <w:webHidden/>
+              </w:rPr>
+            </w:r>
+            <w:r>
+              <w:rPr>
+                <w:noProof/>
+                <w:webHidden/>
+              </w:rPr>
+              <w:fldChar w:fldCharType="separate"/>
+            </w:r>
+            <w:r>
+              <w:rPr>
+                <w:noProof/>
+                <w:webHidden/>
+              </w:rPr>
+              <w:t>19</w:t>
+            </w:r>
+            <w:r>
+              <w:rPr>
+                <w:noProof/>
+                <w:webHidden/>
+              </w:rPr>
+              <w:fldChar w:fldCharType="end"/>
+            </w:r>
+          </w:hyperlink>
+        </w:p>
+        <w:p>
+          <w:pPr>
+            <w:pStyle w:val="TOC3"/>
+            <w:tabs>
+              <w:tab w:val="left" w:pos="1320"/>
+              <w:tab w:val="right" w:leader="dot" w:pos="9062"/>
+            </w:tabs>
+            <w:rPr>
+              <w:rFonts w:asciiTheme="minorHAnsi" w:eastAsiaTheme="minorEastAsia" w:hAnsiTheme="minorHAnsi" w:cstheme="minorBidi"/>
+              <w:noProof/>
+              <w:kern w:val="0"/>
+              <w:sz w:val="22"/>
+              <w:szCs w:val="22"/>
+              <w:lang w:eastAsia="pl-PL" w:bidi="ar-SA"/>
+            </w:rPr>
+          </w:pPr>
+          <w:hyperlink w:anchor="_Toc441264263" w:history="1">
+            <w:r>
+              <w:rPr>
+                <w:rStyle w:val="Hyperlink"/>
+                <w:noProof/>
+              </w:rPr>
+              <w:t>4.5.6.</w:t>
+            </w:r>
+            <w:r>
+              <w:rPr>
+                <w:rFonts w:asciiTheme="minorHAnsi" w:eastAsiaTheme="minorEastAsia" w:hAnsiTheme="minorHAnsi" w:cstheme="minorBidi"/>
+                <w:noProof/>
+                <w:kern w:val="0"/>
+                <w:sz w:val="22"/>
+                <w:szCs w:val="22"/>
+                <w:lang w:eastAsia="pl-PL" w:bidi="ar-SA"/>
+              </w:rPr>
+              <w:tab/>
+            </w:r>
+            <w:r>
+              <w:rPr>
+                <w:rStyle w:val="Hyperlink"/>
+                <w:noProof/>
+              </w:rPr>
+              <w:t>Przekazanie plików na serwer</w:t>
+            </w:r>
+            <w:r>
+              <w:rPr>
+                <w:noProof/>
+                <w:webHidden/>
+              </w:rPr>
+              <w:tab/>
+            </w:r>
+            <w:r>
+              <w:rPr>
+                <w:noProof/>
+                <w:webHidden/>
+              </w:rPr>
+              <w:fldChar w:fldCharType="begin"/>
+            </w:r>
+            <w:r>
+              <w:rPr>
+                <w:noProof/>
+                <w:webHidden/>
+              </w:rPr>
+              <w:instrText xml:space="preserve"> PAGEREF _Toc441264263 \h </w:instrText>
+            </w:r>
+            <w:r>
+              <w:rPr>
+                <w:noProof/>
+                <w:webHidden/>
+              </w:rPr>
+            </w:r>
+            <w:r>
+              <w:rPr>
+                <w:noProof/>
+                <w:webHidden/>
+              </w:rPr>
+              <w:fldChar w:fldCharType="separate"/>
+            </w:r>
+            <w:r>
+              <w:rPr>
+                <w:noProof/>
+                <w:webHidden/>
+              </w:rPr>
+              <w:t>20</w:t>
             </w:r>
             <w:r>
               <w:rPr>
@@ -1939,7 +3208,6 @@
               <w:tab w:val="left" w:pos="480"/>
               <w:tab w:val="right" w:leader="dot" w:pos="9062"/>
             </w:tabs>
-            <w:jc w:val="both"/>
             <w:rPr>
               <w:rFonts w:asciiTheme="minorHAnsi" w:eastAsiaTheme="minorEastAsia" w:hAnsiTheme="minorHAnsi" w:cstheme="minorBidi"/>
               <w:noProof/>
@@ -1949,13 +3217,13 @@
               <w:lang w:eastAsia="pl-PL" w:bidi="ar-SA"/>
             </w:rPr>
           </w:pPr>
-          <w:hyperlink w:anchor="_Toc440916666" w:history="1">
+          <w:hyperlink w:anchor="_Toc441264264" w:history="1">
             <w:r>
               <w:rPr>
                 <w:rStyle w:val="Hyperlink"/>
                 <w:noProof/>
               </w:rPr>
-              <w:t>1.</w:t>
+              <w:t>5.</w:t>
             </w:r>
             <w:r>
               <w:rPr>
@@ -1973,7 +3241,7 @@
                 <w:rStyle w:val="Hyperlink"/>
                 <w:noProof/>
               </w:rPr>
-              <w:t>Projekt systemu</w:t>
+              <w:t>Prezentacja systemu</w:t>
             </w:r>
             <w:r>
               <w:rPr>
@@ -1994,7 +3262,7 @@
                 <w:noProof/>
                 <w:webHidden/>
               </w:rPr>
-              <w:instrText xml:space="preserve"> PAGEREF _Toc440916666 \h </w:instrText>
+              <w:instrText xml:space="preserve"> PAGEREF _Toc441264264 \h </w:instrText>
             </w:r>
             <w:r>
               <w:rPr>
@@ -2014,7 +3282,7 @@
                 <w:noProof/>
                 <w:webHidden/>
               </w:rPr>
-              <w:t>11</w:t>
+              <w:t>20</w:t>
             </w:r>
             <w:r>
               <w:rPr>
@@ -2027,11 +3295,10 @@
         </w:p>
         <w:p>
           <w:pPr>
-            <w:pStyle w:val="TOC1"/>
+            <w:pStyle w:val="TOC2"/>
             <w:tabs>
               <w:tab w:val="right" w:leader="dot" w:pos="9062"/>
             </w:tabs>
-            <w:jc w:val="both"/>
             <w:rPr>
               <w:rFonts w:asciiTheme="minorHAnsi" w:eastAsiaTheme="minorEastAsia" w:hAnsiTheme="minorHAnsi" w:cstheme="minorBidi"/>
               <w:noProof/>
@@ -2041,13 +3308,13 @@
               <w:lang w:eastAsia="pl-PL" w:bidi="ar-SA"/>
             </w:rPr>
           </w:pPr>
-          <w:hyperlink w:anchor="_Toc440916667" w:history="1">
+          <w:hyperlink w:anchor="_Toc441264265" w:history="1">
             <w:r>
               <w:rPr>
                 <w:rStyle w:val="Hyperlink"/>
                 <w:noProof/>
               </w:rPr>
-              <w:t>4.1. Wymagania biznesowe</w:t>
+              <w:t>5.1. Ekran logowania</w:t>
             </w:r>
             <w:r>
               <w:rPr>
@@ -2068,7 +3335,7 @@
                 <w:noProof/>
                 <w:webHidden/>
               </w:rPr>
-              <w:instrText xml:space="preserve"> PAGEREF _Toc440916667 \h </w:instrText>
+              <w:instrText xml:space="preserve"> PAGEREF _Toc441264265 \h </w:instrText>
             </w:r>
             <w:r>
               <w:rPr>
@@ -2088,7 +3355,7 @@
                 <w:noProof/>
                 <w:webHidden/>
               </w:rPr>
-              <w:t>11</w:t>
+              <w:t>20</w:t>
             </w:r>
             <w:r>
               <w:rPr>
@@ -2101,12 +3368,11 @@
         </w:p>
         <w:p>
           <w:pPr>
-            <w:pStyle w:val="TOC2"/>
+            <w:pStyle w:val="TOC1"/>
             <w:tabs>
-              <w:tab w:val="left" w:pos="880"/>
+              <w:tab w:val="left" w:pos="480"/>
               <w:tab w:val="right" w:leader="dot" w:pos="9062"/>
             </w:tabs>
-            <w:jc w:val="both"/>
             <w:rPr>
               <w:rFonts w:asciiTheme="minorHAnsi" w:eastAsiaTheme="minorEastAsia" w:hAnsiTheme="minorHAnsi" w:cstheme="minorBidi"/>
               <w:noProof/>
@@ -2116,13 +3382,13 @@
               <w:lang w:eastAsia="pl-PL" w:bidi="ar-SA"/>
             </w:rPr>
           </w:pPr>
-          <w:hyperlink w:anchor="_Toc440916668" w:history="1">
+          <w:hyperlink w:anchor="_Toc441264266" w:history="1">
             <w:r>
               <w:rPr>
                 <w:rStyle w:val="Hyperlink"/>
                 <w:noProof/>
               </w:rPr>
-              <w:t>1.1.</w:t>
+              <w:t>6.</w:t>
             </w:r>
             <w:r>
               <w:rPr>
@@ -2140,7 +3406,7 @@
                 <w:rStyle w:val="Hyperlink"/>
                 <w:noProof/>
               </w:rPr>
-              <w:t>Słownik pojęć</w:t>
+              <w:t>Budowa systemu</w:t>
             </w:r>
             <w:r>
               <w:rPr>
@@ -2161,7 +3427,7 @@
                 <w:noProof/>
                 <w:webHidden/>
               </w:rPr>
-              <w:instrText xml:space="preserve"> PAGEREF _Toc440916668 \h </w:instrText>
+              <w:instrText xml:space="preserve"> PAGEREF _Toc441264266 \h </w:instrText>
             </w:r>
             <w:r>
               <w:rPr>
@@ -2181,7 +3447,7 @@
                 <w:noProof/>
                 <w:webHidden/>
               </w:rPr>
-              <w:t>11</w:t>
+              <w:t>30</w:t>
             </w:r>
             <w:r>
               <w:rPr>
@@ -2194,11 +3460,11 @@
         </w:p>
         <w:p>
           <w:pPr>
-            <w:pStyle w:val="TOC2"/>
+            <w:pStyle w:val="TOC1"/>
             <w:tabs>
+              <w:tab w:val="left" w:pos="660"/>
               <w:tab w:val="right" w:leader="dot" w:pos="9062"/>
             </w:tabs>
-            <w:jc w:val="both"/>
             <w:rPr>
               <w:rFonts w:asciiTheme="minorHAnsi" w:eastAsiaTheme="minorEastAsia" w:hAnsiTheme="minorHAnsi" w:cstheme="minorBidi"/>
               <w:noProof/>
@@ -2208,23 +3474,41 @@
               <w:lang w:eastAsia="pl-PL" w:bidi="ar-SA"/>
             </w:rPr>
           </w:pPr>
-          <w:hyperlink w:anchor="_Toc440916669" w:history="1">
+          <w:hyperlink w:anchor="_Toc441264267" w:history="1">
             <w:r>
               <w:rPr>
                 <w:rStyle w:val="Hyperlink"/>
                 <w:noProof/>
               </w:rPr>
-              <w:t>4.2. Wymagania funkcjonalne</w:t>
-            </w:r>
-            <w:r>
-              <w:rPr>
-                <w:noProof/>
-                <w:webHidden/>
+              <w:t>6.1.</w:t>
+            </w:r>
+            <w:r>
+              <w:rPr>
+                <w:rFonts w:asciiTheme="minorHAnsi" w:eastAsiaTheme="minorEastAsia" w:hAnsiTheme="minorHAnsi" w:cstheme="minorBidi"/>
+                <w:noProof/>
+                <w:kern w:val="0"/>
+                <w:sz w:val="22"/>
+                <w:szCs w:val="22"/>
+                <w:lang w:eastAsia="pl-PL" w:bidi="ar-SA"/>
               </w:rPr>
               <w:tab/>
             </w:r>
             <w:r>
               <w:rPr>
+                <w:rStyle w:val="Hyperlink"/>
+                <w:noProof/>
+              </w:rPr>
+              <w:t>CRUD Logic</w:t>
+            </w:r>
+            <w:r>
+              <w:rPr>
+                <w:noProof/>
+                <w:webHidden/>
+              </w:rPr>
+              <w:tab/>
+            </w:r>
+            <w:r>
+              <w:rPr>
                 <w:noProof/>
                 <w:webHidden/>
               </w:rPr>
@@ -2235,7 +3519,7 @@
                 <w:noProof/>
                 <w:webHidden/>
               </w:rPr>
-              <w:instrText xml:space="preserve"> PAGEREF _Toc440916669 \h </w:instrText>
+              <w:instrText xml:space="preserve"> PAGEREF _Toc441264267 \h </w:instrText>
             </w:r>
             <w:r>
               <w:rPr>
@@ -2255,7 +3539,7 @@
                 <w:noProof/>
                 <w:webHidden/>
               </w:rPr>
-              <w:t>12</w:t>
+              <w:t>30</w:t>
             </w:r>
             <w:r>
               <w:rPr>
@@ -2268,11 +3552,11 @@
         </w:p>
         <w:p>
           <w:pPr>
-            <w:pStyle w:val="TOC3"/>
+            <w:pStyle w:val="TOC1"/>
             <w:tabs>
+              <w:tab w:val="left" w:pos="660"/>
               <w:tab w:val="right" w:leader="dot" w:pos="9062"/>
             </w:tabs>
-            <w:jc w:val="both"/>
             <w:rPr>
               <w:rFonts w:asciiTheme="minorHAnsi" w:eastAsiaTheme="minorEastAsia" w:hAnsiTheme="minorHAnsi" w:cstheme="minorBidi"/>
               <w:noProof/>
@@ -2282,23 +3566,41 @@
               <w:lang w:eastAsia="pl-PL" w:bidi="ar-SA"/>
             </w:rPr>
           </w:pPr>
-          <w:hyperlink w:anchor="_Toc440916670" w:history="1">
+          <w:hyperlink w:anchor="_Toc441264268" w:history="1">
             <w:r>
               <w:rPr>
                 <w:rStyle w:val="Hyperlink"/>
                 <w:noProof/>
               </w:rPr>
-              <w:t>4.2.1 Specyfikacja wymagań dla panelu administratora</w:t>
-            </w:r>
-            <w:r>
-              <w:rPr>
-                <w:noProof/>
-                <w:webHidden/>
+              <w:t>6.2.</w:t>
+            </w:r>
+            <w:r>
+              <w:rPr>
+                <w:rFonts w:asciiTheme="minorHAnsi" w:eastAsiaTheme="minorEastAsia" w:hAnsiTheme="minorHAnsi" w:cstheme="minorBidi"/>
+                <w:noProof/>
+                <w:kern w:val="0"/>
+                <w:sz w:val="22"/>
+                <w:szCs w:val="22"/>
+                <w:lang w:eastAsia="pl-PL" w:bidi="ar-SA"/>
               </w:rPr>
               <w:tab/>
             </w:r>
             <w:r>
               <w:rPr>
+                <w:rStyle w:val="Hyperlink"/>
+                <w:noProof/>
+              </w:rPr>
+              <w:t>Restore news</w:t>
+            </w:r>
+            <w:r>
+              <w:rPr>
+                <w:noProof/>
+                <w:webHidden/>
+              </w:rPr>
+              <w:tab/>
+            </w:r>
+            <w:r>
+              <w:rPr>
                 <w:noProof/>
                 <w:webHidden/>
               </w:rPr>
@@ -2309,7 +3611,7 @@
                 <w:noProof/>
                 <w:webHidden/>
               </w:rPr>
-              <w:instrText xml:space="preserve"> PAGEREF _Toc440916670 \h </w:instrText>
+              <w:instrText xml:space="preserve"> PAGEREF _Toc441264268 \h </w:instrText>
             </w:r>
             <w:r>
               <w:rPr>
@@ -2329,7 +3631,7 @@
                 <w:noProof/>
                 <w:webHidden/>
               </w:rPr>
-              <w:t>12</w:t>
+              <w:t>34</w:t>
             </w:r>
             <w:r>
               <w:rPr>
@@ -2342,11 +3644,11 @@
         </w:p>
         <w:p>
           <w:pPr>
-            <w:pStyle w:val="TOC3"/>
+            <w:pStyle w:val="TOC1"/>
             <w:tabs>
+              <w:tab w:val="left" w:pos="660"/>
               <w:tab w:val="right" w:leader="dot" w:pos="9062"/>
             </w:tabs>
-            <w:jc w:val="both"/>
             <w:rPr>
               <w:rFonts w:asciiTheme="minorHAnsi" w:eastAsiaTheme="minorEastAsia" w:hAnsiTheme="minorHAnsi" w:cstheme="minorBidi"/>
               <w:noProof/>
@@ -2356,23 +3658,41 @@
               <w:lang w:eastAsia="pl-PL" w:bidi="ar-SA"/>
             </w:rPr>
           </w:pPr>
-          <w:hyperlink w:anchor="_Toc440916671" w:history="1">
+          <w:hyperlink w:anchor="_Toc441264269" w:history="1">
             <w:r>
               <w:rPr>
                 <w:rStyle w:val="Hyperlink"/>
                 <w:noProof/>
               </w:rPr>
-              <w:t>4.2.2. Specyfikacja wymagań dla panelu klienckiego</w:t>
-            </w:r>
-            <w:r>
-              <w:rPr>
-                <w:noProof/>
-                <w:webHidden/>
+              <w:t>6.3.</w:t>
+            </w:r>
+            <w:r>
+              <w:rPr>
+                <w:rFonts w:asciiTheme="minorHAnsi" w:eastAsiaTheme="minorEastAsia" w:hAnsiTheme="minorHAnsi" w:cstheme="minorBidi"/>
+                <w:noProof/>
+                <w:kern w:val="0"/>
+                <w:sz w:val="22"/>
+                <w:szCs w:val="22"/>
+                <w:lang w:eastAsia="pl-PL" w:bidi="ar-SA"/>
               </w:rPr>
               <w:tab/>
             </w:r>
             <w:r>
               <w:rPr>
+                <w:rStyle w:val="Hyperlink"/>
+                <w:noProof/>
+              </w:rPr>
+              <w:t>Restore Page</w:t>
+            </w:r>
+            <w:r>
+              <w:rPr>
+                <w:noProof/>
+                <w:webHidden/>
+              </w:rPr>
+              <w:tab/>
+            </w:r>
+            <w:r>
+              <w:rPr>
                 <w:noProof/>
                 <w:webHidden/>
               </w:rPr>
@@ -2383,7 +3703,7 @@
                 <w:noProof/>
                 <w:webHidden/>
               </w:rPr>
-              <w:instrText xml:space="preserve"> PAGEREF _Toc440916671 \h </w:instrText>
+              <w:instrText xml:space="preserve"> PAGEREF _Toc441264269 \h </w:instrText>
             </w:r>
             <w:r>
               <w:rPr>
@@ -2403,7 +3723,7 @@
                 <w:noProof/>
                 <w:webHidden/>
               </w:rPr>
-              <w:t>12</w:t>
+              <w:t>35</w:t>
             </w:r>
             <w:r>
               <w:rPr>
@@ -2416,11 +3736,11 @@
         </w:p>
         <w:p>
           <w:pPr>
-            <w:pStyle w:val="TOC3"/>
+            <w:pStyle w:val="TOC1"/>
             <w:tabs>
+              <w:tab w:val="left" w:pos="660"/>
               <w:tab w:val="right" w:leader="dot" w:pos="9062"/>
             </w:tabs>
-            <w:jc w:val="both"/>
             <w:rPr>
               <w:rFonts w:asciiTheme="minorHAnsi" w:eastAsiaTheme="minorEastAsia" w:hAnsiTheme="minorHAnsi" w:cstheme="minorBidi"/>
               <w:noProof/>
@@ -2430,23 +3750,41 @@
               <w:lang w:eastAsia="pl-PL" w:bidi="ar-SA"/>
             </w:rPr>
           </w:pPr>
-          <w:hyperlink w:anchor="_Toc440916672" w:history="1">
+          <w:hyperlink w:anchor="_Toc441264270" w:history="1">
             <w:r>
               <w:rPr>
                 <w:rStyle w:val="Hyperlink"/>
                 <w:noProof/>
               </w:rPr>
-              <w:t>4.2.3. Wymagania niefunkcjonalne</w:t>
-            </w:r>
-            <w:r>
-              <w:rPr>
-                <w:noProof/>
-                <w:webHidden/>
+              <w:t>6.4.</w:t>
+            </w:r>
+            <w:r>
+              <w:rPr>
+                <w:rFonts w:asciiTheme="minorHAnsi" w:eastAsiaTheme="minorEastAsia" w:hAnsiTheme="minorHAnsi" w:cstheme="minorBidi"/>
+                <w:noProof/>
+                <w:kern w:val="0"/>
+                <w:sz w:val="22"/>
+                <w:szCs w:val="22"/>
+                <w:lang w:eastAsia="pl-PL" w:bidi="ar-SA"/>
               </w:rPr>
               <w:tab/>
             </w:r>
             <w:r>
               <w:rPr>
+                <w:rStyle w:val="Hyperlink"/>
+                <w:noProof/>
+              </w:rPr>
+              <w:t>Gettery usług</w:t>
+            </w:r>
+            <w:r>
+              <w:rPr>
+                <w:noProof/>
+                <w:webHidden/>
+              </w:rPr>
+              <w:tab/>
+            </w:r>
+            <w:r>
+              <w:rPr>
                 <w:noProof/>
                 <w:webHidden/>
               </w:rPr>
@@ -2457,7 +3795,7 @@
                 <w:noProof/>
                 <w:webHidden/>
               </w:rPr>
-              <w:instrText xml:space="preserve"> PAGEREF _Toc440916672 \h </w:instrText>
+              <w:instrText xml:space="preserve"> PAGEREF _Toc441264270 \h </w:instrText>
             </w:r>
             <w:r>
               <w:rPr>
@@ -2477,7 +3815,7 @@
                 <w:noProof/>
                 <w:webHidden/>
               </w:rPr>
-              <w:t>12</w:t>
+              <w:t>35</w:t>
             </w:r>
             <w:r>
               <w:rPr>
@@ -2490,12 +3828,11 @@
         </w:p>
         <w:p>
           <w:pPr>
-            <w:pStyle w:val="TOC2"/>
+            <w:pStyle w:val="TOC1"/>
             <w:tabs>
-              <w:tab w:val="left" w:pos="880"/>
+              <w:tab w:val="left" w:pos="660"/>
               <w:tab w:val="right" w:leader="dot" w:pos="9062"/>
             </w:tabs>
-            <w:jc w:val="both"/>
             <w:rPr>
               <w:rFonts w:asciiTheme="minorHAnsi" w:eastAsiaTheme="minorEastAsia" w:hAnsiTheme="minorHAnsi" w:cstheme="minorBidi"/>
               <w:noProof/>
@@ -2505,13 +3842,13 @@
               <w:lang w:eastAsia="pl-PL" w:bidi="ar-SA"/>
             </w:rPr>
           </w:pPr>
-          <w:hyperlink w:anchor="_Toc440916673" w:history="1">
+          <w:hyperlink w:anchor="_Toc441264271" w:history="1">
             <w:r>
               <w:rPr>
                 <w:rStyle w:val="Hyperlink"/>
                 <w:noProof/>
               </w:rPr>
-              <w:t>4.3.</w:t>
+              <w:t>6.5.</w:t>
             </w:r>
             <w:r>
               <w:rPr>
@@ -2529,7 +3866,7 @@
                 <w:rStyle w:val="Hyperlink"/>
                 <w:noProof/>
               </w:rPr>
-              <w:t>Warstwy aplikacji</w:t>
+              <w:t>Sprawdzanie dostępności usług</w:t>
             </w:r>
             <w:r>
               <w:rPr>
@@ -2550,7 +3887,7 @@
                 <w:noProof/>
                 <w:webHidden/>
               </w:rPr>
-              <w:instrText xml:space="preserve"> PAGEREF _Toc440916673 \h </w:instrText>
+              <w:instrText xml:space="preserve"> PAGEREF _Toc441264271 \h </w:instrText>
             </w:r>
             <w:r>
               <w:rPr>
@@ -2570,7 +3907,7 @@
                 <w:noProof/>
                 <w:webHidden/>
               </w:rPr>
-              <w:t>13</w:t>
+              <w:t>38</w:t>
             </w:r>
             <w:r>
               <w:rPr>
@@ -2583,12 +3920,11 @@
         </w:p>
         <w:p>
           <w:pPr>
-            <w:pStyle w:val="TOC2"/>
+            <w:pStyle w:val="TOC1"/>
             <w:tabs>
-              <w:tab w:val="left" w:pos="880"/>
+              <w:tab w:val="left" w:pos="660"/>
               <w:tab w:val="right" w:leader="dot" w:pos="9062"/>
             </w:tabs>
-            <w:jc w:val="both"/>
             <w:rPr>
               <w:rFonts w:asciiTheme="minorHAnsi" w:eastAsiaTheme="minorEastAsia" w:hAnsiTheme="minorHAnsi" w:cstheme="minorBidi"/>
               <w:noProof/>
@@ -2598,13 +3934,13 @@
               <w:lang w:eastAsia="pl-PL" w:bidi="ar-SA"/>
             </w:rPr>
           </w:pPr>
-          <w:hyperlink w:anchor="_Toc440916674" w:history="1">
+          <w:hyperlink w:anchor="_Toc441264272" w:history="1">
             <w:r>
               <w:rPr>
                 <w:rStyle w:val="Hyperlink"/>
                 <w:noProof/>
               </w:rPr>
-              <w:t>4.4.</w:t>
+              <w:t>6.6.</w:t>
             </w:r>
             <w:r>
               <w:rPr>
@@ -2622,7 +3958,7 @@
                 <w:rStyle w:val="Hyperlink"/>
                 <w:noProof/>
               </w:rPr>
-              <w:t>Projekt bazy danych</w:t>
+              <w:t>Moduł statystyk</w:t>
             </w:r>
             <w:r>
               <w:rPr>
@@ -2643,7 +3979,7 @@
                 <w:noProof/>
                 <w:webHidden/>
               </w:rPr>
-              <w:instrText xml:space="preserve"> PAGEREF _Toc440916674 \h </w:instrText>
+              <w:instrText xml:space="preserve"> PAGEREF _Toc441264272 \h </w:instrText>
             </w:r>
             <w:r>
               <w:rPr>
@@ -2663,7 +3999,7 @@
                 <w:noProof/>
                 <w:webHidden/>
               </w:rPr>
-              <w:t>13</w:t>
+              <w:t>39</w:t>
             </w:r>
             <w:r>
               <w:rPr>
@@ -2676,12 +4012,11 @@
         </w:p>
         <w:p>
           <w:pPr>
-            <w:pStyle w:val="TOC2"/>
+            <w:pStyle w:val="TOC1"/>
             <w:tabs>
-              <w:tab w:val="left" w:pos="880"/>
+              <w:tab w:val="left" w:pos="660"/>
               <w:tab w:val="right" w:leader="dot" w:pos="9062"/>
             </w:tabs>
-            <w:jc w:val="both"/>
             <w:rPr>
               <w:rFonts w:asciiTheme="minorHAnsi" w:eastAsiaTheme="minorEastAsia" w:hAnsiTheme="minorHAnsi" w:cstheme="minorBidi"/>
               <w:noProof/>
@@ -2691,14 +4026,13 @@
               <w:lang w:eastAsia="pl-PL" w:bidi="ar-SA"/>
             </w:rPr>
           </w:pPr>
-          <w:hyperlink w:anchor="_Toc440916675" w:history="1">
+          <w:hyperlink w:anchor="_Toc441264273" w:history="1">
             <w:r>
               <w:rPr>
                 <w:rStyle w:val="Hyperlink"/>
                 <w:noProof/>
-                <w:lang w:eastAsia="pl-PL"/>
-              </w:rPr>
-              <w:t>4.5.</w:t>
+              </w:rPr>
+              <w:t>6.7.</w:t>
             </w:r>
             <w:r>
               <w:rPr>
@@ -2715,9 +4049,8 @@
               <w:rPr>
                 <w:rStyle w:val="Hyperlink"/>
                 <w:noProof/>
-                <w:lang w:eastAsia="pl-PL"/>
-              </w:rPr>
-              <w:t>Diagramy sekwencji</w:t>
+              </w:rPr>
+              <w:t>Moduł e-mail</w:t>
             </w:r>
             <w:r>
               <w:rPr>
@@ -2738,7 +4071,7 @@
                 <w:noProof/>
                 <w:webHidden/>
               </w:rPr>
-              <w:instrText xml:space="preserve"> PAGEREF _Toc440916675 \h </w:instrText>
+              <w:instrText xml:space="preserve"> PAGEREF _Toc441264273 \h </w:instrText>
             </w:r>
             <w:r>
               <w:rPr>
@@ -2758,7 +4091,7 @@
                 <w:noProof/>
                 <w:webHidden/>
               </w:rPr>
-              <w:t>17</w:t>
+              <w:t>43</w:t>
             </w:r>
             <w:r>
               <w:rPr>
@@ -2771,12 +4104,11 @@
         </w:p>
         <w:p>
           <w:pPr>
-            <w:pStyle w:val="TOC3"/>
+            <w:pStyle w:val="TOC1"/>
             <w:tabs>
-              <w:tab w:val="left" w:pos="1320"/>
+              <w:tab w:val="left" w:pos="660"/>
               <w:tab w:val="right" w:leader="dot" w:pos="9062"/>
             </w:tabs>
-            <w:jc w:val="both"/>
             <w:rPr>
               <w:rFonts w:asciiTheme="minorHAnsi" w:eastAsiaTheme="minorEastAsia" w:hAnsiTheme="minorHAnsi" w:cstheme="minorBidi"/>
               <w:noProof/>
@@ -2786,14 +4118,13 @@
               <w:lang w:eastAsia="pl-PL" w:bidi="ar-SA"/>
             </w:rPr>
           </w:pPr>
-          <w:hyperlink w:anchor="_Toc440916676" w:history="1">
+          <w:hyperlink w:anchor="_Toc441264274" w:history="1">
             <w:r>
               <w:rPr>
                 <w:rStyle w:val="Hyperlink"/>
                 <w:noProof/>
-                <w:lang w:eastAsia="pl-PL"/>
-              </w:rPr>
-              <w:t>4.5.1.</w:t>
+              </w:rPr>
+              <w:t>6.8.</w:t>
             </w:r>
             <w:r>
               <w:rPr>
@@ -2810,9 +4141,8 @@
               <w:rPr>
                 <w:rStyle w:val="Hyperlink"/>
                 <w:noProof/>
-                <w:lang w:eastAsia="pl-PL"/>
-              </w:rPr>
-              <w:t>Rejestracja na usługę</w:t>
+              </w:rPr>
+              <w:t>Moduł RestSharp</w:t>
             </w:r>
             <w:r>
               <w:rPr>
@@ -2833,7 +4163,7 @@
                 <w:noProof/>
                 <w:webHidden/>
               </w:rPr>
-              <w:instrText xml:space="preserve"> PAGEREF _Toc440916676 \h </w:instrText>
+              <w:instrText xml:space="preserve"> PAGEREF _Toc441264274 \h </w:instrText>
             </w:r>
             <w:r>
               <w:rPr>
@@ -2853,7 +4183,7 @@
                 <w:noProof/>
                 <w:webHidden/>
               </w:rPr>
-              <w:t>17</w:t>
+              <w:t>45</w:t>
             </w:r>
             <w:r>
               <w:rPr>
@@ -2866,12 +4196,11 @@
         </w:p>
         <w:p>
           <w:pPr>
-            <w:pStyle w:val="TOC3"/>
+            <w:pStyle w:val="TOC1"/>
             <w:tabs>
-              <w:tab w:val="left" w:pos="1320"/>
+              <w:tab w:val="left" w:pos="480"/>
               <w:tab w:val="right" w:leader="dot" w:pos="9062"/>
             </w:tabs>
-            <w:jc w:val="both"/>
             <w:rPr>
               <w:rFonts w:asciiTheme="minorHAnsi" w:eastAsiaTheme="minorEastAsia" w:hAnsiTheme="minorHAnsi" w:cstheme="minorBidi"/>
               <w:noProof/>
@@ -2881,13 +4210,13 @@
               <w:lang w:eastAsia="pl-PL" w:bidi="ar-SA"/>
             </w:rPr>
           </w:pPr>
-          <w:hyperlink w:anchor="_Toc440916677" w:history="1">
+          <w:hyperlink w:anchor="_Toc441264275" w:history="1">
             <w:r>
               <w:rPr>
                 <w:rStyle w:val="Hyperlink"/>
                 <w:noProof/>
               </w:rPr>
-              <w:t>4.5.2.</w:t>
+              <w:t>7.</w:t>
             </w:r>
             <w:r>
               <w:rPr>
@@ -2905,7 +4234,7 @@
                 <w:rStyle w:val="Hyperlink"/>
                 <w:noProof/>
               </w:rPr>
-              <w:t>Edycja aktualności</w:t>
+              <w:t>Podsumowanie</w:t>
             </w:r>
             <w:r>
               <w:rPr>
@@ -2926,7 +4255,7 @@
                 <w:noProof/>
                 <w:webHidden/>
               </w:rPr>
-              <w:instrText xml:space="preserve"> PAGEREF _Toc440916677 \h </w:instrText>
+              <w:instrText xml:space="preserve"> PAGEREF _Toc441264275 \h </w:instrText>
             </w:r>
             <w:r>
               <w:rPr>
@@ -2946,7 +4275,7 @@
                 <w:noProof/>
                 <w:webHidden/>
               </w:rPr>
-              <w:t>17</w:t>
+              <w:t>46</w:t>
             </w:r>
             <w:r>
               <w:rPr>
@@ -2959,12 +4288,11 @@
         </w:p>
         <w:p>
           <w:pPr>
-            <w:pStyle w:val="TOC3"/>
+            <w:pStyle w:val="TOC1"/>
             <w:tabs>
-              <w:tab w:val="left" w:pos="1320"/>
+              <w:tab w:val="left" w:pos="480"/>
               <w:tab w:val="right" w:leader="dot" w:pos="9062"/>
             </w:tabs>
-            <w:jc w:val="both"/>
             <w:rPr>
               <w:rFonts w:asciiTheme="minorHAnsi" w:eastAsiaTheme="minorEastAsia" w:hAnsiTheme="minorHAnsi" w:cstheme="minorBidi"/>
               <w:noProof/>
@@ -2974,13 +4302,13 @@
               <w:lang w:eastAsia="pl-PL" w:bidi="ar-SA"/>
             </w:rPr>
           </w:pPr>
-          <w:hyperlink w:anchor="_Toc440916678" w:history="1">
+          <w:hyperlink w:anchor="_Toc441264276" w:history="1">
             <w:r>
               <w:rPr>
                 <w:rStyle w:val="Hyperlink"/>
                 <w:noProof/>
               </w:rPr>
-              <w:t>4.5.3.</w:t>
+              <w:t>8.</w:t>
             </w:r>
             <w:r>
               <w:rPr>
@@ -2998,7 +4326,7 @@
                 <w:rStyle w:val="Hyperlink"/>
                 <w:noProof/>
               </w:rPr>
-              <w:t>Usuwanie aktualności</w:t>
+              <w:t>Bibliografia</w:t>
             </w:r>
             <w:r>
               <w:rPr>
@@ -3019,7 +4347,7 @@
                 <w:noProof/>
                 <w:webHidden/>
               </w:rPr>
-              <w:instrText xml:space="preserve"> PAGEREF _Toc440916678 \h </w:instrText>
+              <w:instrText xml:space="preserve"> PAGEREF _Toc441264276 \h </w:instrText>
             </w:r>
             <w:r>
               <w:rPr>
@@ -3039,1383 +4367,7 @@
                 <w:noProof/>
                 <w:webHidden/>
               </w:rPr>
-              <w:t>18</w:t>
-            </w:r>
-            <w:r>
-              <w:rPr>
-                <w:noProof/>
-                <w:webHidden/>
-              </w:rPr>
-              <w:fldChar w:fldCharType="end"/>
-            </w:r>
-          </w:hyperlink>
-        </w:p>
-        <w:p>
-          <w:pPr>
-            <w:pStyle w:val="TOC3"/>
-            <w:tabs>
-              <w:tab w:val="left" w:pos="1320"/>
-              <w:tab w:val="right" w:leader="dot" w:pos="9062"/>
-            </w:tabs>
-            <w:jc w:val="both"/>
-            <w:rPr>
-              <w:rFonts w:asciiTheme="minorHAnsi" w:eastAsiaTheme="minorEastAsia" w:hAnsiTheme="minorHAnsi" w:cstheme="minorBidi"/>
-              <w:noProof/>
-              <w:kern w:val="0"/>
-              <w:sz w:val="22"/>
-              <w:szCs w:val="22"/>
-              <w:lang w:eastAsia="pl-PL" w:bidi="ar-SA"/>
-            </w:rPr>
-          </w:pPr>
-          <w:hyperlink w:anchor="_Toc440916679" w:history="1">
-            <w:r>
-              <w:rPr>
-                <w:rStyle w:val="Hyperlink"/>
-                <w:noProof/>
-              </w:rPr>
-              <w:t>4.5.4.</w:t>
-            </w:r>
-            <w:r>
-              <w:rPr>
-                <w:rFonts w:asciiTheme="minorHAnsi" w:eastAsiaTheme="minorEastAsia" w:hAnsiTheme="minorHAnsi" w:cstheme="minorBidi"/>
-                <w:noProof/>
-                <w:kern w:val="0"/>
-                <w:sz w:val="22"/>
-                <w:szCs w:val="22"/>
-                <w:lang w:eastAsia="pl-PL" w:bidi="ar-SA"/>
-              </w:rPr>
-              <w:tab/>
-            </w:r>
-            <w:r>
-              <w:rPr>
-                <w:rStyle w:val="Hyperlink"/>
-                <w:noProof/>
-              </w:rPr>
-              <w:t>Wyświetlenie statystyk</w:t>
-            </w:r>
-            <w:r>
-              <w:rPr>
-                <w:noProof/>
-                <w:webHidden/>
-              </w:rPr>
-              <w:tab/>
-            </w:r>
-            <w:r>
-              <w:rPr>
-                <w:noProof/>
-                <w:webHidden/>
-              </w:rPr>
-              <w:fldChar w:fldCharType="begin"/>
-            </w:r>
-            <w:r>
-              <w:rPr>
-                <w:noProof/>
-                <w:webHidden/>
-              </w:rPr>
-              <w:instrText xml:space="preserve"> PAGEREF _Toc440916679 \h </w:instrText>
-            </w:r>
-            <w:r>
-              <w:rPr>
-                <w:noProof/>
-                <w:webHidden/>
-              </w:rPr>
-            </w:r>
-            <w:r>
-              <w:rPr>
-                <w:noProof/>
-                <w:webHidden/>
-              </w:rPr>
-              <w:fldChar w:fldCharType="separate"/>
-            </w:r>
-            <w:r>
-              <w:rPr>
-                <w:noProof/>
-                <w:webHidden/>
-              </w:rPr>
-              <w:t>19</w:t>
-            </w:r>
-            <w:r>
-              <w:rPr>
-                <w:noProof/>
-                <w:webHidden/>
-              </w:rPr>
-              <w:fldChar w:fldCharType="end"/>
-            </w:r>
-          </w:hyperlink>
-        </w:p>
-        <w:p>
-          <w:pPr>
-            <w:pStyle w:val="TOC3"/>
-            <w:tabs>
-              <w:tab w:val="left" w:pos="1320"/>
-              <w:tab w:val="right" w:leader="dot" w:pos="9062"/>
-            </w:tabs>
-            <w:jc w:val="both"/>
-            <w:rPr>
-              <w:rFonts w:asciiTheme="minorHAnsi" w:eastAsiaTheme="minorEastAsia" w:hAnsiTheme="minorHAnsi" w:cstheme="minorBidi"/>
-              <w:noProof/>
-              <w:kern w:val="0"/>
-              <w:sz w:val="22"/>
-              <w:szCs w:val="22"/>
-              <w:lang w:eastAsia="pl-PL" w:bidi="ar-SA"/>
-            </w:rPr>
-          </w:pPr>
-          <w:hyperlink w:anchor="_Toc440916680" w:history="1">
-            <w:r>
-              <w:rPr>
-                <w:rStyle w:val="Hyperlink"/>
-                <w:noProof/>
-              </w:rPr>
-              <w:t>4.5.5.</w:t>
-            </w:r>
-            <w:r>
-              <w:rPr>
-                <w:rFonts w:asciiTheme="minorHAnsi" w:eastAsiaTheme="minorEastAsia" w:hAnsiTheme="minorHAnsi" w:cstheme="minorBidi"/>
-                <w:noProof/>
-                <w:kern w:val="0"/>
-                <w:sz w:val="22"/>
-                <w:szCs w:val="22"/>
-                <w:lang w:eastAsia="pl-PL" w:bidi="ar-SA"/>
-              </w:rPr>
-              <w:tab/>
-            </w:r>
-            <w:r>
-              <w:rPr>
-                <w:rStyle w:val="Hyperlink"/>
-                <w:noProof/>
-              </w:rPr>
-              <w:t>Skorzystanie z formularza kontaktowego</w:t>
-            </w:r>
-            <w:r>
-              <w:rPr>
-                <w:noProof/>
-                <w:webHidden/>
-              </w:rPr>
-              <w:tab/>
-            </w:r>
-            <w:r>
-              <w:rPr>
-                <w:noProof/>
-                <w:webHidden/>
-              </w:rPr>
-              <w:fldChar w:fldCharType="begin"/>
-            </w:r>
-            <w:r>
-              <w:rPr>
-                <w:noProof/>
-                <w:webHidden/>
-              </w:rPr>
-              <w:instrText xml:space="preserve"> PAGEREF _Toc440916680 \h </w:instrText>
-            </w:r>
-            <w:r>
-              <w:rPr>
-                <w:noProof/>
-                <w:webHidden/>
-              </w:rPr>
-            </w:r>
-            <w:r>
-              <w:rPr>
-                <w:noProof/>
-                <w:webHidden/>
-              </w:rPr>
-              <w:fldChar w:fldCharType="separate"/>
-            </w:r>
-            <w:r>
-              <w:rPr>
-                <w:noProof/>
-                <w:webHidden/>
-              </w:rPr>
-              <w:t>19</w:t>
-            </w:r>
-            <w:r>
-              <w:rPr>
-                <w:noProof/>
-                <w:webHidden/>
-              </w:rPr>
-              <w:fldChar w:fldCharType="end"/>
-            </w:r>
-          </w:hyperlink>
-        </w:p>
-        <w:p>
-          <w:pPr>
-            <w:pStyle w:val="TOC3"/>
-            <w:tabs>
-              <w:tab w:val="left" w:pos="1320"/>
-              <w:tab w:val="right" w:leader="dot" w:pos="9062"/>
-            </w:tabs>
-            <w:jc w:val="both"/>
-            <w:rPr>
-              <w:rFonts w:asciiTheme="minorHAnsi" w:eastAsiaTheme="minorEastAsia" w:hAnsiTheme="minorHAnsi" w:cstheme="minorBidi"/>
-              <w:noProof/>
-              <w:kern w:val="0"/>
-              <w:sz w:val="22"/>
-              <w:szCs w:val="22"/>
-              <w:lang w:eastAsia="pl-PL" w:bidi="ar-SA"/>
-            </w:rPr>
-          </w:pPr>
-          <w:hyperlink w:anchor="_Toc440916681" w:history="1">
-            <w:r>
-              <w:rPr>
-                <w:rStyle w:val="Hyperlink"/>
-                <w:noProof/>
-              </w:rPr>
-              <w:t>4.5.6.</w:t>
-            </w:r>
-            <w:r>
-              <w:rPr>
-                <w:rFonts w:asciiTheme="minorHAnsi" w:eastAsiaTheme="minorEastAsia" w:hAnsiTheme="minorHAnsi" w:cstheme="minorBidi"/>
-                <w:noProof/>
-                <w:kern w:val="0"/>
-                <w:sz w:val="22"/>
-                <w:szCs w:val="22"/>
-                <w:lang w:eastAsia="pl-PL" w:bidi="ar-SA"/>
-              </w:rPr>
-              <w:tab/>
-            </w:r>
-            <w:r>
-              <w:rPr>
-                <w:rStyle w:val="Hyperlink"/>
-                <w:noProof/>
-              </w:rPr>
-              <w:t>Przekazanie plików na serwer</w:t>
-            </w:r>
-            <w:r>
-              <w:rPr>
-                <w:noProof/>
-                <w:webHidden/>
-              </w:rPr>
-              <w:tab/>
-            </w:r>
-            <w:r>
-              <w:rPr>
-                <w:noProof/>
-                <w:webHidden/>
-              </w:rPr>
-              <w:fldChar w:fldCharType="begin"/>
-            </w:r>
-            <w:r>
-              <w:rPr>
-                <w:noProof/>
-                <w:webHidden/>
-              </w:rPr>
-              <w:instrText xml:space="preserve"> PAGEREF _Toc440916681 \h </w:instrText>
-            </w:r>
-            <w:r>
-              <w:rPr>
-                <w:noProof/>
-                <w:webHidden/>
-              </w:rPr>
-            </w:r>
-            <w:r>
-              <w:rPr>
-                <w:noProof/>
-                <w:webHidden/>
-              </w:rPr>
-              <w:fldChar w:fldCharType="separate"/>
-            </w:r>
-            <w:r>
-              <w:rPr>
-                <w:noProof/>
-                <w:webHidden/>
-              </w:rPr>
-              <w:t>20</w:t>
-            </w:r>
-            <w:r>
-              <w:rPr>
-                <w:noProof/>
-                <w:webHidden/>
-              </w:rPr>
-              <w:fldChar w:fldCharType="end"/>
-            </w:r>
-          </w:hyperlink>
-        </w:p>
-        <w:p>
-          <w:pPr>
-            <w:pStyle w:val="TOC1"/>
-            <w:tabs>
-              <w:tab w:val="left" w:pos="480"/>
-              <w:tab w:val="right" w:leader="dot" w:pos="9062"/>
-            </w:tabs>
-            <w:jc w:val="both"/>
-            <w:rPr>
-              <w:rFonts w:asciiTheme="minorHAnsi" w:eastAsiaTheme="minorEastAsia" w:hAnsiTheme="minorHAnsi" w:cstheme="minorBidi"/>
-              <w:noProof/>
-              <w:kern w:val="0"/>
-              <w:sz w:val="22"/>
-              <w:szCs w:val="22"/>
-              <w:lang w:eastAsia="pl-PL" w:bidi="ar-SA"/>
-            </w:rPr>
-          </w:pPr>
-          <w:hyperlink w:anchor="_Toc440916682" w:history="1">
-            <w:r>
-              <w:rPr>
-                <w:rStyle w:val="Hyperlink"/>
-                <w:noProof/>
-              </w:rPr>
-              <w:t>5.</w:t>
-            </w:r>
-            <w:r>
-              <w:rPr>
-                <w:rFonts w:asciiTheme="minorHAnsi" w:eastAsiaTheme="minorEastAsia" w:hAnsiTheme="minorHAnsi" w:cstheme="minorBidi"/>
-                <w:noProof/>
-                <w:kern w:val="0"/>
-                <w:sz w:val="22"/>
-                <w:szCs w:val="22"/>
-                <w:lang w:eastAsia="pl-PL" w:bidi="ar-SA"/>
-              </w:rPr>
-              <w:tab/>
-            </w:r>
-            <w:r>
-              <w:rPr>
-                <w:rStyle w:val="Hyperlink"/>
-                <w:noProof/>
-              </w:rPr>
-              <w:t>Prezentacja systemu</w:t>
-            </w:r>
-            <w:r>
-              <w:rPr>
-                <w:noProof/>
-                <w:webHidden/>
-              </w:rPr>
-              <w:tab/>
-            </w:r>
-            <w:r>
-              <w:rPr>
-                <w:noProof/>
-                <w:webHidden/>
-              </w:rPr>
-              <w:fldChar w:fldCharType="begin"/>
-            </w:r>
-            <w:r>
-              <w:rPr>
-                <w:noProof/>
-                <w:webHidden/>
-              </w:rPr>
-              <w:instrText xml:space="preserve"> PAGEREF _Toc440916682 \h </w:instrText>
-            </w:r>
-            <w:r>
-              <w:rPr>
-                <w:noProof/>
-                <w:webHidden/>
-              </w:rPr>
-            </w:r>
-            <w:r>
-              <w:rPr>
-                <w:noProof/>
-                <w:webHidden/>
-              </w:rPr>
-              <w:fldChar w:fldCharType="separate"/>
-            </w:r>
-            <w:r>
-              <w:rPr>
-                <w:noProof/>
-                <w:webHidden/>
-              </w:rPr>
-              <w:t>20</w:t>
-            </w:r>
-            <w:r>
-              <w:rPr>
-                <w:noProof/>
-                <w:webHidden/>
-              </w:rPr>
-              <w:fldChar w:fldCharType="end"/>
-            </w:r>
-          </w:hyperlink>
-        </w:p>
-        <w:p>
-          <w:pPr>
-            <w:pStyle w:val="TOC2"/>
-            <w:tabs>
-              <w:tab w:val="right" w:leader="dot" w:pos="9062"/>
-            </w:tabs>
-            <w:jc w:val="both"/>
-            <w:rPr>
-              <w:rFonts w:asciiTheme="minorHAnsi" w:eastAsiaTheme="minorEastAsia" w:hAnsiTheme="minorHAnsi" w:cstheme="minorBidi"/>
-              <w:noProof/>
-              <w:kern w:val="0"/>
-              <w:sz w:val="22"/>
-              <w:szCs w:val="22"/>
-              <w:lang w:eastAsia="pl-PL" w:bidi="ar-SA"/>
-            </w:rPr>
-          </w:pPr>
-          <w:hyperlink w:anchor="_Toc440916683" w:history="1">
-            <w:r>
-              <w:rPr>
-                <w:rStyle w:val="Hyperlink"/>
-                <w:noProof/>
-              </w:rPr>
-              <w:t>5.1. Ekran logowania</w:t>
-            </w:r>
-            <w:r>
-              <w:rPr>
-                <w:noProof/>
-                <w:webHidden/>
-              </w:rPr>
-              <w:tab/>
-            </w:r>
-            <w:r>
-              <w:rPr>
-                <w:noProof/>
-                <w:webHidden/>
-              </w:rPr>
-              <w:fldChar w:fldCharType="begin"/>
-            </w:r>
-            <w:r>
-              <w:rPr>
-                <w:noProof/>
-                <w:webHidden/>
-              </w:rPr>
-              <w:instrText xml:space="preserve"> PAGEREF _Toc440916683 \h </w:instrText>
-            </w:r>
-            <w:r>
-              <w:rPr>
-                <w:noProof/>
-                <w:webHidden/>
-              </w:rPr>
-            </w:r>
-            <w:r>
-              <w:rPr>
-                <w:noProof/>
-                <w:webHidden/>
-              </w:rPr>
-              <w:fldChar w:fldCharType="separate"/>
-            </w:r>
-            <w:r>
-              <w:rPr>
-                <w:noProof/>
-                <w:webHidden/>
-              </w:rPr>
-              <w:t>20</w:t>
-            </w:r>
-            <w:r>
-              <w:rPr>
-                <w:noProof/>
-                <w:webHidden/>
-              </w:rPr>
-              <w:fldChar w:fldCharType="end"/>
-            </w:r>
-          </w:hyperlink>
-        </w:p>
-        <w:p>
-          <w:pPr>
-            <w:pStyle w:val="TOC1"/>
-            <w:tabs>
-              <w:tab w:val="left" w:pos="480"/>
-              <w:tab w:val="right" w:leader="dot" w:pos="9062"/>
-            </w:tabs>
-            <w:jc w:val="both"/>
-            <w:rPr>
-              <w:rFonts w:asciiTheme="minorHAnsi" w:eastAsiaTheme="minorEastAsia" w:hAnsiTheme="minorHAnsi" w:cstheme="minorBidi"/>
-              <w:noProof/>
-              <w:kern w:val="0"/>
-              <w:sz w:val="22"/>
-              <w:szCs w:val="22"/>
-              <w:lang w:eastAsia="pl-PL" w:bidi="ar-SA"/>
-            </w:rPr>
-          </w:pPr>
-          <w:hyperlink w:anchor="_Toc440916684" w:history="1">
-            <w:r>
-              <w:rPr>
-                <w:rStyle w:val="Hyperlink"/>
-                <w:noProof/>
-              </w:rPr>
-              <w:t>6.</w:t>
-            </w:r>
-            <w:r>
-              <w:rPr>
-                <w:rFonts w:asciiTheme="minorHAnsi" w:eastAsiaTheme="minorEastAsia" w:hAnsiTheme="minorHAnsi" w:cstheme="minorBidi"/>
-                <w:noProof/>
-                <w:kern w:val="0"/>
-                <w:sz w:val="22"/>
-                <w:szCs w:val="22"/>
-                <w:lang w:eastAsia="pl-PL" w:bidi="ar-SA"/>
-              </w:rPr>
-              <w:tab/>
-            </w:r>
-            <w:r>
-              <w:rPr>
-                <w:rStyle w:val="Hyperlink"/>
-                <w:noProof/>
-              </w:rPr>
-              <w:t>Budowa systemu</w:t>
-            </w:r>
-            <w:r>
-              <w:rPr>
-                <w:noProof/>
-                <w:webHidden/>
-              </w:rPr>
-              <w:tab/>
-            </w:r>
-            <w:r>
-              <w:rPr>
-                <w:noProof/>
-                <w:webHidden/>
-              </w:rPr>
-              <w:fldChar w:fldCharType="begin"/>
-            </w:r>
-            <w:r>
-              <w:rPr>
-                <w:noProof/>
-                <w:webHidden/>
-              </w:rPr>
-              <w:instrText xml:space="preserve"> PAGEREF _Toc440916684 \h </w:instrText>
-            </w:r>
-            <w:r>
-              <w:rPr>
-                <w:noProof/>
-                <w:webHidden/>
-              </w:rPr>
-            </w:r>
-            <w:r>
-              <w:rPr>
-                <w:noProof/>
-                <w:webHidden/>
-              </w:rPr>
-              <w:fldChar w:fldCharType="separate"/>
-            </w:r>
-            <w:r>
-              <w:rPr>
-                <w:noProof/>
-                <w:webHidden/>
-              </w:rPr>
-              <w:t>30</w:t>
-            </w:r>
-            <w:r>
-              <w:rPr>
-                <w:noProof/>
-                <w:webHidden/>
-              </w:rPr>
-              <w:fldChar w:fldCharType="end"/>
-            </w:r>
-          </w:hyperlink>
-        </w:p>
-        <w:p>
-          <w:pPr>
-            <w:pStyle w:val="TOC1"/>
-            <w:tabs>
-              <w:tab w:val="left" w:pos="660"/>
-              <w:tab w:val="right" w:leader="dot" w:pos="9062"/>
-            </w:tabs>
-            <w:jc w:val="both"/>
-            <w:rPr>
-              <w:rFonts w:asciiTheme="minorHAnsi" w:eastAsiaTheme="minorEastAsia" w:hAnsiTheme="minorHAnsi" w:cstheme="minorBidi"/>
-              <w:noProof/>
-              <w:kern w:val="0"/>
-              <w:sz w:val="22"/>
-              <w:szCs w:val="22"/>
-              <w:lang w:eastAsia="pl-PL" w:bidi="ar-SA"/>
-            </w:rPr>
-          </w:pPr>
-          <w:hyperlink w:anchor="_Toc440916685" w:history="1">
-            <w:r>
-              <w:rPr>
-                <w:rStyle w:val="Hyperlink"/>
-                <w:noProof/>
-              </w:rPr>
-              <w:t>6.1.</w:t>
-            </w:r>
-            <w:r>
-              <w:rPr>
-                <w:rFonts w:asciiTheme="minorHAnsi" w:eastAsiaTheme="minorEastAsia" w:hAnsiTheme="minorHAnsi" w:cstheme="minorBidi"/>
-                <w:noProof/>
-                <w:kern w:val="0"/>
-                <w:sz w:val="22"/>
-                <w:szCs w:val="22"/>
-                <w:lang w:eastAsia="pl-PL" w:bidi="ar-SA"/>
-              </w:rPr>
-              <w:tab/>
-            </w:r>
-            <w:r>
-              <w:rPr>
-                <w:rStyle w:val="Hyperlink"/>
-                <w:noProof/>
-              </w:rPr>
-              <w:t>CRUD Logic</w:t>
-            </w:r>
-            <w:r>
-              <w:rPr>
-                <w:noProof/>
-                <w:webHidden/>
-              </w:rPr>
-              <w:tab/>
-            </w:r>
-            <w:r>
-              <w:rPr>
-                <w:noProof/>
-                <w:webHidden/>
-              </w:rPr>
-              <w:fldChar w:fldCharType="begin"/>
-            </w:r>
-            <w:r>
-              <w:rPr>
-                <w:noProof/>
-                <w:webHidden/>
-              </w:rPr>
-              <w:instrText xml:space="preserve"> PAGEREF _Toc440916685 \h </w:instrText>
-            </w:r>
-            <w:r>
-              <w:rPr>
-                <w:noProof/>
-                <w:webHidden/>
-              </w:rPr>
-            </w:r>
-            <w:r>
-              <w:rPr>
-                <w:noProof/>
-                <w:webHidden/>
-              </w:rPr>
-              <w:fldChar w:fldCharType="separate"/>
-            </w:r>
-            <w:r>
-              <w:rPr>
-                <w:noProof/>
-                <w:webHidden/>
-              </w:rPr>
-              <w:t>30</w:t>
-            </w:r>
-            <w:r>
-              <w:rPr>
-                <w:noProof/>
-                <w:webHidden/>
-              </w:rPr>
-              <w:fldChar w:fldCharType="end"/>
-            </w:r>
-          </w:hyperlink>
-        </w:p>
-        <w:p>
-          <w:pPr>
-            <w:pStyle w:val="TOC1"/>
-            <w:tabs>
-              <w:tab w:val="left" w:pos="660"/>
-              <w:tab w:val="right" w:leader="dot" w:pos="9062"/>
-            </w:tabs>
-            <w:jc w:val="both"/>
-            <w:rPr>
-              <w:rFonts w:asciiTheme="minorHAnsi" w:eastAsiaTheme="minorEastAsia" w:hAnsiTheme="minorHAnsi" w:cstheme="minorBidi"/>
-              <w:noProof/>
-              <w:kern w:val="0"/>
-              <w:sz w:val="22"/>
-              <w:szCs w:val="22"/>
-              <w:lang w:eastAsia="pl-PL" w:bidi="ar-SA"/>
-            </w:rPr>
-          </w:pPr>
-          <w:hyperlink w:anchor="_Toc440916686" w:history="1">
-            <w:r>
-              <w:rPr>
-                <w:rStyle w:val="Hyperlink"/>
-                <w:noProof/>
-              </w:rPr>
-              <w:t>6.2.</w:t>
-            </w:r>
-            <w:r>
-              <w:rPr>
-                <w:rFonts w:asciiTheme="minorHAnsi" w:eastAsiaTheme="minorEastAsia" w:hAnsiTheme="minorHAnsi" w:cstheme="minorBidi"/>
-                <w:noProof/>
-                <w:kern w:val="0"/>
-                <w:sz w:val="22"/>
-                <w:szCs w:val="22"/>
-                <w:lang w:eastAsia="pl-PL" w:bidi="ar-SA"/>
-              </w:rPr>
-              <w:tab/>
-            </w:r>
-            <w:r>
-              <w:rPr>
-                <w:rStyle w:val="Hyperlink"/>
-                <w:noProof/>
-              </w:rPr>
-              <w:t>Restore news</w:t>
-            </w:r>
-            <w:r>
-              <w:rPr>
-                <w:noProof/>
-                <w:webHidden/>
-              </w:rPr>
-              <w:tab/>
-            </w:r>
-            <w:r>
-              <w:rPr>
-                <w:noProof/>
-                <w:webHidden/>
-              </w:rPr>
-              <w:fldChar w:fldCharType="begin"/>
-            </w:r>
-            <w:r>
-              <w:rPr>
-                <w:noProof/>
-                <w:webHidden/>
-              </w:rPr>
-              <w:instrText xml:space="preserve"> PAGEREF _Toc440916686 \h </w:instrText>
-            </w:r>
-            <w:r>
-              <w:rPr>
-                <w:noProof/>
-                <w:webHidden/>
-              </w:rPr>
-            </w:r>
-            <w:r>
-              <w:rPr>
-                <w:noProof/>
-                <w:webHidden/>
-              </w:rPr>
-              <w:fldChar w:fldCharType="separate"/>
-            </w:r>
-            <w:r>
-              <w:rPr>
-                <w:noProof/>
-                <w:webHidden/>
-              </w:rPr>
-              <w:t>34</w:t>
-            </w:r>
-            <w:r>
-              <w:rPr>
-                <w:noProof/>
-                <w:webHidden/>
-              </w:rPr>
-              <w:fldChar w:fldCharType="end"/>
-            </w:r>
-          </w:hyperlink>
-        </w:p>
-        <w:p>
-          <w:pPr>
-            <w:pStyle w:val="TOC1"/>
-            <w:tabs>
-              <w:tab w:val="left" w:pos="660"/>
-              <w:tab w:val="right" w:leader="dot" w:pos="9062"/>
-            </w:tabs>
-            <w:jc w:val="both"/>
-            <w:rPr>
-              <w:rFonts w:asciiTheme="minorHAnsi" w:eastAsiaTheme="minorEastAsia" w:hAnsiTheme="minorHAnsi" w:cstheme="minorBidi"/>
-              <w:noProof/>
-              <w:kern w:val="0"/>
-              <w:sz w:val="22"/>
-              <w:szCs w:val="22"/>
-              <w:lang w:eastAsia="pl-PL" w:bidi="ar-SA"/>
-            </w:rPr>
-          </w:pPr>
-          <w:hyperlink w:anchor="_Toc440916687" w:history="1">
-            <w:r>
-              <w:rPr>
-                <w:rStyle w:val="Hyperlink"/>
-                <w:noProof/>
-              </w:rPr>
-              <w:t>6.3.</w:t>
-            </w:r>
-            <w:r>
-              <w:rPr>
-                <w:rFonts w:asciiTheme="minorHAnsi" w:eastAsiaTheme="minorEastAsia" w:hAnsiTheme="minorHAnsi" w:cstheme="minorBidi"/>
-                <w:noProof/>
-                <w:kern w:val="0"/>
-                <w:sz w:val="22"/>
-                <w:szCs w:val="22"/>
-                <w:lang w:eastAsia="pl-PL" w:bidi="ar-SA"/>
-              </w:rPr>
-              <w:tab/>
-            </w:r>
-            <w:r>
-              <w:rPr>
-                <w:rStyle w:val="Hyperlink"/>
-                <w:noProof/>
-              </w:rPr>
-              <w:t>Restore Page</w:t>
-            </w:r>
-            <w:r>
-              <w:rPr>
-                <w:noProof/>
-                <w:webHidden/>
-              </w:rPr>
-              <w:tab/>
-            </w:r>
-            <w:r>
-              <w:rPr>
-                <w:noProof/>
-                <w:webHidden/>
-              </w:rPr>
-              <w:fldChar w:fldCharType="begin"/>
-            </w:r>
-            <w:r>
-              <w:rPr>
-                <w:noProof/>
-                <w:webHidden/>
-              </w:rPr>
-              <w:instrText xml:space="preserve"> PAGEREF _Toc440916687 \h </w:instrText>
-            </w:r>
-            <w:r>
-              <w:rPr>
-                <w:noProof/>
-                <w:webHidden/>
-              </w:rPr>
-            </w:r>
-            <w:r>
-              <w:rPr>
-                <w:noProof/>
-                <w:webHidden/>
-              </w:rPr>
-              <w:fldChar w:fldCharType="separate"/>
-            </w:r>
-            <w:r>
-              <w:rPr>
-                <w:noProof/>
-                <w:webHidden/>
-              </w:rPr>
-              <w:t>35</w:t>
-            </w:r>
-            <w:r>
-              <w:rPr>
-                <w:noProof/>
-                <w:webHidden/>
-              </w:rPr>
-              <w:fldChar w:fldCharType="end"/>
-            </w:r>
-          </w:hyperlink>
-        </w:p>
-        <w:p>
-          <w:pPr>
-            <w:pStyle w:val="TOC1"/>
-            <w:tabs>
-              <w:tab w:val="left" w:pos="660"/>
-              <w:tab w:val="right" w:leader="dot" w:pos="9062"/>
-            </w:tabs>
-            <w:jc w:val="both"/>
-            <w:rPr>
-              <w:rFonts w:asciiTheme="minorHAnsi" w:eastAsiaTheme="minorEastAsia" w:hAnsiTheme="minorHAnsi" w:cstheme="minorBidi"/>
-              <w:noProof/>
-              <w:kern w:val="0"/>
-              <w:sz w:val="22"/>
-              <w:szCs w:val="22"/>
-              <w:lang w:eastAsia="pl-PL" w:bidi="ar-SA"/>
-            </w:rPr>
-          </w:pPr>
-          <w:hyperlink w:anchor="_Toc440916688" w:history="1">
-            <w:r>
-              <w:rPr>
-                <w:rStyle w:val="Hyperlink"/>
-                <w:noProof/>
-              </w:rPr>
-              <w:t>6.4.</w:t>
-            </w:r>
-            <w:r>
-              <w:rPr>
-                <w:rFonts w:asciiTheme="minorHAnsi" w:eastAsiaTheme="minorEastAsia" w:hAnsiTheme="minorHAnsi" w:cstheme="minorBidi"/>
-                <w:noProof/>
-                <w:kern w:val="0"/>
-                <w:sz w:val="22"/>
-                <w:szCs w:val="22"/>
-                <w:lang w:eastAsia="pl-PL" w:bidi="ar-SA"/>
-              </w:rPr>
-              <w:tab/>
-            </w:r>
-            <w:r>
-              <w:rPr>
-                <w:rStyle w:val="Hyperlink"/>
-                <w:noProof/>
-              </w:rPr>
-              <w:t>Gettery usług</w:t>
-            </w:r>
-            <w:r>
-              <w:rPr>
-                <w:noProof/>
-                <w:webHidden/>
-              </w:rPr>
-              <w:tab/>
-            </w:r>
-            <w:r>
-              <w:rPr>
-                <w:noProof/>
-                <w:webHidden/>
-              </w:rPr>
-              <w:fldChar w:fldCharType="begin"/>
-            </w:r>
-            <w:r>
-              <w:rPr>
-                <w:noProof/>
-                <w:webHidden/>
-              </w:rPr>
-              <w:instrText xml:space="preserve"> PAGEREF _Toc440916688 \h </w:instrText>
-            </w:r>
-            <w:r>
-              <w:rPr>
-                <w:noProof/>
-                <w:webHidden/>
-              </w:rPr>
-            </w:r>
-            <w:r>
-              <w:rPr>
-                <w:noProof/>
-                <w:webHidden/>
-              </w:rPr>
-              <w:fldChar w:fldCharType="separate"/>
-            </w:r>
-            <w:r>
-              <w:rPr>
-                <w:noProof/>
-                <w:webHidden/>
-              </w:rPr>
-              <w:t>35</w:t>
-            </w:r>
-            <w:r>
-              <w:rPr>
-                <w:noProof/>
-                <w:webHidden/>
-              </w:rPr>
-              <w:fldChar w:fldCharType="end"/>
-            </w:r>
-          </w:hyperlink>
-        </w:p>
-        <w:p>
-          <w:pPr>
-            <w:pStyle w:val="TOC1"/>
-            <w:tabs>
-              <w:tab w:val="left" w:pos="660"/>
-              <w:tab w:val="right" w:leader="dot" w:pos="9062"/>
-            </w:tabs>
-            <w:jc w:val="both"/>
-            <w:rPr>
-              <w:rFonts w:asciiTheme="minorHAnsi" w:eastAsiaTheme="minorEastAsia" w:hAnsiTheme="minorHAnsi" w:cstheme="minorBidi"/>
-              <w:noProof/>
-              <w:kern w:val="0"/>
-              <w:sz w:val="22"/>
-              <w:szCs w:val="22"/>
-              <w:lang w:eastAsia="pl-PL" w:bidi="ar-SA"/>
-            </w:rPr>
-          </w:pPr>
-          <w:hyperlink w:anchor="_Toc440916689" w:history="1">
-            <w:r>
-              <w:rPr>
-                <w:rStyle w:val="Hyperlink"/>
-                <w:noProof/>
-              </w:rPr>
-              <w:t>6.5.</w:t>
-            </w:r>
-            <w:r>
-              <w:rPr>
-                <w:rFonts w:asciiTheme="minorHAnsi" w:eastAsiaTheme="minorEastAsia" w:hAnsiTheme="minorHAnsi" w:cstheme="minorBidi"/>
-                <w:noProof/>
-                <w:kern w:val="0"/>
-                <w:sz w:val="22"/>
-                <w:szCs w:val="22"/>
-                <w:lang w:eastAsia="pl-PL" w:bidi="ar-SA"/>
-              </w:rPr>
-              <w:tab/>
-            </w:r>
-            <w:r>
-              <w:rPr>
-                <w:rStyle w:val="Hyperlink"/>
-                <w:noProof/>
-              </w:rPr>
-              <w:t>Sprawdzanie dostępności usług</w:t>
-            </w:r>
-            <w:r>
-              <w:rPr>
-                <w:noProof/>
-                <w:webHidden/>
-              </w:rPr>
-              <w:tab/>
-            </w:r>
-            <w:r>
-              <w:rPr>
-                <w:noProof/>
-                <w:webHidden/>
-              </w:rPr>
-              <w:fldChar w:fldCharType="begin"/>
-            </w:r>
-            <w:r>
-              <w:rPr>
-                <w:noProof/>
-                <w:webHidden/>
-              </w:rPr>
-              <w:instrText xml:space="preserve"> PAGEREF _Toc440916689 \h </w:instrText>
-            </w:r>
-            <w:r>
-              <w:rPr>
-                <w:noProof/>
-                <w:webHidden/>
-              </w:rPr>
-            </w:r>
-            <w:r>
-              <w:rPr>
-                <w:noProof/>
-                <w:webHidden/>
-              </w:rPr>
-              <w:fldChar w:fldCharType="separate"/>
-            </w:r>
-            <w:r>
-              <w:rPr>
-                <w:noProof/>
-                <w:webHidden/>
-              </w:rPr>
-              <w:t>38</w:t>
-            </w:r>
-            <w:r>
-              <w:rPr>
-                <w:noProof/>
-                <w:webHidden/>
-              </w:rPr>
-              <w:fldChar w:fldCharType="end"/>
-            </w:r>
-          </w:hyperlink>
-        </w:p>
-        <w:p>
-          <w:pPr>
-            <w:pStyle w:val="TOC1"/>
-            <w:tabs>
-              <w:tab w:val="left" w:pos="660"/>
-              <w:tab w:val="right" w:leader="dot" w:pos="9062"/>
-            </w:tabs>
-            <w:jc w:val="both"/>
-            <w:rPr>
-              <w:rFonts w:asciiTheme="minorHAnsi" w:eastAsiaTheme="minorEastAsia" w:hAnsiTheme="minorHAnsi" w:cstheme="minorBidi"/>
-              <w:noProof/>
-              <w:kern w:val="0"/>
-              <w:sz w:val="22"/>
-              <w:szCs w:val="22"/>
-              <w:lang w:eastAsia="pl-PL" w:bidi="ar-SA"/>
-            </w:rPr>
-          </w:pPr>
-          <w:hyperlink w:anchor="_Toc440916690" w:history="1">
-            <w:r>
-              <w:rPr>
-                <w:rStyle w:val="Hyperlink"/>
-                <w:noProof/>
-              </w:rPr>
-              <w:t>6.6.</w:t>
-            </w:r>
-            <w:r>
-              <w:rPr>
-                <w:rFonts w:asciiTheme="minorHAnsi" w:eastAsiaTheme="minorEastAsia" w:hAnsiTheme="minorHAnsi" w:cstheme="minorBidi"/>
-                <w:noProof/>
-                <w:kern w:val="0"/>
-                <w:sz w:val="22"/>
-                <w:szCs w:val="22"/>
-                <w:lang w:eastAsia="pl-PL" w:bidi="ar-SA"/>
-              </w:rPr>
-              <w:tab/>
-            </w:r>
-            <w:r>
-              <w:rPr>
-                <w:rStyle w:val="Hyperlink"/>
-                <w:noProof/>
-              </w:rPr>
-              <w:t>Moduł statystyk</w:t>
-            </w:r>
-            <w:r>
-              <w:rPr>
-                <w:noProof/>
-                <w:webHidden/>
-              </w:rPr>
-              <w:tab/>
-            </w:r>
-            <w:r>
-              <w:rPr>
-                <w:noProof/>
-                <w:webHidden/>
-              </w:rPr>
-              <w:fldChar w:fldCharType="begin"/>
-            </w:r>
-            <w:r>
-              <w:rPr>
-                <w:noProof/>
-                <w:webHidden/>
-              </w:rPr>
-              <w:instrText xml:space="preserve"> PAGEREF _Toc440916690 \h </w:instrText>
-            </w:r>
-            <w:r>
-              <w:rPr>
-                <w:noProof/>
-                <w:webHidden/>
-              </w:rPr>
-            </w:r>
-            <w:r>
-              <w:rPr>
-                <w:noProof/>
-                <w:webHidden/>
-              </w:rPr>
-              <w:fldChar w:fldCharType="separate"/>
-            </w:r>
-            <w:r>
-              <w:rPr>
-                <w:noProof/>
-                <w:webHidden/>
-              </w:rPr>
-              <w:t>39</w:t>
-            </w:r>
-            <w:r>
-              <w:rPr>
-                <w:noProof/>
-                <w:webHidden/>
-              </w:rPr>
-              <w:fldChar w:fldCharType="end"/>
-            </w:r>
-          </w:hyperlink>
-        </w:p>
-        <w:p>
-          <w:pPr>
-            <w:pStyle w:val="TOC1"/>
-            <w:tabs>
-              <w:tab w:val="left" w:pos="660"/>
-              <w:tab w:val="right" w:leader="dot" w:pos="9062"/>
-            </w:tabs>
-            <w:jc w:val="both"/>
-            <w:rPr>
-              <w:rFonts w:asciiTheme="minorHAnsi" w:eastAsiaTheme="minorEastAsia" w:hAnsiTheme="minorHAnsi" w:cstheme="minorBidi"/>
-              <w:noProof/>
-              <w:kern w:val="0"/>
-              <w:sz w:val="22"/>
-              <w:szCs w:val="22"/>
-              <w:lang w:eastAsia="pl-PL" w:bidi="ar-SA"/>
-            </w:rPr>
-          </w:pPr>
-          <w:hyperlink w:anchor="_Toc440916691" w:history="1">
-            <w:r>
-              <w:rPr>
-                <w:rStyle w:val="Hyperlink"/>
-                <w:noProof/>
-              </w:rPr>
-              <w:t>6.7.</w:t>
-            </w:r>
-            <w:r>
-              <w:rPr>
-                <w:rFonts w:asciiTheme="minorHAnsi" w:eastAsiaTheme="minorEastAsia" w:hAnsiTheme="minorHAnsi" w:cstheme="minorBidi"/>
-                <w:noProof/>
-                <w:kern w:val="0"/>
-                <w:sz w:val="22"/>
-                <w:szCs w:val="22"/>
-                <w:lang w:eastAsia="pl-PL" w:bidi="ar-SA"/>
-              </w:rPr>
-              <w:tab/>
-            </w:r>
-            <w:r>
-              <w:rPr>
-                <w:rStyle w:val="Hyperlink"/>
-                <w:noProof/>
-              </w:rPr>
-              <w:t>Moduł e-mail</w:t>
-            </w:r>
-            <w:r>
-              <w:rPr>
-                <w:noProof/>
-                <w:webHidden/>
-              </w:rPr>
-              <w:tab/>
-            </w:r>
-            <w:r>
-              <w:rPr>
-                <w:noProof/>
-                <w:webHidden/>
-              </w:rPr>
-              <w:fldChar w:fldCharType="begin"/>
-            </w:r>
-            <w:r>
-              <w:rPr>
-                <w:noProof/>
-                <w:webHidden/>
-              </w:rPr>
-              <w:instrText xml:space="preserve"> PAGEREF _Toc440916691 \h </w:instrText>
-            </w:r>
-            <w:r>
-              <w:rPr>
-                <w:noProof/>
-                <w:webHidden/>
-              </w:rPr>
-            </w:r>
-            <w:r>
-              <w:rPr>
-                <w:noProof/>
-                <w:webHidden/>
-              </w:rPr>
-              <w:fldChar w:fldCharType="separate"/>
-            </w:r>
-            <w:r>
-              <w:rPr>
-                <w:noProof/>
-                <w:webHidden/>
-              </w:rPr>
-              <w:t>43</w:t>
-            </w:r>
-            <w:r>
-              <w:rPr>
-                <w:noProof/>
-                <w:webHidden/>
-              </w:rPr>
-              <w:fldChar w:fldCharType="end"/>
-            </w:r>
-          </w:hyperlink>
-        </w:p>
-        <w:p>
-          <w:pPr>
-            <w:pStyle w:val="TOC1"/>
-            <w:tabs>
-              <w:tab w:val="left" w:pos="660"/>
-              <w:tab w:val="right" w:leader="dot" w:pos="9062"/>
-            </w:tabs>
-            <w:jc w:val="both"/>
-            <w:rPr>
-              <w:rFonts w:asciiTheme="minorHAnsi" w:eastAsiaTheme="minorEastAsia" w:hAnsiTheme="minorHAnsi" w:cstheme="minorBidi"/>
-              <w:noProof/>
-              <w:kern w:val="0"/>
-              <w:sz w:val="22"/>
-              <w:szCs w:val="22"/>
-              <w:lang w:eastAsia="pl-PL" w:bidi="ar-SA"/>
-            </w:rPr>
-          </w:pPr>
-          <w:hyperlink w:anchor="_Toc440916692" w:history="1">
-            <w:r>
-              <w:rPr>
-                <w:rStyle w:val="Hyperlink"/>
-                <w:noProof/>
-              </w:rPr>
-              <w:t>6.8.</w:t>
-            </w:r>
-            <w:r>
-              <w:rPr>
-                <w:rFonts w:asciiTheme="minorHAnsi" w:eastAsiaTheme="minorEastAsia" w:hAnsiTheme="minorHAnsi" w:cstheme="minorBidi"/>
-                <w:noProof/>
-                <w:kern w:val="0"/>
-                <w:sz w:val="22"/>
-                <w:szCs w:val="22"/>
-                <w:lang w:eastAsia="pl-PL" w:bidi="ar-SA"/>
-              </w:rPr>
-              <w:tab/>
-            </w:r>
-            <w:r>
-              <w:rPr>
-                <w:rStyle w:val="Hyperlink"/>
-                <w:noProof/>
-              </w:rPr>
-              <w:t>Moduł RestSharp</w:t>
-            </w:r>
-            <w:r>
-              <w:rPr>
-                <w:noProof/>
-                <w:webHidden/>
-              </w:rPr>
-              <w:tab/>
-            </w:r>
-            <w:r>
-              <w:rPr>
-                <w:noProof/>
-                <w:webHidden/>
-              </w:rPr>
-              <w:fldChar w:fldCharType="begin"/>
-            </w:r>
-            <w:r>
-              <w:rPr>
-                <w:noProof/>
-                <w:webHidden/>
-              </w:rPr>
-              <w:instrText xml:space="preserve"> PAGEREF _Toc440916692 \h </w:instrText>
-            </w:r>
-            <w:r>
-              <w:rPr>
-                <w:noProof/>
-                <w:webHidden/>
-              </w:rPr>
-            </w:r>
-            <w:r>
-              <w:rPr>
-                <w:noProof/>
-                <w:webHidden/>
-              </w:rPr>
-              <w:fldChar w:fldCharType="separate"/>
-            </w:r>
-            <w:r>
-              <w:rPr>
-                <w:noProof/>
-                <w:webHidden/>
-              </w:rPr>
-              <w:t>45</w:t>
-            </w:r>
-            <w:r>
-              <w:rPr>
-                <w:noProof/>
-                <w:webHidden/>
-              </w:rPr>
-              <w:fldChar w:fldCharType="end"/>
-            </w:r>
-          </w:hyperlink>
-        </w:p>
-        <w:p>
-          <w:pPr>
-            <w:pStyle w:val="TOC1"/>
-            <w:tabs>
-              <w:tab w:val="left" w:pos="480"/>
-              <w:tab w:val="right" w:leader="dot" w:pos="9062"/>
-            </w:tabs>
-            <w:jc w:val="both"/>
-            <w:rPr>
-              <w:rFonts w:asciiTheme="minorHAnsi" w:eastAsiaTheme="minorEastAsia" w:hAnsiTheme="minorHAnsi" w:cstheme="minorBidi"/>
-              <w:noProof/>
-              <w:kern w:val="0"/>
-              <w:sz w:val="22"/>
-              <w:szCs w:val="22"/>
-              <w:lang w:eastAsia="pl-PL" w:bidi="ar-SA"/>
-            </w:rPr>
-          </w:pPr>
-          <w:hyperlink w:anchor="_Toc440916693" w:history="1">
-            <w:r>
-              <w:rPr>
-                <w:rStyle w:val="Hyperlink"/>
-                <w:noProof/>
-              </w:rPr>
-              <w:t>7.</w:t>
-            </w:r>
-            <w:r>
-              <w:rPr>
-                <w:rFonts w:asciiTheme="minorHAnsi" w:eastAsiaTheme="minorEastAsia" w:hAnsiTheme="minorHAnsi" w:cstheme="minorBidi"/>
-                <w:noProof/>
-                <w:kern w:val="0"/>
-                <w:sz w:val="22"/>
-                <w:szCs w:val="22"/>
-                <w:lang w:eastAsia="pl-PL" w:bidi="ar-SA"/>
-              </w:rPr>
-              <w:tab/>
-            </w:r>
-            <w:r>
-              <w:rPr>
-                <w:rStyle w:val="Hyperlink"/>
-                <w:noProof/>
-              </w:rPr>
-              <w:t>Podsumowanie</w:t>
-            </w:r>
-            <w:r>
-              <w:rPr>
-                <w:noProof/>
-                <w:webHidden/>
-              </w:rPr>
-              <w:tab/>
-            </w:r>
-            <w:r>
-              <w:rPr>
-                <w:noProof/>
-                <w:webHidden/>
-              </w:rPr>
-              <w:fldChar w:fldCharType="begin"/>
-            </w:r>
-            <w:r>
-              <w:rPr>
-                <w:noProof/>
-                <w:webHidden/>
-              </w:rPr>
-              <w:instrText xml:space="preserve"> PAGEREF _Toc440916693 \h </w:instrText>
-            </w:r>
-            <w:r>
-              <w:rPr>
-                <w:noProof/>
-                <w:webHidden/>
-              </w:rPr>
-            </w:r>
-            <w:r>
-              <w:rPr>
-                <w:noProof/>
-                <w:webHidden/>
-              </w:rPr>
-              <w:fldChar w:fldCharType="separate"/>
-            </w:r>
-            <w:r>
-              <w:rPr>
-                <w:noProof/>
-                <w:webHidden/>
-              </w:rPr>
-              <w:t>46</w:t>
+              <w:t>47</w:t>
             </w:r>
             <w:r>
               <w:rPr>
@@ -4464,10 +4416,12 @@
         <w:spacing w:line="360" w:lineRule="auto"/>
         <w:jc w:val="both"/>
       </w:pPr>
-      <w:bookmarkStart w:id="1" w:name="_Toc440916648"/>
+      <w:bookmarkStart w:id="0" w:name="_Toc441264231"/>
       <w:r>
         <w:t>Wprowadzenie</w:t>
       </w:r>
+      <w:bookmarkStart w:id="1" w:name="_GoBack"/>
+      <w:bookmarkEnd w:id="0"/>
       <w:bookmarkEnd w:id="1"/>
     </w:p>
     <w:p>
@@ -4590,7 +4544,7 @@
         <w:spacing w:line="360" w:lineRule="auto"/>
         <w:jc w:val="both"/>
       </w:pPr>
-      <w:bookmarkStart w:id="2" w:name="_Toc440916649"/>
+      <w:bookmarkStart w:id="2" w:name="_Toc441264232"/>
       <w:r>
         <w:t>Cel i zakres pracy</w:t>
       </w:r>
@@ -4925,7 +4879,6 @@
         <w:jc w:val="both"/>
         <w:rPr>
           <w:rFonts w:cs="Times New Roman"/>
-          <w:color w:val="FF0000"/>
         </w:rPr>
       </w:pPr>
     </w:p>
@@ -4938,13 +4891,11 @@
         <w:jc w:val="both"/>
         <w:rPr>
           <w:rFonts w:cs="Times New Roman"/>
-          <w:color w:val="FF0000"/>
-        </w:rPr>
-      </w:pPr>
-      <w:r>
-        <w:rPr>
-          <w:rFonts w:cs="Times New Roman"/>
-          <w:color w:val="FF0000"/>
+        </w:rPr>
+      </w:pPr>
+      <w:r>
+        <w:rPr>
+          <w:rFonts w:cs="Times New Roman"/>
         </w:rPr>
         <w:t>Zakres pracy obejmuje X rozdziałów:</w:t>
       </w:r>
@@ -4958,13 +4909,11 @@
         <w:jc w:val="both"/>
         <w:rPr>
           <w:rFonts w:cs="Times New Roman"/>
-          <w:color w:val="FF0000"/>
-        </w:rPr>
-      </w:pPr>
-      <w:r>
-        <w:rPr>
-          <w:rFonts w:cs="Times New Roman"/>
-          <w:color w:val="FF0000"/>
+        </w:rPr>
+      </w:pPr>
+      <w:r>
+        <w:rPr>
+          <w:rFonts w:cs="Times New Roman"/>
         </w:rPr>
         <w:tab/>
       </w:r>
@@ -4975,20 +4924,17 @@
         <w:jc w:val="both"/>
         <w:rPr>
           <w:rFonts w:cs="Times New Roman"/>
-          <w:color w:val="FF0000"/>
-        </w:rPr>
-      </w:pPr>
-      <w:r>
-        <w:rPr>
-          <w:rFonts w:cs="Times New Roman"/>
-          <w:color w:val="FF0000"/>
+        </w:rPr>
+      </w:pPr>
+      <w:r>
+        <w:rPr>
+          <w:rFonts w:cs="Times New Roman"/>
         </w:rPr>
         <w:t>1.</w:t>
       </w:r>
       <w:r>
         <w:rPr>
           <w:rFonts w:cs="Times New Roman"/>
-          <w:color w:val="FF0000"/>
         </w:rPr>
         <w:t xml:space="preserve"> Wprowadzenie – opis historii</w:t>
       </w:r>
@@ -4999,20 +4945,17 @@
         <w:jc w:val="both"/>
         <w:rPr>
           <w:rFonts w:cs="Times New Roman"/>
-          <w:color w:val="FF0000"/>
-        </w:rPr>
-      </w:pPr>
-      <w:r>
-        <w:rPr>
-          <w:rFonts w:cs="Times New Roman"/>
-          <w:color w:val="FF0000"/>
+        </w:rPr>
+      </w:pPr>
+      <w:r>
+        <w:rPr>
+          <w:rFonts w:cs="Times New Roman"/>
         </w:rPr>
         <w:t>2.</w:t>
       </w:r>
       <w:r>
         <w:rPr>
           <w:rFonts w:cs="Times New Roman"/>
-          <w:color w:val="FF0000"/>
         </w:rPr>
         <w:t xml:space="preserve"> Cel i zakres pracy – ogólny opis celów, których realizację przyjęto na etapie fazy projektowej. Opisano tu również zakres poniższej pracy.</w:t>
       </w:r>
@@ -5023,20 +4966,17 @@
         <w:jc w:val="both"/>
         <w:rPr>
           <w:rFonts w:cs="Times New Roman"/>
-          <w:color w:val="FF0000"/>
-        </w:rPr>
-      </w:pPr>
-      <w:r>
-        <w:rPr>
-          <w:rFonts w:cs="Times New Roman"/>
-          <w:color w:val="FF0000"/>
+        </w:rPr>
+      </w:pPr>
+      <w:r>
+        <w:rPr>
+          <w:rFonts w:cs="Times New Roman"/>
         </w:rPr>
         <w:t>3.</w:t>
       </w:r>
       <w:r>
         <w:rPr>
           <w:rFonts w:cs="Times New Roman"/>
-          <w:color w:val="FF0000"/>
         </w:rPr>
         <w:t>Narzędzia wykorzystane w projekcie – szczegółowy opis narzędzi i technologii, których użyto do implementacji wymagań funkcjonalnych systemu.</w:t>
       </w:r>
@@ -5047,34 +4987,29 @@
         <w:jc w:val="both"/>
         <w:rPr>
           <w:rFonts w:cs="Times New Roman"/>
-          <w:color w:val="FF0000"/>
-        </w:rPr>
-      </w:pPr>
-      <w:r>
-        <w:rPr>
-          <w:rFonts w:cs="Times New Roman"/>
-          <w:color w:val="FF0000"/>
+        </w:rPr>
+      </w:pPr>
+      <w:r>
+        <w:rPr>
+          <w:rFonts w:cs="Times New Roman"/>
         </w:rPr>
         <w:t xml:space="preserve">4. Projekt systemu </w:t>
       </w:r>
       <w:r>
         <w:rPr>
           <w:rFonts w:cs="Times New Roman"/>
-          <w:color w:val="FF0000"/>
         </w:rPr>
         <w:t>–</w:t>
       </w:r>
       <w:r>
         <w:rPr>
           <w:rFonts w:cs="Times New Roman"/>
-          <w:color w:val="FF0000"/>
         </w:rPr>
         <w:t xml:space="preserve"> </w:t>
       </w:r>
       <w:r>
         <w:rPr>
           <w:rFonts w:cs="Times New Roman"/>
-          <w:color w:val="FF0000"/>
         </w:rPr>
         <w:t>opis przypadków użycia oraz wymagań funkcjonalnych i niefunkcjonalnych</w:t>
       </w:r>
@@ -5085,20 +5020,17 @@
         <w:jc w:val="both"/>
         <w:rPr>
           <w:rFonts w:cs="Times New Roman"/>
-          <w:color w:val="FF0000"/>
-        </w:rPr>
-      </w:pPr>
-      <w:r>
-        <w:rPr>
-          <w:rFonts w:cs="Times New Roman"/>
-          <w:color w:val="FF0000"/>
+        </w:rPr>
+      </w:pPr>
+      <w:r>
+        <w:rPr>
+          <w:rFonts w:cs="Times New Roman"/>
         </w:rPr>
         <w:t>5. Prezentacja systemu</w:t>
       </w:r>
       <w:r>
         <w:rPr>
           <w:rFonts w:cs="Times New Roman"/>
-          <w:color w:val="FF0000"/>
         </w:rPr>
         <w:t xml:space="preserve"> – przedstawienie graficznego interfejsu użytkownika i ścieżek wykonania zaimplementowanych funkcjonalności</w:t>
       </w:r>
@@ -5109,20 +5041,17 @@
         <w:jc w:val="both"/>
         <w:rPr>
           <w:rFonts w:cs="Times New Roman"/>
-          <w:color w:val="FF0000"/>
-        </w:rPr>
-      </w:pPr>
-      <w:r>
-        <w:rPr>
-          <w:rFonts w:cs="Times New Roman"/>
-          <w:color w:val="FF0000"/>
+        </w:rPr>
+      </w:pPr>
+      <w:r>
+        <w:rPr>
+          <w:rFonts w:cs="Times New Roman"/>
         </w:rPr>
         <w:t>6. Budowa systemu</w:t>
       </w:r>
       <w:r>
         <w:rPr>
           <w:rFonts w:cs="Times New Roman"/>
-          <w:color w:val="FF0000"/>
         </w:rPr>
         <w:t xml:space="preserve"> – opis wybranych problemów programistycznych i przedstawienie sposobu ich rozwiązania za pomocą języka C# oraz JavaScript</w:t>
       </w:r>
@@ -5133,20 +5062,17 @@
         <w:jc w:val="both"/>
         <w:rPr>
           <w:rFonts w:cs="Times New Roman"/>
-          <w:color w:val="FF0000"/>
-        </w:rPr>
-      </w:pPr>
-      <w:r>
-        <w:rPr>
-          <w:rFonts w:cs="Times New Roman"/>
-          <w:color w:val="FF0000"/>
+        </w:rPr>
+      </w:pPr>
+      <w:r>
+        <w:rPr>
+          <w:rFonts w:cs="Times New Roman"/>
         </w:rPr>
         <w:t>7. Podsumowanie</w:t>
       </w:r>
       <w:r>
         <w:rPr>
           <w:rFonts w:cs="Times New Roman"/>
-          <w:color w:val="FF0000"/>
         </w:rPr>
         <w:t xml:space="preserve"> – porównanie przyjętych założeń z uzyskanymi wynikami. Zwrócono uwagę na wartość edukacyjną oraz rynkową stworzonego systemu.</w:t>
       </w:r>
@@ -5176,7 +5102,7 @@
         <w:spacing w:line="360" w:lineRule="auto"/>
         <w:jc w:val="both"/>
       </w:pPr>
-      <w:bookmarkStart w:id="3" w:name="_Toc440916650"/>
+      <w:bookmarkStart w:id="3" w:name="_Toc441264233"/>
       <w:r>
         <w:t>Narzędzia wykorzystane w projekcie</w:t>
       </w:r>
@@ -5242,7 +5168,7 @@
         <w:spacing w:line="360" w:lineRule="auto"/>
         <w:jc w:val="both"/>
       </w:pPr>
-      <w:bookmarkStart w:id="4" w:name="_Toc440916651"/>
+      <w:bookmarkStart w:id="4" w:name="_Toc441264234"/>
       <w:r>
         <w:t>3.1. Serwer</w:t>
       </w:r>
@@ -5303,7 +5229,7 @@
         <w:spacing w:line="360" w:lineRule="auto"/>
         <w:jc w:val="both"/>
       </w:pPr>
-      <w:bookmarkStart w:id="5" w:name="_Toc440916652"/>
+      <w:bookmarkStart w:id="5" w:name="_Toc441264235"/>
       <w:r>
         <w:t>3.2. Platforma .NET</w:t>
       </w:r>
@@ -5421,7 +5347,7 @@
           <w:lang w:eastAsia="pl-PL"/>
         </w:rPr>
       </w:pPr>
-      <w:bookmarkStart w:id="6" w:name="_Toc440916653"/>
+      <w:bookmarkStart w:id="6" w:name="_Toc441264236"/>
       <w:r>
         <w:rPr>
           <w:rFonts w:eastAsia="Times New Roman"/>
@@ -5494,7 +5420,7 @@
         <w:spacing w:line="360" w:lineRule="auto"/>
         <w:jc w:val="both"/>
       </w:pPr>
-      <w:bookmarkStart w:id="7" w:name="_Toc440916654"/>
+      <w:bookmarkStart w:id="7" w:name="_Toc441264237"/>
       <w:r>
         <w:t>3.4. LINQ</w:t>
       </w:r>
@@ -5596,7 +5522,7 @@
         <w:spacing w:line="360" w:lineRule="auto"/>
         <w:jc w:val="both"/>
       </w:pPr>
-      <w:bookmarkStart w:id="8" w:name="_Toc440916655"/>
+      <w:bookmarkStart w:id="8" w:name="_Toc441264238"/>
       <w:r>
         <w:t>3.5. Kontrola wersji</w:t>
       </w:r>
@@ -5669,7 +5595,7 @@
         <w:spacing w:line="360" w:lineRule="auto"/>
         <w:jc w:val="both"/>
       </w:pPr>
-      <w:bookmarkStart w:id="9" w:name="_Toc440916656"/>
+      <w:bookmarkStart w:id="9" w:name="_Toc441264239"/>
       <w:r>
         <w:t>3.6. Producteev</w:t>
       </w:r>
@@ -5708,7 +5634,7 @@
         <w:spacing w:line="360" w:lineRule="auto"/>
         <w:jc w:val="both"/>
       </w:pPr>
-      <w:bookmarkStart w:id="10" w:name="_Toc440916657"/>
+      <w:bookmarkStart w:id="10" w:name="_Toc441264240"/>
       <w:r>
         <w:t>3.</w:t>
       </w:r>
@@ -5771,7 +5697,7 @@
         <w:spacing w:line="360" w:lineRule="auto"/>
         <w:jc w:val="both"/>
       </w:pPr>
-      <w:bookmarkStart w:id="11" w:name="_Toc440916658"/>
+      <w:bookmarkStart w:id="11" w:name="_Toc441264241"/>
       <w:r>
         <w:t>3.</w:t>
       </w:r>
@@ -5823,7 +5749,7 @@
         <w:spacing w:line="360" w:lineRule="auto"/>
         <w:jc w:val="both"/>
       </w:pPr>
-      <w:bookmarkStart w:id="12" w:name="_Toc440916659"/>
+      <w:bookmarkStart w:id="12" w:name="_Toc441264242"/>
       <w:r>
         <w:t>3.8.1. Unit of work</w:t>
       </w:r>
@@ -5865,7 +5791,7 @@
         <w:spacing w:line="360" w:lineRule="auto"/>
         <w:jc w:val="both"/>
       </w:pPr>
-      <w:bookmarkStart w:id="13" w:name="_Toc440916660"/>
+      <w:bookmarkStart w:id="13" w:name="_Toc441264243"/>
       <w:r>
         <w:rPr>
           <w:shd w:val="clear" w:color="auto" w:fill="FFFFFF"/>
@@ -5954,7 +5880,7 @@
           <w:shd w:val="clear" w:color="auto" w:fill="FFFFFF"/>
         </w:rPr>
       </w:pPr>
-      <w:bookmarkStart w:id="14" w:name="_Toc440916661"/>
+      <w:bookmarkStart w:id="14" w:name="_Toc441264244"/>
       <w:r>
         <w:rPr>
           <w:shd w:val="clear" w:color="auto" w:fill="FFFFFF"/>
@@ -6054,7 +5980,7 @@
           <w:shd w:val="clear" w:color="auto" w:fill="FFFFFF"/>
         </w:rPr>
       </w:pPr>
-      <w:bookmarkStart w:id="15" w:name="_Toc440916662"/>
+      <w:bookmarkStart w:id="15" w:name="_Toc441264245"/>
       <w:r>
         <w:rPr>
           <w:shd w:val="clear" w:color="auto" w:fill="FFFFFF"/>
@@ -6163,7 +6089,7 @@
           <w:color w:val="FF0000"/>
         </w:rPr>
       </w:pPr>
-      <w:bookmarkStart w:id="16" w:name="_Toc440916663"/>
+      <w:bookmarkStart w:id="16" w:name="_Toc441264246"/>
       <w:r>
         <w:t>3.</w:t>
       </w:r>
@@ -6200,7 +6126,7 @@
         <w:spacing w:line="360" w:lineRule="auto"/>
         <w:jc w:val="both"/>
       </w:pPr>
-      <w:bookmarkStart w:id="17" w:name="_Toc440916664"/>
+      <w:bookmarkStart w:id="17" w:name="_Toc441264247"/>
       <w:r>
         <w:t>3.</w:t>
       </w:r>
@@ -6342,14 +6268,14 @@
         <w:spacing w:line="360" w:lineRule="auto"/>
         <w:jc w:val="both"/>
       </w:pPr>
-      <w:bookmarkStart w:id="18" w:name="_Toc440916665"/>
+      <w:bookmarkStart w:id="18" w:name="_Toc441264248"/>
       <w:r>
         <w:t>Projekt systemu</w:t>
       </w:r>
+      <w:r>
+        <w:t xml:space="preserve"> współnie z Arturem Stelmachem</w:t>
+      </w:r>
       <w:bookmarkEnd w:id="18"/>
-      <w:r>
-        <w:t xml:space="preserve"> współnie z Arturem Stelmachem</w:t>
-      </w:r>
     </w:p>
     <w:p>
       <w:pPr>
@@ -6420,7 +6346,7 @@
         <w:jc w:val="both"/>
       </w:pPr>
       <w:bookmarkStart w:id="19" w:name="_Toc440826792"/>
-      <w:bookmarkStart w:id="20" w:name="_Toc440916667"/>
+      <w:bookmarkStart w:id="20" w:name="_Toc441264249"/>
       <w:r>
         <w:t xml:space="preserve">4.1. </w:t>
       </w:r>
@@ -6472,7 +6398,7 @@
         <w:jc w:val="both"/>
       </w:pPr>
       <w:bookmarkStart w:id="21" w:name="_Toc440826793"/>
-      <w:bookmarkStart w:id="22" w:name="_Toc440916668"/>
+      <w:bookmarkStart w:id="22" w:name="_Toc441264250"/>
       <w:r>
         <w:t>Słownik pojęć</w:t>
       </w:r>
@@ -6790,7 +6716,7 @@
         <w:jc w:val="both"/>
       </w:pPr>
       <w:bookmarkStart w:id="23" w:name="_Toc440826794"/>
-      <w:bookmarkStart w:id="24" w:name="_Toc440916669"/>
+      <w:bookmarkStart w:id="24" w:name="_Toc441264251"/>
       <w:r>
         <w:t xml:space="preserve">4.2. </w:t>
       </w:r>
@@ -6807,7 +6733,7 @@
         <w:jc w:val="both"/>
       </w:pPr>
       <w:bookmarkStart w:id="25" w:name="_Toc440826795"/>
-      <w:bookmarkStart w:id="26" w:name="_Toc440916670"/>
+      <w:bookmarkStart w:id="26" w:name="_Toc441264252"/>
       <w:r>
         <w:t xml:space="preserve">4.2.1 </w:t>
       </w:r>
@@ -7467,7 +7393,7 @@
         <w:jc w:val="both"/>
       </w:pPr>
       <w:bookmarkStart w:id="27" w:name="_Toc440826796"/>
-      <w:bookmarkStart w:id="28" w:name="_Toc440916671"/>
+      <w:bookmarkStart w:id="28" w:name="_Toc441264253"/>
       <w:r>
         <w:t xml:space="preserve">4.2.2. </w:t>
       </w:r>
@@ -7683,7 +7609,7 @@
         <w:jc w:val="both"/>
       </w:pPr>
       <w:bookmarkStart w:id="29" w:name="_Toc440826797"/>
-      <w:bookmarkStart w:id="30" w:name="_Toc440916672"/>
+      <w:bookmarkStart w:id="30" w:name="_Toc441264254"/>
       <w:r>
         <w:t xml:space="preserve">4.2.3. </w:t>
       </w:r>
@@ -7833,7 +7759,7 @@
         <w:jc w:val="both"/>
       </w:pPr>
       <w:bookmarkStart w:id="31" w:name="_Toc440826798"/>
-      <w:bookmarkStart w:id="32" w:name="_Toc440916673"/>
+      <w:bookmarkStart w:id="32" w:name="_Toc441264255"/>
       <w:r>
         <w:t>Warstwy aplikacji</w:t>
       </w:r>
@@ -8024,7 +7950,7 @@
         <w:t xml:space="preserve"> </w:t>
       </w:r>
       <w:bookmarkStart w:id="33" w:name="_Toc440826799"/>
-      <w:bookmarkStart w:id="34" w:name="_Toc440916674"/>
+      <w:bookmarkStart w:id="34" w:name="_Toc441264256"/>
       <w:r>
         <w:t>Projekt bazy danych</w:t>
       </w:r>
@@ -8436,7 +8362,7 @@
         </w:rPr>
         <w:lastRenderedPageBreak/>
         <w:drawing>
-          <wp:anchor distT="0" distB="0" distL="114300" distR="114300" simplePos="0" relativeHeight="251661312" behindDoc="0" locked="0" layoutInCell="1" allowOverlap="1" wp14:anchorId="28E525D7" wp14:editId="79E96079">
+          <wp:anchor distT="0" distB="0" distL="114300" distR="114300" simplePos="0" relativeHeight="251661312" behindDoc="0" locked="0" layoutInCell="1" allowOverlap="1" wp14:anchorId="0A3E482F" wp14:editId="1263E02F">
             <wp:simplePos x="0" y="0"/>
             <wp:positionH relativeFrom="margin">
               <wp:posOffset>-366395</wp:posOffset>
@@ -8527,7 +8453,7 @@
         </w:rPr>
       </w:pPr>
       <w:bookmarkStart w:id="35" w:name="_Toc440826800"/>
-      <w:bookmarkStart w:id="36" w:name="_Toc440916675"/>
+      <w:bookmarkStart w:id="36" w:name="_Toc441264257"/>
       <w:r>
         <w:rPr>
           <w:noProof/>
@@ -8591,7 +8517,7 @@
         </w:rPr>
       </w:pPr>
       <w:bookmarkStart w:id="37" w:name="_Toc440826801"/>
-      <w:bookmarkStart w:id="38" w:name="_Toc440916676"/>
+      <w:bookmarkStart w:id="38" w:name="_Toc441264258"/>
       <w:r>
         <w:rPr>
           <w:noProof/>
@@ -8625,7 +8551,7 @@
           <w:lang w:eastAsia="pl-PL" w:bidi="ar-SA"/>
         </w:rPr>
         <w:drawing>
-          <wp:inline distT="0" distB="0" distL="0" distR="0" wp14:anchorId="09270B14" wp14:editId="39E0C154">
+          <wp:inline distT="0" distB="0" distL="0" distR="0" wp14:anchorId="1C9C2BE4" wp14:editId="2E4C81E0">
             <wp:extent cx="5760720" cy="2900045"/>
             <wp:effectExtent l="0" t="0" r="0" b="0"/>
             <wp:docPr id="9" name="Picture 9"/>
@@ -8719,7 +8645,7 @@
         <w:jc w:val="both"/>
       </w:pPr>
       <w:bookmarkStart w:id="39" w:name="_Toc440826802"/>
-      <w:bookmarkStart w:id="40" w:name="_Toc440916677"/>
+      <w:bookmarkStart w:id="40" w:name="_Toc441264259"/>
       <w:r>
         <w:t>Edycja aktualności</w:t>
       </w:r>
@@ -8748,7 +8674,7 @@
         </w:rPr>
         <w:lastRenderedPageBreak/>
         <w:drawing>
-          <wp:inline distT="0" distB="0" distL="0" distR="0" wp14:anchorId="7E657CCB" wp14:editId="16716A50">
+          <wp:inline distT="0" distB="0" distL="0" distR="0" wp14:anchorId="481F431E" wp14:editId="725EC072">
             <wp:extent cx="5760720" cy="3098800"/>
             <wp:effectExtent l="0" t="0" r="0" b="6350"/>
             <wp:docPr id="10" name="Picture 10"/>
@@ -8832,7 +8758,7 @@
         <w:jc w:val="both"/>
       </w:pPr>
       <w:bookmarkStart w:id="41" w:name="_Toc440826803"/>
-      <w:bookmarkStart w:id="42" w:name="_Toc440916678"/>
+      <w:bookmarkStart w:id="42" w:name="_Toc441264260"/>
       <w:r>
         <w:t>Usuwanie aktualności</w:t>
       </w:r>
@@ -8863,7 +8789,7 @@
           <w:lang w:eastAsia="pl-PL" w:bidi="ar-SA"/>
         </w:rPr>
         <w:drawing>
-          <wp:inline distT="0" distB="0" distL="0" distR="0" wp14:anchorId="18084E90" wp14:editId="11BAB971">
+          <wp:inline distT="0" distB="0" distL="0" distR="0" wp14:anchorId="3809BA7E" wp14:editId="68444EF6">
             <wp:extent cx="5760720" cy="3117215"/>
             <wp:effectExtent l="0" t="0" r="0" b="6985"/>
             <wp:docPr id="11" name="Picture 11"/>
@@ -8939,7 +8865,7 @@
         <w:jc w:val="both"/>
       </w:pPr>
       <w:bookmarkStart w:id="43" w:name="_Toc440826804"/>
-      <w:bookmarkStart w:id="44" w:name="_Toc440916679"/>
+      <w:bookmarkStart w:id="44" w:name="_Toc441264261"/>
       <w:r>
         <w:t>Wyświetlenie statystyk</w:t>
       </w:r>
@@ -8967,7 +8893,7 @@
           <w:lang w:eastAsia="pl-PL" w:bidi="ar-SA"/>
         </w:rPr>
         <w:drawing>
-          <wp:inline distT="0" distB="0" distL="0" distR="0" wp14:anchorId="4368D055" wp14:editId="270D3422">
+          <wp:inline distT="0" distB="0" distL="0" distR="0" wp14:anchorId="1F960F62" wp14:editId="5AD8D82D">
             <wp:extent cx="5760720" cy="2085340"/>
             <wp:effectExtent l="0" t="0" r="0" b="0"/>
             <wp:docPr id="12" name="Picture 12"/>
@@ -9049,7 +8975,7 @@
         </w:rPr>
       </w:pPr>
       <w:bookmarkStart w:id="45" w:name="_Toc440826805"/>
-      <w:bookmarkStart w:id="46" w:name="_Toc440916680"/>
+      <w:bookmarkStart w:id="46" w:name="_Toc441264262"/>
       <w:r>
         <w:t>Skorzystanie z formularza kontaktowego</w:t>
       </w:r>
@@ -9083,7 +9009,7 @@
           <w:lang w:eastAsia="pl-PL" w:bidi="ar-SA"/>
         </w:rPr>
         <w:drawing>
-          <wp:inline distT="0" distB="0" distL="0" distR="0" wp14:anchorId="4095BB5E" wp14:editId="4B41D5C5">
+          <wp:inline distT="0" distB="0" distL="0" distR="0" wp14:anchorId="4BEA0B51" wp14:editId="6CC0FB83">
             <wp:extent cx="5760720" cy="2446655"/>
             <wp:effectExtent l="0" t="0" r="0" b="0"/>
             <wp:docPr id="13" name="Picture 13"/>
@@ -9172,7 +9098,7 @@
         </w:rPr>
       </w:pPr>
       <w:bookmarkStart w:id="47" w:name="_Toc440826806"/>
-      <w:bookmarkStart w:id="48" w:name="_Toc440916681"/>
+      <w:bookmarkStart w:id="48" w:name="_Toc441264263"/>
       <w:r>
         <w:t>Przekazanie plików na serwer</w:t>
       </w:r>
@@ -9205,7 +9131,7 @@
           <w:lang w:eastAsia="pl-PL" w:bidi="ar-SA"/>
         </w:rPr>
         <w:drawing>
-          <wp:inline distT="0" distB="0" distL="0" distR="0" wp14:anchorId="37B2D17D" wp14:editId="621B89F7">
+          <wp:inline distT="0" distB="0" distL="0" distR="0" wp14:anchorId="427DCFAB" wp14:editId="6F94AF5B">
             <wp:extent cx="5760720" cy="2923540"/>
             <wp:effectExtent l="0" t="0" r="0" b="0"/>
             <wp:docPr id="14" name="Picture 14"/>
@@ -9279,7 +9205,7 @@
         <w:spacing w:line="360" w:lineRule="auto"/>
         <w:jc w:val="both"/>
       </w:pPr>
-      <w:bookmarkStart w:id="49" w:name="_Toc440916682"/>
+      <w:bookmarkStart w:id="49" w:name="_Toc441264264"/>
       <w:r>
         <w:t>Prezentacja systemu</w:t>
       </w:r>
@@ -9300,7 +9226,7 @@
           <w:noProof/>
         </w:rPr>
       </w:pPr>
-      <w:bookmarkStart w:id="50" w:name="_Toc440916683"/>
+      <w:bookmarkStart w:id="50" w:name="_Toc441264265"/>
       <w:r>
         <w:rPr>
           <w:noProof/>
@@ -9349,7 +9275,7 @@
         </w:rPr>
         <w:lastRenderedPageBreak/>
         <w:drawing>
-          <wp:inline distT="0" distB="0" distL="0" distR="0" wp14:anchorId="5588B59A" wp14:editId="78ABABDC">
+          <wp:inline distT="0" distB="0" distL="0" distR="0" wp14:anchorId="361826E7" wp14:editId="579934AC">
             <wp:extent cx="5760720" cy="3057525"/>
             <wp:effectExtent l="0" t="0" r="0" b="0"/>
             <wp:docPr id="3" name="Picture 3"/>
@@ -9417,7 +9343,7 @@
           <w:lang w:eastAsia="pl-PL" w:bidi="ar-SA"/>
         </w:rPr>
         <w:drawing>
-          <wp:inline distT="0" distB="0" distL="0" distR="0" wp14:anchorId="6CED0BBC" wp14:editId="5CE80C07">
+          <wp:inline distT="0" distB="0" distL="0" distR="0" wp14:anchorId="2B8692A3" wp14:editId="64B43D1F">
             <wp:extent cx="5760720" cy="3945255"/>
             <wp:effectExtent l="19050" t="0" r="0" b="0"/>
             <wp:docPr id="18" name="Obraz 17" descr="Dashboard.png"/>
@@ -9502,7 +9428,7 @@
           <w:lang w:eastAsia="pl-PL" w:bidi="ar-SA"/>
         </w:rPr>
         <w:drawing>
-          <wp:inline distT="0" distB="0" distL="0" distR="0" wp14:anchorId="4D225590" wp14:editId="39395A2B">
+          <wp:inline distT="0" distB="0" distL="0" distR="0" wp14:anchorId="7199BA28" wp14:editId="31877FF3">
             <wp:extent cx="1257128" cy="2697480"/>
             <wp:effectExtent l="19050" t="0" r="172" b="0"/>
             <wp:docPr id="19" name="Obraz 16" descr="Dashboard menu.png"/>
@@ -9564,7 +9490,7 @@
           <w:lang w:eastAsia="pl-PL" w:bidi="ar-SA"/>
         </w:rPr>
         <w:drawing>
-          <wp:inline distT="0" distB="0" distL="0" distR="0" wp14:anchorId="6844E9D4" wp14:editId="36CB4B6C">
+          <wp:inline distT="0" distB="0" distL="0" distR="0" wp14:anchorId="36446B03" wp14:editId="79CA34D8">
             <wp:extent cx="5760720" cy="3087370"/>
             <wp:effectExtent l="19050" t="0" r="0" b="0"/>
             <wp:docPr id="20" name="Obraz 19" descr="News UI.png"/>
@@ -9630,7 +9556,7 @@
           <w:lang w:eastAsia="pl-PL" w:bidi="ar-SA"/>
         </w:rPr>
         <w:drawing>
-          <wp:inline distT="0" distB="0" distL="0" distR="0" wp14:anchorId="30194D2B" wp14:editId="55B249C7">
+          <wp:inline distT="0" distB="0" distL="0" distR="0" wp14:anchorId="5D5A2BBE" wp14:editId="674CF9CE">
             <wp:extent cx="5760720" cy="2955290"/>
             <wp:effectExtent l="19050" t="0" r="0" b="0"/>
             <wp:docPr id="21" name="Obraz 20" descr="File UI.png"/>
@@ -9692,7 +9618,7 @@
           <w:lang w:eastAsia="pl-PL" w:bidi="ar-SA"/>
         </w:rPr>
         <w:drawing>
-          <wp:inline distT="0" distB="0" distL="0" distR="0" wp14:anchorId="33C54B5C" wp14:editId="32E8C9C3">
+          <wp:inline distT="0" distB="0" distL="0" distR="0" wp14:anchorId="0F182F40" wp14:editId="2DD974CE">
             <wp:extent cx="5760720" cy="2955290"/>
             <wp:effectExtent l="19050" t="0" r="0" b="0"/>
             <wp:docPr id="22" name="Obraz 21" descr="Page UI.png"/>
@@ -9749,7 +9675,7 @@
         </w:rPr>
         <w:lastRenderedPageBreak/>
         <w:drawing>
-          <wp:inline distT="0" distB="0" distL="0" distR="0" wp14:anchorId="2791004E" wp14:editId="00C5683D">
+          <wp:inline distT="0" distB="0" distL="0" distR="0" wp14:anchorId="0A62D26A" wp14:editId="0C2EDC3E">
             <wp:extent cx="5760720" cy="2955290"/>
             <wp:effectExtent l="19050" t="0" r="0" b="0"/>
             <wp:docPr id="23" name="Obraz 22" descr="MenuButton UI.png"/>
@@ -9805,7 +9731,7 @@
           <w:lang w:eastAsia="pl-PL" w:bidi="ar-SA"/>
         </w:rPr>
         <w:drawing>
-          <wp:inline distT="0" distB="0" distL="0" distR="0" wp14:anchorId="303C8C9B" wp14:editId="1DEAE2BD">
+          <wp:inline distT="0" distB="0" distL="0" distR="0" wp14:anchorId="7CC3DEAE" wp14:editId="0142C734">
             <wp:extent cx="5760720" cy="1701800"/>
             <wp:effectExtent l="19050" t="0" r="0" b="0"/>
             <wp:docPr id="25" name="Obraz 24" descr="MenuButton client.jpg"/>
@@ -9868,7 +9794,7 @@
         </w:rPr>
         <w:lastRenderedPageBreak/>
         <w:drawing>
-          <wp:inline distT="0" distB="0" distL="0" distR="0" wp14:anchorId="57093620" wp14:editId="176E5A6F">
+          <wp:inline distT="0" distB="0" distL="0" distR="0" wp14:anchorId="79E0D175" wp14:editId="40D05EDB">
             <wp:extent cx="5760720" cy="2955290"/>
             <wp:effectExtent l="19050" t="0" r="0" b="0"/>
             <wp:docPr id="27" name="Obraz 26" descr="MailManagament UI.png"/>
@@ -9915,7 +9841,7 @@
           <w:lang w:eastAsia="pl-PL" w:bidi="ar-SA"/>
         </w:rPr>
         <w:drawing>
-          <wp:inline distT="0" distB="0" distL="0" distR="0" wp14:anchorId="7F900639" wp14:editId="534BB7DC">
+          <wp:inline distT="0" distB="0" distL="0" distR="0" wp14:anchorId="14D3C569" wp14:editId="1B491C6C">
             <wp:extent cx="5760720" cy="2785110"/>
             <wp:effectExtent l="19050" t="0" r="0" b="0"/>
             <wp:docPr id="28" name="Obraz 27" descr="MailManagament UI 2.png"/>
@@ -9972,7 +9898,7 @@
         </w:rPr>
         <w:lastRenderedPageBreak/>
         <w:drawing>
-          <wp:inline distT="0" distB="0" distL="0" distR="0" wp14:anchorId="1AD95634" wp14:editId="1ECCD638">
+          <wp:inline distT="0" distB="0" distL="0" distR="0" wp14:anchorId="5ED41574" wp14:editId="0947E227">
             <wp:extent cx="5760720" cy="2955290"/>
             <wp:effectExtent l="19050" t="0" r="0" b="0"/>
             <wp:docPr id="29" name="Obraz 28" descr="Settings UI.png"/>
@@ -10028,7 +9954,7 @@
           <w:lang w:eastAsia="pl-PL" w:bidi="ar-SA"/>
         </w:rPr>
         <w:drawing>
-          <wp:inline distT="0" distB="0" distL="0" distR="0" wp14:anchorId="3342E734" wp14:editId="28AC8CF6">
+          <wp:inline distT="0" distB="0" distL="0" distR="0" wp14:anchorId="25BBB1EF" wp14:editId="2CA5E768">
             <wp:extent cx="5760720" cy="3087370"/>
             <wp:effectExtent l="19050" t="0" r="0" b="0"/>
             <wp:docPr id="32" name="Obraz 30" descr="ServiceTypes UI.png"/>
@@ -10088,7 +10014,7 @@
           <w:lang w:eastAsia="pl-PL" w:bidi="ar-SA"/>
         </w:rPr>
         <w:drawing>
-          <wp:inline distT="0" distB="0" distL="0" distR="0" wp14:anchorId="7EA86F63" wp14:editId="1EC627BF">
+          <wp:inline distT="0" distB="0" distL="0" distR="0" wp14:anchorId="73AB427E" wp14:editId="0C22C114">
             <wp:extent cx="5760720" cy="3023870"/>
             <wp:effectExtent l="19050" t="0" r="0" b="0"/>
             <wp:docPr id="30" name="Obraz 29" descr="ServiceProvider UI.png"/>
@@ -10144,7 +10070,7 @@
           <w:lang w:eastAsia="pl-PL" w:bidi="ar-SA"/>
         </w:rPr>
         <w:drawing>
-          <wp:inline distT="0" distB="0" distL="0" distR="0" wp14:anchorId="32EF8AC0" wp14:editId="2AAAC2B7">
+          <wp:inline distT="0" distB="0" distL="0" distR="0" wp14:anchorId="2C55E5EC" wp14:editId="76625769">
             <wp:extent cx="5760720" cy="3087370"/>
             <wp:effectExtent l="19050" t="0" r="0" b="0"/>
             <wp:docPr id="33" name="Obraz 32" descr="PopUp UI.png"/>
@@ -10204,7 +10130,7 @@
           <w:lang w:eastAsia="pl-PL" w:bidi="ar-SA"/>
         </w:rPr>
         <w:drawing>
-          <wp:inline distT="0" distB="0" distL="0" distR="0" wp14:anchorId="73FCAD96" wp14:editId="3F9C3BCB">
+          <wp:inline distT="0" distB="0" distL="0" distR="0" wp14:anchorId="35C05EB1" wp14:editId="2FFD7668">
             <wp:extent cx="5760720" cy="1899920"/>
             <wp:effectExtent l="19050" t="0" r="0" b="0"/>
             <wp:docPr id="34" name="Obraz 33" descr="RegistratedService UI.PNG"/>
@@ -10260,7 +10186,7 @@
           <w:lang w:eastAsia="pl-PL" w:bidi="ar-SA"/>
         </w:rPr>
         <w:drawing>
-          <wp:inline distT="0" distB="0" distL="0" distR="0" wp14:anchorId="67AEAE97" wp14:editId="336CBA83">
+          <wp:inline distT="0" distB="0" distL="0" distR="0" wp14:anchorId="29B43FE9" wp14:editId="0304961B">
             <wp:extent cx="5760720" cy="1512570"/>
             <wp:effectExtent l="19050" t="0" r="0" b="0"/>
             <wp:docPr id="4" name="Obraz 1" descr="Confirmation mail.PNG"/>
@@ -10323,7 +10249,7 @@
         </w:rPr>
         <w:lastRenderedPageBreak/>
         <w:drawing>
-          <wp:inline distT="0" distB="0" distL="0" distR="0" wp14:anchorId="6D3BFD64" wp14:editId="3174E24F">
+          <wp:inline distT="0" distB="0" distL="0" distR="0" wp14:anchorId="61FF2FB8" wp14:editId="15D6A29B">
             <wp:extent cx="5760720" cy="2853055"/>
             <wp:effectExtent l="19050" t="0" r="0" b="0"/>
             <wp:docPr id="35" name="Obraz 34" descr="Statistics UI 1.png"/>
@@ -10370,7 +10296,7 @@
           <w:lang w:eastAsia="pl-PL" w:bidi="ar-SA"/>
         </w:rPr>
         <w:drawing>
-          <wp:inline distT="0" distB="0" distL="0" distR="0" wp14:anchorId="6C1AC9A3" wp14:editId="5AB6635B">
+          <wp:inline distT="0" distB="0" distL="0" distR="0" wp14:anchorId="6628C8FB" wp14:editId="45B3399F">
             <wp:extent cx="5760720" cy="2968625"/>
             <wp:effectExtent l="19050" t="0" r="0" b="0"/>
             <wp:docPr id="5" name="Obraz 0" descr="Statistics UI 2.png"/>
@@ -10439,7 +10365,7 @@
         </w:rPr>
         <w:lastRenderedPageBreak/>
         <w:drawing>
-          <wp:inline distT="0" distB="0" distL="0" distR="0" wp14:anchorId="220E7EB0" wp14:editId="211EFD9B">
+          <wp:inline distT="0" distB="0" distL="0" distR="0" wp14:anchorId="07B66CF2" wp14:editId="7C7E2DC4">
             <wp:extent cx="5760720" cy="2422525"/>
             <wp:effectExtent l="0" t="0" r="0" b="0"/>
             <wp:docPr id="6" name="Picture 6"/>
@@ -10507,7 +10433,7 @@
           <w:lang w:eastAsia="pl-PL" w:bidi="ar-SA"/>
         </w:rPr>
         <w:drawing>
-          <wp:inline distT="0" distB="0" distL="0" distR="0" wp14:anchorId="3CF3EAB7" wp14:editId="74804C4A">
+          <wp:inline distT="0" distB="0" distL="0" distR="0" wp14:anchorId="0FAEBEB4" wp14:editId="3DD6B4AA">
             <wp:extent cx="5760720" cy="2899382"/>
             <wp:effectExtent l="19050" t="0" r="0" b="0"/>
             <wp:docPr id="7" name="Obraz 4"/>
@@ -10569,7 +10495,7 @@
         <w:spacing w:line="360" w:lineRule="auto"/>
         <w:jc w:val="both"/>
       </w:pPr>
-      <w:bookmarkStart w:id="51" w:name="_Toc440916684"/>
+      <w:bookmarkStart w:id="51" w:name="_Toc441264266"/>
       <w:r>
         <w:t>Budowa systemu</w:t>
       </w:r>
@@ -10585,7 +10511,7 @@
         <w:spacing w:line="360" w:lineRule="auto"/>
         <w:jc w:val="both"/>
       </w:pPr>
-      <w:bookmarkStart w:id="52" w:name="_Toc440916685"/>
+      <w:bookmarkStart w:id="52" w:name="_Toc441264267"/>
       <w:r>
         <w:t>CRUD Logic</w:t>
       </w:r>
@@ -10652,7 +10578,7 @@
           <v:shape id="_x0000_i1025" type="#_x0000_t75" style="width:454.15pt;height:466pt" o:ole="">
             <v:imagedata r:id="rId35" o:title=""/>
           </v:shape>
-          <o:OLEObject Type="Embed" ProgID="Word.Document.12" ShapeID="_x0000_i1025" DrawAspect="Content" ObjectID="_1515004396" r:id="rId36"/>
+          <o:OLEObject Type="Embed" ProgID="Word.Document.12" ShapeID="_x0000_i1025" DrawAspect="Content" ObjectID="_1515006279" r:id="rId36"/>
         </w:object>
       </w:r>
     </w:p>
@@ -10680,7 +10606,7 @@
           <v:shape id="_x0000_i1026" type="#_x0000_t75" style="width:454.15pt;height:292.75pt" o:ole="">
             <v:imagedata r:id="rId37" o:title=""/>
           </v:shape>
-          <o:OLEObject Type="Embed" ProgID="Word.Document.12" ShapeID="_x0000_i1026" DrawAspect="Content" ObjectID="_1515004397" r:id="rId38"/>
+          <o:OLEObject Type="Embed" ProgID="Word.Document.12" ShapeID="_x0000_i1026" DrawAspect="Content" ObjectID="_1515006280" r:id="rId38"/>
         </w:object>
       </w:r>
       <w:r>
@@ -10701,7 +10627,7 @@
           <v:shape id="_x0000_i1027" type="#_x0000_t75" style="width:454.15pt;height:279.3pt" o:ole="">
             <v:imagedata r:id="rId39" o:title=""/>
           </v:shape>
-          <o:OLEObject Type="Embed" ProgID="Word.Document.12" ShapeID="_x0000_i1027" DrawAspect="Content" ObjectID="_1515004398" r:id="rId40"/>
+          <o:OLEObject Type="Embed" ProgID="Word.Document.12" ShapeID="_x0000_i1027" DrawAspect="Content" ObjectID="_1515006281" r:id="rId40"/>
         </w:object>
       </w:r>
       <w:r>
@@ -10732,7 +10658,7 @@
           <v:shape id="_x0000_i1028" type="#_x0000_t75" style="width:454.15pt;height:311.75pt" o:ole="">
             <v:imagedata r:id="rId41" o:title=""/>
           </v:shape>
-          <o:OLEObject Type="Embed" ProgID="Word.Document.12" ShapeID="_x0000_i1028" DrawAspect="Content" ObjectID="_1515004399" r:id="rId42"/>
+          <o:OLEObject Type="Embed" ProgID="Word.Document.12" ShapeID="_x0000_i1028" DrawAspect="Content" ObjectID="_1515006282" r:id="rId42"/>
         </w:object>
       </w:r>
       <w:r>
@@ -10762,7 +10688,7 @@
         <w:spacing w:line="360" w:lineRule="auto"/>
         <w:jc w:val="both"/>
       </w:pPr>
-      <w:bookmarkStart w:id="53" w:name="_Toc440916686"/>
+      <w:bookmarkStart w:id="53" w:name="_Toc441264268"/>
       <w:r>
         <w:lastRenderedPageBreak/>
         <w:t>Restore news</w:t>
@@ -10783,7 +10709,7 @@
           <v:shape id="_x0000_i1029" type="#_x0000_t75" style="width:454.15pt;height:413pt" o:ole="">
             <v:imagedata r:id="rId43" o:title=""/>
           </v:shape>
-          <o:OLEObject Type="Embed" ProgID="Word.Document.12" ShapeID="_x0000_i1029" DrawAspect="Content" ObjectID="_1515004400" r:id="rId44"/>
+          <o:OLEObject Type="Embed" ProgID="Word.Document.12" ShapeID="_x0000_i1029" DrawAspect="Content" ObjectID="_1515006283" r:id="rId44"/>
         </w:object>
       </w:r>
     </w:p>
@@ -10807,7 +10733,7 @@
         <w:spacing w:line="360" w:lineRule="auto"/>
         <w:jc w:val="both"/>
       </w:pPr>
-      <w:bookmarkStart w:id="54" w:name="_Toc440916687"/>
+      <w:bookmarkStart w:id="54" w:name="_Toc441264269"/>
       <w:r>
         <w:lastRenderedPageBreak/>
         <w:t>Restore Page</w:t>
@@ -10828,7 +10754,7 @@
           <v:shape id="_x0000_i1030" type="#_x0000_t75" style="width:454.15pt;height:468.4pt" o:ole="">
             <v:imagedata r:id="rId45" o:title=""/>
           </v:shape>
-          <o:OLEObject Type="Embed" ProgID="Word.Document.12" ShapeID="_x0000_i1030" DrawAspect="Content" ObjectID="_1515004401" r:id="rId46"/>
+          <o:OLEObject Type="Embed" ProgID="Word.Document.12" ShapeID="_x0000_i1030" DrawAspect="Content" ObjectID="_1515006284" r:id="rId46"/>
         </w:object>
       </w:r>
     </w:p>
@@ -10859,7 +10785,7 @@
         <w:spacing w:line="360" w:lineRule="auto"/>
         <w:jc w:val="both"/>
       </w:pPr>
-      <w:bookmarkStart w:id="55" w:name="_Toc440916688"/>
+      <w:bookmarkStart w:id="55" w:name="_Toc441264270"/>
       <w:r>
         <w:t>Gettery usług</w:t>
       </w:r>
@@ -10914,7 +10840,7 @@
           <v:shape id="_x0000_i1031" type="#_x0000_t75" style="width:454.15pt;height:300.65pt" o:ole="">
             <v:imagedata r:id="rId47" o:title=""/>
           </v:shape>
-          <o:OLEObject Type="Embed" ProgID="Word.Document.12" ShapeID="_x0000_i1031" DrawAspect="Content" ObjectID="_1515004402" r:id="rId48"/>
+          <o:OLEObject Type="Embed" ProgID="Word.Document.12" ShapeID="_x0000_i1031" DrawAspect="Content" ObjectID="_1515006285" r:id="rId48"/>
         </w:object>
       </w:r>
     </w:p>
@@ -10942,7 +10868,7 @@
           <v:shape id="_x0000_i1032" type="#_x0000_t75" style="width:454.15pt;height:267.45pt" o:ole="">
             <v:imagedata r:id="rId49" o:title=""/>
           </v:shape>
-          <o:OLEObject Type="Embed" ProgID="Word.Document.12" ShapeID="_x0000_i1032" DrawAspect="Content" ObjectID="_1515004403" r:id="rId50"/>
+          <o:OLEObject Type="Embed" ProgID="Word.Document.12" ShapeID="_x0000_i1032" DrawAspect="Content" ObjectID="_1515006286" r:id="rId50"/>
         </w:object>
       </w:r>
       <w:r>
@@ -10977,7 +10903,7 @@
           <v:shape id="_x0000_i1033" type="#_x0000_t75" style="width:454.15pt;height:311.75pt" o:ole="">
             <v:imagedata r:id="rId51" o:title=""/>
           </v:shape>
-          <o:OLEObject Type="Embed" ProgID="Word.Document.12" ShapeID="_x0000_i1033" DrawAspect="Content" ObjectID="_1515004404" r:id="rId52"/>
+          <o:OLEObject Type="Embed" ProgID="Word.Document.12" ShapeID="_x0000_i1033" DrawAspect="Content" ObjectID="_1515006287" r:id="rId52"/>
         </w:object>
       </w:r>
       <w:r>
@@ -11004,7 +10930,7 @@
         <w:spacing w:line="360" w:lineRule="auto"/>
         <w:jc w:val="both"/>
       </w:pPr>
-      <w:bookmarkStart w:id="56" w:name="_Toc440916689"/>
+      <w:bookmarkStart w:id="56" w:name="_Toc441264271"/>
       <w:r>
         <w:t>Sprawdzanie dostępności usług</w:t>
       </w:r>
@@ -11024,7 +10950,7 @@
           <v:shape id="_x0000_i1034" type="#_x0000_t75" style="width:454.15pt;height:534.05pt" o:ole="">
             <v:imagedata r:id="rId53" o:title=""/>
           </v:shape>
-          <o:OLEObject Type="Embed" ProgID="Word.Document.12" ShapeID="_x0000_i1034" DrawAspect="Content" ObjectID="_1515004405" r:id="rId54"/>
+          <o:OLEObject Type="Embed" ProgID="Word.Document.12" ShapeID="_x0000_i1034" DrawAspect="Content" ObjectID="_1515006288" r:id="rId54"/>
         </w:object>
       </w:r>
     </w:p>
@@ -11058,7 +10984,7 @@
         <w:spacing w:line="360" w:lineRule="auto"/>
         <w:jc w:val="both"/>
       </w:pPr>
-      <w:bookmarkStart w:id="57" w:name="_Toc440916690"/>
+      <w:bookmarkStart w:id="57" w:name="_Toc441264272"/>
       <w:r>
         <w:t>Moduł statystyk</w:t>
       </w:r>
@@ -11101,7 +11027,7 @@
           <v:shape id="_x0000_i1035" type="#_x0000_t75" style="width:454.15pt;height:245.25pt" o:ole="">
             <v:imagedata r:id="rId55" o:title=""/>
           </v:shape>
-          <o:OLEObject Type="Embed" ProgID="Word.Document.12" ShapeID="_x0000_i1035" DrawAspect="Content" ObjectID="_1515004406" r:id="rId56"/>
+          <o:OLEObject Type="Embed" ProgID="Word.Document.12" ShapeID="_x0000_i1035" DrawAspect="Content" ObjectID="_1515006289" r:id="rId56"/>
         </w:object>
       </w:r>
     </w:p>
@@ -11129,7 +11055,7 @@
           <v:shape id="_x0000_i1036" type="#_x0000_t75" style="width:454.15pt;height:189.1pt" o:ole="">
             <v:imagedata r:id="rId57" o:title=""/>
           </v:shape>
-          <o:OLEObject Type="Embed" ProgID="Word.Document.12" ShapeID="_x0000_i1036" DrawAspect="Content" ObjectID="_1515004407" r:id="rId58"/>
+          <o:OLEObject Type="Embed" ProgID="Word.Document.12" ShapeID="_x0000_i1036" DrawAspect="Content" ObjectID="_1515006290" r:id="rId58"/>
         </w:object>
       </w:r>
     </w:p>
@@ -11157,7 +11083,7 @@
           <v:shape id="_x0000_i1037" type="#_x0000_t75" style="width:454.15pt;height:178pt" o:ole="">
             <v:imagedata r:id="rId59" o:title=""/>
           </v:shape>
-          <o:OLEObject Type="Embed" ProgID="Word.Document.12" ShapeID="_x0000_i1037" DrawAspect="Content" ObjectID="_1515004408" r:id="rId60"/>
+          <o:OLEObject Type="Embed" ProgID="Word.Document.12" ShapeID="_x0000_i1037" DrawAspect="Content" ObjectID="_1515006291" r:id="rId60"/>
         </w:object>
       </w:r>
       <w:r>
@@ -11185,7 +11111,7 @@
           <v:shape id="_x0000_i1038" type="#_x0000_t75" style="width:454.15pt;height:200.95pt" o:ole="">
             <v:imagedata r:id="rId61" o:title=""/>
           </v:shape>
-          <o:OLEObject Type="Embed" ProgID="Word.Document.12" ShapeID="_x0000_i1038" DrawAspect="Content" ObjectID="_1515004409" r:id="rId62"/>
+          <o:OLEObject Type="Embed" ProgID="Word.Document.12" ShapeID="_x0000_i1038" DrawAspect="Content" ObjectID="_1515006292" r:id="rId62"/>
         </w:object>
       </w:r>
     </w:p>
@@ -11220,7 +11146,7 @@
           <v:shape id="_x0000_i1039" type="#_x0000_t75" style="width:454.15pt;height:390.05pt" o:ole="">
             <v:imagedata r:id="rId63" o:title=""/>
           </v:shape>
-          <o:OLEObject Type="Embed" ProgID="Word.Document.12" ShapeID="_x0000_i1039" DrawAspect="Content" ObjectID="_1515004410" r:id="rId64"/>
+          <o:OLEObject Type="Embed" ProgID="Word.Document.12" ShapeID="_x0000_i1039" DrawAspect="Content" ObjectID="_1515006293" r:id="rId64"/>
         </w:object>
       </w:r>
       <w:r>
@@ -11241,7 +11167,7 @@
           <v:shape id="_x0000_i1040" type="#_x0000_t75" style="width:454.15pt;height:333.9pt" o:ole="">
             <v:imagedata r:id="rId65" o:title=""/>
           </v:shape>
-          <o:OLEObject Type="Embed" ProgID="Word.Document.12" ShapeID="_x0000_i1040" DrawAspect="Content" ObjectID="_1515004411" r:id="rId66"/>
+          <o:OLEObject Type="Embed" ProgID="Word.Document.12" ShapeID="_x0000_i1040" DrawAspect="Content" ObjectID="_1515006294" r:id="rId66"/>
         </w:object>
       </w:r>
     </w:p>
@@ -11271,7 +11197,7 @@
         <w:spacing w:line="360" w:lineRule="auto"/>
         <w:jc w:val="both"/>
       </w:pPr>
-      <w:bookmarkStart w:id="58" w:name="_Toc440916691"/>
+      <w:bookmarkStart w:id="58" w:name="_Toc441264273"/>
       <w:r>
         <w:t>Moduł e-mail</w:t>
       </w:r>
@@ -11307,7 +11233,7 @@
           <v:shape id="_x0000_i1041" type="#_x0000_t75" style="width:454.15pt;height:267.45pt" o:ole="">
             <v:imagedata r:id="rId67" o:title=""/>
           </v:shape>
-          <o:OLEObject Type="Embed" ProgID="Word.Document.12" ShapeID="_x0000_i1041" DrawAspect="Content" ObjectID="_1515004412" r:id="rId68"/>
+          <o:OLEObject Type="Embed" ProgID="Word.Document.12" ShapeID="_x0000_i1041" DrawAspect="Content" ObjectID="_1515006295" r:id="rId68"/>
         </w:object>
       </w:r>
       <w:r>
@@ -11335,7 +11261,7 @@
           <v:shape id="_x0000_i1042" type="#_x0000_t75" style="width:454.15pt;height:344.95pt" o:ole="">
             <v:imagedata r:id="rId69" o:title=""/>
           </v:shape>
-          <o:OLEObject Type="Embed" ProgID="Word.Document.12" ShapeID="_x0000_i1042" DrawAspect="Content" ObjectID="_1515004413" r:id="rId70"/>
+          <o:OLEObject Type="Embed" ProgID="Word.Document.12" ShapeID="_x0000_i1042" DrawAspect="Content" ObjectID="_1515006296" r:id="rId70"/>
         </w:object>
       </w:r>
       <w:r>
@@ -11359,7 +11285,7 @@
         <w:spacing w:line="360" w:lineRule="auto"/>
         <w:jc w:val="both"/>
       </w:pPr>
-      <w:bookmarkStart w:id="59" w:name="_Toc440916692"/>
+      <w:bookmarkStart w:id="59" w:name="_Toc441264274"/>
       <w:r>
         <w:t>Moduł RestSharp</w:t>
       </w:r>
@@ -11386,7 +11312,7 @@
           <v:shape id="_x0000_i1043" type="#_x0000_t75" style="width:454.15pt;height:178pt" o:ole="">
             <v:imagedata r:id="rId71" o:title=""/>
           </v:shape>
-          <o:OLEObject Type="Embed" ProgID="Word.Document.12" ShapeID="_x0000_i1043" DrawAspect="Content" ObjectID="_1515004414" r:id="rId72"/>
+          <o:OLEObject Type="Embed" ProgID="Word.Document.12" ShapeID="_x0000_i1043" DrawAspect="Content" ObjectID="_1515006297" r:id="rId72"/>
         </w:object>
       </w:r>
     </w:p>
@@ -11415,7 +11341,7 @@
           <v:shape id="_x0000_i1044" type="#_x0000_t75" style="width:454.15pt;height:234.2pt" o:ole="">
             <v:imagedata r:id="rId73" o:title=""/>
           </v:shape>
-          <o:OLEObject Type="Embed" ProgID="Word.Document.12" ShapeID="_x0000_i1044" DrawAspect="Content" ObjectID="_1515004415" r:id="rId74"/>
+          <o:OLEObject Type="Embed" ProgID="Word.Document.12" ShapeID="_x0000_i1044" DrawAspect="Content" ObjectID="_1515006298" r:id="rId74"/>
         </w:object>
       </w:r>
     </w:p>
@@ -11429,7 +11355,7 @@
         <w:spacing w:line="360" w:lineRule="auto"/>
         <w:jc w:val="both"/>
       </w:pPr>
-      <w:bookmarkStart w:id="60" w:name="_Toc440916693"/>
+      <w:bookmarkStart w:id="60" w:name="_Toc441264275"/>
       <w:r>
         <w:t>Podsumowanie</w:t>
       </w:r>
@@ -11515,6 +11441,274 @@
       <w:pPr>
         <w:spacing w:line="360" w:lineRule="auto"/>
         <w:jc w:val="both"/>
+      </w:pPr>
+    </w:p>
+    <w:p>
+      <w:pPr>
+        <w:pStyle w:val="Heading1"/>
+        <w:numPr>
+          <w:ilvl w:val="0"/>
+          <w:numId w:val="10"/>
+        </w:numPr>
+      </w:pPr>
+      <w:bookmarkStart w:id="61" w:name="_Toc441264276"/>
+      <w:r>
+        <w:t>Bibliografia</w:t>
+      </w:r>
+      <w:bookmarkEnd w:id="61"/>
+    </w:p>
+    <w:p/>
+    <w:p>
+      <w:pPr>
+        <w:spacing w:line="360" w:lineRule="auto"/>
+      </w:pPr>
+      <w:r>
+        <w:t>[1] Beck Kent, TDD. Sztuka tworzenia dobrego kodu, Helion, Gliwice 2014.</w:t>
+      </w:r>
+    </w:p>
+    <w:p>
+      <w:pPr>
+        <w:spacing w:line="360" w:lineRule="auto"/>
+      </w:pPr>
+      <w:r>
+        <w:rPr>
+          <w:lang w:val="en-US"/>
+        </w:rPr>
+        <w:t xml:space="preserve">[2] Freeman Adam, ASP.NET MVC 5. </w:t>
+      </w:r>
+      <w:r>
+        <w:t>Zaawansowane programowanie, Helion, Gliwice     2015.</w:t>
+      </w:r>
+    </w:p>
+    <w:p>
+      <w:pPr>
+        <w:spacing w:line="360" w:lineRule="auto"/>
+      </w:pPr>
+      <w:r>
+        <w:t>[</w:t>
+      </w:r>
+      <w:r>
+        <w:t>3</w:t>
+      </w:r>
+      <w:r>
+        <w:t xml:space="preserve">] Fryźlewicz </w:t>
+      </w:r>
+      <w:r>
+        <w:fldChar w:fldCharType="begin"/>
+      </w:r>
+      <w:r>
+        <w:instrText xml:space="preserve"> HYPERLINK "http://helion.pl/autorzy/zbigniew-fryzlewicz,zbigniewfryzlewicz.htm" </w:instrText>
+      </w:r>
+      <w:r>
+        <w:fldChar w:fldCharType="separate"/>
+      </w:r>
+      <w:r>
+        <w:rPr>
+          <w:rStyle w:val="Hyperlink"/>
+          <w:rFonts w:cs="Times New Roman"/>
+          <w:bCs/>
+          <w:color w:val="auto"/>
+          <w:u w:val="none"/>
+          <w:shd w:val="clear" w:color="auto" w:fill="F1F1F3"/>
+        </w:rPr>
+        <w:t xml:space="preserve">Zbigniew </w:t>
+      </w:r>
+      <w:r>
+        <w:fldChar w:fldCharType="end"/>
+      </w:r>
+      <w:r>
+        <w:rPr>
+          <w:bCs/>
+          <w:shd w:val="clear" w:color="auto" w:fill="F1F1F3"/>
+        </w:rPr>
+        <w:t>,</w:t>
+      </w:r>
+      <w:r>
+        <w:rPr>
+          <w:rStyle w:val="apple-converted-space"/>
+          <w:rFonts w:cs="Times New Roman"/>
+          <w:bCs/>
+          <w:shd w:val="clear" w:color="auto" w:fill="F1F1F3"/>
+        </w:rPr>
+        <w:t xml:space="preserve"> Bukowska </w:t>
+      </w:r>
+      <w:hyperlink r:id="rId75" w:history="1">
+        <w:r>
+          <w:rPr>
+            <w:rStyle w:val="Hyperlink"/>
+            <w:rFonts w:cs="Times New Roman"/>
+            <w:bCs/>
+            <w:color w:val="auto"/>
+            <w:u w:val="none"/>
+            <w:shd w:val="clear" w:color="auto" w:fill="F1F1F3"/>
+          </w:rPr>
+          <w:t xml:space="preserve">Ewa </w:t>
+        </w:r>
+      </w:hyperlink>
+      <w:r>
+        <w:rPr>
+          <w:bCs/>
+          <w:shd w:val="clear" w:color="auto" w:fill="F1F1F3"/>
+        </w:rPr>
+        <w:t>,</w:t>
+      </w:r>
+      <w:r>
+        <w:rPr>
+          <w:rStyle w:val="apple-converted-space"/>
+          <w:rFonts w:cs="Times New Roman"/>
+          <w:bCs/>
+          <w:shd w:val="clear" w:color="auto" w:fill="F1F1F3"/>
+        </w:rPr>
+        <w:t> </w:t>
+      </w:r>
+      <w:r>
+        <w:rPr>
+          <w:bCs/>
+          <w:shd w:val="clear" w:color="auto" w:fill="F1F1F3"/>
+        </w:rPr>
+        <w:t>Nikończuk</w:t>
+      </w:r>
+      <w:r>
+        <w:t xml:space="preserve"> </w:t>
+      </w:r>
+      <w:r>
+        <w:rPr>
+          <w:bCs/>
+          <w:shd w:val="clear" w:color="auto" w:fill="F1F1F3"/>
+        </w:rPr>
+        <w:t xml:space="preserve">Daniel </w:t>
+      </w:r>
+      <w:r>
+        <w:t>ASP.NET MVC 4. Programowanie aplikacji webowych, Helion, Gliwice 2013.</w:t>
+      </w:r>
+    </w:p>
+    <w:p>
+      <w:pPr>
+        <w:spacing w:line="360" w:lineRule="auto"/>
+      </w:pPr>
+      <w:r>
+        <w:t>[</w:t>
+      </w:r>
+      <w:r>
+        <w:t>4</w:t>
+      </w:r>
+      <w:r>
+        <w:t>] Martin Robert C., Czysty kod. Podręcznik dobrego programisty, Helion, Gliwice 2009.</w:t>
+      </w:r>
+    </w:p>
+    <w:p>
+      <w:pPr>
+        <w:spacing w:line="360" w:lineRule="auto"/>
+        <w:rPr>
+          <w:lang w:val="en-US"/>
+        </w:rPr>
+      </w:pPr>
+      <w:r>
+        <w:rPr>
+          <w:bCs/>
+          <w:shd w:val="clear" w:color="auto" w:fill="F1F1F3"/>
+          <w:lang w:val="en-US"/>
+        </w:rPr>
+        <w:t>[</w:t>
+      </w:r>
+      <w:r>
+        <w:rPr>
+          <w:bCs/>
+          <w:shd w:val="clear" w:color="auto" w:fill="F1F1F3"/>
+          <w:lang w:val="en-US"/>
+        </w:rPr>
+        <w:t>5</w:t>
+      </w:r>
+      <w:r>
+        <w:rPr>
+          <w:bCs/>
+          <w:shd w:val="clear" w:color="auto" w:fill="F1F1F3"/>
+          <w:lang w:val="en-US"/>
+        </w:rPr>
+        <w:t xml:space="preserve">] </w:t>
+      </w:r>
+      <w:proofErr w:type="spellStart"/>
+      <w:r>
+        <w:rPr>
+          <w:bCs/>
+          <w:shd w:val="clear" w:color="auto" w:fill="F1F1F3"/>
+          <w:lang w:val="en-US"/>
+        </w:rPr>
+        <w:t>Metsker</w:t>
+      </w:r>
+      <w:proofErr w:type="spellEnd"/>
+      <w:r>
+        <w:rPr>
+          <w:bCs/>
+          <w:shd w:val="clear" w:color="auto" w:fill="F1F1F3"/>
+          <w:lang w:val="en-US"/>
+        </w:rPr>
+        <w:t xml:space="preserve"> Steven John,</w:t>
+      </w:r>
+      <w:r>
+        <w:rPr>
+          <w:lang w:val="en-US"/>
+        </w:rPr>
+        <w:t xml:space="preserve"> C#. </w:t>
+      </w:r>
+      <w:proofErr w:type="spellStart"/>
+      <w:proofErr w:type="gramStart"/>
+      <w:r>
+        <w:rPr>
+          <w:lang w:val="en-US"/>
+        </w:rPr>
+        <w:t>Wzorce</w:t>
+      </w:r>
+      <w:proofErr w:type="spellEnd"/>
+      <w:r>
+        <w:rPr>
+          <w:lang w:val="en-US"/>
+        </w:rPr>
+        <w:t xml:space="preserve"> </w:t>
+      </w:r>
+      <w:proofErr w:type="spellStart"/>
+      <w:r>
+        <w:rPr>
+          <w:lang w:val="en-US"/>
+        </w:rPr>
+        <w:t>projektowe</w:t>
+      </w:r>
+      <w:proofErr w:type="spellEnd"/>
+      <w:r>
+        <w:rPr>
+          <w:lang w:val="en-US"/>
+        </w:rPr>
+        <w:t xml:space="preserve">, </w:t>
+      </w:r>
+      <w:proofErr w:type="spellStart"/>
+      <w:r>
+        <w:rPr>
+          <w:lang w:val="en-US"/>
+        </w:rPr>
+        <w:t>Helion</w:t>
+      </w:r>
+      <w:proofErr w:type="spellEnd"/>
+      <w:r>
+        <w:rPr>
+          <w:lang w:val="en-US"/>
+        </w:rPr>
+        <w:t>, Gliwice 2005.</w:t>
+      </w:r>
+      <w:proofErr w:type="gramEnd"/>
+    </w:p>
+    <w:p>
+      <w:pPr>
+        <w:spacing w:line="360" w:lineRule="auto"/>
+      </w:pPr>
+    </w:p>
+    <w:p>
+      <w:pPr>
+        <w:spacing w:line="360" w:lineRule="auto"/>
+      </w:pPr>
+    </w:p>
+    <w:p>
+      <w:pPr>
+        <w:spacing w:line="360" w:lineRule="auto"/>
       </w:pPr>
     </w:p>
     <w:sectPr>
@@ -12883,7 +13077,6 @@
   <w:style w:type="character" w:default="1" w:styleId="DefaultParagraphFont">
     <w:name w:val="Default Paragraph Font"/>
     <w:uiPriority w:val="1"/>
-    <w:semiHidden/>
     <w:unhideWhenUsed/>
   </w:style>
   <w:style w:type="table" w:default="1" w:styleId="TableNormal">
@@ -13365,7 +13558,6 @@
   <w:style w:type="character" w:default="1" w:styleId="DefaultParagraphFont">
     <w:name w:val="Default Paragraph Font"/>
     <w:uiPriority w:val="1"/>
-    <w:semiHidden/>
     <w:unhideWhenUsed/>
   </w:style>
   <w:style w:type="table" w:default="1" w:styleId="TableNormal">
@@ -13891,7 +14083,7 @@
 </file>
 
 <file path=customXml/itemProps1.xml><?xml version="1.0" encoding="utf-8"?>
-<ds:datastoreItem xmlns:ds="http://schemas.openxmlformats.org/officeDocument/2006/customXml" ds:itemID="{10D5F93A-917F-4897-A179-F70745F4D68E}">
+<ds:datastoreItem xmlns:ds="http://schemas.openxmlformats.org/officeDocument/2006/customXml" ds:itemID="{B2D6D5E6-DEB8-43B6-8CA4-BB38AF53F2E8}">
   <ds:schemaRefs>
     <ds:schemaRef ds:uri="http://schemas.openxmlformats.org/officeDocument/2006/bibliography"/>
   </ds:schemaRefs>

--- a/Papiery/Praca Kamil (Autosaved).docx
+++ b/Papiery/Praca Kamil (Autosaved).docx
@@ -532,7 +532,7 @@
           <w:r>
             <w:fldChar w:fldCharType="separate"/>
           </w:r>
-          <w:hyperlink w:anchor="_Toc441393804" w:history="1">
+          <w:hyperlink w:anchor="_Toc441429552" w:history="1">
             <w:r>
               <w:rPr>
                 <w:rStyle w:val="Hyperlink"/>
@@ -577,7 +577,7 @@
                 <w:noProof/>
                 <w:webHidden/>
               </w:rPr>
-              <w:instrText xml:space="preserve"> PAGEREF _Toc441393804 \h </w:instrText>
+              <w:instrText xml:space="preserve"> PAGEREF _Toc441429552 \h </w:instrText>
             </w:r>
             <w:r>
               <w:rPr>
@@ -624,7 +624,7 @@
               <w:lang w:eastAsia="pl-PL" w:bidi="ar-SA"/>
             </w:rPr>
           </w:pPr>
-          <w:hyperlink w:anchor="_Toc441393805" w:history="1">
+          <w:hyperlink w:anchor="_Toc441429553" w:history="1">
             <w:r>
               <w:rPr>
                 <w:rStyle w:val="Hyperlink"/>
@@ -669,7 +669,7 @@
                 <w:noProof/>
                 <w:webHidden/>
               </w:rPr>
-              <w:instrText xml:space="preserve"> PAGEREF _Toc441393805 \h </w:instrText>
+              <w:instrText xml:space="preserve"> PAGEREF _Toc441429553 \h </w:instrText>
             </w:r>
             <w:r>
               <w:rPr>
@@ -716,7 +716,7 @@
               <w:lang w:eastAsia="pl-PL" w:bidi="ar-SA"/>
             </w:rPr>
           </w:pPr>
-          <w:hyperlink w:anchor="_Toc441393806" w:history="1">
+          <w:hyperlink w:anchor="_Toc441429554" w:history="1">
             <w:r>
               <w:rPr>
                 <w:rStyle w:val="Hyperlink"/>
@@ -761,7 +761,7 @@
                 <w:noProof/>
                 <w:webHidden/>
               </w:rPr>
-              <w:instrText xml:space="preserve"> PAGEREF _Toc441393806 \h </w:instrText>
+              <w:instrText xml:space="preserve"> PAGEREF _Toc441429554 \h </w:instrText>
             </w:r>
             <w:r>
               <w:rPr>
@@ -807,7 +807,7 @@
               <w:lang w:eastAsia="pl-PL" w:bidi="ar-SA"/>
             </w:rPr>
           </w:pPr>
-          <w:hyperlink w:anchor="_Toc441393807" w:history="1">
+          <w:hyperlink w:anchor="_Toc441429555" w:history="1">
             <w:r>
               <w:rPr>
                 <w:rStyle w:val="Hyperlink"/>
@@ -834,7 +834,7 @@
                 <w:noProof/>
                 <w:webHidden/>
               </w:rPr>
-              <w:instrText xml:space="preserve"> PAGEREF _Toc441393807 \h </w:instrText>
+              <w:instrText xml:space="preserve"> PAGEREF _Toc441429555 \h </w:instrText>
             </w:r>
             <w:r>
               <w:rPr>
@@ -880,7 +880,7 @@
               <w:lang w:eastAsia="pl-PL" w:bidi="ar-SA"/>
             </w:rPr>
           </w:pPr>
-          <w:hyperlink w:anchor="_Toc441393808" w:history="1">
+          <w:hyperlink w:anchor="_Toc441429556" w:history="1">
             <w:r>
               <w:rPr>
                 <w:rStyle w:val="Hyperlink"/>
@@ -907,7 +907,7 @@
                 <w:noProof/>
                 <w:webHidden/>
               </w:rPr>
-              <w:instrText xml:space="preserve"> PAGEREF _Toc441393808 \h </w:instrText>
+              <w:instrText xml:space="preserve"> PAGEREF _Toc441429556 \h </w:instrText>
             </w:r>
             <w:r>
               <w:rPr>
@@ -927,7 +927,7 @@
                 <w:noProof/>
                 <w:webHidden/>
               </w:rPr>
-              <w:t>8</w:t>
+              <w:t>7</w:t>
             </w:r>
             <w:r>
               <w:rPr>
@@ -953,7 +953,7 @@
               <w:lang w:eastAsia="pl-PL" w:bidi="ar-SA"/>
             </w:rPr>
           </w:pPr>
-          <w:hyperlink w:anchor="_Toc441393809" w:history="1">
+          <w:hyperlink w:anchor="_Toc441429557" w:history="1">
             <w:r>
               <w:rPr>
                 <w:rStyle w:val="Hyperlink"/>
@@ -982,7 +982,7 @@
                 <w:noProof/>
                 <w:webHidden/>
               </w:rPr>
-              <w:instrText xml:space="preserve"> PAGEREF _Toc441393809 \h </w:instrText>
+              <w:instrText xml:space="preserve"> PAGEREF _Toc441429557 \h </w:instrText>
             </w:r>
             <w:r>
               <w:rPr>
@@ -1028,7 +1028,7 @@
               <w:lang w:eastAsia="pl-PL" w:bidi="ar-SA"/>
             </w:rPr>
           </w:pPr>
-          <w:hyperlink w:anchor="_Toc441393810" w:history="1">
+          <w:hyperlink w:anchor="_Toc441429558" w:history="1">
             <w:r>
               <w:rPr>
                 <w:rStyle w:val="Hyperlink"/>
@@ -1055,7 +1055,7 @@
                 <w:noProof/>
                 <w:webHidden/>
               </w:rPr>
-              <w:instrText xml:space="preserve"> PAGEREF _Toc441393810 \h </w:instrText>
+              <w:instrText xml:space="preserve"> PAGEREF _Toc441429558 \h </w:instrText>
             </w:r>
             <w:r>
               <w:rPr>
@@ -1101,7 +1101,7 @@
               <w:lang w:eastAsia="pl-PL" w:bidi="ar-SA"/>
             </w:rPr>
           </w:pPr>
-          <w:hyperlink w:anchor="_Toc441393811" w:history="1">
+          <w:hyperlink w:anchor="_Toc441429559" w:history="1">
             <w:r>
               <w:rPr>
                 <w:rStyle w:val="Hyperlink"/>
@@ -1128,7 +1128,7 @@
                 <w:noProof/>
                 <w:webHidden/>
               </w:rPr>
-              <w:instrText xml:space="preserve"> PAGEREF _Toc441393811 \h </w:instrText>
+              <w:instrText xml:space="preserve"> PAGEREF _Toc441429559 \h </w:instrText>
             </w:r>
             <w:r>
               <w:rPr>
@@ -1174,7 +1174,7 @@
               <w:lang w:eastAsia="pl-PL" w:bidi="ar-SA"/>
             </w:rPr>
           </w:pPr>
-          <w:hyperlink w:anchor="_Toc441393812" w:history="1">
+          <w:hyperlink w:anchor="_Toc441429560" w:history="1">
             <w:r>
               <w:rPr>
                 <w:rStyle w:val="Hyperlink"/>
@@ -1201,7 +1201,7 @@
                 <w:noProof/>
                 <w:webHidden/>
               </w:rPr>
-              <w:instrText xml:space="preserve"> PAGEREF _Toc441393812 \h </w:instrText>
+              <w:instrText xml:space="preserve"> PAGEREF _Toc441429560 \h </w:instrText>
             </w:r>
             <w:r>
               <w:rPr>
@@ -1247,7 +1247,7 @@
               <w:lang w:eastAsia="pl-PL" w:bidi="ar-SA"/>
             </w:rPr>
           </w:pPr>
-          <w:hyperlink w:anchor="_Toc441393813" w:history="1">
+          <w:hyperlink w:anchor="_Toc441429561" w:history="1">
             <w:r>
               <w:rPr>
                 <w:rStyle w:val="Hyperlink"/>
@@ -1274,7 +1274,7 @@
                 <w:noProof/>
                 <w:webHidden/>
               </w:rPr>
-              <w:instrText xml:space="preserve"> PAGEREF _Toc441393813 \h </w:instrText>
+              <w:instrText xml:space="preserve"> PAGEREF _Toc441429561 \h </w:instrText>
             </w:r>
             <w:r>
               <w:rPr>
@@ -1320,7 +1320,7 @@
               <w:lang w:eastAsia="pl-PL" w:bidi="ar-SA"/>
             </w:rPr>
           </w:pPr>
-          <w:hyperlink w:anchor="_Toc441393814" w:history="1">
+          <w:hyperlink w:anchor="_Toc441429562" w:history="1">
             <w:r>
               <w:rPr>
                 <w:rStyle w:val="Hyperlink"/>
@@ -1347,7 +1347,7 @@
                 <w:noProof/>
                 <w:webHidden/>
               </w:rPr>
-              <w:instrText xml:space="preserve"> PAGEREF _Toc441393814 \h </w:instrText>
+              <w:instrText xml:space="preserve"> PAGEREF _Toc441429562 \h </w:instrText>
             </w:r>
             <w:r>
               <w:rPr>
@@ -1393,7 +1393,7 @@
               <w:lang w:eastAsia="pl-PL" w:bidi="ar-SA"/>
             </w:rPr>
           </w:pPr>
-          <w:hyperlink w:anchor="_Toc441393815" w:history="1">
+          <w:hyperlink w:anchor="_Toc441429563" w:history="1">
             <w:r>
               <w:rPr>
                 <w:rStyle w:val="Hyperlink"/>
@@ -1420,7 +1420,7 @@
                 <w:noProof/>
                 <w:webHidden/>
               </w:rPr>
-              <w:instrText xml:space="preserve"> PAGEREF _Toc441393815 \h </w:instrText>
+              <w:instrText xml:space="preserve"> PAGEREF _Toc441429563 \h </w:instrText>
             </w:r>
             <w:r>
               <w:rPr>
@@ -1466,7 +1466,7 @@
               <w:lang w:eastAsia="pl-PL" w:bidi="ar-SA"/>
             </w:rPr>
           </w:pPr>
-          <w:hyperlink w:anchor="_Toc441393816" w:history="1">
+          <w:hyperlink w:anchor="_Toc441429564" w:history="1">
             <w:r>
               <w:rPr>
                 <w:rStyle w:val="Hyperlink"/>
@@ -1494,7 +1494,7 @@
                 <w:noProof/>
                 <w:webHidden/>
               </w:rPr>
-              <w:instrText xml:space="preserve"> PAGEREF _Toc441393816 \h </w:instrText>
+              <w:instrText xml:space="preserve"> PAGEREF _Toc441429564 \h </w:instrText>
             </w:r>
             <w:r>
               <w:rPr>
@@ -1514,7 +1514,7 @@
                 <w:noProof/>
                 <w:webHidden/>
               </w:rPr>
-              <w:t>11</w:t>
+              <w:t>10</w:t>
             </w:r>
             <w:r>
               <w:rPr>
@@ -1540,7 +1540,7 @@
               <w:lang w:eastAsia="pl-PL" w:bidi="ar-SA"/>
             </w:rPr>
           </w:pPr>
-          <w:hyperlink w:anchor="_Toc441393817" w:history="1">
+          <w:hyperlink w:anchor="_Toc441429565" w:history="1">
             <w:r>
               <w:rPr>
                 <w:rStyle w:val="Hyperlink"/>
@@ -1568,7 +1568,7 @@
                 <w:noProof/>
                 <w:webHidden/>
               </w:rPr>
-              <w:instrText xml:space="preserve"> PAGEREF _Toc441393817 \h </w:instrText>
+              <w:instrText xml:space="preserve"> PAGEREF _Toc441429565 \h </w:instrText>
             </w:r>
             <w:r>
               <w:rPr>
@@ -1614,7 +1614,7 @@
               <w:lang w:eastAsia="pl-PL" w:bidi="ar-SA"/>
             </w:rPr>
           </w:pPr>
-          <w:hyperlink w:anchor="_Toc441393818" w:history="1">
+          <w:hyperlink w:anchor="_Toc441429566" w:history="1">
             <w:r>
               <w:rPr>
                 <w:rStyle w:val="Hyperlink"/>
@@ -1642,7 +1642,7 @@
                 <w:noProof/>
                 <w:webHidden/>
               </w:rPr>
-              <w:instrText xml:space="preserve"> PAGEREF _Toc441393818 \h </w:instrText>
+              <w:instrText xml:space="preserve"> PAGEREF _Toc441429566 \h </w:instrText>
             </w:r>
             <w:r>
               <w:rPr>
@@ -1688,7 +1688,7 @@
               <w:lang w:eastAsia="pl-PL" w:bidi="ar-SA"/>
             </w:rPr>
           </w:pPr>
-          <w:hyperlink w:anchor="_Toc441393819" w:history="1">
+          <w:hyperlink w:anchor="_Toc441429567" w:history="1">
             <w:r>
               <w:rPr>
                 <w:rStyle w:val="Hyperlink"/>
@@ -1715,7 +1715,7 @@
                 <w:noProof/>
                 <w:webHidden/>
               </w:rPr>
-              <w:instrText xml:space="preserve"> PAGEREF _Toc441393819 \h </w:instrText>
+              <w:instrText xml:space="preserve"> PAGEREF _Toc441429567 \h </w:instrText>
             </w:r>
             <w:r>
               <w:rPr>
@@ -1735,7 +1735,7 @@
                 <w:noProof/>
                 <w:webHidden/>
               </w:rPr>
-              <w:t>12</w:t>
+              <w:t>11</w:t>
             </w:r>
             <w:r>
               <w:rPr>
@@ -1761,7 +1761,7 @@
               <w:lang w:eastAsia="pl-PL" w:bidi="ar-SA"/>
             </w:rPr>
           </w:pPr>
-          <w:hyperlink w:anchor="_Toc441393820" w:history="1">
+          <w:hyperlink w:anchor="_Toc441429568" w:history="1">
             <w:r>
               <w:rPr>
                 <w:rStyle w:val="Hyperlink"/>
@@ -1788,7 +1788,7 @@
                 <w:noProof/>
                 <w:webHidden/>
               </w:rPr>
-              <w:instrText xml:space="preserve"> PAGEREF _Toc441393820 \h </w:instrText>
+              <w:instrText xml:space="preserve"> PAGEREF _Toc441429568 \h </w:instrText>
             </w:r>
             <w:r>
               <w:rPr>
@@ -1835,7 +1835,7 @@
               <w:lang w:eastAsia="pl-PL" w:bidi="ar-SA"/>
             </w:rPr>
           </w:pPr>
-          <w:hyperlink w:anchor="_Toc441393821" w:history="1">
+          <w:hyperlink w:anchor="_Toc441429569" w:history="1">
             <w:r>
               <w:rPr>
                 <w:rStyle w:val="Hyperlink"/>
@@ -1859,7 +1859,7 @@
                 <w:rStyle w:val="Hyperlink"/>
                 <w:noProof/>
               </w:rPr>
-              <w:t>Projekt systemu współnie z Arturem Stelmachem</w:t>
+              <w:t>Projekt systemu (współautor: Artur Stelmach)</w:t>
             </w:r>
             <w:r>
               <w:rPr>
@@ -1880,7 +1880,7 @@
                 <w:noProof/>
                 <w:webHidden/>
               </w:rPr>
-              <w:instrText xml:space="preserve"> PAGEREF _Toc441393821 \h </w:instrText>
+              <w:instrText xml:space="preserve"> PAGEREF _Toc441429569 \h </w:instrText>
             </w:r>
             <w:r>
               <w:rPr>
@@ -1927,7 +1927,7 @@
               <w:lang w:eastAsia="pl-PL" w:bidi="ar-SA"/>
             </w:rPr>
           </w:pPr>
-          <w:hyperlink w:anchor="_Toc441393822" w:history="1">
+          <w:hyperlink w:anchor="_Toc441429570" w:history="1">
             <w:r>
               <w:rPr>
                 <w:rStyle w:val="Hyperlink"/>
@@ -1974,7 +1974,7 @@
                 <w:noProof/>
                 <w:webHidden/>
               </w:rPr>
-              <w:instrText xml:space="preserve"> PAGEREF _Toc441393822 \h </w:instrText>
+              <w:instrText xml:space="preserve"> PAGEREF _Toc441429570 \h </w:instrText>
             </w:r>
             <w:r>
               <w:rPr>
@@ -2021,7 +2021,7 @@
               <w:lang w:eastAsia="pl-PL" w:bidi="ar-SA"/>
             </w:rPr>
           </w:pPr>
-          <w:hyperlink w:anchor="_Toc441393823" w:history="1">
+          <w:hyperlink w:anchor="_Toc441429571" w:history="1">
             <w:r>
               <w:rPr>
                 <w:rStyle w:val="Hyperlink"/>
@@ -2068,7 +2068,7 @@
                 <w:noProof/>
                 <w:webHidden/>
               </w:rPr>
-              <w:instrText xml:space="preserve"> PAGEREF _Toc441393823 \h </w:instrText>
+              <w:instrText xml:space="preserve"> PAGEREF _Toc441429571 \h </w:instrText>
             </w:r>
             <w:r>
               <w:rPr>
@@ -2088,7 +2088,7 @@
                 <w:noProof/>
                 <w:webHidden/>
               </w:rPr>
-              <w:t>14</w:t>
+              <w:t>13</w:t>
             </w:r>
             <w:r>
               <w:rPr>
@@ -2115,7 +2115,7 @@
               <w:lang w:eastAsia="pl-PL" w:bidi="ar-SA"/>
             </w:rPr>
           </w:pPr>
-          <w:hyperlink w:anchor="_Toc441393824" w:history="1">
+          <w:hyperlink w:anchor="_Toc441429572" w:history="1">
             <w:r>
               <w:rPr>
                 <w:rStyle w:val="Hyperlink"/>
@@ -2162,7 +2162,7 @@
                 <w:noProof/>
                 <w:webHidden/>
               </w:rPr>
-              <w:instrText xml:space="preserve"> PAGEREF _Toc441393824 \h </w:instrText>
+              <w:instrText xml:space="preserve"> PAGEREF _Toc441429572 \h </w:instrText>
             </w:r>
             <w:r>
               <w:rPr>
@@ -2209,7 +2209,7 @@
               <w:lang w:eastAsia="pl-PL" w:bidi="ar-SA"/>
             </w:rPr>
           </w:pPr>
-          <w:hyperlink w:anchor="_Toc441393825" w:history="1">
+          <w:hyperlink w:anchor="_Toc441429573" w:history="1">
             <w:r>
               <w:rPr>
                 <w:rStyle w:val="Hyperlink"/>
@@ -2254,7 +2254,7 @@
                 <w:noProof/>
                 <w:webHidden/>
               </w:rPr>
-              <w:instrText xml:space="preserve"> PAGEREF _Toc441393825 \h </w:instrText>
+              <w:instrText xml:space="preserve"> PAGEREF _Toc441429573 \h </w:instrText>
             </w:r>
             <w:r>
               <w:rPr>
@@ -2301,7 +2301,7 @@
               <w:lang w:eastAsia="pl-PL" w:bidi="ar-SA"/>
             </w:rPr>
           </w:pPr>
-          <w:hyperlink w:anchor="_Toc441393826" w:history="1">
+          <w:hyperlink w:anchor="_Toc441429574" w:history="1">
             <w:r>
               <w:rPr>
                 <w:rStyle w:val="Hyperlink"/>
@@ -2346,7 +2346,7 @@
                 <w:noProof/>
                 <w:webHidden/>
               </w:rPr>
-              <w:instrText xml:space="preserve"> PAGEREF _Toc441393826 \h </w:instrText>
+              <w:instrText xml:space="preserve"> PAGEREF _Toc441429574 \h </w:instrText>
             </w:r>
             <w:r>
               <w:rPr>
@@ -2393,7 +2393,7 @@
               <w:lang w:eastAsia="pl-PL" w:bidi="ar-SA"/>
             </w:rPr>
           </w:pPr>
-          <w:hyperlink w:anchor="_Toc441393827" w:history="1">
+          <w:hyperlink w:anchor="_Toc441429575" w:history="1">
             <w:r>
               <w:rPr>
                 <w:rStyle w:val="Hyperlink"/>
@@ -2438,7 +2438,7 @@
                 <w:noProof/>
                 <w:webHidden/>
               </w:rPr>
-              <w:instrText xml:space="preserve"> PAGEREF _Toc441393827 \h </w:instrText>
+              <w:instrText xml:space="preserve"> PAGEREF _Toc441429575 \h </w:instrText>
             </w:r>
             <w:r>
               <w:rPr>
@@ -2485,7 +2485,7 @@
               <w:lang w:eastAsia="pl-PL" w:bidi="ar-SA"/>
             </w:rPr>
           </w:pPr>
-          <w:hyperlink w:anchor="_Toc441393828" w:history="1">
+          <w:hyperlink w:anchor="_Toc441429576" w:history="1">
             <w:r>
               <w:rPr>
                 <w:rStyle w:val="Hyperlink"/>
@@ -2532,7 +2532,7 @@
                 <w:noProof/>
                 <w:webHidden/>
               </w:rPr>
-              <w:instrText xml:space="preserve"> PAGEREF _Toc441393828 \h </w:instrText>
+              <w:instrText xml:space="preserve"> PAGEREF _Toc441429576 \h </w:instrText>
             </w:r>
             <w:r>
               <w:rPr>
@@ -2579,7 +2579,7 @@
               <w:lang w:eastAsia="pl-PL" w:bidi="ar-SA"/>
             </w:rPr>
           </w:pPr>
-          <w:hyperlink w:anchor="_Toc441393829" w:history="1">
+          <w:hyperlink w:anchor="_Toc441429577" w:history="1">
             <w:r>
               <w:rPr>
                 <w:rStyle w:val="Hyperlink"/>
@@ -2626,7 +2626,7 @@
                 <w:noProof/>
                 <w:webHidden/>
               </w:rPr>
-              <w:instrText xml:space="preserve"> PAGEREF _Toc441393829 \h </w:instrText>
+              <w:instrText xml:space="preserve"> PAGEREF _Toc441429577 \h </w:instrText>
             </w:r>
             <w:r>
               <w:rPr>
@@ -2673,7 +2673,7 @@
               <w:lang w:eastAsia="pl-PL" w:bidi="ar-SA"/>
             </w:rPr>
           </w:pPr>
-          <w:hyperlink w:anchor="_Toc441393830" w:history="1">
+          <w:hyperlink w:anchor="_Toc441429578" w:history="1">
             <w:r>
               <w:rPr>
                 <w:rStyle w:val="Hyperlink"/>
@@ -2720,7 +2720,7 @@
                 <w:noProof/>
                 <w:webHidden/>
               </w:rPr>
-              <w:instrText xml:space="preserve"> PAGEREF _Toc441393830 \h </w:instrText>
+              <w:instrText xml:space="preserve"> PAGEREF _Toc441429578 \h </w:instrText>
             </w:r>
             <w:r>
               <w:rPr>
@@ -2767,7 +2767,7 @@
               <w:lang w:eastAsia="pl-PL" w:bidi="ar-SA"/>
             </w:rPr>
           </w:pPr>
-          <w:hyperlink w:anchor="_Toc441393831" w:history="1">
+          <w:hyperlink w:anchor="_Toc441429579" w:history="1">
             <w:r>
               <w:rPr>
                 <w:rStyle w:val="Hyperlink"/>
@@ -2812,7 +2812,7 @@
                 <w:noProof/>
                 <w:webHidden/>
               </w:rPr>
-              <w:instrText xml:space="preserve"> PAGEREF _Toc441393831 \h </w:instrText>
+              <w:instrText xml:space="preserve"> PAGEREF _Toc441429579 \h </w:instrText>
             </w:r>
             <w:r>
               <w:rPr>
@@ -2859,7 +2859,7 @@
               <w:lang w:eastAsia="pl-PL" w:bidi="ar-SA"/>
             </w:rPr>
           </w:pPr>
-          <w:hyperlink w:anchor="_Toc441393832" w:history="1">
+          <w:hyperlink w:anchor="_Toc441429580" w:history="1">
             <w:r>
               <w:rPr>
                 <w:rStyle w:val="Hyperlink"/>
@@ -2904,7 +2904,7 @@
                 <w:noProof/>
                 <w:webHidden/>
               </w:rPr>
-              <w:instrText xml:space="preserve"> PAGEREF _Toc441393832 \h </w:instrText>
+              <w:instrText xml:space="preserve"> PAGEREF _Toc441429580 \h </w:instrText>
             </w:r>
             <w:r>
               <w:rPr>
@@ -2951,7 +2951,7 @@
               <w:lang w:eastAsia="pl-PL" w:bidi="ar-SA"/>
             </w:rPr>
           </w:pPr>
-          <w:hyperlink w:anchor="_Toc441393833" w:history="1">
+          <w:hyperlink w:anchor="_Toc441429581" w:history="1">
             <w:r>
               <w:rPr>
                 <w:rStyle w:val="Hyperlink"/>
@@ -2996,7 +2996,7 @@
                 <w:noProof/>
                 <w:webHidden/>
               </w:rPr>
-              <w:instrText xml:space="preserve"> PAGEREF _Toc441393833 \h </w:instrText>
+              <w:instrText xml:space="preserve"> PAGEREF _Toc441429581 \h </w:instrText>
             </w:r>
             <w:r>
               <w:rPr>
@@ -3043,7 +3043,7 @@
               <w:lang w:eastAsia="pl-PL" w:bidi="ar-SA"/>
             </w:rPr>
           </w:pPr>
-          <w:hyperlink w:anchor="_Toc441393834" w:history="1">
+          <w:hyperlink w:anchor="_Toc441429582" w:history="1">
             <w:r>
               <w:rPr>
                 <w:rStyle w:val="Hyperlink"/>
@@ -3088,7 +3088,7 @@
                 <w:noProof/>
                 <w:webHidden/>
               </w:rPr>
-              <w:instrText xml:space="preserve"> PAGEREF _Toc441393834 \h </w:instrText>
+              <w:instrText xml:space="preserve"> PAGEREF _Toc441429582 \h </w:instrText>
             </w:r>
             <w:r>
               <w:rPr>
@@ -3108,7 +3108,7 @@
                 <w:noProof/>
                 <w:webHidden/>
               </w:rPr>
-              <w:t>21</w:t>
+              <w:t>22</w:t>
             </w:r>
             <w:r>
               <w:rPr>
@@ -3135,7 +3135,7 @@
               <w:lang w:eastAsia="pl-PL" w:bidi="ar-SA"/>
             </w:rPr>
           </w:pPr>
-          <w:hyperlink w:anchor="_Toc441393835" w:history="1">
+          <w:hyperlink w:anchor="_Toc441429583" w:history="1">
             <w:r>
               <w:rPr>
                 <w:rStyle w:val="Hyperlink"/>
@@ -3180,7 +3180,7 @@
                 <w:noProof/>
                 <w:webHidden/>
               </w:rPr>
-              <w:instrText xml:space="preserve"> PAGEREF _Toc441393835 \h </w:instrText>
+              <w:instrText xml:space="preserve"> PAGEREF _Toc441429583 \h </w:instrText>
             </w:r>
             <w:r>
               <w:rPr>
@@ -3227,7 +3227,7 @@
               <w:lang w:eastAsia="pl-PL" w:bidi="ar-SA"/>
             </w:rPr>
           </w:pPr>
-          <w:hyperlink w:anchor="_Toc441393836" w:history="1">
+          <w:hyperlink w:anchor="_Toc441429584" w:history="1">
             <w:r>
               <w:rPr>
                 <w:rStyle w:val="Hyperlink"/>
@@ -3272,7 +3272,7 @@
                 <w:noProof/>
                 <w:webHidden/>
               </w:rPr>
-              <w:instrText xml:space="preserve"> PAGEREF _Toc441393836 \h </w:instrText>
+              <w:instrText xml:space="preserve"> PAGEREF _Toc441429584 \h </w:instrText>
             </w:r>
             <w:r>
               <w:rPr>
@@ -3319,7 +3319,7 @@
               <w:lang w:eastAsia="pl-PL" w:bidi="ar-SA"/>
             </w:rPr>
           </w:pPr>
-          <w:hyperlink w:anchor="_Toc441393837" w:history="1">
+          <w:hyperlink w:anchor="_Toc441429585" w:history="1">
             <w:r>
               <w:rPr>
                 <w:rStyle w:val="Hyperlink"/>
@@ -3364,7 +3364,7 @@
                 <w:noProof/>
                 <w:webHidden/>
               </w:rPr>
-              <w:instrText xml:space="preserve"> PAGEREF _Toc441393837 \h </w:instrText>
+              <w:instrText xml:space="preserve"> PAGEREF _Toc441429585 \h </w:instrText>
             </w:r>
             <w:r>
               <w:rPr>
@@ -3410,7 +3410,7 @@
               <w:lang w:eastAsia="pl-PL" w:bidi="ar-SA"/>
             </w:rPr>
           </w:pPr>
-          <w:hyperlink w:anchor="_Toc441393838" w:history="1">
+          <w:hyperlink w:anchor="_Toc441429586" w:history="1">
             <w:r>
               <w:rPr>
                 <w:rStyle w:val="Hyperlink"/>
@@ -3437,7 +3437,7 @@
                 <w:noProof/>
                 <w:webHidden/>
               </w:rPr>
-              <w:instrText xml:space="preserve"> PAGEREF _Toc441393838 \h </w:instrText>
+              <w:instrText xml:space="preserve"> PAGEREF _Toc441429586 \h </w:instrText>
             </w:r>
             <w:r>
               <w:rPr>
@@ -3484,7 +3484,7 @@
               <w:lang w:eastAsia="pl-PL" w:bidi="ar-SA"/>
             </w:rPr>
           </w:pPr>
-          <w:hyperlink w:anchor="_Toc441393839" w:history="1">
+          <w:hyperlink w:anchor="_Toc441429587" w:history="1">
             <w:r>
               <w:rPr>
                 <w:rStyle w:val="Hyperlink"/>
@@ -3529,7 +3529,7 @@
                 <w:noProof/>
                 <w:webHidden/>
               </w:rPr>
-              <w:instrText xml:space="preserve"> PAGEREF _Toc441393839 \h </w:instrText>
+              <w:instrText xml:space="preserve"> PAGEREF _Toc441429587 \h </w:instrText>
             </w:r>
             <w:r>
               <w:rPr>
@@ -3576,7 +3576,7 @@
               <w:lang w:eastAsia="pl-PL" w:bidi="ar-SA"/>
             </w:rPr>
           </w:pPr>
-          <w:hyperlink w:anchor="_Toc441393840" w:history="1">
+          <w:hyperlink w:anchor="_Toc441429588" w:history="1">
             <w:r>
               <w:rPr>
                 <w:rStyle w:val="Hyperlink"/>
@@ -3621,7 +3621,7 @@
                 <w:noProof/>
                 <w:webHidden/>
               </w:rPr>
-              <w:instrText xml:space="preserve"> PAGEREF _Toc441393840 \h </w:instrText>
+              <w:instrText xml:space="preserve"> PAGEREF _Toc441429588 \h </w:instrText>
             </w:r>
             <w:r>
               <w:rPr>
@@ -3668,7 +3668,7 @@
               <w:lang w:eastAsia="pl-PL" w:bidi="ar-SA"/>
             </w:rPr>
           </w:pPr>
-          <w:hyperlink w:anchor="_Toc441393841" w:history="1">
+          <w:hyperlink w:anchor="_Toc441429589" w:history="1">
             <w:r>
               <w:rPr>
                 <w:rStyle w:val="Hyperlink"/>
@@ -3713,7 +3713,7 @@
                 <w:noProof/>
                 <w:webHidden/>
               </w:rPr>
-              <w:instrText xml:space="preserve"> PAGEREF _Toc441393841 \h </w:instrText>
+              <w:instrText xml:space="preserve"> PAGEREF _Toc441429589 \h </w:instrText>
             </w:r>
             <w:r>
               <w:rPr>
@@ -3760,7 +3760,7 @@
               <w:lang w:eastAsia="pl-PL" w:bidi="ar-SA"/>
             </w:rPr>
           </w:pPr>
-          <w:hyperlink w:anchor="_Toc441393842" w:history="1">
+          <w:hyperlink w:anchor="_Toc441429590" w:history="1">
             <w:r>
               <w:rPr>
                 <w:rStyle w:val="Hyperlink"/>
@@ -3805,7 +3805,7 @@
                 <w:noProof/>
                 <w:webHidden/>
               </w:rPr>
-              <w:instrText xml:space="preserve"> PAGEREF _Toc441393842 \h </w:instrText>
+              <w:instrText xml:space="preserve"> PAGEREF _Toc441429590 \h </w:instrText>
             </w:r>
             <w:r>
               <w:rPr>
@@ -3852,7 +3852,7 @@
               <w:lang w:eastAsia="pl-PL" w:bidi="ar-SA"/>
             </w:rPr>
           </w:pPr>
-          <w:hyperlink w:anchor="_Toc441393843" w:history="1">
+          <w:hyperlink w:anchor="_Toc441429591" w:history="1">
             <w:r>
               <w:rPr>
                 <w:rStyle w:val="Hyperlink"/>
@@ -3897,7 +3897,7 @@
                 <w:noProof/>
                 <w:webHidden/>
               </w:rPr>
-              <w:instrText xml:space="preserve"> PAGEREF _Toc441393843 \h </w:instrText>
+              <w:instrText xml:space="preserve"> PAGEREF _Toc441429591 \h </w:instrText>
             </w:r>
             <w:r>
               <w:rPr>
@@ -3944,7 +3944,7 @@
               <w:lang w:eastAsia="pl-PL" w:bidi="ar-SA"/>
             </w:rPr>
           </w:pPr>
-          <w:hyperlink w:anchor="_Toc441393844" w:history="1">
+          <w:hyperlink w:anchor="_Toc441429592" w:history="1">
             <w:r>
               <w:rPr>
                 <w:rStyle w:val="Hyperlink"/>
@@ -3989,7 +3989,7 @@
                 <w:noProof/>
                 <w:webHidden/>
               </w:rPr>
-              <w:instrText xml:space="preserve"> PAGEREF _Toc441393844 \h </w:instrText>
+              <w:instrText xml:space="preserve"> PAGEREF _Toc441429592 \h </w:instrText>
             </w:r>
             <w:r>
               <w:rPr>
@@ -4036,7 +4036,7 @@
               <w:lang w:eastAsia="pl-PL" w:bidi="ar-SA"/>
             </w:rPr>
           </w:pPr>
-          <w:hyperlink w:anchor="_Toc441393845" w:history="1">
+          <w:hyperlink w:anchor="_Toc441429593" w:history="1">
             <w:r>
               <w:rPr>
                 <w:rStyle w:val="Hyperlink"/>
@@ -4081,7 +4081,7 @@
                 <w:noProof/>
                 <w:webHidden/>
               </w:rPr>
-              <w:instrText xml:space="preserve"> PAGEREF _Toc441393845 \h </w:instrText>
+              <w:instrText xml:space="preserve"> PAGEREF _Toc441429593 \h </w:instrText>
             </w:r>
             <w:r>
               <w:rPr>
@@ -4128,7 +4128,7 @@
               <w:lang w:eastAsia="pl-PL" w:bidi="ar-SA"/>
             </w:rPr>
           </w:pPr>
-          <w:hyperlink w:anchor="_Toc441393846" w:history="1">
+          <w:hyperlink w:anchor="_Toc441429594" w:history="1">
             <w:r>
               <w:rPr>
                 <w:rStyle w:val="Hyperlink"/>
@@ -4173,7 +4173,7 @@
                 <w:noProof/>
                 <w:webHidden/>
               </w:rPr>
-              <w:instrText xml:space="preserve"> PAGEREF _Toc441393846 \h </w:instrText>
+              <w:instrText xml:space="preserve"> PAGEREF _Toc441429594 \h </w:instrText>
             </w:r>
             <w:r>
               <w:rPr>
@@ -4220,7 +4220,7 @@
               <w:lang w:eastAsia="pl-PL" w:bidi="ar-SA"/>
             </w:rPr>
           </w:pPr>
-          <w:hyperlink w:anchor="_Toc441393847" w:history="1">
+          <w:hyperlink w:anchor="_Toc441429595" w:history="1">
             <w:r>
               <w:rPr>
                 <w:rStyle w:val="Hyperlink"/>
@@ -4265,7 +4265,7 @@
                 <w:noProof/>
                 <w:webHidden/>
               </w:rPr>
-              <w:instrText xml:space="preserve"> PAGEREF _Toc441393847 \h </w:instrText>
+              <w:instrText xml:space="preserve"> PAGEREF _Toc441429595 \h </w:instrText>
             </w:r>
             <w:r>
               <w:rPr>
@@ -4312,7 +4312,7 @@
               <w:lang w:eastAsia="pl-PL" w:bidi="ar-SA"/>
             </w:rPr>
           </w:pPr>
-          <w:hyperlink w:anchor="_Toc441393848" w:history="1">
+          <w:hyperlink w:anchor="_Toc441429596" w:history="1">
             <w:r>
               <w:rPr>
                 <w:rStyle w:val="Hyperlink"/>
@@ -4357,7 +4357,7 @@
                 <w:noProof/>
                 <w:webHidden/>
               </w:rPr>
-              <w:instrText xml:space="preserve"> PAGEREF _Toc441393848 \h </w:instrText>
+              <w:instrText xml:space="preserve"> PAGEREF _Toc441429596 \h </w:instrText>
             </w:r>
             <w:r>
               <w:rPr>
@@ -4404,7 +4404,7 @@
               <w:lang w:eastAsia="pl-PL" w:bidi="ar-SA"/>
             </w:rPr>
           </w:pPr>
-          <w:hyperlink w:anchor="_Toc441393849" w:history="1">
+          <w:hyperlink w:anchor="_Toc441429597" w:history="1">
             <w:r>
               <w:rPr>
                 <w:rStyle w:val="Hyperlink"/>
@@ -4449,7 +4449,7 @@
                 <w:noProof/>
                 <w:webHidden/>
               </w:rPr>
-              <w:instrText xml:space="preserve"> PAGEREF _Toc441393849 \h </w:instrText>
+              <w:instrText xml:space="preserve"> PAGEREF _Toc441429597 \h </w:instrText>
             </w:r>
             <w:r>
               <w:rPr>
@@ -4496,7 +4496,7 @@
               <w:lang w:eastAsia="pl-PL" w:bidi="ar-SA"/>
             </w:rPr>
           </w:pPr>
-          <w:hyperlink w:anchor="_Toc441393850" w:history="1">
+          <w:hyperlink w:anchor="_Toc441429598" w:history="1">
             <w:r>
               <w:rPr>
                 <w:rStyle w:val="Hyperlink"/>
@@ -4541,7 +4541,7 @@
                 <w:noProof/>
                 <w:webHidden/>
               </w:rPr>
-              <w:instrText xml:space="preserve"> PAGEREF _Toc441393850 \h </w:instrText>
+              <w:instrText xml:space="preserve"> PAGEREF _Toc441429598 \h </w:instrText>
             </w:r>
             <w:r>
               <w:rPr>
@@ -4588,7 +4588,7 @@
               <w:lang w:eastAsia="pl-PL" w:bidi="ar-SA"/>
             </w:rPr>
           </w:pPr>
-          <w:hyperlink w:anchor="_Toc441393851" w:history="1">
+          <w:hyperlink w:anchor="_Toc441429599" w:history="1">
             <w:r>
               <w:rPr>
                 <w:rStyle w:val="Hyperlink"/>
@@ -4633,7 +4633,7 @@
                 <w:noProof/>
                 <w:webHidden/>
               </w:rPr>
-              <w:instrText xml:space="preserve"> PAGEREF _Toc441393851 \h </w:instrText>
+              <w:instrText xml:space="preserve"> PAGEREF _Toc441429599 \h </w:instrText>
             </w:r>
             <w:r>
               <w:rPr>
@@ -4680,7 +4680,7 @@
               <w:lang w:eastAsia="pl-PL" w:bidi="ar-SA"/>
             </w:rPr>
           </w:pPr>
-          <w:hyperlink w:anchor="_Toc441393852" w:history="1">
+          <w:hyperlink w:anchor="_Toc441429600" w:history="1">
             <w:r>
               <w:rPr>
                 <w:rStyle w:val="Hyperlink"/>
@@ -4725,7 +4725,7 @@
                 <w:noProof/>
                 <w:webHidden/>
               </w:rPr>
-              <w:instrText xml:space="preserve"> PAGEREF _Toc441393852 \h </w:instrText>
+              <w:instrText xml:space="preserve"> PAGEREF _Toc441429600 \h </w:instrText>
             </w:r>
             <w:r>
               <w:rPr>
@@ -4772,7 +4772,7 @@
               <w:lang w:eastAsia="pl-PL" w:bidi="ar-SA"/>
             </w:rPr>
           </w:pPr>
-          <w:hyperlink w:anchor="_Toc441393853" w:history="1">
+          <w:hyperlink w:anchor="_Toc441429601" w:history="1">
             <w:r>
               <w:rPr>
                 <w:rStyle w:val="Hyperlink"/>
@@ -4817,7 +4817,7 @@
                 <w:noProof/>
                 <w:webHidden/>
               </w:rPr>
-              <w:instrText xml:space="preserve"> PAGEREF _Toc441393853 \h </w:instrText>
+              <w:instrText xml:space="preserve"> PAGEREF _Toc441429601 \h </w:instrText>
             </w:r>
             <w:r>
               <w:rPr>
@@ -4864,7 +4864,7 @@
               <w:lang w:eastAsia="pl-PL" w:bidi="ar-SA"/>
             </w:rPr>
           </w:pPr>
-          <w:hyperlink w:anchor="_Toc441393854" w:history="1">
+          <w:hyperlink w:anchor="_Toc441429602" w:history="1">
             <w:r>
               <w:rPr>
                 <w:rStyle w:val="Hyperlink"/>
@@ -4909,7 +4909,7 @@
                 <w:noProof/>
                 <w:webHidden/>
               </w:rPr>
-              <w:instrText xml:space="preserve"> PAGEREF _Toc441393854 \h </w:instrText>
+              <w:instrText xml:space="preserve"> PAGEREF _Toc441429602 \h </w:instrText>
             </w:r>
             <w:r>
               <w:rPr>
@@ -4956,7 +4956,7 @@
               <w:lang w:eastAsia="pl-PL" w:bidi="ar-SA"/>
             </w:rPr>
           </w:pPr>
-          <w:hyperlink w:anchor="_Toc441393855" w:history="1">
+          <w:hyperlink w:anchor="_Toc441429603" w:history="1">
             <w:r>
               <w:rPr>
                 <w:rStyle w:val="Hyperlink"/>
@@ -5001,7 +5001,7 @@
                 <w:noProof/>
                 <w:webHidden/>
               </w:rPr>
-              <w:instrText xml:space="preserve"> PAGEREF _Toc441393855 \h </w:instrText>
+              <w:instrText xml:space="preserve"> PAGEREF _Toc441429603 \h </w:instrText>
             </w:r>
             <w:r>
               <w:rPr>
@@ -5048,7 +5048,7 @@
               <w:lang w:eastAsia="pl-PL" w:bidi="ar-SA"/>
             </w:rPr>
           </w:pPr>
-          <w:hyperlink w:anchor="_Toc441393856" w:history="1">
+          <w:hyperlink w:anchor="_Toc441429604" w:history="1">
             <w:r>
               <w:rPr>
                 <w:rStyle w:val="Hyperlink"/>
@@ -5093,7 +5093,7 @@
                 <w:noProof/>
                 <w:webHidden/>
               </w:rPr>
-              <w:instrText xml:space="preserve"> PAGEREF _Toc441393856 \h </w:instrText>
+              <w:instrText xml:space="preserve"> PAGEREF _Toc441429604 \h </w:instrText>
             </w:r>
             <w:r>
               <w:rPr>
@@ -5140,7 +5140,7 @@
               <w:lang w:eastAsia="pl-PL" w:bidi="ar-SA"/>
             </w:rPr>
           </w:pPr>
-          <w:hyperlink w:anchor="_Toc441393857" w:history="1">
+          <w:hyperlink w:anchor="_Toc441429605" w:history="1">
             <w:r>
               <w:rPr>
                 <w:rStyle w:val="Hyperlink"/>
@@ -5185,7 +5185,7 @@
                 <w:noProof/>
                 <w:webHidden/>
               </w:rPr>
-              <w:instrText xml:space="preserve"> PAGEREF _Toc441393857 \h </w:instrText>
+              <w:instrText xml:space="preserve"> PAGEREF _Toc441429605 \h </w:instrText>
             </w:r>
             <w:r>
               <w:rPr>
@@ -5232,7 +5232,7 @@
               <w:lang w:eastAsia="pl-PL" w:bidi="ar-SA"/>
             </w:rPr>
           </w:pPr>
-          <w:hyperlink w:anchor="_Toc441393858" w:history="1">
+          <w:hyperlink w:anchor="_Toc441429606" w:history="1">
             <w:r>
               <w:rPr>
                 <w:rStyle w:val="Hyperlink"/>
@@ -5277,7 +5277,7 @@
                 <w:noProof/>
                 <w:webHidden/>
               </w:rPr>
-              <w:instrText xml:space="preserve"> PAGEREF _Toc441393858 \h </w:instrText>
+              <w:instrText xml:space="preserve"> PAGEREF _Toc441429606 \h </w:instrText>
             </w:r>
             <w:r>
               <w:rPr>
@@ -5324,7 +5324,7 @@
               <w:lang w:eastAsia="pl-PL" w:bidi="ar-SA"/>
             </w:rPr>
           </w:pPr>
-          <w:hyperlink w:anchor="_Toc441393859" w:history="1">
+          <w:hyperlink w:anchor="_Toc441429607" w:history="1">
             <w:r>
               <w:rPr>
                 <w:rStyle w:val="Hyperlink"/>
@@ -5369,7 +5369,7 @@
                 <w:noProof/>
                 <w:webHidden/>
               </w:rPr>
-              <w:instrText xml:space="preserve"> PAGEREF _Toc441393859 \h </w:instrText>
+              <w:instrText xml:space="preserve"> PAGEREF _Toc441429607 \h </w:instrText>
             </w:r>
             <w:r>
               <w:rPr>
@@ -5389,7 +5389,7 @@
                 <w:noProof/>
                 <w:webHidden/>
               </w:rPr>
-              <w:t>48</w:t>
+              <w:t>49</w:t>
             </w:r>
             <w:r>
               <w:rPr>
@@ -5416,7 +5416,7 @@
               <w:lang w:eastAsia="pl-PL" w:bidi="ar-SA"/>
             </w:rPr>
           </w:pPr>
-          <w:hyperlink w:anchor="_Toc441393860" w:history="1">
+          <w:hyperlink w:anchor="_Toc441429608" w:history="1">
             <w:r>
               <w:rPr>
                 <w:rStyle w:val="Hyperlink"/>
@@ -5461,7 +5461,7 @@
                 <w:noProof/>
                 <w:webHidden/>
               </w:rPr>
-              <w:instrText xml:space="preserve"> PAGEREF _Toc441393860 \h </w:instrText>
+              <w:instrText xml:space="preserve"> PAGEREF _Toc441429608 \h </w:instrText>
             </w:r>
             <w:r>
               <w:rPr>
@@ -5481,7 +5481,7 @@
                 <w:noProof/>
                 <w:webHidden/>
               </w:rPr>
-              <w:t>49</w:t>
+              <w:t>50</w:t>
             </w:r>
             <w:r>
               <w:rPr>
@@ -5508,7 +5508,7 @@
               <w:lang w:eastAsia="pl-PL" w:bidi="ar-SA"/>
             </w:rPr>
           </w:pPr>
-          <w:hyperlink w:anchor="_Toc441393861" w:history="1">
+          <w:hyperlink w:anchor="_Toc441429609" w:history="1">
             <w:r>
               <w:rPr>
                 <w:rStyle w:val="Hyperlink"/>
@@ -5553,7 +5553,7 @@
                 <w:noProof/>
                 <w:webHidden/>
               </w:rPr>
-              <w:instrText xml:space="preserve"> PAGEREF _Toc441393861 \h </w:instrText>
+              <w:instrText xml:space="preserve"> PAGEREF _Toc441429609 \h </w:instrText>
             </w:r>
             <w:r>
               <w:rPr>
@@ -5573,7 +5573,7 @@
                 <w:noProof/>
                 <w:webHidden/>
               </w:rPr>
-              <w:t>53</w:t>
+              <w:t>55</w:t>
             </w:r>
             <w:r>
               <w:rPr>
@@ -5600,7 +5600,7 @@
               <w:lang w:eastAsia="pl-PL" w:bidi="ar-SA"/>
             </w:rPr>
           </w:pPr>
-          <w:hyperlink w:anchor="_Toc441393862" w:history="1">
+          <w:hyperlink w:anchor="_Toc441429610" w:history="1">
             <w:r>
               <w:rPr>
                 <w:rStyle w:val="Hyperlink"/>
@@ -5645,7 +5645,7 @@
                 <w:noProof/>
                 <w:webHidden/>
               </w:rPr>
-              <w:instrText xml:space="preserve"> PAGEREF _Toc441393862 \h </w:instrText>
+              <w:instrText xml:space="preserve"> PAGEREF _Toc441429610 \h </w:instrText>
             </w:r>
             <w:r>
               <w:rPr>
@@ -5665,7 +5665,7 @@
                 <w:noProof/>
                 <w:webHidden/>
               </w:rPr>
-              <w:t>56</w:t>
+              <w:t>57</w:t>
             </w:r>
             <w:r>
               <w:rPr>
@@ -5692,7 +5692,7 @@
               <w:lang w:eastAsia="pl-PL" w:bidi="ar-SA"/>
             </w:rPr>
           </w:pPr>
-          <w:hyperlink w:anchor="_Toc441393863" w:history="1">
+          <w:hyperlink w:anchor="_Toc441429611" w:history="1">
             <w:r>
               <w:rPr>
                 <w:rStyle w:val="Hyperlink"/>
@@ -5737,7 +5737,7 @@
                 <w:noProof/>
                 <w:webHidden/>
               </w:rPr>
-              <w:instrText xml:space="preserve"> PAGEREF _Toc441393863 \h </w:instrText>
+              <w:instrText xml:space="preserve"> PAGEREF _Toc441429611 \h </w:instrText>
             </w:r>
             <w:r>
               <w:rPr>
@@ -5757,7 +5757,7 @@
                 <w:noProof/>
                 <w:webHidden/>
               </w:rPr>
-              <w:t>56</w:t>
+              <w:t>57</w:t>
             </w:r>
             <w:r>
               <w:rPr>
@@ -5784,7 +5784,7 @@
               <w:lang w:eastAsia="pl-PL" w:bidi="ar-SA"/>
             </w:rPr>
           </w:pPr>
-          <w:hyperlink w:anchor="_Toc441393864" w:history="1">
+          <w:hyperlink w:anchor="_Toc441429612" w:history="1">
             <w:r>
               <w:rPr>
                 <w:rStyle w:val="Hyperlink"/>
@@ -5829,7 +5829,7 @@
                 <w:noProof/>
                 <w:webHidden/>
               </w:rPr>
-              <w:instrText xml:space="preserve"> PAGEREF _Toc441393864 \h </w:instrText>
+              <w:instrText xml:space="preserve"> PAGEREF _Toc441429612 \h </w:instrText>
             </w:r>
             <w:r>
               <w:rPr>
@@ -5849,7 +5849,7 @@
                 <w:noProof/>
                 <w:webHidden/>
               </w:rPr>
-              <w:t>57</w:t>
+              <w:t>58</w:t>
             </w:r>
             <w:r>
               <w:rPr>
@@ -5876,7 +5876,7 @@
               <w:lang w:eastAsia="pl-PL" w:bidi="ar-SA"/>
             </w:rPr>
           </w:pPr>
-          <w:hyperlink w:anchor="_Toc441393865" w:history="1">
+          <w:hyperlink w:anchor="_Toc441429613" w:history="1">
             <w:r>
               <w:rPr>
                 <w:rStyle w:val="Hyperlink"/>
@@ -5921,7 +5921,7 @@
                 <w:noProof/>
                 <w:webHidden/>
               </w:rPr>
-              <w:instrText xml:space="preserve"> PAGEREF _Toc441393865 \h </w:instrText>
+              <w:instrText xml:space="preserve"> PAGEREF _Toc441429613 \h </w:instrText>
             </w:r>
             <w:r>
               <w:rPr>
@@ -5941,7 +5941,7 @@
                 <w:noProof/>
                 <w:webHidden/>
               </w:rPr>
-              <w:t>58</w:t>
+              <w:t>59</w:t>
             </w:r>
             <w:r>
               <w:rPr>
@@ -5968,7 +5968,7 @@
               <w:lang w:eastAsia="pl-PL" w:bidi="ar-SA"/>
             </w:rPr>
           </w:pPr>
-          <w:hyperlink w:anchor="_Toc441393866" w:history="1">
+          <w:hyperlink w:anchor="_Toc441429614" w:history="1">
             <w:r>
               <w:rPr>
                 <w:rStyle w:val="Hyperlink"/>
@@ -6013,7 +6013,7 @@
                 <w:noProof/>
                 <w:webHidden/>
               </w:rPr>
-              <w:instrText xml:space="preserve"> PAGEREF _Toc441393866 \h </w:instrText>
+              <w:instrText xml:space="preserve"> PAGEREF _Toc441429614 \h </w:instrText>
             </w:r>
             <w:r>
               <w:rPr>
@@ -6033,7 +6033,7 @@
                 <w:noProof/>
                 <w:webHidden/>
               </w:rPr>
-              <w:t>59</w:t>
+              <w:t>60</w:t>
             </w:r>
             <w:r>
               <w:rPr>
@@ -6060,7 +6060,7 @@
               <w:lang w:eastAsia="pl-PL" w:bidi="ar-SA"/>
             </w:rPr>
           </w:pPr>
-          <w:hyperlink w:anchor="_Toc441393867" w:history="1">
+          <w:hyperlink w:anchor="_Toc441429615" w:history="1">
             <w:r>
               <w:rPr>
                 <w:rStyle w:val="Hyperlink"/>
@@ -6105,7 +6105,7 @@
                 <w:noProof/>
                 <w:webHidden/>
               </w:rPr>
-              <w:instrText xml:space="preserve"> PAGEREF _Toc441393867 \h </w:instrText>
+              <w:instrText xml:space="preserve"> PAGEREF _Toc441429615 \h </w:instrText>
             </w:r>
             <w:r>
               <w:rPr>
@@ -6125,7 +6125,7 @@
                 <w:noProof/>
                 <w:webHidden/>
               </w:rPr>
-              <w:t>60</w:t>
+              <w:t>61</w:t>
             </w:r>
             <w:r>
               <w:rPr>
@@ -6199,176 +6199,8 @@
           <w:rFonts w:ascii="Arial" w:hAnsi="Arial"/>
         </w:rPr>
       </w:pPr>
-    </w:p>
-    <w:p>
-      <w:pPr>
-        <w:tabs>
-          <w:tab w:val="left" w:pos="870"/>
-        </w:tabs>
-        <w:spacing w:line="360" w:lineRule="auto"/>
-        <w:jc w:val="both"/>
-        <w:rPr>
-          <w:rFonts w:ascii="Arial" w:hAnsi="Arial"/>
-        </w:rPr>
-      </w:pPr>
-    </w:p>
-    <w:p>
-      <w:pPr>
-        <w:tabs>
-          <w:tab w:val="left" w:pos="870"/>
-        </w:tabs>
-        <w:spacing w:line="360" w:lineRule="auto"/>
-        <w:jc w:val="both"/>
-        <w:rPr>
-          <w:rFonts w:ascii="Arial" w:hAnsi="Arial"/>
-        </w:rPr>
-      </w:pPr>
-    </w:p>
-    <w:p>
-      <w:pPr>
-        <w:tabs>
-          <w:tab w:val="left" w:pos="870"/>
-        </w:tabs>
-        <w:spacing w:line="360" w:lineRule="auto"/>
-        <w:jc w:val="both"/>
-        <w:rPr>
-          <w:rFonts w:ascii="Arial" w:hAnsi="Arial"/>
-        </w:rPr>
-      </w:pPr>
       <w:bookmarkStart w:id="0" w:name="_GoBack"/>
       <w:bookmarkEnd w:id="0"/>
-    </w:p>
-    <w:p>
-      <w:pPr>
-        <w:tabs>
-          <w:tab w:val="left" w:pos="870"/>
-        </w:tabs>
-        <w:spacing w:line="360" w:lineRule="auto"/>
-        <w:jc w:val="both"/>
-        <w:rPr>
-          <w:rFonts w:ascii="Arial" w:hAnsi="Arial"/>
-        </w:rPr>
-      </w:pPr>
-    </w:p>
-    <w:p>
-      <w:pPr>
-        <w:tabs>
-          <w:tab w:val="left" w:pos="870"/>
-        </w:tabs>
-        <w:spacing w:line="360" w:lineRule="auto"/>
-        <w:jc w:val="both"/>
-        <w:rPr>
-          <w:rFonts w:ascii="Arial" w:hAnsi="Arial"/>
-        </w:rPr>
-      </w:pPr>
-    </w:p>
-    <w:p>
-      <w:pPr>
-        <w:tabs>
-          <w:tab w:val="left" w:pos="870"/>
-        </w:tabs>
-        <w:spacing w:line="360" w:lineRule="auto"/>
-        <w:jc w:val="both"/>
-        <w:rPr>
-          <w:rFonts w:ascii="Arial" w:hAnsi="Arial"/>
-        </w:rPr>
-      </w:pPr>
-    </w:p>
-    <w:p>
-      <w:pPr>
-        <w:tabs>
-          <w:tab w:val="left" w:pos="870"/>
-        </w:tabs>
-        <w:spacing w:line="360" w:lineRule="auto"/>
-        <w:jc w:val="both"/>
-        <w:rPr>
-          <w:rFonts w:ascii="Arial" w:hAnsi="Arial"/>
-        </w:rPr>
-      </w:pPr>
-    </w:p>
-    <w:p>
-      <w:pPr>
-        <w:tabs>
-          <w:tab w:val="left" w:pos="870"/>
-        </w:tabs>
-        <w:spacing w:line="360" w:lineRule="auto"/>
-        <w:jc w:val="both"/>
-        <w:rPr>
-          <w:rFonts w:ascii="Arial" w:hAnsi="Arial"/>
-        </w:rPr>
-      </w:pPr>
-    </w:p>
-    <w:p>
-      <w:pPr>
-        <w:tabs>
-          <w:tab w:val="left" w:pos="870"/>
-        </w:tabs>
-        <w:spacing w:line="360" w:lineRule="auto"/>
-        <w:jc w:val="both"/>
-        <w:rPr>
-          <w:rFonts w:ascii="Arial" w:hAnsi="Arial"/>
-        </w:rPr>
-      </w:pPr>
-    </w:p>
-    <w:p>
-      <w:pPr>
-        <w:tabs>
-          <w:tab w:val="left" w:pos="870"/>
-        </w:tabs>
-        <w:spacing w:line="360" w:lineRule="auto"/>
-        <w:jc w:val="both"/>
-        <w:rPr>
-          <w:rFonts w:ascii="Arial" w:hAnsi="Arial"/>
-        </w:rPr>
-      </w:pPr>
-    </w:p>
-    <w:p>
-      <w:pPr>
-        <w:tabs>
-          <w:tab w:val="left" w:pos="870"/>
-        </w:tabs>
-        <w:spacing w:line="360" w:lineRule="auto"/>
-        <w:jc w:val="both"/>
-        <w:rPr>
-          <w:rFonts w:ascii="Arial" w:hAnsi="Arial"/>
-        </w:rPr>
-      </w:pPr>
-    </w:p>
-    <w:p>
-      <w:pPr>
-        <w:tabs>
-          <w:tab w:val="left" w:pos="870"/>
-        </w:tabs>
-        <w:spacing w:line="360" w:lineRule="auto"/>
-        <w:jc w:val="both"/>
-        <w:rPr>
-          <w:rFonts w:ascii="Arial" w:hAnsi="Arial"/>
-        </w:rPr>
-      </w:pPr>
-    </w:p>
-    <w:p>
-      <w:pPr>
-        <w:tabs>
-          <w:tab w:val="left" w:pos="870"/>
-        </w:tabs>
-        <w:spacing w:line="360" w:lineRule="auto"/>
-        <w:jc w:val="both"/>
-        <w:rPr>
-          <w:rFonts w:ascii="Arial" w:hAnsi="Arial"/>
-        </w:rPr>
-      </w:pPr>
-    </w:p>
-    <w:p>
-      <w:pPr>
-        <w:tabs>
-          <w:tab w:val="left" w:pos="870"/>
-        </w:tabs>
-        <w:spacing w:line="360" w:lineRule="auto"/>
-        <w:jc w:val="both"/>
-        <w:rPr>
-          <w:rFonts w:ascii="Arial" w:hAnsi="Arial"/>
-        </w:rPr>
-      </w:pPr>
     </w:p>
     <w:p>
       <w:pPr>
@@ -6416,8 +6248,9 @@
         <w:spacing w:line="360" w:lineRule="auto"/>
         <w:jc w:val="both"/>
       </w:pPr>
-      <w:bookmarkStart w:id="1" w:name="_Toc441393804"/>
-      <w:r>
+      <w:bookmarkStart w:id="1" w:name="_Toc441429552"/>
+      <w:r>
+        <w:lastRenderedPageBreak/>
         <w:t>Wprowadzenie</w:t>
       </w:r>
       <w:bookmarkEnd w:id="1"/>
@@ -6494,11 +6327,7 @@
         <w:jc w:val="both"/>
       </w:pPr>
       <w:r>
-        <w:t xml:space="preserve">Przedstawiona aplikacja została wykonana na platformie .NET z użyciem języka C# w </w:t>
-      </w:r>
-      <w:r>
-        <w:lastRenderedPageBreak/>
-        <w:t xml:space="preserve">wersji 5.0. Technologia ta jest rozwijana przez firmę Microsoft od roku </w:t>
+        <w:t xml:space="preserve">Przedstawiona aplikacja została wykonana na platformie .NET z użyciem języka C# w wersji 5.0. Technologia ta jest rozwijana przez firmę Microsoft od roku </w:t>
       </w:r>
       <w:r>
         <w:t>2002</w:t>
@@ -6581,8 +6410,9 @@
         <w:spacing w:line="360" w:lineRule="auto"/>
         <w:jc w:val="both"/>
       </w:pPr>
-      <w:bookmarkStart w:id="2" w:name="_Toc441393805"/>
-      <w:r>
+      <w:bookmarkStart w:id="2" w:name="_Toc441429553"/>
+      <w:r>
+        <w:lastRenderedPageBreak/>
         <w:t>Cel i zakres pracy</w:t>
       </w:r>
       <w:bookmarkEnd w:id="2"/>
@@ -6693,14 +6523,7 @@
           <w:rFonts w:cs="Times New Roman"/>
         </w:rPr>
         <w:tab/>
-        <w:t xml:space="preserve">Idea projektu zakładała stworzenie programu, który będzie przyjazny użytkownikomi nietechnicznemu. Z uwagi na to, konieczna była znajomość zarówno technologii programistycznych, używanych do implementacji logiki, jak i znajomość </w:t>
-      </w:r>
-      <w:r>
-        <w:rPr>
-          <w:rFonts w:cs="Times New Roman"/>
-        </w:rPr>
-        <w:lastRenderedPageBreak/>
-        <w:t>narzędzi, które odpowiadają za wykonanie estetcznej warstwy prezentacji. W celu spełnienia tych wymagań zdecydowano, że praca zostanie podzielona pomiędzy A</w:t>
+        <w:t>Idea projektu zakładała stworzenie programu, który będzie przyjazny użytkownikomi nietechnicznemu. Z uwagi na to, konieczna była znajomość zarówno technologii programistycznych, używanych do implementacji logiki, jak i znajomość narzędzi, które odpowiadają za wykonanie estetcznej warstwy prezentacji. W celu spełnienia tych wymagań zdecydowano, że praca zostanie podzielona pomiędzy A</w:t>
       </w:r>
       <w:r>
         <w:rPr>
@@ -6874,6 +6697,7 @@
         <w:rPr>
           <w:rFonts w:cs="Times New Roman"/>
         </w:rPr>
+        <w:lastRenderedPageBreak/>
         <w:tab/>
       </w:r>
       <w:r>
@@ -7205,8 +7029,9 @@
         <w:spacing w:line="360" w:lineRule="auto"/>
         <w:jc w:val="both"/>
       </w:pPr>
-      <w:bookmarkStart w:id="3" w:name="_Toc441393806"/>
-      <w:r>
+      <w:bookmarkStart w:id="3" w:name="_Toc441429554"/>
+      <w:r>
+        <w:lastRenderedPageBreak/>
         <w:t>Narzędzia wykorzystane w projekcie</w:t>
       </w:r>
       <w:bookmarkEnd w:id="3"/>
@@ -7283,7 +7108,7 @@
         <w:spacing w:line="360" w:lineRule="auto"/>
         <w:jc w:val="both"/>
       </w:pPr>
-      <w:bookmarkStart w:id="4" w:name="_Toc441393807"/>
+      <w:bookmarkStart w:id="4" w:name="_Toc441429555"/>
       <w:r>
         <w:t>3.1. Serwer</w:t>
       </w:r>
@@ -7323,120 +7148,114 @@
         <w:rPr>
           <w:rFonts w:cs="Times New Roman"/>
         </w:rPr>
-        <w:t xml:space="preserve">. W związku z faktem, że system był rozwijany w środowisku programistycznym Visual Studio, naturalnym wyborem był program IIS </w:t>
-      </w:r>
+        <w:t>. W związku z faktem, że system był rozwijany w środowisku programistycznym Visual Studio, naturalnym wyborem był program IIS Express. Zawiera on bogaty zbiór usług internetowych. W projekcie wykorzystano powyższy program jed</w:t>
+      </w:r>
+      <w:r>
+        <w:rPr>
+          <w:rFonts w:cs="Times New Roman"/>
+        </w:rPr>
+        <w:t>ynie do roli serwera HTTP</w:t>
+      </w:r>
+      <w:r>
+        <w:rPr>
+          <w:rFonts w:cs="Times New Roman"/>
+        </w:rPr>
+        <w:t xml:space="preserve">. Fakt wykorzystywania platformy .NET uniemożliwiał wykorzystanie innego rozwiązania. </w:t>
+      </w:r>
+    </w:p>
+    <w:p>
+      <w:pPr>
+        <w:pStyle w:val="Heading2"/>
+        <w:spacing w:line="360" w:lineRule="auto"/>
+        <w:jc w:val="both"/>
+      </w:pPr>
+      <w:bookmarkStart w:id="5" w:name="_Toc441429556"/>
+      <w:r>
+        <w:t>3.2. Platforma .NET</w:t>
+      </w:r>
+      <w:bookmarkEnd w:id="5"/>
+    </w:p>
+    <w:p>
+      <w:pPr>
+        <w:spacing w:line="360" w:lineRule="auto"/>
+        <w:jc w:val="both"/>
+        <w:rPr>
+          <w:rFonts w:cs="Times New Roman"/>
+        </w:rPr>
+      </w:pPr>
+    </w:p>
+    <w:p>
+      <w:pPr>
+        <w:spacing w:line="360" w:lineRule="auto"/>
+        <w:ind w:firstLine="708"/>
+        <w:jc w:val="both"/>
+        <w:rPr>
+          <w:rFonts w:cs="Times New Roman"/>
+        </w:rPr>
+      </w:pPr>
+      <w:r>
+        <w:rPr>
+          <w:rFonts w:cs="Times New Roman"/>
+        </w:rPr>
+        <w:t xml:space="preserve">Do implementacji systemu wykorzystano platformę .NET. Jest to technologia rozwijana przez firmę Microsoft. W jej skład wchodzi środowisko uruchomieniowe </w:t>
+      </w:r>
+      <w:r>
+        <w:rPr>
+          <w:rFonts w:cs="Times New Roman"/>
+        </w:rPr>
+        <w:t>CLR (ang. Common Language Runtime)</w:t>
+      </w:r>
+      <w:r>
+        <w:rPr>
+          <w:rFonts w:cs="Times New Roman"/>
+        </w:rPr>
+        <w:t xml:space="preserve"> oraz bogaty zbiór bibliotek klas, które umożli</w:t>
+      </w:r>
+      <w:r>
+        <w:rPr>
+          <w:rFonts w:cs="Times New Roman"/>
+        </w:rPr>
+        <w:t xml:space="preserve">wiają realizację aplikacji. </w:t>
+      </w:r>
+      <w:r>
+        <w:rPr>
+          <w:rFonts w:cs="Times New Roman"/>
+        </w:rPr>
+        <w:t xml:space="preserve">Platforma .NET umożliwia </w:t>
+      </w:r>
+      <w:r>
+        <w:rPr>
+          <w:rFonts w:cs="Times New Roman"/>
+        </w:rPr>
+        <w:t>programowanie w wielu językach (m.in. C#, VB, C++). Powyższy projekt zrealizowano w języku C# (</w:t>
+      </w:r>
+      <w:r>
+        <w:rPr>
+          <w:rFonts w:cs="Times New Roman"/>
+        </w:rPr>
+        <w:t>szerzej opisany w pkt. 3.3.</w:t>
+      </w:r>
+      <w:r>
+        <w:rPr>
+          <w:rFonts w:cs="Times New Roman"/>
+        </w:rPr>
+        <w:t xml:space="preserve">). Platforma .NET odpowiada za kod źródłowy i jego kompilację, oraz sposób alokacji pamięci. </w:t>
+      </w:r>
+    </w:p>
+    <w:p>
+      <w:pPr>
+        <w:spacing w:line="360" w:lineRule="auto"/>
+        <w:jc w:val="both"/>
+        <w:rPr>
+          <w:rFonts w:cs="Times New Roman"/>
+          <w:color w:val="FF0000"/>
+        </w:rPr>
+      </w:pPr>
       <w:r>
         <w:rPr>
           <w:rFonts w:cs="Times New Roman"/>
         </w:rPr>
         <w:lastRenderedPageBreak/>
-        <w:t>Express. Zawiera on bogaty zbiór usług internetowych. W projekcie wykorzystano powyższy program jed</w:t>
-      </w:r>
-      <w:r>
-        <w:rPr>
-          <w:rFonts w:cs="Times New Roman"/>
-        </w:rPr>
-        <w:t>ynie do roli serwera HTTP</w:t>
-      </w:r>
-      <w:r>
-        <w:rPr>
-          <w:rFonts w:cs="Times New Roman"/>
-        </w:rPr>
-        <w:t xml:space="preserve">. Fakt wykorzystywania platformy .NET uniemożliwiał wykorzystanie innego rozwiązania. </w:t>
-      </w:r>
-    </w:p>
-    <w:p>
-      <w:pPr>
-        <w:pStyle w:val="Heading2"/>
-        <w:spacing w:line="360" w:lineRule="auto"/>
-        <w:jc w:val="both"/>
-      </w:pPr>
-      <w:bookmarkStart w:id="5" w:name="_Toc441393808"/>
-      <w:r>
-        <w:t>3.2. Platforma .NET</w:t>
-      </w:r>
-      <w:bookmarkEnd w:id="5"/>
-    </w:p>
-    <w:p>
-      <w:pPr>
-        <w:spacing w:line="360" w:lineRule="auto"/>
-        <w:jc w:val="both"/>
-        <w:rPr>
-          <w:rFonts w:cs="Times New Roman"/>
-        </w:rPr>
-      </w:pPr>
-    </w:p>
-    <w:p>
-      <w:pPr>
-        <w:spacing w:line="360" w:lineRule="auto"/>
-        <w:ind w:firstLine="708"/>
-        <w:jc w:val="both"/>
-        <w:rPr>
-          <w:rFonts w:cs="Times New Roman"/>
-        </w:rPr>
-      </w:pPr>
-      <w:r>
-        <w:rPr>
-          <w:rFonts w:cs="Times New Roman"/>
-        </w:rPr>
-        <w:t xml:space="preserve">Do implementacji systemu wykorzystano platformę .NET. Jest to technologia rozwijana przez firmę Microsoft. W jej skład wchodzi środowisko uruchomieniowe </w:t>
-      </w:r>
-      <w:r>
-        <w:rPr>
-          <w:rFonts w:cs="Times New Roman"/>
-        </w:rPr>
-        <w:t>CLR (ang. Common Language Runtime)</w:t>
-      </w:r>
-      <w:r>
-        <w:rPr>
-          <w:rFonts w:cs="Times New Roman"/>
-        </w:rPr>
-        <w:t xml:space="preserve"> oraz bogaty zbiór bibliotek klas, które umożli</w:t>
-      </w:r>
-      <w:r>
-        <w:rPr>
-          <w:rFonts w:cs="Times New Roman"/>
-        </w:rPr>
-        <w:t xml:space="preserve">wiają realizację aplikacji. </w:t>
-      </w:r>
-      <w:r>
-        <w:rPr>
-          <w:rFonts w:cs="Times New Roman"/>
-        </w:rPr>
-        <w:t xml:space="preserve">Platforma .NET umożliwia </w:t>
-      </w:r>
-      <w:r>
-        <w:rPr>
-          <w:rFonts w:cs="Times New Roman"/>
-        </w:rPr>
-        <w:t>programowanie w wielu językach (m.in. C#, VB, C++). Powyższy projekt zrealizowano w języku C# (</w:t>
-      </w:r>
-      <w:r>
-        <w:rPr>
-          <w:rFonts w:cs="Times New Roman"/>
-        </w:rPr>
-        <w:t>szerzej opisany w pkt. 3.3.</w:t>
-      </w:r>
-      <w:r>
-        <w:rPr>
-          <w:rFonts w:cs="Times New Roman"/>
-        </w:rPr>
-        <w:t xml:space="preserve">). Platforma .NET odpowiada za kod źródłowy i jego kompilację, oraz sposób alokacji pamięci. </w:t>
-      </w:r>
-    </w:p>
-    <w:p>
-      <w:pPr>
-        <w:spacing w:line="360" w:lineRule="auto"/>
-        <w:jc w:val="both"/>
-        <w:rPr>
-          <w:rFonts w:cs="Times New Roman"/>
-          <w:color w:val="FF0000"/>
-        </w:rPr>
-      </w:pPr>
-      <w:r>
-        <w:rPr>
-          <w:rFonts w:cs="Times New Roman"/>
-        </w:rPr>
         <w:t>Platformę .NET można wykorzystać do rozwoju aplikacj</w:t>
       </w:r>
       <w:r>
@@ -7462,7 +7281,7 @@
           <w:lang w:eastAsia="pl-PL"/>
         </w:rPr>
       </w:pPr>
-      <w:bookmarkStart w:id="6" w:name="_Toc441393809"/>
+      <w:bookmarkStart w:id="6" w:name="_Toc441429557"/>
       <w:r>
         <w:rPr>
           <w:rFonts w:eastAsia="Times New Roman"/>
@@ -7524,7 +7343,7 @@
         <w:spacing w:line="360" w:lineRule="auto"/>
         <w:jc w:val="both"/>
       </w:pPr>
-      <w:bookmarkStart w:id="7" w:name="_Toc441393810"/>
+      <w:bookmarkStart w:id="7" w:name="_Toc441429558"/>
       <w:r>
         <w:t>3.4. LINQ</w:t>
       </w:r>
@@ -7564,45 +7383,157 @@
         <w:rPr>
           <w:rFonts w:cs="Times New Roman"/>
         </w:rPr>
+        <w:t>(ang. Create,Read,Update,Delete</w:t>
+      </w:r>
+      <w:r>
+        <w:rPr>
+          <w:rFonts w:cs="Times New Roman"/>
+        </w:rPr>
+        <w:t>). Z racji tego, niezbędne było opracowanie procedury postępowania z kolekcjami danych. Zwrócono uwagę szczególnie na kwestie wydajności oraz bezawaryjności. Oczywistym wyborem w tym przyp</w:t>
+      </w:r>
+      <w:r>
+        <w:rPr>
+          <w:rFonts w:cs="Times New Roman"/>
+        </w:rPr>
+        <w:t>adku jest rozszrzenie LINQ (ang. Language Integrated Query</w:t>
+      </w:r>
+      <w:r>
+        <w:rPr>
+          <w:rFonts w:cs="Times New Roman"/>
+        </w:rPr>
+        <w:t xml:space="preserve">). Jest to biblioteka zawarta </w:t>
+      </w:r>
+      <w:r>
+        <w:rPr>
+          <w:rFonts w:cs="Times New Roman"/>
+        </w:rPr>
+        <w:t>w platformie .NET, która zawiera zbiór metod i rozszerzeń klas, przeznaczonych do operacji na kolekcjach. Dzięki wbudowanym mechanizmom opty</w:t>
+      </w:r>
+      <w:r>
+        <w:rPr>
+          <w:rFonts w:cs="Times New Roman"/>
+        </w:rPr>
+        <w:t>malizacyjnym (np. Lazy Loading</w:t>
+      </w:r>
+      <w:r>
+        <w:rPr>
+          <w:rFonts w:cs="Times New Roman"/>
+        </w:rPr>
+        <w:t>), spełnia ona założone normy wydajnościowe. Biblioteka LINQ jest w opisywanym przypadku rozwiązaniem bezkonkurencyjnym, przez co nie analizowano innych możliwych rozwiązań.</w:t>
+      </w:r>
+      <w:r>
+        <w:rPr>
+          <w:rFonts w:cs="Times New Roman"/>
+          <w:vertAlign w:val="superscript"/>
+        </w:rPr>
+        <w:t>[4]</w:t>
+      </w:r>
+    </w:p>
+    <w:p>
+      <w:pPr>
+        <w:spacing w:line="360" w:lineRule="auto"/>
+        <w:jc w:val="both"/>
+        <w:rPr>
+          <w:rFonts w:cs="Times New Roman"/>
+          <w:color w:val="FF0000"/>
+        </w:rPr>
+      </w:pPr>
+    </w:p>
+    <w:p>
+      <w:pPr>
+        <w:spacing w:line="360" w:lineRule="auto"/>
+        <w:jc w:val="both"/>
+        <w:rPr>
+          <w:rFonts w:cs="Times New Roman"/>
+          <w:color w:val="FF0000"/>
+        </w:rPr>
+      </w:pPr>
+    </w:p>
+    <w:p>
+      <w:pPr>
+        <w:pStyle w:val="Heading2"/>
+        <w:spacing w:line="360" w:lineRule="auto"/>
+        <w:jc w:val="both"/>
+      </w:pPr>
+      <w:bookmarkStart w:id="8" w:name="_Toc441429559"/>
+      <w:r>
         <w:lastRenderedPageBreak/>
-        <w:t>(ang. Create,Read,Update,Delete</w:t>
-      </w:r>
-      <w:r>
-        <w:rPr>
-          <w:rFonts w:cs="Times New Roman"/>
-        </w:rPr>
-        <w:t>). Z racji tego, niezbędne było opracowanie procedury postępowania z kolekcjami danych. Zwrócono uwagę szczególnie na kwestie wydajności oraz bezawaryjności. Oczywistym wyborem w tym przyp</w:t>
-      </w:r>
-      <w:r>
-        <w:rPr>
-          <w:rFonts w:cs="Times New Roman"/>
-        </w:rPr>
-        <w:t>adku jest rozszrzenie LINQ (ang. Language Integrated Query</w:t>
-      </w:r>
-      <w:r>
-        <w:rPr>
-          <w:rFonts w:cs="Times New Roman"/>
-        </w:rPr>
-        <w:t xml:space="preserve">). Jest to biblioteka zawarta </w:t>
-      </w:r>
-      <w:r>
-        <w:rPr>
-          <w:rFonts w:cs="Times New Roman"/>
-        </w:rPr>
-        <w:t>w platformie .NET, która zawiera zbiór metod i rozszerzeń klas, przeznaczonych do operacji na kolekcjach. Dzięki wbudowanym mechanizmom opty</w:t>
-      </w:r>
-      <w:r>
-        <w:rPr>
-          <w:rFonts w:cs="Times New Roman"/>
-        </w:rPr>
-        <w:t>malizacyjnym (np. Lazy Loading</w:t>
-      </w:r>
-      <w:r>
-        <w:rPr>
-          <w:rFonts w:cs="Times New Roman"/>
-        </w:rPr>
-        <w:t>), spełnia ona założone normy wydajnościowe. Biblioteka LINQ jest w opisywanym przypadku rozwiązaniem bezkonkurencyjnym, przez co nie analizowano innych możliwych rozwiązań.</w:t>
-      </w:r>
+        <w:t>3.5. Kontrola wersji</w:t>
+      </w:r>
+      <w:bookmarkEnd w:id="8"/>
+    </w:p>
+    <w:p>
+      <w:pPr>
+        <w:spacing w:line="360" w:lineRule="auto"/>
+        <w:jc w:val="both"/>
+        <w:rPr>
+          <w:rFonts w:cs="Times New Roman"/>
+        </w:rPr>
+      </w:pPr>
+    </w:p>
+    <w:p>
+      <w:pPr>
+        <w:spacing w:line="360" w:lineRule="auto"/>
+        <w:ind w:firstLine="708"/>
+        <w:jc w:val="both"/>
+        <w:rPr>
+          <w:rFonts w:cs="Times New Roman"/>
+        </w:rPr>
+      </w:pPr>
+      <w:r>
+        <w:rPr>
+          <w:rFonts w:cs="Times New Roman"/>
+        </w:rPr>
+        <w:t>Na etapie projektu podjęto decyzję o wykonaniu aplikacji w dwuosobowym zespole programistycznym. Z uwagi na to, niezbędna była organizacja pracy za pomocą systemu kontroli wersji (ang</w:t>
+      </w:r>
+      <w:r>
+        <w:rPr>
+          <w:rFonts w:cs="Times New Roman"/>
+        </w:rPr>
+        <w:t>. Subversion Control</w:t>
+      </w:r>
+      <w:r>
+        <w:rPr>
+          <w:rFonts w:cs="Times New Roman"/>
+        </w:rPr>
+        <w:t>.). Do przechowywania plików źródłowych wykorzystano serwis Github. Jest to najpopularniejsza platforma do obsługi wersji projektów informatycznych. Jako klienta wykorzystano aplikację SourceTree. Umożliw</w:t>
+      </w:r>
+      <w:r>
+        <w:rPr>
+          <w:rFonts w:cs="Times New Roman"/>
+        </w:rPr>
+        <w:t>ia ona zatwierdzanie zmian (ang. Commit</w:t>
+      </w:r>
+      <w:r>
+        <w:rPr>
+          <w:rFonts w:cs="Times New Roman"/>
+        </w:rPr>
+        <w:t>) oraz powrót do wcześniejszych wersji (ang. Rollback). Przy doborze narzędzia rozważano wykorzystanie innych klientów wersjonowania plików. Były to między innymi TFS</w:t>
+      </w:r>
+      <w:r>
+        <w:rPr>
+          <w:rFonts w:cs="Times New Roman"/>
+        </w:rPr>
+        <w:t xml:space="preserve"> oraz konsola wersja Git. </w:t>
+      </w:r>
+      <w:r>
+        <w:rPr>
+          <w:rFonts w:cs="Times New Roman"/>
+        </w:rPr>
+        <w:t>Z uwagi na brak istotnych różnic pomiędzy tymi rozwiązaniami, wybrano darmowe i proste narzędzie, które spełniło wszystkie założenia, przyjęte na etapie projektu.</w:t>
+      </w:r>
+    </w:p>
+    <w:p>
+      <w:pPr>
+        <w:pStyle w:val="Heading2"/>
+        <w:spacing w:line="360" w:lineRule="auto"/>
+        <w:jc w:val="both"/>
+      </w:pPr>
+      <w:bookmarkStart w:id="9" w:name="_Toc441429560"/>
+      <w:r>
+        <w:t>3.6. Producteev</w:t>
+      </w:r>
+      <w:bookmarkEnd w:id="9"/>
     </w:p>
     <w:p>
       <w:pPr>
@@ -7617,6 +7548,63 @@
     <w:p>
       <w:pPr>
         <w:spacing w:line="360" w:lineRule="auto"/>
+        <w:ind w:firstLine="708"/>
+        <w:jc w:val="both"/>
+        <w:rPr>
+          <w:rFonts w:cs="Times New Roman"/>
+        </w:rPr>
+      </w:pPr>
+      <w:r>
+        <w:rPr>
+          <w:rFonts w:cs="Times New Roman"/>
+        </w:rPr>
+        <w:t>Podczas procesu implementacji niezbędny był podział pracy pomiędzy obu autorów. Przed fazą wdrożenia funkcjonalności, szczegółowo zaplanowano za które moduły będą odpowiedzialni poszczególni autorzy. Formalny podział został wykonany przy pomocy programu o nazwie Producteev. Służy on do przydzielania zadań osobom, które biorą udział w projekcie. Zadania posiadają statusy, które można zmieniać w zależności od procentowej wartości wykonania zadania. Możliwe jest również dodanie zadań podrzędnych (ang. Substask), które ułatwiają organizację przepływu informacji. Powyższe funkcjonalności uznano za wystarczająco do organizacji dwuosobowego zespołu programistycznego. Atutem Producteev jest również darmowa licencja, dzięki czemu nie wygenerowano dodatkowych kosztów.</w:t>
+      </w:r>
+    </w:p>
+    <w:p>
+      <w:pPr>
+        <w:spacing w:line="360" w:lineRule="auto"/>
+        <w:ind w:firstLine="708"/>
+        <w:jc w:val="both"/>
+        <w:rPr>
+          <w:rFonts w:cs="Times New Roman"/>
+        </w:rPr>
+      </w:pPr>
+    </w:p>
+    <w:p>
+      <w:pPr>
+        <w:spacing w:line="360" w:lineRule="auto"/>
+        <w:ind w:firstLine="708"/>
+        <w:jc w:val="both"/>
+        <w:rPr>
+          <w:rFonts w:cs="Times New Roman"/>
+        </w:rPr>
+      </w:pPr>
+    </w:p>
+    <w:p>
+      <w:pPr>
+        <w:spacing w:line="360" w:lineRule="auto"/>
+        <w:ind w:firstLine="708"/>
+        <w:jc w:val="both"/>
+        <w:rPr>
+          <w:rFonts w:cs="Times New Roman"/>
+        </w:rPr>
+      </w:pPr>
+    </w:p>
+    <w:p>
+      <w:pPr>
+        <w:spacing w:line="360" w:lineRule="auto"/>
+        <w:ind w:firstLine="708"/>
+        <w:jc w:val="both"/>
+        <w:rPr>
+          <w:rFonts w:cs="Times New Roman"/>
+        </w:rPr>
+      </w:pPr>
+    </w:p>
+    <w:p>
+      <w:pPr>
+        <w:spacing w:line="360" w:lineRule="auto"/>
+        <w:ind w:firstLine="708"/>
         <w:jc w:val="both"/>
         <w:rPr>
           <w:rFonts w:cs="Times New Roman"/>
@@ -7626,203 +7614,35 @@
     </w:p>
     <w:p>
       <w:pPr>
+        <w:spacing w:line="360" w:lineRule="auto"/>
+        <w:ind w:firstLine="708"/>
+        <w:jc w:val="both"/>
+        <w:rPr>
+          <w:rFonts w:cs="Times New Roman"/>
+          <w:color w:val="FF0000"/>
+        </w:rPr>
+      </w:pPr>
+    </w:p>
+    <w:p>
+      <w:pPr>
+        <w:spacing w:line="360" w:lineRule="auto"/>
+        <w:ind w:firstLine="708"/>
+        <w:jc w:val="both"/>
+        <w:rPr>
+          <w:rFonts w:cs="Times New Roman"/>
+          <w:color w:val="FF0000"/>
+        </w:rPr>
+      </w:pPr>
+    </w:p>
+    <w:p>
+      <w:pPr>
         <w:pStyle w:val="Heading2"/>
         <w:spacing w:line="360" w:lineRule="auto"/>
         <w:jc w:val="both"/>
       </w:pPr>
-      <w:bookmarkStart w:id="8" w:name="_Toc441393811"/>
-      <w:r>
-        <w:t>3.5. Kontrola wersji</w:t>
-      </w:r>
-      <w:bookmarkEnd w:id="8"/>
-    </w:p>
-    <w:p>
-      <w:pPr>
-        <w:spacing w:line="360" w:lineRule="auto"/>
-        <w:jc w:val="both"/>
-        <w:rPr>
-          <w:rFonts w:cs="Times New Roman"/>
-        </w:rPr>
-      </w:pPr>
-    </w:p>
-    <w:p>
-      <w:pPr>
-        <w:spacing w:line="360" w:lineRule="auto"/>
-        <w:ind w:firstLine="708"/>
-        <w:jc w:val="both"/>
-        <w:rPr>
-          <w:rFonts w:cs="Times New Roman"/>
-        </w:rPr>
-      </w:pPr>
-      <w:r>
-        <w:rPr>
-          <w:rFonts w:cs="Times New Roman"/>
-        </w:rPr>
-        <w:t>Na etapie projektu podjęto decyzję o wykonaniu aplikacji w dwuosobowym zespole programistycznym. Z uwagi na to, niezbędna była organizacja pracy za pomocą systemu kontroli wersji (ang</w:t>
-      </w:r>
-      <w:r>
-        <w:rPr>
-          <w:rFonts w:cs="Times New Roman"/>
-        </w:rPr>
-        <w:t>. Subversion Control</w:t>
-      </w:r>
-      <w:r>
-        <w:rPr>
-          <w:rFonts w:cs="Times New Roman"/>
-        </w:rPr>
-        <w:t>.). Do przechowywania plików źródłowych wykorzystano serwis Github. Jest to najpopularniejsza platforma do obsługi wersji projektów informatycznych. Jako klienta wykorzystano aplikację SourceTree. Umożliw</w:t>
-      </w:r>
-      <w:r>
-        <w:rPr>
-          <w:rFonts w:cs="Times New Roman"/>
-        </w:rPr>
-        <w:t>ia ona zatwierdzanie zmian (ang. Commit</w:t>
-      </w:r>
-      <w:r>
-        <w:rPr>
-          <w:rFonts w:cs="Times New Roman"/>
-        </w:rPr>
-        <w:t>) oraz powrót do wcześniejszych wersji (ang. Rollback). Przy doborze narzędzia rozważano wykorzystanie innych klientów wersjonowania plików. Były to między innymi TFS</w:t>
-      </w:r>
-      <w:r>
-        <w:rPr>
-          <w:rFonts w:cs="Times New Roman"/>
-        </w:rPr>
-        <w:t xml:space="preserve"> oraz konsola wersja Git. </w:t>
-      </w:r>
-      <w:r>
-        <w:rPr>
-          <w:rFonts w:cs="Times New Roman"/>
-        </w:rPr>
-        <w:t>Z uwagi na brak istotnych różnic pomiędzy tymi rozwiązaniami, wybrano darmowe i proste narzędzie, które spełniło wszystkie założenia, przyjęte na etapie projektu.</w:t>
-      </w:r>
-    </w:p>
-    <w:p>
-      <w:pPr>
-        <w:pStyle w:val="Heading2"/>
-        <w:spacing w:line="360" w:lineRule="auto"/>
-        <w:jc w:val="both"/>
-      </w:pPr>
-      <w:bookmarkStart w:id="9" w:name="_Toc441393812"/>
-      <w:r>
-        <w:t>3.6. Producteev</w:t>
-      </w:r>
-      <w:bookmarkEnd w:id="9"/>
-    </w:p>
-    <w:p>
-      <w:pPr>
-        <w:spacing w:line="360" w:lineRule="auto"/>
-        <w:jc w:val="both"/>
-        <w:rPr>
-          <w:rFonts w:cs="Times New Roman"/>
-          <w:color w:val="FF0000"/>
-        </w:rPr>
-      </w:pPr>
-    </w:p>
-    <w:p>
-      <w:pPr>
-        <w:spacing w:line="360" w:lineRule="auto"/>
-        <w:ind w:firstLine="708"/>
-        <w:jc w:val="both"/>
-        <w:rPr>
-          <w:rFonts w:cs="Times New Roman"/>
-        </w:rPr>
-      </w:pPr>
-      <w:r>
-        <w:rPr>
-          <w:rFonts w:cs="Times New Roman"/>
-        </w:rPr>
-        <w:t xml:space="preserve">Podczas procesu implementacji niezbędny był podział pracy pomiędzy obu autorów. Przed fazą wdrożenia funkcjonalności, szczegółowo zaplanowano za które moduły będą odpowiedzialni poszczególni autorzy. Formalny podział został wykonany przy pomocy programu o nazwie Producteev. Służy on do przydzielania zadań osobom, które biorą udział w projekcie. Zadania posiadają statusy, które można zmieniać w zależności od procentowej wartości wykonania zadania. Możliwe jest również dodanie zadań podrzędnych (ang. Substask), które ułatwiają organizację przepływu informacji. Powyższe funkcjonalności uznano za wystarczająco do organizacji dwuosobowego zespołu programistycznego. Atutem </w:t>
-      </w:r>
-      <w:r>
-        <w:rPr>
-          <w:rFonts w:cs="Times New Roman"/>
-        </w:rPr>
+      <w:bookmarkStart w:id="10" w:name="_Toc441429561"/>
+      <w:r>
         <w:lastRenderedPageBreak/>
-        <w:t>Producteev jest również darmowa licencja, dzięki czemu nie wygenerowano dodatkowych kosztów.</w:t>
-      </w:r>
-    </w:p>
-    <w:p>
-      <w:pPr>
-        <w:spacing w:line="360" w:lineRule="auto"/>
-        <w:ind w:firstLine="708"/>
-        <w:jc w:val="both"/>
-        <w:rPr>
-          <w:rFonts w:cs="Times New Roman"/>
-        </w:rPr>
-      </w:pPr>
-    </w:p>
-    <w:p>
-      <w:pPr>
-        <w:spacing w:line="360" w:lineRule="auto"/>
-        <w:ind w:firstLine="708"/>
-        <w:jc w:val="both"/>
-        <w:rPr>
-          <w:rFonts w:cs="Times New Roman"/>
-        </w:rPr>
-      </w:pPr>
-    </w:p>
-    <w:p>
-      <w:pPr>
-        <w:spacing w:line="360" w:lineRule="auto"/>
-        <w:ind w:firstLine="708"/>
-        <w:jc w:val="both"/>
-        <w:rPr>
-          <w:rFonts w:cs="Times New Roman"/>
-        </w:rPr>
-      </w:pPr>
-    </w:p>
-    <w:p>
-      <w:pPr>
-        <w:spacing w:line="360" w:lineRule="auto"/>
-        <w:ind w:firstLine="708"/>
-        <w:jc w:val="both"/>
-        <w:rPr>
-          <w:rFonts w:cs="Times New Roman"/>
-        </w:rPr>
-      </w:pPr>
-    </w:p>
-    <w:p>
-      <w:pPr>
-        <w:spacing w:line="360" w:lineRule="auto"/>
-        <w:ind w:firstLine="708"/>
-        <w:jc w:val="both"/>
-        <w:rPr>
-          <w:rFonts w:cs="Times New Roman"/>
-          <w:color w:val="FF0000"/>
-        </w:rPr>
-      </w:pPr>
-    </w:p>
-    <w:p>
-      <w:pPr>
-        <w:spacing w:line="360" w:lineRule="auto"/>
-        <w:ind w:firstLine="708"/>
-        <w:jc w:val="both"/>
-        <w:rPr>
-          <w:rFonts w:cs="Times New Roman"/>
-          <w:color w:val="FF0000"/>
-        </w:rPr>
-      </w:pPr>
-    </w:p>
-    <w:p>
-      <w:pPr>
-        <w:spacing w:line="360" w:lineRule="auto"/>
-        <w:ind w:firstLine="708"/>
-        <w:jc w:val="both"/>
-        <w:rPr>
-          <w:rFonts w:cs="Times New Roman"/>
-          <w:color w:val="FF0000"/>
-        </w:rPr>
-      </w:pPr>
-    </w:p>
-    <w:p>
-      <w:pPr>
-        <w:pStyle w:val="Heading2"/>
-        <w:spacing w:line="360" w:lineRule="auto"/>
-        <w:jc w:val="both"/>
-      </w:pPr>
-      <w:bookmarkStart w:id="10" w:name="_Toc441393813"/>
-      <w:r>
         <w:t>3.</w:t>
       </w:r>
       <w:r>
@@ -7877,7 +7697,7 @@
         <w:spacing w:line="360" w:lineRule="auto"/>
         <w:jc w:val="both"/>
       </w:pPr>
-      <w:bookmarkStart w:id="11" w:name="_Toc441393814"/>
+      <w:bookmarkStart w:id="11" w:name="_Toc441429562"/>
       <w:r>
         <w:t>3.</w:t>
       </w:r>
@@ -7930,7 +7750,7 @@
         <w:spacing w:line="360" w:lineRule="auto"/>
         <w:jc w:val="both"/>
       </w:pPr>
-      <w:bookmarkStart w:id="12" w:name="_Toc441393815"/>
+      <w:bookmarkStart w:id="12" w:name="_Toc441429563"/>
       <w:r>
         <w:t>3.8.1. Unit of work</w:t>
       </w:r>
@@ -7957,6 +7777,13 @@
         </w:rPr>
         <w:t>Unit of work – wzorzec przeznaczony do ułatwienia procesu dostępu do repozytorium. Poprzez implementację powyższego wzorca wszystkie instancje generycznego repozytorium są zaimplementowane w jednej klasie.Wzorzec ten wprowadza również transakcje bazodanowe. Z uwagi na to, że ServiceCMS jest systemem w dużej mierze opierającym się na dostępie do warstwy bazodanowej, było to spore ułatwienie.</w:t>
       </w:r>
+      <w:r>
+        <w:rPr>
+          <w:rFonts w:cs="Times New Roman"/>
+          <w:vertAlign w:val="superscript"/>
+        </w:rPr>
+        <w:t>[2]</w:t>
+      </w:r>
     </w:p>
     <w:p>
       <w:pPr>
@@ -7973,12 +7800,11 @@
         <w:spacing w:line="360" w:lineRule="auto"/>
         <w:jc w:val="both"/>
       </w:pPr>
-      <w:bookmarkStart w:id="13" w:name="_Toc441393816"/>
+      <w:bookmarkStart w:id="13" w:name="_Toc441429564"/>
       <w:r>
         <w:rPr>
           <w:shd w:val="clear" w:color="auto" w:fill="FFFFFF"/>
         </w:rPr>
-        <w:lastRenderedPageBreak/>
         <w:t xml:space="preserve">3.8.2. </w:t>
       </w:r>
       <w:r>
@@ -8033,59 +7859,33 @@
           <w:bCs/>
           <w:shd w:val="clear" w:color="auto" w:fill="FFFFFF"/>
         </w:rPr>
-        <w:t xml:space="preserve">). Zastosowanie tego wzorca radykalnie obnizyło czas, potrzebny na refaktoryzację kodu źródłowego. Dzięki implementacja wstrzykiwania zależności za pomocą biblioteki Autofac ograniczono zmianę sposobu wywoływania i sygnatur funkcji w przypadku zmiany wymagań funkcjonalnych. </w:t>
+        <w:t>). Zastosowanie tego wzorca radykalnie obnizyło czas, potrzebny na refaktoryzację kodu źródłowego.</w:t>
       </w:r>
       <w:r>
         <w:rPr>
           <w:rFonts w:cs="Times New Roman"/>
           <w:bCs/>
           <w:shd w:val="clear" w:color="auto" w:fill="FFFFFF"/>
-        </w:rPr>
-        <w:t>Autofac umożliwił również przeniesienie odpowiedzialności za tworzenie obiektów i ich łączenie do obiektów fabryki.</w:t>
-      </w:r>
-    </w:p>
-    <w:p>
-      <w:pPr>
-        <w:pStyle w:val="Heading2"/>
-        <w:spacing w:line="360" w:lineRule="auto"/>
-        <w:jc w:val="both"/>
-        <w:rPr>
-          <w:shd w:val="clear" w:color="auto" w:fill="FFFFFF"/>
-        </w:rPr>
-      </w:pPr>
-      <w:bookmarkStart w:id="14" w:name="_Toc441393817"/>
-      <w:r>
-        <w:rPr>
-          <w:shd w:val="clear" w:color="auto" w:fill="FFFFFF"/>
-        </w:rPr>
-        <w:t>3.8.3. Repozytorium</w:t>
-      </w:r>
-      <w:bookmarkEnd w:id="14"/>
-    </w:p>
-    <w:p>
-      <w:pPr>
-        <w:spacing w:line="360" w:lineRule="auto"/>
-        <w:jc w:val="both"/>
-      </w:pPr>
-    </w:p>
-    <w:p>
-      <w:pPr>
-        <w:spacing w:line="360" w:lineRule="auto"/>
-        <w:ind w:firstLine="708"/>
-        <w:jc w:val="both"/>
+          <w:vertAlign w:val="superscript"/>
+        </w:rPr>
+        <w:t>[1]</w:t>
+      </w:r>
+      <w:r>
         <w:rPr>
           <w:rFonts w:cs="Times New Roman"/>
           <w:bCs/>
           <w:shd w:val="clear" w:color="auto" w:fill="FFFFFF"/>
-        </w:rPr>
-      </w:pPr>
+          <w:vertAlign w:val="superscript"/>
+        </w:rPr>
+        <w:t xml:space="preserve"> </w:t>
+      </w:r>
       <w:r>
         <w:rPr>
           <w:rFonts w:cs="Times New Roman"/>
           <w:bCs/>
           <w:shd w:val="clear" w:color="auto" w:fill="FFFFFF"/>
         </w:rPr>
-        <w:t xml:space="preserve">Repozytorium – warstwa architektoniczna, której zadaniem </w:t>
+        <w:t xml:space="preserve">Dzięki implementacja wstrzykiwania zależności za pomocą biblioteki Autofac ograniczono zmianę sposobu wywoływania i sygnatur funkcji w przypadku zmiany wymagań funkcjonalnych. </w:t>
       </w:r>
       <w:r>
         <w:rPr>
@@ -8093,31 +7893,61 @@
           <w:bCs/>
           <w:shd w:val="clear" w:color="auto" w:fill="FFFFFF"/>
         </w:rPr>
-        <w:t>jest</w:t>
+        <w:t>Autofac umożliwił również przeniesienie odpowiedzialności za tworzenie obiektów i ich łączenie do obiektów fabryki.</w:t>
       </w:r>
       <w:r>
         <w:rPr>
           <w:rFonts w:cs="Times New Roman"/>
           <w:bCs/>
           <w:shd w:val="clear" w:color="auto" w:fill="FFFFFF"/>
-        </w:rPr>
-        <w:t xml:space="preserve"> odizolowanie warstwy danych od </w:t>
-      </w:r>
-      <w:r>
+          <w:vertAlign w:val="superscript"/>
+        </w:rPr>
+        <w:t>[5]</w:t>
+      </w:r>
+    </w:p>
+    <w:p>
+      <w:pPr>
+        <w:pStyle w:val="Heading2"/>
+        <w:spacing w:line="360" w:lineRule="auto"/>
+        <w:jc w:val="both"/>
+        <w:rPr>
+          <w:shd w:val="clear" w:color="auto" w:fill="FFFFFF"/>
+        </w:rPr>
+      </w:pPr>
+      <w:bookmarkStart w:id="14" w:name="_Toc441429565"/>
+      <w:r>
+        <w:rPr>
+          <w:shd w:val="clear" w:color="auto" w:fill="FFFFFF"/>
+        </w:rPr>
+        <w:lastRenderedPageBreak/>
+        <w:t>3.8.3. Repozytorium</w:t>
+      </w:r>
+      <w:bookmarkEnd w:id="14"/>
+    </w:p>
+    <w:p>
+      <w:pPr>
+        <w:spacing w:line="360" w:lineRule="auto"/>
+        <w:jc w:val="both"/>
+      </w:pPr>
+    </w:p>
+    <w:p>
+      <w:pPr>
+        <w:spacing w:line="360" w:lineRule="auto"/>
+        <w:ind w:firstLine="708"/>
+        <w:jc w:val="both"/>
         <w:rPr>
           <w:rFonts w:cs="Times New Roman"/>
           <w:bCs/>
           <w:shd w:val="clear" w:color="auto" w:fill="FFFFFF"/>
         </w:rPr>
-        <w:t>warstwy</w:t>
-      </w:r>
+      </w:pPr>
       <w:r>
         <w:rPr>
           <w:rFonts w:cs="Times New Roman"/>
           <w:bCs/>
           <w:shd w:val="clear" w:color="auto" w:fill="FFFFFF"/>
         </w:rPr>
-        <w:t xml:space="preserve"> logiki biznesowej.</w:t>
+        <w:t xml:space="preserve">Repozytorium – warstwa architektoniczna, której zadaniem </w:t>
       </w:r>
       <w:r>
         <w:rPr>
@@ -8125,7 +7955,7 @@
           <w:bCs/>
           <w:shd w:val="clear" w:color="auto" w:fill="FFFFFF"/>
         </w:rPr>
-        <w:t xml:space="preserve"> Repozytorium działa na poziomie jednej klasy modelu. Dzięki odesparowaniu warstw uzysk</w:t>
+        <w:t>jest</w:t>
       </w:r>
       <w:r>
         <w:rPr>
@@ -8133,8 +7963,67 @@
           <w:bCs/>
           <w:shd w:val="clear" w:color="auto" w:fill="FFFFFF"/>
         </w:rPr>
+        <w:t xml:space="preserve"> odizolowanie warstwy danych od </w:t>
+      </w:r>
+      <w:r>
+        <w:rPr>
+          <w:rFonts w:cs="Times New Roman"/>
+          <w:bCs/>
+          <w:shd w:val="clear" w:color="auto" w:fill="FFFFFF"/>
+        </w:rPr>
+        <w:t>warstwy</w:t>
+      </w:r>
+      <w:r>
+        <w:rPr>
+          <w:rFonts w:cs="Times New Roman"/>
+          <w:bCs/>
+          <w:shd w:val="clear" w:color="auto" w:fill="FFFFFF"/>
+        </w:rPr>
+        <w:t xml:space="preserve"> logiki biznesowej.</w:t>
+      </w:r>
+      <w:r>
+        <w:rPr>
+          <w:rFonts w:cs="Times New Roman"/>
+          <w:bCs/>
+          <w:shd w:val="clear" w:color="auto" w:fill="FFFFFF"/>
+        </w:rPr>
+        <w:t xml:space="preserve"> Repozytorium działa na poziomie jednej klasy modelu. Dzięki odesparowaniu warstw uzysk</w:t>
+      </w:r>
+      <w:r>
+        <w:rPr>
+          <w:rFonts w:cs="Times New Roman"/>
+          <w:bCs/>
+          <w:shd w:val="clear" w:color="auto" w:fill="FFFFFF"/>
+        </w:rPr>
         <w:t>ano system, którego debugowanie podczas fazy testów było względnie bezproblemowe.</w:t>
       </w:r>
+      <w:r>
+        <w:rPr>
+          <w:rFonts w:cs="Times New Roman"/>
+          <w:bCs/>
+          <w:shd w:val="clear" w:color="auto" w:fill="FFFFFF"/>
+          <w:vertAlign w:val="superscript"/>
+        </w:rPr>
+        <w:t>[</w:t>
+      </w:r>
+      <w:r>
+        <w:rPr>
+          <w:rFonts w:cs="Times New Roman"/>
+          <w:bCs/>
+          <w:shd w:val="clear" w:color="auto" w:fill="FFFFFF"/>
+          <w:vertAlign w:val="superscript"/>
+        </w:rPr>
+        <w:t>3</w:t>
+      </w:r>
+      <w:r>
+        <w:rPr>
+          <w:rFonts w:cs="Times New Roman"/>
+          <w:bCs/>
+          <w:shd w:val="clear" w:color="auto" w:fill="FFFFFF"/>
+          <w:vertAlign w:val="superscript"/>
+        </w:rPr>
+        <w:t>]</w:t>
+      </w:r>
     </w:p>
     <w:p>
       <w:pPr>
@@ -8145,7 +8034,7 @@
           <w:shd w:val="clear" w:color="auto" w:fill="FFFFFF"/>
         </w:rPr>
       </w:pPr>
-      <w:bookmarkStart w:id="15" w:name="_Toc441393818"/>
+      <w:bookmarkStart w:id="15" w:name="_Toc441429566"/>
       <w:r>
         <w:rPr>
           <w:shd w:val="clear" w:color="auto" w:fill="FFFFFF"/>
@@ -8246,6 +8135,13 @@
         </w:rPr>
         <w:t>metod, związanych z logiką biznesową. Wzorzec MVC w ServiceCMS spełnił swoją funkcję i uprościł implementację oraz testowanie wykonywanego systemu.</w:t>
       </w:r>
+      <w:r>
+        <w:rPr>
+          <w:rFonts w:cs="Times New Roman"/>
+          <w:vertAlign w:val="superscript"/>
+        </w:rPr>
+        <w:t>[2]</w:t>
+      </w:r>
     </w:p>
     <w:p>
       <w:pPr>
@@ -8263,50 +8159,50 @@
         <w:spacing w:line="360" w:lineRule="auto"/>
         <w:jc w:val="both"/>
       </w:pPr>
-      <w:bookmarkStart w:id="16" w:name="_Toc441393819"/>
+      <w:bookmarkStart w:id="16" w:name="_Toc441429567"/>
+      <w:r>
+        <w:t>3.</w:t>
+      </w:r>
+      <w:r>
+        <w:t>9</w:t>
+      </w:r>
+      <w:r>
+        <w:t>. V</w:t>
+      </w:r>
+      <w:r>
+        <w:t>isual Studio</w:t>
+      </w:r>
+      <w:bookmarkEnd w:id="16"/>
+    </w:p>
+    <w:p/>
+    <w:p>
+      <w:pPr>
+        <w:spacing w:line="360" w:lineRule="auto"/>
+        <w:ind w:firstLine="708"/>
+        <w:jc w:val="both"/>
+        <w:rPr>
+          <w:rFonts w:cs="Times New Roman"/>
+        </w:rPr>
+      </w:pPr>
+      <w:r>
+        <w:rPr>
+          <w:rFonts w:cs="Times New Roman"/>
+        </w:rPr>
+        <w:t>Do realizacji systemu wymagany było środowisko programistyczne. Naturalnym wyborem dla języka C# i platformy .NET jest Visual Studio. W opisywanym projekcie korzystano z wersji Community, wydanej w 2013 roku. Wybór wersji był uzależniony od postanowień licencyjnych firmy Microsoft. Środowisko programistyczne Visual Studio wraz z dodatkiem Resharper znacznie przyczyniło się do ułatwienia pracy z kodem źródłowym aplikacji. Wielokrotnie korzystano z wbudowanego debuggera, który śledził występujące błędy. Usługa Nuget umożliwiła korzystanie z zewnętrznych bibliotek (RESTSharp,Autofac). Z uwagi na wykorzystywany system operacyjny i charakter projektu niemożliwe było skorzystanie z innego rozwiązania.</w:t>
+      </w:r>
+    </w:p>
+    <w:p>
+      <w:pPr>
+        <w:pStyle w:val="Heading2"/>
+        <w:spacing w:line="360" w:lineRule="auto"/>
+        <w:jc w:val="both"/>
+      </w:pPr>
+      <w:bookmarkStart w:id="17" w:name="_Toc441429568"/>
       <w:r>
         <w:lastRenderedPageBreak/>
         <w:t>3.</w:t>
       </w:r>
       <w:r>
-        <w:t>9</w:t>
-      </w:r>
-      <w:r>
-        <w:t>. V</w:t>
-      </w:r>
-      <w:r>
-        <w:t>isual Studio</w:t>
-      </w:r>
-      <w:bookmarkEnd w:id="16"/>
-    </w:p>
-    <w:p/>
-    <w:p>
-      <w:pPr>
-        <w:spacing w:line="360" w:lineRule="auto"/>
-        <w:ind w:firstLine="708"/>
-        <w:jc w:val="both"/>
-        <w:rPr>
-          <w:rFonts w:cs="Times New Roman"/>
-        </w:rPr>
-      </w:pPr>
-      <w:r>
-        <w:rPr>
-          <w:rFonts w:cs="Times New Roman"/>
-        </w:rPr>
-        <w:t>Do realizacji systemu wymagany było środowisko programistyczne. Naturalnym wyborem dla języka C# i platformy .NET jest Visual Studio. W opisywanym projekcie korzystano z wersji Community, wydanej w 2013 roku. Wybór wersji był uzależniony od postanowień licencyjnych firmy Microsoft. Środowisko programistyczne Visual Studio wraz z dodatkiem Resharper znacznie przyczyniło się do ułatwienia pracy z kodem źródłowym aplikacji. Wielokrotnie korzystano z wbudowanego debuggera, który śledził występujące błędy. Usługa Nuget umożliwiła korzystanie z zewnętrznych bibliotek (RESTSharp,Autofac). Z uwagi na wykorzystywany system operacyjny i charakter projektu niemożliwe było skorzystanie z innego rozwiązania.</w:t>
-      </w:r>
-    </w:p>
-    <w:p>
-      <w:pPr>
-        <w:pStyle w:val="Heading2"/>
-        <w:spacing w:line="360" w:lineRule="auto"/>
-        <w:jc w:val="both"/>
-      </w:pPr>
-      <w:bookmarkStart w:id="17" w:name="_Toc441393820"/>
-      <w:r>
-        <w:t>3.</w:t>
-      </w:r>
-      <w:r>
         <w:t>10</w:t>
       </w:r>
       <w:r>
@@ -8462,6 +8358,13 @@
           <w:rFonts w:cs="Times New Roman"/>
         </w:rPr>
         <w:t>W opisywanym systemie został wykorzystany do implementacji wzorca projektowego IoC. Autofac jest z założenia biblioteką pozbawioną zbędnych funkcjonalności. Rezultatem takiego podejścia jest stosunkowo prosty schemat implementacji wstrzykiwania zależności. Warto zauważyć, że Autofac realizuje procesy zarządzania czasem życia obiektów i rozwiązywania zależności bez udziału programisty. Dodatkowym atutem tej biblioteki jest bogata dokumentacja, która wyczerpująco opisuje wszelkie problemy, które można napotkać podczas korzystania z niej.</w:t>
+      </w:r>
+      <w:r>
+        <w:rPr>
+          <w:rFonts w:cs="Times New Roman"/>
+          <w:vertAlign w:val="superscript"/>
+        </w:rPr>
+        <w:t>[5]</w:t>
       </w:r>
     </w:p>
     <w:p>
@@ -8684,12 +8587,16 @@
         <w:spacing w:line="360" w:lineRule="auto"/>
         <w:jc w:val="both"/>
       </w:pPr>
-      <w:bookmarkStart w:id="18" w:name="_Toc441393821"/>
-      <w:r>
+      <w:bookmarkStart w:id="18" w:name="_Toc441429569"/>
+      <w:r>
+        <w:lastRenderedPageBreak/>
         <w:t>Projekt systemu</w:t>
       </w:r>
       <w:r>
-        <w:t xml:space="preserve"> współnie z Arturem Stelmachem</w:t>
+        <w:t xml:space="preserve"> </w:t>
+      </w:r>
+      <w:r>
+        <w:t>(współautor: Artur Stelmach)</w:t>
       </w:r>
       <w:bookmarkEnd w:id="18"/>
     </w:p>
@@ -8768,7 +8675,7 @@
         </w:rPr>
       </w:pPr>
       <w:bookmarkStart w:id="19" w:name="_Toc441335006"/>
-      <w:bookmarkStart w:id="20" w:name="_Toc441393822"/>
+      <w:bookmarkStart w:id="20" w:name="_Toc441429570"/>
       <w:r>
         <w:rPr>
           <w:rFonts w:ascii="Times New Roman" w:hAnsi="Times New Roman" w:cs="Times New Roman"/>
@@ -8838,14 +8745,13 @@
         </w:rPr>
       </w:pPr>
       <w:bookmarkStart w:id="23" w:name="_Toc441335007"/>
-      <w:bookmarkStart w:id="24" w:name="_Toc441393823"/>
+      <w:bookmarkStart w:id="24" w:name="_Toc441429571"/>
       <w:r>
         <w:rPr>
           <w:rFonts w:ascii="Times New Roman" w:hAnsi="Times New Roman" w:cs="Times New Roman"/>
           <w:sz w:val="28"/>
           <w:szCs w:val="28"/>
         </w:rPr>
-        <w:lastRenderedPageBreak/>
         <w:t>Słownik pojęć</w:t>
       </w:r>
       <w:bookmarkEnd w:id="21"/>
@@ -9009,6 +8915,7 @@
           <w:rFonts w:cs="Times New Roman"/>
           <w:b/>
         </w:rPr>
+        <w:lastRenderedPageBreak/>
         <w:t xml:space="preserve">Dostawca usługi </w:t>
       </w:r>
       <w:r>
@@ -9108,7 +9015,7 @@
         </w:rPr>
       </w:pPr>
       <w:bookmarkStart w:id="27" w:name="_Toc441335008"/>
-      <w:bookmarkStart w:id="28" w:name="_Toc441393824"/>
+      <w:bookmarkStart w:id="28" w:name="_Toc441429572"/>
       <w:r>
         <w:rPr>
           <w:rFonts w:ascii="Times New Roman" w:hAnsi="Times New Roman" w:cs="Times New Roman"/>
@@ -9147,7 +9054,7 @@
       <w:bookmarkStart w:id="29" w:name="_Toc440826795"/>
       <w:bookmarkStart w:id="30" w:name="_Toc440916670"/>
       <w:bookmarkStart w:id="31" w:name="_Toc441335009"/>
-      <w:bookmarkStart w:id="32" w:name="_Toc441393825"/>
+      <w:bookmarkStart w:id="32" w:name="_Toc441429573"/>
       <w:r>
         <w:t>Specyfikacja wymagań dla panelu administratora</w:t>
       </w:r>
@@ -9586,7 +9493,6 @@
           <w:rFonts w:cs="Times New Roman"/>
           <w:szCs w:val="24"/>
         </w:rPr>
-        <w:lastRenderedPageBreak/>
         <w:t>Dodawanie</w:t>
       </w:r>
       <w:r>
@@ -9815,8 +9721,9 @@
       <w:bookmarkStart w:id="33" w:name="_Toc440826796"/>
       <w:bookmarkStart w:id="34" w:name="_Toc440916671"/>
       <w:bookmarkStart w:id="35" w:name="_Toc441335010"/>
-      <w:bookmarkStart w:id="36" w:name="_Toc441393826"/>
-      <w:r>
+      <w:bookmarkStart w:id="36" w:name="_Toc441429574"/>
+      <w:r>
+        <w:lastRenderedPageBreak/>
         <w:t>Specyfikacja wymagań dla panelu klienckiego</w:t>
       </w:r>
       <w:bookmarkEnd w:id="33"/>
@@ -10022,7 +9929,7 @@
       <w:bookmarkStart w:id="37" w:name="_Toc440826797"/>
       <w:bookmarkStart w:id="38" w:name="_Toc440916672"/>
       <w:bookmarkStart w:id="39" w:name="_Toc441335011"/>
-      <w:bookmarkStart w:id="40" w:name="_Toc441393827"/>
+      <w:bookmarkStart w:id="40" w:name="_Toc441429575"/>
       <w:r>
         <w:t>Wymagania niefunkcjonalne</w:t>
       </w:r>
@@ -10159,7 +10066,7 @@
         </w:rPr>
       </w:pPr>
       <w:bookmarkStart w:id="43" w:name="_Toc441335012"/>
-      <w:bookmarkStart w:id="44" w:name="_Toc441393828"/>
+      <w:bookmarkStart w:id="44" w:name="_Toc441429576"/>
       <w:r>
         <w:rPr>
           <w:rFonts w:ascii="Times New Roman" w:hAnsi="Times New Roman" w:cs="Times New Roman"/>
@@ -10235,7 +10142,6 @@
           <w:rFonts w:cs="Times New Roman"/>
           <w:b/>
         </w:rPr>
-        <w:lastRenderedPageBreak/>
         <w:t>Rdzeń</w:t>
       </w:r>
       <w:r>
@@ -10350,13 +10256,14 @@
         </w:rPr>
       </w:pPr>
       <w:bookmarkStart w:id="47" w:name="_Toc441335013"/>
-      <w:bookmarkStart w:id="48" w:name="_Toc441393829"/>
+      <w:bookmarkStart w:id="48" w:name="_Toc441429577"/>
       <w:r>
         <w:rPr>
           <w:rFonts w:ascii="Times New Roman" w:hAnsi="Times New Roman" w:cs="Times New Roman"/>
           <w:sz w:val="28"/>
           <w:szCs w:val="28"/>
         </w:rPr>
+        <w:lastRenderedPageBreak/>
         <w:t>Projekt bazy danych</w:t>
       </w:r>
       <w:bookmarkEnd w:id="45"/>
@@ -10563,14 +10470,7 @@
         <w:rPr>
           <w:rFonts w:cs="Times New Roman"/>
         </w:rPr>
-        <w:t xml:space="preserve"> relacją jeden do wielu (typ usługi może być w wielu </w:t>
-      </w:r>
-      <w:r>
-        <w:rPr>
-          <w:rFonts w:cs="Times New Roman"/>
-        </w:rPr>
-        <w:lastRenderedPageBreak/>
-        <w:t xml:space="preserve">zarejestrowanych usługach) oraz z tabelą </w:t>
+        <w:t xml:space="preserve"> relacją jeden do wielu (typ usługi może być w wielu zarejestrowanych usługach) oraz z tabelą </w:t>
       </w:r>
       <w:r>
         <w:rPr>
@@ -10676,7 +10576,14 @@
         <w:rPr>
           <w:rFonts w:cs="Times New Roman"/>
         </w:rPr>
-        <w:t>co pozwala na nawigowanie pomiędzy stronami dzięki stworzonemu menu.</w:t>
+        <w:t xml:space="preserve">co pozwala na nawigowanie </w:t>
+      </w:r>
+      <w:r>
+        <w:rPr>
+          <w:rFonts w:cs="Times New Roman"/>
+        </w:rPr>
+        <w:lastRenderedPageBreak/>
+        <w:t>pomiędzy stronami dzięki stworzonemu menu.</w:t>
       </w:r>
     </w:p>
     <w:p>
@@ -10960,22 +10867,9 @@
     <w:p>
       <w:pPr>
         <w:pStyle w:val="Heading2"/>
-        <w:spacing w:line="360" w:lineRule="auto"/>
-        <w:jc w:val="both"/>
-        <w:rPr>
-          <w:noProof/>
-          <w:lang w:eastAsia="pl-PL"/>
-        </w:rPr>
-      </w:pPr>
-      <w:bookmarkStart w:id="49" w:name="_Toc440826800"/>
-      <w:bookmarkStart w:id="50" w:name="_Toc440916675"/>
-    </w:p>
-    <w:p>
-      <w:pPr>
-        <w:pStyle w:val="Heading2"/>
         <w:numPr>
           <w:ilvl w:val="1"/>
-          <w:numId w:val="13"/>
+          <w:numId w:val="14"/>
         </w:numPr>
         <w:spacing w:line="360" w:lineRule="auto"/>
         <w:rPr>
@@ -10984,14 +10878,17 @@
           <w:szCs w:val="28"/>
         </w:rPr>
       </w:pPr>
+      <w:bookmarkStart w:id="49" w:name="_Toc440826800"/>
+      <w:bookmarkStart w:id="50" w:name="_Toc440916675"/>
       <w:bookmarkStart w:id="51" w:name="_Toc441335014"/>
-      <w:bookmarkStart w:id="52" w:name="_Toc441393830"/>
+      <w:bookmarkStart w:id="52" w:name="_Toc441429578"/>
       <w:r>
         <w:rPr>
           <w:rFonts w:ascii="Times New Roman" w:hAnsi="Times New Roman" w:cs="Times New Roman"/>
           <w:sz w:val="28"/>
           <w:szCs w:val="28"/>
         </w:rPr>
+        <w:lastRenderedPageBreak/>
         <w:t>Diagramy sekwencji</w:t>
       </w:r>
       <w:bookmarkEnd w:id="49"/>
@@ -11041,13 +10938,13 @@
         <w:pStyle w:val="Heading2"/>
         <w:numPr>
           <w:ilvl w:val="2"/>
-          <w:numId w:val="13"/>
+          <w:numId w:val="14"/>
         </w:numPr>
       </w:pPr>
       <w:bookmarkStart w:id="53" w:name="_Toc440826801"/>
       <w:bookmarkStart w:id="54" w:name="_Toc440916676"/>
       <w:bookmarkStart w:id="55" w:name="_Toc441335015"/>
-      <w:bookmarkStart w:id="56" w:name="_Toc441393831"/>
+      <w:bookmarkStart w:id="56" w:name="_Toc441429579"/>
       <w:r>
         <w:t>Rejestracja na usługę</w:t>
       </w:r>
@@ -11058,6 +10955,13 @@
     </w:p>
     <w:p/>
     <w:p>
+      <w:r>
+        <w:t>Na rys. 4.2. przedstawiono diagram sekwencji rejestracji na usługę.</w:t>
+      </w:r>
+    </w:p>
+    <w:p/>
+    <w:p/>
+    <w:p>
       <w:pPr>
         <w:spacing w:line="360" w:lineRule="auto"/>
         <w:jc w:val="center"/>
@@ -11071,7 +10975,7 @@
           <w:lang w:eastAsia="pl-PL" w:bidi="ar-SA"/>
         </w:rPr>
         <w:drawing>
-          <wp:inline distT="0" distB="0" distL="0" distR="0" wp14:anchorId="462102ED" wp14:editId="7B7A1DED">
+          <wp:inline distT="0" distB="0" distL="0" distR="0" wp14:anchorId="7FF526EA" wp14:editId="7AE2DFF5">
             <wp:extent cx="5760720" cy="2900045"/>
             <wp:effectExtent l="0" t="0" r="0" b="0"/>
             <wp:docPr id="9" name="Picture 9"/>
@@ -11227,13 +11131,13 @@
         <w:pStyle w:val="Heading2"/>
         <w:numPr>
           <w:ilvl w:val="2"/>
-          <w:numId w:val="13"/>
+          <w:numId w:val="14"/>
         </w:numPr>
       </w:pPr>
       <w:bookmarkStart w:id="57" w:name="_Toc440826802"/>
       <w:bookmarkStart w:id="58" w:name="_Toc440916677"/>
       <w:bookmarkStart w:id="59" w:name="_Toc441335016"/>
-      <w:bookmarkStart w:id="60" w:name="_Toc441393832"/>
+      <w:bookmarkStart w:id="60" w:name="_Toc441429580"/>
       <w:r>
         <w:lastRenderedPageBreak/>
         <w:t>Edycja aktualności</w:t>
@@ -11245,6 +11149,25 @@
     </w:p>
     <w:p/>
     <w:p>
+      <w:r>
+        <w:t>Na rys. 4.</w:t>
+      </w:r>
+      <w:r>
+        <w:t>3</w:t>
+      </w:r>
+      <w:r>
+        <w:t xml:space="preserve">. przedstawiono diagram sekwencji </w:t>
+      </w:r>
+      <w:r>
+        <w:t>edycji aktualności</w:t>
+      </w:r>
+      <w:r>
+        <w:t>.</w:t>
+      </w:r>
+    </w:p>
+    <w:p/>
+    <w:p/>
+    <w:p>
       <w:pPr>
         <w:spacing w:line="360" w:lineRule="auto"/>
         <w:jc w:val="center"/>
@@ -11259,7 +11182,7 @@
           <w:lang w:eastAsia="pl-PL" w:bidi="ar-SA"/>
         </w:rPr>
         <w:drawing>
-          <wp:inline distT="0" distB="0" distL="0" distR="0" wp14:anchorId="16DB1984" wp14:editId="6E6E9FB6">
+          <wp:inline distT="0" distB="0" distL="0" distR="0" wp14:anchorId="6CB6AB11" wp14:editId="36CDAF20">
             <wp:extent cx="5760720" cy="3098800"/>
             <wp:effectExtent l="0" t="0" r="0" b="6350"/>
             <wp:docPr id="10" name="Picture 10"/>
@@ -11473,15 +11396,14 @@
         <w:pStyle w:val="Heading2"/>
         <w:numPr>
           <w:ilvl w:val="2"/>
-          <w:numId w:val="13"/>
+          <w:numId w:val="14"/>
         </w:numPr>
       </w:pPr>
       <w:bookmarkStart w:id="61" w:name="_Toc440826803"/>
       <w:bookmarkStart w:id="62" w:name="_Toc440916678"/>
       <w:bookmarkStart w:id="63" w:name="_Toc441335017"/>
-      <w:bookmarkStart w:id="64" w:name="_Toc441393833"/>
-      <w:r>
-        <w:lastRenderedPageBreak/>
+      <w:bookmarkStart w:id="64" w:name="_Toc441429581"/>
+      <w:r>
         <w:t>Usuwanie aktualności</w:t>
       </w:r>
       <w:bookmarkEnd w:id="61"/>
@@ -11491,6 +11413,25 @@
     </w:p>
     <w:p/>
     <w:p>
+      <w:r>
+        <w:t>Na rys. 4.</w:t>
+      </w:r>
+      <w:r>
+        <w:t>4</w:t>
+      </w:r>
+      <w:r>
+        <w:t xml:space="preserve">. przedstawiono diagram sekwencji </w:t>
+      </w:r>
+      <w:r>
+        <w:t>usuwania aktualności</w:t>
+      </w:r>
+      <w:r>
+        <w:t>.</w:t>
+      </w:r>
+    </w:p>
+    <w:p/>
+    <w:p/>
+    <w:p>
       <w:pPr>
         <w:pStyle w:val="ListParagraph"/>
         <w:spacing w:line="360" w:lineRule="auto"/>
@@ -11509,7 +11450,7 @@
           <w:lang w:eastAsia="pl-PL" w:bidi="ar-SA"/>
         </w:rPr>
         <w:drawing>
-          <wp:inline distT="0" distB="0" distL="0" distR="0" wp14:anchorId="24F20341" wp14:editId="73738B15">
+          <wp:inline distT="0" distB="0" distL="0" distR="0" wp14:anchorId="0BC43386" wp14:editId="00F94771">
             <wp:extent cx="5760720" cy="3117215"/>
             <wp:effectExtent l="0" t="0" r="0" b="6985"/>
             <wp:docPr id="11" name="Picture 11"/>
@@ -11617,17 +11558,98 @@
     </w:p>
     <w:p>
       <w:pPr>
+        <w:spacing w:line="360" w:lineRule="auto"/>
+        <w:ind w:firstLine="708"/>
+        <w:jc w:val="both"/>
+        <w:rPr>
+          <w:rFonts w:cs="Times New Roman"/>
+        </w:rPr>
+      </w:pPr>
+    </w:p>
+    <w:p>
+      <w:pPr>
+        <w:spacing w:line="360" w:lineRule="auto"/>
+        <w:ind w:firstLine="708"/>
+        <w:jc w:val="both"/>
+        <w:rPr>
+          <w:rFonts w:cs="Times New Roman"/>
+        </w:rPr>
+      </w:pPr>
+    </w:p>
+    <w:p>
+      <w:pPr>
+        <w:spacing w:line="360" w:lineRule="auto"/>
+        <w:ind w:firstLine="708"/>
+        <w:jc w:val="both"/>
+        <w:rPr>
+          <w:rFonts w:cs="Times New Roman"/>
+        </w:rPr>
+      </w:pPr>
+    </w:p>
+    <w:p>
+      <w:pPr>
+        <w:spacing w:line="360" w:lineRule="auto"/>
+        <w:ind w:firstLine="708"/>
+        <w:jc w:val="both"/>
+        <w:rPr>
+          <w:rFonts w:cs="Times New Roman"/>
+        </w:rPr>
+      </w:pPr>
+    </w:p>
+    <w:p>
+      <w:pPr>
+        <w:spacing w:line="360" w:lineRule="auto"/>
+        <w:ind w:firstLine="708"/>
+        <w:jc w:val="both"/>
+        <w:rPr>
+          <w:rFonts w:cs="Times New Roman"/>
+        </w:rPr>
+      </w:pPr>
+    </w:p>
+    <w:p>
+      <w:pPr>
+        <w:spacing w:line="360" w:lineRule="auto"/>
+        <w:ind w:firstLine="708"/>
+        <w:jc w:val="both"/>
+        <w:rPr>
+          <w:rFonts w:cs="Times New Roman"/>
+        </w:rPr>
+      </w:pPr>
+    </w:p>
+    <w:p>
+      <w:pPr>
+        <w:spacing w:line="360" w:lineRule="auto"/>
+        <w:ind w:firstLine="708"/>
+        <w:jc w:val="both"/>
+        <w:rPr>
+          <w:rFonts w:cs="Times New Roman"/>
+        </w:rPr>
+      </w:pPr>
+    </w:p>
+    <w:p>
+      <w:pPr>
+        <w:spacing w:line="360" w:lineRule="auto"/>
+        <w:ind w:firstLine="708"/>
+        <w:jc w:val="both"/>
+        <w:rPr>
+          <w:rFonts w:cs="Times New Roman"/>
+        </w:rPr>
+      </w:pPr>
+    </w:p>
+    <w:p>
+      <w:pPr>
         <w:pStyle w:val="Heading2"/>
         <w:numPr>
           <w:ilvl w:val="2"/>
-          <w:numId w:val="13"/>
+          <w:numId w:val="14"/>
         </w:numPr>
       </w:pPr>
       <w:bookmarkStart w:id="65" w:name="_Toc440826804"/>
       <w:bookmarkStart w:id="66" w:name="_Toc440916679"/>
       <w:bookmarkStart w:id="67" w:name="_Toc441335018"/>
-      <w:bookmarkStart w:id="68" w:name="_Toc441393834"/>
-      <w:r>
+      <w:bookmarkStart w:id="68" w:name="_Toc441429582"/>
+      <w:r>
+        <w:lastRenderedPageBreak/>
         <w:t>Wyświetlenie statystyk</w:t>
       </w:r>
       <w:bookmarkEnd w:id="65"/>
@@ -11637,6 +11659,25 @@
     </w:p>
     <w:p/>
     <w:p>
+      <w:r>
+        <w:t>Na rys. 4.</w:t>
+      </w:r>
+      <w:r>
+        <w:t>5</w:t>
+      </w:r>
+      <w:r>
+        <w:t xml:space="preserve">. przedstawiono diagram sekwencji </w:t>
+      </w:r>
+      <w:r>
+        <w:t>wyświetlenia statystyk</w:t>
+      </w:r>
+      <w:r>
+        <w:t>.</w:t>
+      </w:r>
+    </w:p>
+    <w:p/>
+    <w:p/>
+    <w:p>
       <w:pPr>
         <w:spacing w:line="360" w:lineRule="auto"/>
         <w:jc w:val="both"/>
@@ -11651,7 +11692,7 @@
           <w:lang w:eastAsia="pl-PL" w:bidi="ar-SA"/>
         </w:rPr>
         <w:drawing>
-          <wp:inline distT="0" distB="0" distL="0" distR="0" wp14:anchorId="32ABA6DB" wp14:editId="7E2CEDB5">
+          <wp:inline distT="0" distB="0" distL="0" distR="0" wp14:anchorId="76367085" wp14:editId="2187A08C">
             <wp:extent cx="5760720" cy="2085340"/>
             <wp:effectExtent l="0" t="0" r="0" b="0"/>
             <wp:docPr id="12" name="Picture 12"/>
@@ -11752,7 +11793,6 @@
         <w:rPr>
           <w:rFonts w:cs="Times New Roman"/>
         </w:rPr>
-        <w:lastRenderedPageBreak/>
         <w:t>Administrator sygnalizuje chęć przeglądania statystyk odwiedzin, poprzez wybranie w menu odpowiedniego przycisku. Wysyłane jest żądanie pobrania strony z statystykami, następnie serwer pobiera odpowiednie dane z bazy danych i wyświetlana jest strona z danymi przedstawionymi w postaci odpowiedniego diagramu.</w:t>
       </w:r>
     </w:p>
@@ -11761,13 +11801,13 @@
         <w:pStyle w:val="Heading2"/>
         <w:numPr>
           <w:ilvl w:val="2"/>
-          <w:numId w:val="13"/>
+          <w:numId w:val="14"/>
         </w:numPr>
       </w:pPr>
       <w:bookmarkStart w:id="69" w:name="_Toc440826805"/>
       <w:bookmarkStart w:id="70" w:name="_Toc440916680"/>
       <w:bookmarkStart w:id="71" w:name="_Toc441335019"/>
-      <w:bookmarkStart w:id="72" w:name="_Toc441393835"/>
+      <w:bookmarkStart w:id="72" w:name="_Toc441429583"/>
       <w:r>
         <w:t>Skorzystanie z formularza kontaktowego</w:t>
       </w:r>
@@ -11777,6 +11817,26 @@
       <w:bookmarkEnd w:id="72"/>
     </w:p>
     <w:p/>
+    <w:p/>
+    <w:p>
+      <w:r>
+        <w:t>Na rys. 4.</w:t>
+      </w:r>
+      <w:r>
+        <w:t>6</w:t>
+      </w:r>
+      <w:r>
+        <w:t xml:space="preserve">. przedstawiono diagram sekwencji </w:t>
+      </w:r>
+      <w:r>
+        <w:t>korzystania z formularza kontaktowego</w:t>
+      </w:r>
+      <w:r>
+        <w:t>.</w:t>
+      </w:r>
+    </w:p>
+    <w:p/>
+    <w:p/>
     <w:p>
       <w:pPr>
         <w:spacing w:line="360" w:lineRule="auto"/>
@@ -11794,7 +11854,7 @@
           <w:lang w:eastAsia="pl-PL" w:bidi="ar-SA"/>
         </w:rPr>
         <w:drawing>
-          <wp:inline distT="0" distB="0" distL="0" distR="0" wp14:anchorId="1CA823E7" wp14:editId="7976252A">
+          <wp:inline distT="0" distB="0" distL="0" distR="0" wp14:anchorId="6B26CE08" wp14:editId="4ABB0B6E">
             <wp:extent cx="5760720" cy="2446655"/>
             <wp:effectExtent l="0" t="0" r="0" b="0"/>
             <wp:docPr id="13" name="Picture 13"/>
@@ -11895,151 +11955,22 @@
         <w:rPr>
           <w:rFonts w:cs="Times New Roman"/>
         </w:rPr>
+        <w:lastRenderedPageBreak/>
         <w:t>Klient wybiera w menu odpowiedni przycisk. Wyświetlana jest mu strona z formularzem kontaktowym. Następnie klient wypełnia formularz danymi i potwierdza wysyłanie wiadomości. System przekazuje dane do modułu newslettera który tworzy i wysyła wiadomość poprzez serwer SMTP.</w:t>
       </w:r>
-    </w:p>
-    <w:p>
-      <w:pPr>
-        <w:spacing w:line="360" w:lineRule="auto"/>
-        <w:ind w:firstLine="360"/>
-        <w:jc w:val="both"/>
-        <w:rPr>
-          <w:rFonts w:cs="Times New Roman"/>
-        </w:rPr>
-      </w:pPr>
-    </w:p>
-    <w:p>
-      <w:pPr>
-        <w:spacing w:line="360" w:lineRule="auto"/>
-        <w:ind w:firstLine="360"/>
-        <w:jc w:val="both"/>
-        <w:rPr>
-          <w:rFonts w:cs="Times New Roman"/>
-        </w:rPr>
-      </w:pPr>
-    </w:p>
-    <w:p>
-      <w:pPr>
-        <w:spacing w:line="360" w:lineRule="auto"/>
-        <w:ind w:firstLine="360"/>
-        <w:jc w:val="both"/>
-        <w:rPr>
-          <w:rFonts w:cs="Times New Roman"/>
-        </w:rPr>
-      </w:pPr>
-    </w:p>
-    <w:p>
-      <w:pPr>
-        <w:spacing w:line="360" w:lineRule="auto"/>
-        <w:ind w:firstLine="360"/>
-        <w:jc w:val="both"/>
-        <w:rPr>
-          <w:rFonts w:cs="Times New Roman"/>
-        </w:rPr>
-      </w:pPr>
-    </w:p>
-    <w:p>
-      <w:pPr>
-        <w:spacing w:line="360" w:lineRule="auto"/>
-        <w:ind w:firstLine="360"/>
-        <w:jc w:val="both"/>
-        <w:rPr>
-          <w:rFonts w:cs="Times New Roman"/>
-        </w:rPr>
-      </w:pPr>
-    </w:p>
-    <w:p>
-      <w:pPr>
-        <w:spacing w:line="360" w:lineRule="auto"/>
-        <w:ind w:firstLine="360"/>
-        <w:jc w:val="both"/>
-        <w:rPr>
-          <w:rFonts w:cs="Times New Roman"/>
-        </w:rPr>
-      </w:pPr>
-    </w:p>
-    <w:p>
-      <w:pPr>
-        <w:spacing w:line="360" w:lineRule="auto"/>
-        <w:ind w:firstLine="360"/>
-        <w:jc w:val="both"/>
-        <w:rPr>
-          <w:rFonts w:cs="Times New Roman"/>
-        </w:rPr>
-      </w:pPr>
-    </w:p>
-    <w:p>
-      <w:pPr>
-        <w:spacing w:line="360" w:lineRule="auto"/>
-        <w:ind w:firstLine="360"/>
-        <w:jc w:val="both"/>
-        <w:rPr>
-          <w:rFonts w:cs="Times New Roman"/>
-        </w:rPr>
-      </w:pPr>
-    </w:p>
-    <w:p>
-      <w:pPr>
-        <w:spacing w:line="360" w:lineRule="auto"/>
-        <w:ind w:firstLine="360"/>
-        <w:jc w:val="both"/>
-        <w:rPr>
-          <w:rFonts w:cs="Times New Roman"/>
-        </w:rPr>
-      </w:pPr>
-    </w:p>
-    <w:p>
-      <w:pPr>
-        <w:spacing w:line="360" w:lineRule="auto"/>
-        <w:ind w:firstLine="360"/>
-        <w:jc w:val="both"/>
-        <w:rPr>
-          <w:rFonts w:cs="Times New Roman"/>
-        </w:rPr>
-      </w:pPr>
-    </w:p>
-    <w:p>
-      <w:pPr>
-        <w:spacing w:line="360" w:lineRule="auto"/>
-        <w:ind w:firstLine="360"/>
-        <w:jc w:val="both"/>
-        <w:rPr>
-          <w:rFonts w:cs="Times New Roman"/>
-        </w:rPr>
-      </w:pPr>
-    </w:p>
-    <w:p>
-      <w:pPr>
-        <w:spacing w:line="360" w:lineRule="auto"/>
-        <w:ind w:firstLine="360"/>
-        <w:jc w:val="both"/>
-        <w:rPr>
-          <w:rFonts w:cs="Times New Roman"/>
-        </w:rPr>
-      </w:pPr>
-    </w:p>
-    <w:p>
-      <w:pPr>
-        <w:spacing w:line="360" w:lineRule="auto"/>
-        <w:ind w:firstLine="360"/>
-        <w:jc w:val="both"/>
-        <w:rPr>
-          <w:rFonts w:cs="Times New Roman"/>
-        </w:rPr>
-      </w:pPr>
     </w:p>
     <w:p>
       <w:pPr>
         <w:pStyle w:val="Heading2"/>
         <w:numPr>
           <w:ilvl w:val="2"/>
-          <w:numId w:val="13"/>
+          <w:numId w:val="14"/>
         </w:numPr>
       </w:pPr>
       <w:bookmarkStart w:id="73" w:name="_Toc440826806"/>
       <w:bookmarkStart w:id="74" w:name="_Toc440916681"/>
       <w:bookmarkStart w:id="75" w:name="_Toc441335020"/>
-      <w:bookmarkStart w:id="76" w:name="_Toc441393836"/>
+      <w:bookmarkStart w:id="76" w:name="_Toc441429584"/>
       <w:r>
         <w:t>Przekazanie plików na serwer</w:t>
       </w:r>
@@ -12048,6 +11979,25 @@
       <w:bookmarkEnd w:id="75"/>
       <w:bookmarkEnd w:id="76"/>
     </w:p>
+    <w:p/>
+    <w:p>
+      <w:r>
+        <w:t>Na rys. 4.</w:t>
+      </w:r>
+      <w:r>
+        <w:t>7</w:t>
+      </w:r>
+      <w:r>
+        <w:t xml:space="preserve">. przedstawiono diagram sekwencji </w:t>
+      </w:r>
+      <w:r>
+        <w:t>przekazywania plików na serwer</w:t>
+      </w:r>
+      <w:r>
+        <w:t>.</w:t>
+      </w:r>
+    </w:p>
+    <w:p/>
     <w:p/>
     <w:p>
       <w:pPr>
@@ -12219,42 +12169,6 @@
     </w:p>
     <w:p>
       <w:pPr>
-        <w:spacing w:line="360" w:lineRule="auto"/>
-        <w:jc w:val="both"/>
-      </w:pPr>
-    </w:p>
-    <w:p>
-      <w:pPr>
-        <w:spacing w:line="360" w:lineRule="auto"/>
-        <w:jc w:val="both"/>
-      </w:pPr>
-    </w:p>
-    <w:p>
-      <w:pPr>
-        <w:spacing w:line="360" w:lineRule="auto"/>
-        <w:jc w:val="both"/>
-      </w:pPr>
-    </w:p>
-    <w:p>
-      <w:pPr>
-        <w:spacing w:line="360" w:lineRule="auto"/>
-        <w:jc w:val="both"/>
-      </w:pPr>
-    </w:p>
-    <w:p>
-      <w:pPr>
-        <w:spacing w:line="360" w:lineRule="auto"/>
-        <w:jc w:val="both"/>
-      </w:pPr>
-    </w:p>
-    <w:p>
-      <w:pPr>
-        <w:spacing w:line="360" w:lineRule="auto"/>
-        <w:jc w:val="both"/>
-      </w:pPr>
-    </w:p>
-    <w:p>
-      <w:pPr>
         <w:pStyle w:val="Heading1"/>
         <w:numPr>
           <w:ilvl w:val="0"/>
@@ -12263,7 +12177,7 @@
         <w:spacing w:line="360" w:lineRule="auto"/>
         <w:jc w:val="both"/>
       </w:pPr>
-      <w:bookmarkStart w:id="77" w:name="_Toc441393837"/>
+      <w:bookmarkStart w:id="77" w:name="_Toc441429585"/>
       <w:r>
         <w:lastRenderedPageBreak/>
         <w:t>Prezentacja systemu</w:t>
@@ -12295,7 +12209,7 @@
           <w:noProof/>
         </w:rPr>
       </w:pPr>
-      <w:bookmarkStart w:id="78" w:name="_Toc441393838"/>
+      <w:bookmarkStart w:id="78" w:name="_Toc441429586"/>
       <w:r>
         <w:rPr>
           <w:noProof/>
@@ -12326,7 +12240,13 @@
         <w:rPr>
           <w:noProof/>
         </w:rPr>
-        <w:t>Poniżej zaprezentowano ekran logowania do panelu administracyjnego. Korzysta on ze standardowych rozwiązań, przeznaczonych dla aplikacji internetowych. Możliwe jest zaznaczenie checkbox-a w celu zapamiętania nazwy użytkownika i hasła.</w:t>
+        <w:t>Na rys. 5.1.</w:t>
+      </w:r>
+      <w:r>
+        <w:rPr>
+          <w:noProof/>
+        </w:rPr>
+        <w:t xml:space="preserve"> zaprezentowano ekran logowania do panelu administracyjnego. Korzysta on ze standardowych rozwiązań, przeznaczonych dla aplikacji internetowych. Możliwe jest zaznaczenie checkbox-a w celu zapamiętania nazwy użytkownika i hasła.</w:t>
       </w:r>
     </w:p>
     <w:p>
@@ -12526,7 +12446,7 @@
           <w:noProof/>
         </w:rPr>
       </w:pPr>
-      <w:bookmarkStart w:id="79" w:name="_Toc441393839"/>
+      <w:bookmarkStart w:id="79" w:name="_Toc441429587"/>
       <w:r>
         <w:rPr>
           <w:noProof/>
@@ -12550,7 +12470,13 @@
         <w:rPr>
           <w:noProof/>
         </w:rPr>
-        <w:t xml:space="preserve">Poniżej zaprezentowano pulpit aplikacji administracyjnej. Jest on ekranem powitalnym, wyświetlanym zaraz po zalogowaniu się do systemu przez administratora. Pulpit ten jest zrealizowany z pomocą technologii Bootstrap. W trakcie implementacji zwrócono szczególną uwagę na estetyczność i łatwość obsługi, czego dowodem jest poniższa ilustracja. </w:t>
+        <w:t>Na rys. 5.2.</w:t>
+      </w:r>
+      <w:r>
+        <w:rPr>
+          <w:noProof/>
+        </w:rPr>
+        <w:t xml:space="preserve"> zaprezentowano pulpit aplikacji administracyjnej. Jest on ekranem powitalnym, wyświetlanym zaraz po zalogowaniu się do systemu przez administratora. Pulpit ten jest zrealizowany z pomocą technologii Bootstrap. W trakcie implementacji zwrócono szczególną uwagę na estetyczność i łatwość obsługi, czego dowodem jest poniższa ilustracja. </w:t>
       </w:r>
     </w:p>
     <w:p>
@@ -12729,7 +12655,7 @@
           <w:numId w:val="16"/>
         </w:numPr>
       </w:pPr>
-      <w:bookmarkStart w:id="80" w:name="_Toc441393840"/>
+      <w:bookmarkStart w:id="80" w:name="_Toc441429588"/>
       <w:r>
         <w:lastRenderedPageBreak/>
         <w:t>Menu boczne</w:t>
@@ -12750,7 +12676,13 @@
         <w:rPr>
           <w:noProof/>
         </w:rPr>
-        <w:t xml:space="preserve">Poniżej zaprezentowano menu boczne, które ukazuje się po najechaniu na ikony, zamieszczone na pulpicie administracyjnym (patrz pkt…). Ikony są spójne i zgodne z nowoczesnymi standardami projektowania interfejsu użytkownika. Dzięki wykorzystaniu ikon z serwisu </w:t>
+        <w:t>Na rys. 5.3.</w:t>
+      </w:r>
+      <w:r>
+        <w:rPr>
+          <w:noProof/>
+        </w:rPr>
+        <w:t xml:space="preserve"> zaprezentowano menu boczne, które ukazuje się po najechaniu na ikony, zamieszczone na pulpicie administracyjnym (patrz pkt…). Ikony są spójne i zgodne z nowoczesnymi standardami projektowania interfejsu użytkownika. Dzięki wykorzystaniu ikon z serwisu </w:t>
       </w:r>
       <w:r>
         <w:rPr>
@@ -13038,7 +12970,7 @@
           <w:noProof/>
         </w:rPr>
       </w:pPr>
-      <w:bookmarkStart w:id="81" w:name="_Toc441393841"/>
+      <w:bookmarkStart w:id="81" w:name="_Toc441429589"/>
       <w:r>
         <w:rPr>
           <w:noProof/>
@@ -13070,7 +13002,13 @@
         <w:rPr>
           <w:noProof/>
         </w:rPr>
-        <w:t xml:space="preserve">Poniżej zamieszczono widok edycyjny encji News (ang. Aktualność). Ilustracja poniżej przedstawia możliwość zmiany tytułu, zawartości (łącznie z panelem edycji) oraz możliwość dodania kategorii aktualności za pomocą sekcji, umieszczonej u dołu formularza. </w:t>
+        <w:t>Na rys 5.4.</w:t>
+      </w:r>
+      <w:r>
+        <w:rPr>
+          <w:noProof/>
+        </w:rPr>
+        <w:t xml:space="preserve"> zamieszczono widok edycyjny encji News (ang. Aktualność). Ilustracja poniżej przedstawia możliwość zmiany tytułu, zawartości (łącznie z panelem edycji) oraz możliwość dodania kategorii aktualności za pomocą sekcji, umieszczonej u dołu formularza. </w:t>
       </w:r>
     </w:p>
     <w:p>
@@ -13268,7 +13206,7 @@
           <w:numId w:val="16"/>
         </w:numPr>
       </w:pPr>
-      <w:bookmarkStart w:id="82" w:name="_Toc441393842"/>
+      <w:bookmarkStart w:id="82" w:name="_Toc441429590"/>
       <w:r>
         <w:lastRenderedPageBreak/>
         <w:t>Zarządzanie plikami</w:t>
@@ -13288,7 +13226,10 @@
         <w:jc w:val="both"/>
       </w:pPr>
       <w:r>
-        <w:t xml:space="preserve">Poniżej zamieszczono ilustrację, przedstawiającą moduł obsługi plików. ServiceCMS umożliwia wrzucanie na serwer plików o dowolnych rozszerzeniach. Ich wielkość jest domyślnie ograniczona do 50 mB. Należy jednak zauważyć, że można zwiększyć tę wartość do maksymalnie 2 GB. Poniższa ilustracja ukazuje zakończony proces przesyłania plików, co ukazuje niebieski pasek postępu. </w:t>
+        <w:t>Na rys. 5.5.</w:t>
+      </w:r>
+      <w:r>
+        <w:t xml:space="preserve"> zamieszczono ilustrację, przedstawiającą moduł obsługi plików. ServiceCMS umożliwia wrzucanie na serwer plików o dowolnych rozszerzeniach. Ich wielkość jest domyślnie ograniczona do 50 mB. Należy jednak zauważyć, że można zwiększyć tę wartość do maksymalnie 2 GB. Poniższa ilustracja ukazuje zakończony proces przesyłania plików, co ukazuje niebieski pasek postępu. </w:t>
       </w:r>
     </w:p>
     <w:p>
@@ -13500,7 +13441,7 @@
           <w:numId w:val="16"/>
         </w:numPr>
       </w:pPr>
-      <w:bookmarkStart w:id="83" w:name="_Toc441393843"/>
+      <w:bookmarkStart w:id="83" w:name="_Toc441429591"/>
       <w:r>
         <w:t>Edycja strony</w:t>
       </w:r>
@@ -13520,7 +13461,10 @@
         <w:jc w:val="both"/>
       </w:pPr>
       <w:r>
-        <w:t>Poniżej przedstawiono widok edycji określonej strony. Podobnie jak w przypadku modyfikacji encji News, możliwa jest edycja tytułu strony i jej zawartości. Do strony można również załączyć pliki, umieszczone wcześniej na serwerze, za pomocą aplikacji Files.</w:t>
+        <w:t>Na rys. 5.6.</w:t>
+      </w:r>
+      <w:r>
+        <w:t xml:space="preserve"> przedstawiono widok edycji określonej strony. Podobnie jak w przypadku modyfikacji encji News, możliwa jest edycja tytułu strony i jej zawartości. Do strony można również załączyć pliki, umieszczone wcześniej na serwerze, za pomocą aplikacji Files.</w:t>
       </w:r>
     </w:p>
     <w:p>
@@ -13706,21 +13650,6 @@
     <w:p>
       <w:pPr>
         <w:spacing w:line="360" w:lineRule="auto"/>
-        <w:ind w:firstLine="708"/>
-        <w:jc w:val="both"/>
-      </w:pPr>
-    </w:p>
-    <w:p>
-      <w:pPr>
-        <w:spacing w:line="360" w:lineRule="auto"/>
-        <w:ind w:firstLine="708"/>
-        <w:jc w:val="both"/>
-      </w:pPr>
-    </w:p>
-    <w:p>
-      <w:pPr>
-        <w:spacing w:line="360" w:lineRule="auto"/>
-        <w:ind w:firstLine="708"/>
         <w:jc w:val="both"/>
       </w:pPr>
     </w:p>
@@ -13732,8 +13661,9 @@
           <w:numId w:val="16"/>
         </w:numPr>
       </w:pPr>
-      <w:bookmarkStart w:id="84" w:name="_Toc441393844"/>
-      <w:r>
+      <w:bookmarkStart w:id="84" w:name="_Toc441429592"/>
+      <w:r>
+        <w:lastRenderedPageBreak/>
         <w:t>Edycja przycisków menu</w:t>
       </w:r>
       <w:bookmarkEnd w:id="84"/>
@@ -13752,7 +13682,10 @@
         <w:jc w:val="both"/>
       </w:pPr>
       <w:r>
-        <w:t>Poniżej przedstawiono widok edycji encji MenuButton, która odzwierciedla przycisk menu na stronie klienckiej. Ułożenie hierarchiczne, zaprezentowane poniżej wskazuje na strukturę drzewiastą menu. Stopień zagnieżdżania poszczególnych elementów jest zrealizowany w koncepcji Drag n’ Drop. Kolejne elementy menu można usuwać, modyfikować bądź zmieniać ich kolejność.</w:t>
+        <w:t>Na rys. 5.7.</w:t>
+      </w:r>
+      <w:r>
+        <w:t xml:space="preserve"> przedstawiono widok edycji encji MenuButton, która odzwierciedla przycisk menu na stronie klienckiej. Ułożenie hierarchiczne, zaprezentowane poniżej wskazuje na strukturę drzewiastą menu. Stopień zagnieżdżania poszczególnych elementów jest zrealizowany w koncepcji Drag n’ Drop. Kolejne elementy menu można usuwać, modyfikować bądź zmieniać ich kolejność.</w:t>
       </w:r>
       <w:r>
         <w:t xml:space="preserve"> </w:t>
@@ -13871,7 +13804,10 @@
         <w:jc w:val="both"/>
       </w:pPr>
       <w:r>
-        <w:t>Poniżej przedstawiono odwzorowanie struktury przycisków menu</w:t>
+        <w:t>Na rys. 5.8.</w:t>
+      </w:r>
+      <w:r>
+        <w:t xml:space="preserve"> przedstawiono odwzorowanie struktury przycisków menu</w:t>
       </w:r>
       <w:r>
         <w:t>.</w:t>
@@ -13895,7 +13831,7 @@
           <w:lang w:eastAsia="pl-PL" w:bidi="ar-SA"/>
         </w:rPr>
         <w:drawing>
-          <wp:inline distT="0" distB="0" distL="0" distR="0" wp14:anchorId="1C1B3F5A" wp14:editId="5C5A2A3F">
+          <wp:inline distT="0" distB="0" distL="0" distR="0" wp14:anchorId="4A5CF007" wp14:editId="6A7120CB">
             <wp:extent cx="5419725" cy="1601065"/>
             <wp:effectExtent l="0" t="0" r="0" b="0"/>
             <wp:docPr id="25" name="Obraz 24" descr="MenuButton client.jpg"/>
@@ -13984,13 +13920,24 @@
     </w:p>
     <w:p>
       <w:pPr>
+        <w:spacing w:line="360" w:lineRule="auto"/>
+        <w:jc w:val="center"/>
+        <w:rPr>
+          <w:noProof/>
+          <w:sz w:val="20"/>
+          <w:szCs w:val="20"/>
+        </w:rPr>
+      </w:pPr>
+    </w:p>
+    <w:p>
+      <w:pPr>
         <w:pStyle w:val="Heading2"/>
         <w:numPr>
           <w:ilvl w:val="1"/>
           <w:numId w:val="16"/>
         </w:numPr>
       </w:pPr>
-      <w:bookmarkStart w:id="85" w:name="_Toc441393845"/>
+      <w:bookmarkStart w:id="85" w:name="_Toc441429593"/>
       <w:r>
         <w:lastRenderedPageBreak/>
         <w:t>Zarządzanie newsletterem</w:t>
@@ -14010,7 +13957,13 @@
         <w:jc w:val="both"/>
       </w:pPr>
       <w:r>
-        <w:t>Poniżej zaprezentowano widok zarządzania newsletterem. Załączono dwie ilustracje, przedstawiające kolejno: zarządzanie listą odbiorców oraz ekran edycji wysyłanej wiadomości e-mail. W oknie tworzenia wiadomości możliwe jest przypisanie poszczególnych odbiorców, bądź całej ich listy do zbioru odbiorców.</w:t>
+        <w:t>Na rys. 5.9.</w:t>
+      </w:r>
+      <w:r>
+        <w:t xml:space="preserve"> i 5.10.</w:t>
+      </w:r>
+      <w:r>
+        <w:t xml:space="preserve"> zaprezentowano widok zarządzania newsletterem. Załączono dwie ilustracje, przedstawiające kolejno: zarządzanie listą odbiorców oraz ekran edycji wysyłanej wiadomości e-mail. W oknie tworzenia wiadomości możliwe jest przypisanie poszczególnych odbiorców, bądź całej ich listy do zbioru odbiorców.</w:t>
       </w:r>
     </w:p>
     <w:p>
@@ -14225,7 +14178,7 @@
           <w:numId w:val="16"/>
         </w:numPr>
       </w:pPr>
-      <w:bookmarkStart w:id="86" w:name="_Toc441393846"/>
+      <w:bookmarkStart w:id="86" w:name="_Toc441429594"/>
       <w:r>
         <w:lastRenderedPageBreak/>
         <w:t>Zarządzanie ustawieniami globalnymi</w:t>
@@ -14240,7 +14193,10 @@
         <w:jc w:val="both"/>
       </w:pPr>
       <w:r>
-        <w:t xml:space="preserve">Poniżej zaprezentowano ekran edycji ustawień globalnych aplikacji ServiceCMS. Można w nim edytować takie właściwości systemu, jak: nazwa firmy, szczegóły konta e-mail, ustawienia paginacji aktualności oraz stan formularza kontaktowego, kalendarza usług i pop-up (aktywny/nieaktywny). </w:t>
+        <w:t>Na rys. 5.11.</w:t>
+      </w:r>
+      <w:r>
+        <w:t xml:space="preserve"> zaprezentowano ekran edycji ustawień globalnych aplikacji ServiceCMS. Można w nim edytować takie właściwości systemu, jak: nazwa firmy, szczegóły konta e-mail, ustawienia paginacji aktualności oraz stan formularza kontaktowego, kalendarza usług i pop-up (aktywny/nieaktywny). </w:t>
       </w:r>
     </w:p>
     <w:p>
@@ -14452,7 +14408,7 @@
           <w:numId w:val="16"/>
         </w:numPr>
       </w:pPr>
-      <w:bookmarkStart w:id="87" w:name="_Toc441393847"/>
+      <w:bookmarkStart w:id="87" w:name="_Toc441429595"/>
       <w:r>
         <w:lastRenderedPageBreak/>
         <w:t>Zarządzania usługami</w:t>
@@ -14467,7 +14423,10 @@
         <w:jc w:val="both"/>
       </w:pPr>
       <w:r>
-        <w:t xml:space="preserve">Poniżej zaprezentowano moduł zarządzania usługami. Istotna w przypadku tej funkcjonalności jest odwzorowana relacja bazodanowa – każda usługa może posiadać wiele faz. Faza ma określoną przez administratora nazwę, czas trwania i opóźnienie. Dzięki elastycznej implementacji dostępności usług możliwe jest zapisanie się na usługę podczas gdy inna osoba jest w trakcie trwania fazy z opóźnieniem. Fazy można reorganizować zgodnie z podejściem Drag n’ Drop. </w:t>
+        <w:t>Na rys. 5.12.</w:t>
+      </w:r>
+      <w:r>
+        <w:t xml:space="preserve"> zaprezentowano moduł zarządzania usługami. Istotna w przypadku tej funkcjonalności jest odwzorowana relacja bazodanowa – każda usługa może posiadać wiele faz. Faza ma określoną przez administratora nazwę, czas trwania i opóźnienie. Dzięki elastycznej implementacji dostępności usług możliwe jest zapisanie się na usługę podczas gdy inna osoba jest w trakcie trwania fazy z opóźnieniem. Fazy można reorganizować zgodnie z podejściem Drag n’ Drop. </w:t>
       </w:r>
     </w:p>
     <w:p>
@@ -14658,7 +14617,7 @@
           <w:numId w:val="16"/>
         </w:numPr>
       </w:pPr>
-      <w:bookmarkStart w:id="88" w:name="_Toc441393848"/>
+      <w:bookmarkStart w:id="88" w:name="_Toc441429596"/>
       <w:r>
         <w:lastRenderedPageBreak/>
         <w:t>Zarządzanie dostarczycielami usług</w:t>
@@ -14679,7 +14638,10 @@
         <w:jc w:val="both"/>
       </w:pPr>
       <w:r>
-        <w:t>Poniżej zaprezentowano panel edycji encji ServiceProvider (ang….). W poniższym formularzu można zmieniać nazwę oraz zakres usług dostępnych możliwych do wykonania przed określonego pracownika. Usługi definiuje się w module ServiceTypes. Po stronie klienckiej ma to wpływ na określenie możliwych wykonawców usług – do wybranego dostawcy usług (np. pracownik, stanowisko) można się zapisać na określoną usługę, tylko jeśli jest ona poprawnie zdefiniowana w panelu administracyjnym.</w:t>
+        <w:t>Na rys. 5.13.</w:t>
+      </w:r>
+      <w:r>
+        <w:t xml:space="preserve"> zaprezentowano panel edycji encji ServiceProvider (ang….). W poniższym formularzu można zmieniać nazwę oraz zakres usług dostępnych możliwych do wykonania przed określonego pracownika. Usługi definiuje się w module ServiceTypes. Po stronie klienckiej ma to wpływ na określenie możliwych wykonawców usług – do wybranego dostawcy usług (np. pracownik, stanowisko) można się zapisać na określoną usługę, tylko jeśli jest ona poprawnie zdefiniowana w panelu administracyjnym.</w:t>
       </w:r>
     </w:p>
     <w:p>
@@ -14870,7 +14832,7 @@
           <w:numId w:val="16"/>
         </w:numPr>
       </w:pPr>
-      <w:bookmarkStart w:id="89" w:name="_Toc441393849"/>
+      <w:bookmarkStart w:id="89" w:name="_Toc441429597"/>
       <w:r>
         <w:lastRenderedPageBreak/>
         <w:t>Zarządzanie pop-up</w:t>
@@ -14891,7 +14853,10 @@
         <w:jc w:val="both"/>
       </w:pPr>
       <w:r>
-        <w:t xml:space="preserve">Poniżej zaprezentowano moduł Pop-up. Odpowiada on za jednorazowo wyświetlaną informację w panelu klienckim. Jego edycja jest spójna z procesem edycji aktualności, czy stron – za pomocą okna edycji można edytować tytuł oraz zawartość. W module Pop-up z założenia można uaktywnić jedną encję. Jest to odwzorowane w panelu klienckim za pomocą ekskluzywnego checkbox-a. </w:t>
+        <w:t>Na rys. 5.14.</w:t>
+      </w:r>
+      <w:r>
+        <w:t xml:space="preserve"> zaprezentowano moduł Pop-up. Odpowiada on za jednorazowo wyświetlaną informację w panelu klienckim. Jego edycja jest spójna z procesem edycji aktualności, czy stron – za pomocą okna edycji można edytować tytuł oraz zawartość. W module Pop-up z założenia można uaktywnić jedną encję. Jest to odwzorowane w panelu klienckim za pomocą ekskluzywnego checkbox-a. </w:t>
       </w:r>
     </w:p>
     <w:p>
@@ -15071,7 +15036,7 @@
           <w:numId w:val="16"/>
         </w:numPr>
       </w:pPr>
-      <w:bookmarkStart w:id="90" w:name="_Toc441393850"/>
+      <w:bookmarkStart w:id="90" w:name="_Toc441429598"/>
       <w:r>
         <w:lastRenderedPageBreak/>
         <w:t>Zarządzanie zarejestrowanymi usługami</w:t>
@@ -15091,7 +15056,10 @@
         <w:jc w:val="both"/>
       </w:pPr>
       <w:r>
-        <w:t xml:space="preserve">Poniżej zaprezentowano moduł Registrated Services. W panelu administratora widoczny jest lista zarejestrowanych usług. Widoczne są szczegóły usługi: czas utworzenia rejestracji, typ usługi, wybrany dostarczyciel usługi oraz dane klienta. Ostatnia informacja jest widoczna po najechaniu kursorem na ikonę klienta i prezentowana jest za pomocą tool-tipu. W module można również odwołać usługę. </w:t>
+        <w:t>Na rys. 5.15.</w:t>
+      </w:r>
+      <w:r>
+        <w:t xml:space="preserve"> zaprezentowano moduł Registrated Services. W panelu administratora widoczny jest lista zarejestrowanych usług. Widoczne są szczegóły usługi: czas utworzenia rejestracji, typ usługi, wybrany dostarczyciel usługi oraz dane klienta. Ostatnia informacja jest widoczna po najechaniu kursorem na ikonę klienta i prezentowana jest za pomocą tool-tipu. W module można również odwołać usługę. </w:t>
       </w:r>
     </w:p>
     <w:p>
@@ -15197,8 +15165,18 @@
         <w:ind w:firstLine="708"/>
         <w:jc w:val="both"/>
       </w:pPr>
+    </w:p>
+    <w:p>
+      <w:pPr>
+        <w:spacing w:line="360" w:lineRule="auto"/>
+        <w:ind w:firstLine="708"/>
+        <w:jc w:val="both"/>
+      </w:pPr>
       <w:r>
         <w:t>Istotną funkcjonalnością w module Registrated Services jest potwierdzenie, które otrzymuje klient po zarejestrowaniu się na usługę. Jest to spersonalizowana wiadomość e-mail, która zostaje wysłana na adres e-mail, podany podczas procesu rejestracji.</w:t>
+      </w:r>
+      <w:r>
+        <w:t xml:space="preserve"> Została przedstawiona na rys. 5.16.</w:t>
       </w:r>
     </w:p>
     <w:p>
@@ -15320,21 +15298,6 @@
     <w:p>
       <w:pPr>
         <w:spacing w:line="360" w:lineRule="auto"/>
-        <w:ind w:firstLine="708"/>
-        <w:jc w:val="both"/>
-      </w:pPr>
-    </w:p>
-    <w:p>
-      <w:pPr>
-        <w:spacing w:line="360" w:lineRule="auto"/>
-        <w:ind w:firstLine="708"/>
-        <w:jc w:val="both"/>
-      </w:pPr>
-    </w:p>
-    <w:p>
-      <w:pPr>
-        <w:spacing w:line="360" w:lineRule="auto"/>
-        <w:ind w:firstLine="708"/>
         <w:jc w:val="both"/>
       </w:pPr>
     </w:p>
@@ -15346,7 +15309,7 @@
           <w:numId w:val="16"/>
         </w:numPr>
       </w:pPr>
-      <w:bookmarkStart w:id="91" w:name="_Toc441393851"/>
+      <w:bookmarkStart w:id="91" w:name="_Toc441429599"/>
       <w:r>
         <w:lastRenderedPageBreak/>
         <w:t>Moduł statystyk</w:t>
@@ -15367,7 +15330,10 @@
         <w:jc w:val="both"/>
       </w:pPr>
       <w:r>
-        <w:t xml:space="preserve">Poniżej zaprezentowano moduł Statistics. Generuje on statystyki, oparte o odwiedziny i rodzaj aktywności na stronie klienckiej. Jest to moduł wyjątkowo istotny, ponieważ realizuje on podstawowe założenia marketing automation. W celu doprecyzowania rodzaju i formy przedstawianej oferty administrator korzysta z danych, otrzymanych dzięki modułowi statystyk. Funkcjonalności pozwalają określić które strony są najczęściej wyświetlane w zależności od wybranych przedziałów czasowych. Administrator może określić również liczbę użytkowników portalu w zdefiniowanych dniach, miesiącach, czy latach. Ostatnią funkcjonalnością jest pobranie danych, dzielących użytkowników według krajów, z których nastąpiło żądanie HTTP. </w:t>
+        <w:t>Na rys. 5.17. oraz 5.18.</w:t>
+      </w:r>
+      <w:r>
+        <w:t xml:space="preserve"> zaprezentowano moduł Statistics. Generuje on statystyki, oparte o odwiedziny i rodzaj aktywności na stronie klienckiej. Jest to moduł wyjątkowo istotny, ponieważ realizuje on podstawowe założenia marketing automation. W celu doprecyzowania rodzaju i formy przedstawianej oferty administrator korzysta z danych, otrzymanych dzięki modułowi statystyk. Funkcjonalności pozwalają określić które strony są najczęściej wyświetlane w zależności od wybranych przedziałów czasowych. Administrator może określić również liczbę użytkowników portalu w zdefiniowanych dniach, miesiącach, czy latach. Ostatnią funkcjonalnością jest pobranie danych, dzielących użytkowników według krajów, z których nastąpiło żądanie HTTP. </w:t>
       </w:r>
     </w:p>
     <w:p>
@@ -15572,7 +15538,7 @@
           <w:numId w:val="16"/>
         </w:numPr>
       </w:pPr>
-      <w:bookmarkStart w:id="92" w:name="_Toc441393852"/>
+      <w:bookmarkStart w:id="92" w:name="_Toc441429600"/>
       <w:r>
         <w:t>Panel kliencki</w:t>
       </w:r>
@@ -15597,7 +15563,13 @@
         <w:rPr>
           <w:noProof/>
         </w:rPr>
-        <w:t>Poniżej zamieszczono ilustracje, przedstawiające panel kliencki aplikacji. Na ilustracji u góry widać rozwijalne menu z strukturą drzewiastą. Przyciski te  prowadzą do stron, które zostały do nich podpięte w panelu administracyjnym. Aktualności, wprowadzone przez administratora są stronicowane zgodnie z ustawieniami, zapisanymi w module Settings.</w:t>
+        <w:t>Na rys. 5.19.</w:t>
+      </w:r>
+      <w:r>
+        <w:rPr>
+          <w:noProof/>
+        </w:rPr>
+        <w:t xml:space="preserve"> zamieszczono ilustracje, przedstawiające panel kliencki aplikacji. Na ilustracji u góry widać rozwijalne menu z strukturą drzewiastą. Przyciski te  prowadzą do stron, które zostały do nich podpięte w panelu administracyjnym. Aktualności, wprowadzone przez administratora są stronicowane zgodnie z ustawieniami, zapisanymi w module Settings.</w:t>
       </w:r>
     </w:p>
     <w:p>
@@ -15726,7 +15698,7 @@
           <w:numId w:val="16"/>
         </w:numPr>
       </w:pPr>
-      <w:bookmarkStart w:id="93" w:name="_Toc441393853"/>
+      <w:bookmarkStart w:id="93" w:name="_Toc441429601"/>
       <w:r>
         <w:lastRenderedPageBreak/>
         <w:t>Ekran ładowania danych</w:t>
@@ -15741,7 +15713,10 @@
         <w:jc w:val="both"/>
       </w:pPr>
       <w:r>
-        <w:t xml:space="preserve">Poniżej zamieszczono ekran ładowania, który jest wyświetlany w chwili pobierania danych z bazy danych. Proces ten wielokrotnie wymaga około 0.5-1 sekundy na realizację. Ekran ładowania, który jest przedstawiany administratorowi upewnia go, że system nie napotkał błędu i cały proces obsługi danych jest przeprowadzony zgodnie z oczekiwaniami. </w:t>
+        <w:t>Na rys. 5.20.</w:t>
+      </w:r>
+      <w:r>
+        <w:t xml:space="preserve"> zamieszczono ekran ładowania, który jest wyświetlany w chwili pobierania danych z bazy danych. Proces ten wielokrotnie wymaga około 0.5-1 sekundy na realizację. Ekran ładowania, który jest przedstawiany administratorowi upewnia go, że system nie napotkał błędu i cały proces obsługi danych jest przeprowadzony zgodnie z oczekiwaniami. </w:t>
       </w:r>
     </w:p>
     <w:p>
@@ -15936,7 +15911,7 @@
           <w:numId w:val="16"/>
         </w:numPr>
       </w:pPr>
-      <w:bookmarkStart w:id="94" w:name="_Toc441393854"/>
+      <w:bookmarkStart w:id="94" w:name="_Toc441429602"/>
       <w:r>
         <w:lastRenderedPageBreak/>
         <w:t>Budowa systemu</w:t>
@@ -15951,7 +15926,7 @@
           <w:numId w:val="17"/>
         </w:numPr>
       </w:pPr>
-      <w:bookmarkStart w:id="95" w:name="_Toc441393855"/>
+      <w:bookmarkStart w:id="95" w:name="_Toc441429603"/>
       <w:r>
         <w:t>Logika CRUD</w:t>
       </w:r>
@@ -15965,7 +15940,13 @@
         <w:jc w:val="both"/>
       </w:pPr>
       <w:r>
-        <w:t xml:space="preserve">Ze względu na duże podobieństwo operacji CRUD dla wszystkich encji, poniżej przedstawiono przykładową implementację dla encji User.  Każda metoda opatrzona jest w blok try-catch, który gwarantuje odpowiednie zabezpieczenia tzw. information-flow. W przypadku nieprzewidzianego zachowania wyjątek zostanie zalogowany do pliku. </w:t>
+        <w:t xml:space="preserve">Ze względu na duże podobieństwo operacji CRUD dla wszystkich encji, </w:t>
+      </w:r>
+      <w:r>
+        <w:t>na rys. 6.1.-6.4.</w:t>
+      </w:r>
+      <w:r>
+        <w:t xml:space="preserve"> przedstawiono przykładową implementację dla encji User.  Każda metoda opatrzona jest w blok try-catch, który gwarantuje odpowiednie zabezpieczenia tzw. information-flow. W przypadku nieprzewidzianego zachowania wyjątek zostanie zalogowany do pliku. </w:t>
       </w:r>
     </w:p>
     <w:p>
@@ -16006,10 +15987,10 @@
             <v:path o:extrusionok="f" gradientshapeok="t" o:connecttype="rect"/>
             <o:lock v:ext="edit" aspectratio="t"/>
           </v:shapetype>
-          <v:shape id="_x0000_i1025" type="#_x0000_t75" style="width:453.75pt;height:465.75pt" o:ole="">
+          <v:shape id="_x0000_i1025" type="#_x0000_t75" style="width:453.6pt;height:465.6pt" o:ole="">
             <v:imagedata r:id="rId37" o:title=""/>
           </v:shape>
-          <o:OLEObject Type="Embed" ProgID="Word.Document.12" ShapeID="_x0000_i1025" DrawAspect="Content" ObjectID="_1515136139" r:id="rId38"/>
+          <o:OLEObject Type="Embed" ProgID="Word.Document.12" ShapeID="_x0000_i1025" DrawAspect="Content" ObjectID="_1515171572" r:id="rId38"/>
         </w:object>
       </w:r>
       <w:r>
@@ -16048,8 +16029,13 @@
         <w:jc w:val="both"/>
       </w:pPr>
       <w:r>
-        <w:lastRenderedPageBreak/>
-        <w:t>Metody o nazwie GetById oraz GetAll zawierają kod który realizuje pobieranie encji, bądź zbioru encji według określonych zasad. W przypadku braku encji o określonym kluczu głównym zwracany jest obiekt pusty. Podobnie w przypadku metody GetAll – tutaj zwracany jest lista, która może być pusta. Błędy są przechwytywane przez klasę Logger.</w:t>
+        <w:t>Metody o nazwie GetById oraz GetAll</w:t>
+      </w:r>
+      <w:r>
+        <w:t>, przedstawione na rys.6.2.,</w:t>
+      </w:r>
+      <w:r>
+        <w:t xml:space="preserve"> zawierają kod który realizuje pobieranie encji, bądź zbioru encji według określonych zasad. W przypadku braku encji o określonym kluczu głównym zwracany jest obiekt pusty. Podobnie w przypadku metody GetAll – tutaj zwracany jest lista, która może być pusta. Błędy są przechwytywane przez klasę Logger.</w:t>
       </w:r>
     </w:p>
     <w:p>
@@ -16076,10 +16062,10 @@
           <w:highlight w:val="black"/>
         </w:rPr>
         <w:object w:dxaOrig="9072" w:dyaOrig="5848">
-          <v:shape id="_x0000_i1026" type="#_x0000_t75" style="width:453.75pt;height:292.5pt" o:ole="">
+          <v:shape id="_x0000_i1026" type="#_x0000_t75" style="width:453.6pt;height:292.2pt" o:ole="">
             <v:imagedata r:id="rId39" o:title=""/>
           </v:shape>
-          <o:OLEObject Type="Embed" ProgID="Word.Document.12" ShapeID="_x0000_i1026" DrawAspect="Content" ObjectID="_1515136140" r:id="rId40"/>
+          <o:OLEObject Type="Embed" ProgID="Word.Document.12" ShapeID="_x0000_i1026" DrawAspect="Content" ObjectID="_1515171573" r:id="rId40"/>
         </w:object>
       </w:r>
       <w:r>
@@ -16105,7 +16091,13 @@
         <w:jc w:val="both"/>
       </w:pPr>
       <w:r>
-        <w:t>Operacja Insert umieszcza obiekt w bazie danych. Generyczne repozytorium przy udziale Entity Framework rzutuje obiekt języka C# na bazodanową krotkę. Umieszczenie w bazie danych następuje, gdy obiekt spełnia założenia, które zostały zdefiniowane przy jego tworzeniu - dba o to generyczne repozytorium.</w:t>
+        <w:t>Operacja Insert</w:t>
+      </w:r>
+      <w:r>
+        <w:t>, przedstawiona na rys.6.3.,</w:t>
+      </w:r>
+      <w:r>
+        <w:t xml:space="preserve"> umieszcza obiekt w bazie danych. Generyczne repozytorium przy udziale Entity Framework rzutuje obiekt języka C# na bazodanową krotkę. Umieszczenie w bazie danych następuje, gdy obiekt spełnia założenia, które zostały zdefiniowane przy jego tworzeniu - dba o to generyczne repozytorium.</w:t>
       </w:r>
     </w:p>
     <w:p>
@@ -16124,10 +16116,10 @@
           <w:highlight w:val="black"/>
         </w:rPr>
         <w:object w:dxaOrig="9072" w:dyaOrig="5573">
-          <v:shape id="_x0000_i1027" type="#_x0000_t75" style="width:453.75pt;height:279pt" o:ole="">
+          <v:shape id="_x0000_i1027" type="#_x0000_t75" style="width:453.6pt;height:279pt" o:ole="">
             <v:imagedata r:id="rId41" o:title=""/>
           </v:shape>
-          <o:OLEObject Type="Embed" ProgID="Word.Document.12" ShapeID="_x0000_i1027" DrawAspect="Content" ObjectID="_1515136141" r:id="rId42"/>
+          <o:OLEObject Type="Embed" ProgID="Word.Document.12" ShapeID="_x0000_i1027" DrawAspect="Content" ObjectID="_1515171574" r:id="rId42"/>
         </w:object>
       </w:r>
       <w:r>
@@ -16199,10 +16191,10 @@
           <w:highlight w:val="black"/>
         </w:rPr>
         <w:object w:dxaOrig="9072" w:dyaOrig="6240">
-          <v:shape id="_x0000_i1028" type="#_x0000_t75" style="width:453.75pt;height:312pt" o:ole="">
+          <v:shape id="_x0000_i1028" type="#_x0000_t75" style="width:453.6pt;height:312pt" o:ole="">
             <v:imagedata r:id="rId43" o:title=""/>
           </v:shape>
-          <o:OLEObject Type="Embed" ProgID="Word.Document.12" ShapeID="_x0000_i1028" DrawAspect="Content" ObjectID="_1515136142" r:id="rId44"/>
+          <o:OLEObject Type="Embed" ProgID="Word.Document.12" ShapeID="_x0000_i1028" DrawAspect="Content" ObjectID="_1515171575" r:id="rId44"/>
         </w:object>
       </w:r>
       <w:r>
@@ -16251,6 +16243,9 @@
       </w:pPr>
       <w:r>
         <w:t>Operacja usunięcia krotki z bazy danych jest zbieżna z metodami Insert oraz Update. Jeśli w bazie danych istnieje obiekt o przekazanej wartości klucza głównego generyczne repozytorium usuwa odpowiednią krotkę.</w:t>
+      </w:r>
+      <w:r>
+        <w:t xml:space="preserve"> Kod przedstawiono na rys. 6.4.</w:t>
       </w:r>
     </w:p>
     <w:p>
@@ -16352,7 +16347,7 @@
           <w:numId w:val="17"/>
         </w:numPr>
       </w:pPr>
-      <w:bookmarkStart w:id="96" w:name="_Toc441393856"/>
+      <w:bookmarkStart w:id="96" w:name="_Toc441429604"/>
       <w:r>
         <w:lastRenderedPageBreak/>
         <w:t>Restore news</w:t>
@@ -16361,6 +16356,12 @@
     </w:p>
     <w:p/>
     <w:p>
+      <w:r>
+        <w:t>Na rys. 6.5. przedstawiono kod metody akutalizującej encję z zachowaniem jej historii.</w:t>
+      </w:r>
+    </w:p>
+    <w:p/>
+    <w:p>
       <w:pPr>
         <w:pStyle w:val="ListParagraph"/>
         <w:spacing w:line="360" w:lineRule="auto"/>
@@ -16372,10 +16373,10 @@
           <w:highlight w:val="black"/>
         </w:rPr>
         <w:object w:dxaOrig="9072" w:dyaOrig="8243">
-          <v:shape id="_x0000_i1029" type="#_x0000_t75" style="width:453.75pt;height:413.25pt" o:ole="">
+          <v:shape id="_x0000_i1029" type="#_x0000_t75" style="width:453.6pt;height:413.4pt" o:ole="">
             <v:imagedata r:id="rId45" o:title=""/>
           </v:shape>
-          <o:OLEObject Type="Embed" ProgID="Word.Document.12" ShapeID="_x0000_i1029" DrawAspect="Content" ObjectID="_1515136143" r:id="rId46"/>
+          <o:OLEObject Type="Embed" ProgID="Word.Document.12" ShapeID="_x0000_i1029" DrawAspect="Content" ObjectID="_1515171576" r:id="rId46"/>
         </w:object>
       </w:r>
       <w:r>
@@ -16436,7 +16437,7 @@
           <w:numId w:val="17"/>
         </w:numPr>
       </w:pPr>
-      <w:bookmarkStart w:id="97" w:name="_Toc441393857"/>
+      <w:bookmarkStart w:id="97" w:name="_Toc441429605"/>
       <w:r>
         <w:lastRenderedPageBreak/>
         <w:t>Restore Page</w:t>
@@ -16445,6 +16446,18 @@
     </w:p>
     <w:p/>
     <w:p>
+      <w:r>
+        <w:t>Na rys. 6.</w:t>
+      </w:r>
+      <w:r>
+        <w:t>6</w:t>
+      </w:r>
+      <w:r>
+        <w:t>. przedstawiono kod metody akutalizującej encję z zachowaniem jej historii.</w:t>
+      </w:r>
+    </w:p>
+    <w:p/>
+    <w:p>
       <w:pPr>
         <w:pStyle w:val="ListParagraph"/>
         <w:spacing w:line="360" w:lineRule="auto"/>
@@ -16460,10 +16473,10 @@
           <w:highlight w:val="black"/>
         </w:rPr>
         <w:object w:dxaOrig="9072" w:dyaOrig="9355">
-          <v:shape id="_x0000_i1042" type="#_x0000_t75" style="width:453.75pt;height:468pt" o:ole="">
+          <v:shape id="_x0000_i1030" type="#_x0000_t75" style="width:453.6pt;height:468pt" o:ole="">
             <v:imagedata r:id="rId47" o:title=""/>
           </v:shape>
-          <o:OLEObject Type="Embed" ProgID="Word.Document.12" ShapeID="_x0000_i1042" DrawAspect="Content" ObjectID="_1515136144" r:id="rId48"/>
+          <o:OLEObject Type="Embed" ProgID="Word.Document.12" ShapeID="_x0000_i1030" DrawAspect="Content" ObjectID="_1515171577" r:id="rId48"/>
         </w:object>
       </w:r>
       <w:r>
@@ -16536,9 +16549,8 @@
           <w:numId w:val="17"/>
         </w:numPr>
       </w:pPr>
-      <w:bookmarkStart w:id="98" w:name="_Toc441393858"/>
-      <w:r>
-        <w:lastRenderedPageBreak/>
+      <w:bookmarkStart w:id="98" w:name="_Toc441429606"/>
+      <w:r>
         <w:t>Gettery usług</w:t>
       </w:r>
       <w:bookmarkEnd w:id="98"/>
@@ -16552,7 +16564,13 @@
         <w:jc w:val="both"/>
       </w:pPr>
       <w:r>
-        <w:t>Aplikacji ServiceCMS w dużej mierze opiera się na procesie rejestracji usług. Proces ten wymagał przeciążenia metody o nazwie GetAllServicesWithMatchingCriteria. Było to niezbędne do uporządkowania p</w:t>
+        <w:t>Aplikacji ServiceCMS w dużej mierze opiera się na procesie rejestracji usług. Proces ten wymagał przeciążenia metody o nazwie GetAllServicesWithMatchingCriteria</w:t>
+      </w:r>
+      <w:r>
+        <w:t>, przedstawionej na rys. 6.7</w:t>
+      </w:r>
+      <w:r>
+        <w:t>. Było to niezbędne do uporządkowania p</w:t>
       </w:r>
       <w:r>
         <w:t>rzepływu informacji w systemie.</w:t>
@@ -16581,10 +16599,10 @@
           <w:highlight w:val="black"/>
         </w:rPr>
         <w:object w:dxaOrig="9072" w:dyaOrig="6017">
-          <v:shape id="_x0000_i1030" type="#_x0000_t75" style="width:453.75pt;height:300.75pt" o:ole="">
+          <v:shape id="_x0000_i1031" type="#_x0000_t75" style="width:453.6pt;height:300.6pt" o:ole="">
             <v:imagedata r:id="rId49" o:title=""/>
           </v:shape>
-          <o:OLEObject Type="Embed" ProgID="Word.Document.12" ShapeID="_x0000_i1030" DrawAspect="Content" ObjectID="_1515136145" r:id="rId50"/>
+          <o:OLEObject Type="Embed" ProgID="Word.Document.12" ShapeID="_x0000_i1031" DrawAspect="Content" ObjectID="_1515171578" r:id="rId50"/>
         </w:object>
       </w:r>
       <w:r>
@@ -16635,6 +16653,64 @@
     </w:p>
     <w:p>
       <w:pPr>
+        <w:spacing w:line="360" w:lineRule="auto"/>
+        <w:jc w:val="both"/>
+      </w:pPr>
+    </w:p>
+    <w:p>
+      <w:pPr>
+        <w:spacing w:line="360" w:lineRule="auto"/>
+        <w:jc w:val="both"/>
+      </w:pPr>
+    </w:p>
+    <w:p>
+      <w:pPr>
+        <w:spacing w:line="360" w:lineRule="auto"/>
+        <w:jc w:val="both"/>
+      </w:pPr>
+    </w:p>
+    <w:p>
+      <w:pPr>
+        <w:spacing w:line="360" w:lineRule="auto"/>
+        <w:jc w:val="both"/>
+      </w:pPr>
+    </w:p>
+    <w:p>
+      <w:pPr>
+        <w:spacing w:line="360" w:lineRule="auto"/>
+        <w:jc w:val="both"/>
+      </w:pPr>
+    </w:p>
+    <w:p>
+      <w:pPr>
+        <w:spacing w:line="360" w:lineRule="auto"/>
+        <w:jc w:val="both"/>
+      </w:pPr>
+    </w:p>
+    <w:p>
+      <w:pPr>
+        <w:spacing w:line="360" w:lineRule="auto"/>
+        <w:jc w:val="both"/>
+      </w:pPr>
+    </w:p>
+    <w:p>
+      <w:pPr>
+        <w:spacing w:line="360" w:lineRule="auto"/>
+        <w:jc w:val="both"/>
+      </w:pPr>
+      <w:r>
+        <w:lastRenderedPageBreak/>
+        <w:t>Na rys. 6.8. przedstawiono kod metody, zwracającej usługi dla zadanego dostarczyciela.</w:t>
+      </w:r>
+    </w:p>
+    <w:p>
+      <w:pPr>
+        <w:spacing w:line="360" w:lineRule="auto"/>
+        <w:jc w:val="both"/>
+      </w:pPr>
+    </w:p>
+    <w:p>
+      <w:pPr>
         <w:pStyle w:val="ListParagraph"/>
         <w:spacing w:line="360" w:lineRule="auto"/>
         <w:ind w:left="0"/>
@@ -16649,10 +16725,10 @@
           <w:highlight w:val="black"/>
         </w:rPr>
         <w:object w:dxaOrig="9072" w:dyaOrig="5350">
-          <v:shape id="_x0000_i1031" type="#_x0000_t75" style="width:453.75pt;height:267.75pt" o:ole="">
+          <v:shape id="_x0000_i1032" type="#_x0000_t75" style="width:453.6pt;height:267.6pt" o:ole="">
             <v:imagedata r:id="rId51" o:title=""/>
           </v:shape>
-          <o:OLEObject Type="Embed" ProgID="Word.Document.12" ShapeID="_x0000_i1031" DrawAspect="Content" ObjectID="_1515136146" r:id="rId52"/>
+          <o:OLEObject Type="Embed" ProgID="Word.Document.12" ShapeID="_x0000_i1032" DrawAspect="Content" ObjectID="_1515171579" r:id="rId52"/>
         </w:object>
       </w:r>
       <w:r>
@@ -16707,6 +16783,133 @@
       </w:r>
       <w:r>
         <w:t>isku.</w:t>
+      </w:r>
+    </w:p>
+    <w:p>
+      <w:pPr>
+        <w:pStyle w:val="ListParagraph"/>
+        <w:spacing w:line="360" w:lineRule="auto"/>
+        <w:jc w:val="both"/>
+      </w:pPr>
+    </w:p>
+    <w:p>
+      <w:pPr>
+        <w:pStyle w:val="ListParagraph"/>
+        <w:spacing w:line="360" w:lineRule="auto"/>
+        <w:jc w:val="both"/>
+      </w:pPr>
+    </w:p>
+    <w:p>
+      <w:pPr>
+        <w:pStyle w:val="ListParagraph"/>
+        <w:spacing w:line="360" w:lineRule="auto"/>
+        <w:jc w:val="both"/>
+      </w:pPr>
+    </w:p>
+    <w:p>
+      <w:pPr>
+        <w:pStyle w:val="ListParagraph"/>
+        <w:spacing w:line="360" w:lineRule="auto"/>
+        <w:jc w:val="both"/>
+      </w:pPr>
+    </w:p>
+    <w:p>
+      <w:pPr>
+        <w:pStyle w:val="ListParagraph"/>
+        <w:spacing w:line="360" w:lineRule="auto"/>
+        <w:jc w:val="both"/>
+      </w:pPr>
+    </w:p>
+    <w:p>
+      <w:pPr>
+        <w:pStyle w:val="ListParagraph"/>
+        <w:spacing w:line="360" w:lineRule="auto"/>
+        <w:jc w:val="both"/>
+      </w:pPr>
+    </w:p>
+    <w:p>
+      <w:pPr>
+        <w:pStyle w:val="ListParagraph"/>
+        <w:spacing w:line="360" w:lineRule="auto"/>
+        <w:jc w:val="both"/>
+      </w:pPr>
+    </w:p>
+    <w:p>
+      <w:pPr>
+        <w:pStyle w:val="ListParagraph"/>
+        <w:spacing w:line="360" w:lineRule="auto"/>
+        <w:jc w:val="both"/>
+      </w:pPr>
+    </w:p>
+    <w:p>
+      <w:pPr>
+        <w:pStyle w:val="ListParagraph"/>
+        <w:spacing w:line="360" w:lineRule="auto"/>
+        <w:jc w:val="both"/>
+      </w:pPr>
+    </w:p>
+    <w:p>
+      <w:pPr>
+        <w:pStyle w:val="ListParagraph"/>
+        <w:spacing w:line="360" w:lineRule="auto"/>
+        <w:jc w:val="both"/>
+      </w:pPr>
+    </w:p>
+    <w:p>
+      <w:pPr>
+        <w:pStyle w:val="ListParagraph"/>
+        <w:spacing w:line="360" w:lineRule="auto"/>
+        <w:jc w:val="both"/>
+      </w:pPr>
+    </w:p>
+    <w:p>
+      <w:pPr>
+        <w:pStyle w:val="ListParagraph"/>
+        <w:spacing w:line="360" w:lineRule="auto"/>
+        <w:jc w:val="both"/>
+      </w:pPr>
+    </w:p>
+    <w:p>
+      <w:pPr>
+        <w:pStyle w:val="ListParagraph"/>
+        <w:spacing w:line="360" w:lineRule="auto"/>
+        <w:jc w:val="both"/>
+      </w:pPr>
+    </w:p>
+    <w:p>
+      <w:pPr>
+        <w:pStyle w:val="ListParagraph"/>
+        <w:spacing w:line="360" w:lineRule="auto"/>
+        <w:jc w:val="both"/>
+      </w:pPr>
+    </w:p>
+    <w:p>
+      <w:pPr>
+        <w:pStyle w:val="ListParagraph"/>
+        <w:spacing w:line="360" w:lineRule="auto"/>
+        <w:jc w:val="both"/>
+      </w:pPr>
+    </w:p>
+    <w:p>
+      <w:pPr>
+        <w:spacing w:line="360" w:lineRule="auto"/>
+        <w:jc w:val="both"/>
+      </w:pPr>
+      <w:r>
+        <w:lastRenderedPageBreak/>
+        <w:t>Na rys. 6.</w:t>
+      </w:r>
+      <w:r>
+        <w:t>9</w:t>
+      </w:r>
+      <w:r>
+        <w:t>. przedstawiono kod metody, zwracającej usługi dla zadanego dostarczyciela</w:t>
+      </w:r>
+      <w:r>
+        <w:t xml:space="preserve"> i kryterium czasowego</w:t>
+      </w:r>
+      <w:r>
+        <w:t>.</w:t>
       </w:r>
     </w:p>
     <w:p>
@@ -16732,10 +16935,10 @@
           <w:highlight w:val="black"/>
         </w:rPr>
         <w:object w:dxaOrig="9072" w:dyaOrig="6240">
-          <v:shape id="_x0000_i1032" type="#_x0000_t75" style="width:453.75pt;height:312pt" o:ole="">
+          <v:shape id="_x0000_i1033" type="#_x0000_t75" style="width:453.6pt;height:312pt" o:ole="">
             <v:imagedata r:id="rId53" o:title=""/>
           </v:shape>
-          <o:OLEObject Type="Embed" ProgID="Word.Document.12" ShapeID="_x0000_i1032" DrawAspect="Content" ObjectID="_1515136147" r:id="rId54"/>
+          <o:OLEObject Type="Embed" ProgID="Word.Document.12" ShapeID="_x0000_i1033" DrawAspect="Content" ObjectID="_1515171580" r:id="rId54"/>
         </w:object>
       </w:r>
       <w:r>
@@ -16797,6 +17000,86 @@
       <w:r>
         <w:t xml:space="preserve"> w określonym czasie.</w:t>
       </w:r>
+    </w:p>
+    <w:p>
+      <w:pPr>
+        <w:pStyle w:val="ListParagraph"/>
+        <w:spacing w:line="360" w:lineRule="auto"/>
+        <w:ind w:left="0" w:firstLine="708"/>
+        <w:jc w:val="both"/>
+      </w:pPr>
+    </w:p>
+    <w:p>
+      <w:pPr>
+        <w:pStyle w:val="ListParagraph"/>
+        <w:spacing w:line="360" w:lineRule="auto"/>
+        <w:ind w:left="0" w:firstLine="708"/>
+        <w:jc w:val="both"/>
+      </w:pPr>
+    </w:p>
+    <w:p>
+      <w:pPr>
+        <w:pStyle w:val="ListParagraph"/>
+        <w:spacing w:line="360" w:lineRule="auto"/>
+        <w:ind w:left="0" w:firstLine="708"/>
+        <w:jc w:val="both"/>
+      </w:pPr>
+    </w:p>
+    <w:p>
+      <w:pPr>
+        <w:pStyle w:val="ListParagraph"/>
+        <w:spacing w:line="360" w:lineRule="auto"/>
+        <w:ind w:left="0" w:firstLine="708"/>
+        <w:jc w:val="both"/>
+      </w:pPr>
+    </w:p>
+    <w:p>
+      <w:pPr>
+        <w:pStyle w:val="ListParagraph"/>
+        <w:spacing w:line="360" w:lineRule="auto"/>
+        <w:ind w:left="0" w:firstLine="708"/>
+        <w:jc w:val="both"/>
+      </w:pPr>
+    </w:p>
+    <w:p>
+      <w:pPr>
+        <w:pStyle w:val="ListParagraph"/>
+        <w:spacing w:line="360" w:lineRule="auto"/>
+        <w:ind w:left="0" w:firstLine="708"/>
+        <w:jc w:val="both"/>
+      </w:pPr>
+    </w:p>
+    <w:p>
+      <w:pPr>
+        <w:pStyle w:val="ListParagraph"/>
+        <w:spacing w:line="360" w:lineRule="auto"/>
+        <w:ind w:left="0" w:firstLine="708"/>
+        <w:jc w:val="both"/>
+      </w:pPr>
+    </w:p>
+    <w:p>
+      <w:pPr>
+        <w:pStyle w:val="ListParagraph"/>
+        <w:spacing w:line="360" w:lineRule="auto"/>
+        <w:ind w:left="0" w:firstLine="708"/>
+        <w:jc w:val="both"/>
+      </w:pPr>
+    </w:p>
+    <w:p>
+      <w:pPr>
+        <w:pStyle w:val="ListParagraph"/>
+        <w:spacing w:line="360" w:lineRule="auto"/>
+        <w:ind w:left="0" w:firstLine="708"/>
+        <w:jc w:val="both"/>
+      </w:pPr>
+    </w:p>
+    <w:p>
+      <w:pPr>
+        <w:pStyle w:val="ListParagraph"/>
+        <w:spacing w:line="360" w:lineRule="auto"/>
+        <w:ind w:left="0" w:firstLine="708"/>
+        <w:jc w:val="both"/>
+      </w:pPr>
     </w:p>
     <w:p>
       <w:pPr>
@@ -16806,11 +17089,18 @@
           <w:numId w:val="17"/>
         </w:numPr>
       </w:pPr>
-      <w:bookmarkStart w:id="99" w:name="_Toc441393859"/>
-      <w:r>
+      <w:bookmarkStart w:id="99" w:name="_Toc441429607"/>
+      <w:r>
+        <w:lastRenderedPageBreak/>
         <w:t>Sprawdzanie dostępności usług</w:t>
       </w:r>
       <w:bookmarkEnd w:id="99"/>
+    </w:p>
+    <w:p/>
+    <w:p>
+      <w:r>
+        <w:t>Na rys. 6.10. przedstawiono proces sprawdzania dostępności usług.</w:t>
+      </w:r>
     </w:p>
     <w:p/>
     <w:p>
@@ -16829,10 +17119,10 @@
           <w:highlight w:val="black"/>
         </w:rPr>
         <w:object w:dxaOrig="9072" w:dyaOrig="10689">
-          <v:shape id="_x0000_i1033" type="#_x0000_t75" style="width:453.75pt;height:534pt" o:ole="">
+          <v:shape id="_x0000_i1034" type="#_x0000_t75" style="width:453.6pt;height:534pt" o:ole="">
             <v:imagedata r:id="rId55" o:title=""/>
           </v:shape>
-          <o:OLEObject Type="Embed" ProgID="Word.Document.12" ShapeID="_x0000_i1033" DrawAspect="Content" ObjectID="_1515136148" r:id="rId56"/>
+          <o:OLEObject Type="Embed" ProgID="Word.Document.12" ShapeID="_x0000_i1034" DrawAspect="Content" ObjectID="_1515171581" r:id="rId56"/>
         </w:object>
       </w:r>
       <w:r>
@@ -16866,28 +17156,13 @@
     </w:p>
     <w:p>
       <w:pPr>
-        <w:pStyle w:val="ListParagraph"/>
-        <w:spacing w:line="360" w:lineRule="auto"/>
-        <w:ind w:left="0"/>
-        <w:jc w:val="both"/>
-      </w:pPr>
-    </w:p>
-    <w:p>
-      <w:pPr>
-        <w:spacing w:line="360" w:lineRule="auto"/>
-        <w:ind w:firstLine="708"/>
-        <w:jc w:val="both"/>
-      </w:pPr>
-      <w:r>
-        <w:lastRenderedPageBreak/>
+        <w:spacing w:line="360" w:lineRule="auto"/>
+        <w:ind w:firstLine="708"/>
+        <w:jc w:val="both"/>
+      </w:pPr>
+      <w:r>
         <w:t>Metoda CheckAvailability sprawdza, czy dany typ usługi może być zarejestrowany na daną datę. Metoda wykorzystuje opisane wcześniej metody do sprawdzenia czy bloki czasowe się na siebie nie nakładają . Jeśli taka sytuacja zaistnieje, dany typ usługi jest oznaczany jako niemożliwy do wykonania.</w:t>
       </w:r>
-    </w:p>
-    <w:p>
-      <w:pPr>
-        <w:spacing w:line="360" w:lineRule="auto"/>
-        <w:jc w:val="both"/>
-      </w:pPr>
     </w:p>
     <w:p>
       <w:pPr>
@@ -16897,8 +17172,9 @@
           <w:numId w:val="17"/>
         </w:numPr>
       </w:pPr>
-      <w:bookmarkStart w:id="100" w:name="_Toc441393860"/>
-      <w:r>
+      <w:bookmarkStart w:id="100" w:name="_Toc441429608"/>
+      <w:r>
+        <w:lastRenderedPageBreak/>
         <w:t>Moduł statystyk</w:t>
       </w:r>
       <w:bookmarkEnd w:id="100"/>
@@ -16917,7 +17193,19 @@
         <w:jc w:val="both"/>
       </w:pPr>
       <w:r>
-        <w:t xml:space="preserve">Moduł statystyk jest szerzej opisany w rozdziale … Poniżej zostanie zaprezentowany kod, odpowiadający za realizację wymienionych tam funcjonalności. Moduł ten opiera się na filtrach - obiektach, zawartych w ASP.NET MVC. Umożliwiają one wywołanie zbioru metod podczas wykonywania żądań HTTP na określonych akcjach w określonych kontrolerach. </w:t>
+        <w:t>Na rys. 6.11. – 6.16</w:t>
+      </w:r>
+      <w:r>
+        <w:t xml:space="preserve"> zostanie zaprezentowany kod, odpowiadający za realizację wymienionych tam funcjonalności. Moduł ten opiera się na filtrach - obiektach, zawartych w ASP.NET MVC. Umożliwiają one wywołanie zbioru metod podczas wykonywania żądań HTTP na określonych akcj</w:t>
+      </w:r>
+      <w:r>
+        <w:t>ach w określonych kontrolerach.</w:t>
+      </w:r>
+      <w:r>
+        <w:rPr>
+          <w:vertAlign w:val="superscript"/>
+        </w:rPr>
+        <w:t>[3]</w:t>
       </w:r>
     </w:p>
     <w:p>
@@ -16943,10 +17231,10 @@
           <w:highlight w:val="black"/>
         </w:rPr>
         <w:object w:dxaOrig="9072" w:dyaOrig="4905">
-          <v:shape id="_x0000_i1034" type="#_x0000_t75" style="width:453.75pt;height:245.25pt" o:ole="">
+          <v:shape id="_x0000_i1035" type="#_x0000_t75" style="width:453.6pt;height:245.4pt" o:ole="">
             <v:imagedata r:id="rId57" o:title=""/>
           </v:shape>
-          <o:OLEObject Type="Embed" ProgID="Word.Document.12" ShapeID="_x0000_i1034" DrawAspect="Content" ObjectID="_1515136149" r:id="rId58"/>
+          <o:OLEObject Type="Embed" ProgID="Word.Document.12" ShapeID="_x0000_i1035" DrawAspect="Content" ObjectID="_1515171582" r:id="rId58"/>
         </w:object>
       </w:r>
       <w:r>
@@ -16993,7 +17281,80 @@
         <w:jc w:val="both"/>
       </w:pPr>
       <w:r>
-        <w:t xml:space="preserve">Klasa StatisticsFilter przechwytuje dane użytkownika, który korzysta z aplikacji klienckiej. Dane, które są przechowywane w obiekcie StatisticsInformationModel to adres IP, nazwa kontrolera i akcji, z jakiej korzystał, oraz data wykonania żądania. </w:t>
+        <w:t>Klasa StatisticsFilter</w:t>
+      </w:r>
+      <w:r>
+        <w:t>, ukazana na rys.6.11.,</w:t>
+      </w:r>
+      <w:r>
+        <w:t xml:space="preserve"> przechwytuje dane użytkownika, który korzysta z aplikacji klienckiej. Dane, które są przechowywane w obiekcie StatisticsInformationModel to adres IP, nazwa kontrolera i akcji, z jakiej korzystał, oraz data wykonania żądania. </w:t>
+      </w:r>
+    </w:p>
+    <w:p>
+      <w:pPr>
+        <w:spacing w:line="360" w:lineRule="auto"/>
+        <w:ind w:firstLine="708"/>
+        <w:jc w:val="both"/>
+      </w:pPr>
+    </w:p>
+    <w:p>
+      <w:pPr>
+        <w:spacing w:line="360" w:lineRule="auto"/>
+        <w:ind w:firstLine="708"/>
+        <w:jc w:val="both"/>
+      </w:pPr>
+    </w:p>
+    <w:p>
+      <w:pPr>
+        <w:spacing w:line="360" w:lineRule="auto"/>
+        <w:ind w:firstLine="708"/>
+        <w:jc w:val="both"/>
+      </w:pPr>
+    </w:p>
+    <w:p>
+      <w:pPr>
+        <w:spacing w:line="360" w:lineRule="auto"/>
+        <w:ind w:firstLine="708"/>
+        <w:jc w:val="both"/>
+      </w:pPr>
+    </w:p>
+    <w:p>
+      <w:pPr>
+        <w:spacing w:line="360" w:lineRule="auto"/>
+        <w:ind w:firstLine="708"/>
+        <w:jc w:val="both"/>
+      </w:pPr>
+    </w:p>
+    <w:p>
+      <w:pPr>
+        <w:spacing w:line="360" w:lineRule="auto"/>
+        <w:ind w:firstLine="708"/>
+        <w:jc w:val="both"/>
+      </w:pPr>
+    </w:p>
+    <w:p>
+      <w:pPr>
+        <w:spacing w:line="360" w:lineRule="auto"/>
+        <w:ind w:firstLine="708"/>
+        <w:jc w:val="both"/>
+      </w:pPr>
+    </w:p>
+    <w:p>
+      <w:pPr>
+        <w:spacing w:line="360" w:lineRule="auto"/>
+        <w:ind w:firstLine="708"/>
+        <w:jc w:val="both"/>
+      </w:pPr>
+    </w:p>
+    <w:p>
+      <w:pPr>
+        <w:spacing w:line="360" w:lineRule="auto"/>
+        <w:ind w:firstLine="708"/>
+        <w:jc w:val="both"/>
+      </w:pPr>
+      <w:r>
+        <w:lastRenderedPageBreak/>
+        <w:t>Na rys. 6.12. zaprezentowano metodę, zapisującą dane użytkowników.</w:t>
       </w:r>
     </w:p>
     <w:p>
@@ -17019,10 +17380,10 @@
           <w:highlight w:val="black"/>
         </w:rPr>
         <w:object w:dxaOrig="9072" w:dyaOrig="3793">
-          <v:shape id="_x0000_i1035" type="#_x0000_t75" style="width:453.75pt;height:189pt" o:ole="">
+          <v:shape id="_x0000_i1036" type="#_x0000_t75" style="width:453.6pt;height:189pt" o:ole="">
             <v:imagedata r:id="rId59" o:title=""/>
           </v:shape>
-          <o:OLEObject Type="Embed" ProgID="Word.Document.12" ShapeID="_x0000_i1035" DrawAspect="Content" ObjectID="_1515136150" r:id="rId60"/>
+          <o:OLEObject Type="Embed" ProgID="Word.Document.12" ShapeID="_x0000_i1036" DrawAspect="Content" ObjectID="_1515171583" r:id="rId60"/>
         </w:object>
       </w:r>
       <w:r>
@@ -17070,6 +17431,23 @@
       </w:pPr>
       <w:r>
         <w:t>Metoda AddEntry otrzymuje dane, przechwycone przez filtr statystyczny i umieszcza je w bazie, w celu późniejszego opracowania ich przez metody warstwy logiki modułu statystyk.</w:t>
+      </w:r>
+    </w:p>
+    <w:p>
+      <w:pPr>
+        <w:spacing w:line="360" w:lineRule="auto"/>
+        <w:ind w:firstLine="708"/>
+        <w:jc w:val="both"/>
+      </w:pPr>
+    </w:p>
+    <w:p>
+      <w:pPr>
+        <w:spacing w:line="360" w:lineRule="auto"/>
+        <w:ind w:firstLine="708"/>
+        <w:jc w:val="both"/>
+      </w:pPr>
+      <w:r>
+        <w:t>Na rys. 6.13. zaprezentowaną rozszerzenie kolekcji IEnumerable.</w:t>
       </w:r>
     </w:p>
     <w:p>
@@ -17095,10 +17473,10 @@
           <w:highlight w:val="black"/>
         </w:rPr>
         <w:object w:dxaOrig="9072" w:dyaOrig="3571">
-          <v:shape id="_x0000_i1036" type="#_x0000_t75" style="width:453.75pt;height:177.75pt" o:ole="">
+          <v:shape id="_x0000_i1037" type="#_x0000_t75" style="width:453.6pt;height:177.6pt" o:ole="">
             <v:imagedata r:id="rId61" o:title=""/>
           </v:shape>
-          <o:OLEObject Type="Embed" ProgID="Word.Document.12" ShapeID="_x0000_i1036" DrawAspect="Content" ObjectID="_1515136151" r:id="rId62"/>
+          <o:OLEObject Type="Embed" ProgID="Word.Document.12" ShapeID="_x0000_i1037" DrawAspect="Content" ObjectID="_1515171584" r:id="rId62"/>
         </w:object>
       </w:r>
       <w:r>
@@ -17148,6 +17526,26 @@
       <w:r>
         <w:t>Klasa statyczna DistinctByHelper umożliwia wybranie rekordów bez potwarzania klucza, który określimy jako jeden z atrybutów metody. Jest to rozwiązanie wyjątkowo skalowalne, oparte na mechaniźmie generyczności. Użycie słowa kluczowego yield zapewnia poprawną zawartość zwracanej kolekcji.</w:t>
       </w:r>
+    </w:p>
+    <w:p>
+      <w:pPr>
+        <w:pStyle w:val="ListParagraph"/>
+        <w:spacing w:line="360" w:lineRule="auto"/>
+        <w:ind w:left="0" w:firstLine="708"/>
+        <w:jc w:val="both"/>
+      </w:pPr>
+      <w:r>
+        <w:lastRenderedPageBreak/>
+        <w:t>Na rys. 6.14. zaprezentowano wyrażenia walidujące zakresy czasowe.</w:t>
+      </w:r>
+    </w:p>
+    <w:p>
+      <w:pPr>
+        <w:pStyle w:val="ListParagraph"/>
+        <w:spacing w:line="360" w:lineRule="auto"/>
+        <w:ind w:left="0" w:firstLine="708"/>
+        <w:jc w:val="both"/>
+      </w:pPr>
     </w:p>
     <w:p>
       <w:pPr>
@@ -17165,10 +17563,10 @@
           <w:highlight w:val="black"/>
         </w:rPr>
         <w:object w:dxaOrig="9072" w:dyaOrig="4016">
-          <v:shape id="_x0000_i1037" type="#_x0000_t75" style="width:453.75pt;height:201pt" o:ole="">
+          <v:shape id="_x0000_i1038" type="#_x0000_t75" style="width:453.6pt;height:201pt" o:ole="">
             <v:imagedata r:id="rId63" o:title=""/>
           </v:shape>
-          <o:OLEObject Type="Embed" ProgID="Word.Document.12" ShapeID="_x0000_i1037" DrawAspect="Content" ObjectID="_1515136152" r:id="rId64"/>
+          <o:OLEObject Type="Embed" ProgID="Word.Document.12" ShapeID="_x0000_i1038" DrawAspect="Content" ObjectID="_1515171585" r:id="rId64"/>
         </w:object>
       </w:r>
       <w:r>
@@ -17216,6 +17614,115 @@
       </w:pPr>
       <w:r>
         <w:t xml:space="preserve">Klasa statyczna BetweenDatesValidationHelper umożliwia zbudowanie obiektu Expression w celu umieszczenia go w wyrażeniu lambda. Zapytanie to odpowiada następnie za filtrowanie wyników, pobranych z bazy danych. Rozwiązanie to było koniecznie, aby umożliwić administratorowi określenie ram czasowych, z jakich mają być pokazane statystyki. Powyższa metoda umożliwia implementację czterech ścieżek, jakie można wykonać podczas korzystania z modułu statystyk. </w:t>
+      </w:r>
+    </w:p>
+    <w:p>
+      <w:pPr>
+        <w:pStyle w:val="ListParagraph"/>
+        <w:spacing w:line="360" w:lineRule="auto"/>
+        <w:jc w:val="both"/>
+      </w:pPr>
+    </w:p>
+    <w:p>
+      <w:pPr>
+        <w:pStyle w:val="ListParagraph"/>
+        <w:spacing w:line="360" w:lineRule="auto"/>
+        <w:jc w:val="both"/>
+      </w:pPr>
+    </w:p>
+    <w:p>
+      <w:pPr>
+        <w:pStyle w:val="ListParagraph"/>
+        <w:spacing w:line="360" w:lineRule="auto"/>
+        <w:jc w:val="both"/>
+      </w:pPr>
+    </w:p>
+    <w:p>
+      <w:pPr>
+        <w:pStyle w:val="ListParagraph"/>
+        <w:spacing w:line="360" w:lineRule="auto"/>
+        <w:jc w:val="both"/>
+      </w:pPr>
+    </w:p>
+    <w:p>
+      <w:pPr>
+        <w:pStyle w:val="ListParagraph"/>
+        <w:spacing w:line="360" w:lineRule="auto"/>
+        <w:jc w:val="both"/>
+      </w:pPr>
+    </w:p>
+    <w:p>
+      <w:pPr>
+        <w:pStyle w:val="ListParagraph"/>
+        <w:spacing w:line="360" w:lineRule="auto"/>
+        <w:jc w:val="both"/>
+      </w:pPr>
+    </w:p>
+    <w:p>
+      <w:pPr>
+        <w:pStyle w:val="ListParagraph"/>
+        <w:spacing w:line="360" w:lineRule="auto"/>
+        <w:jc w:val="both"/>
+      </w:pPr>
+    </w:p>
+    <w:p>
+      <w:pPr>
+        <w:pStyle w:val="ListParagraph"/>
+        <w:spacing w:line="360" w:lineRule="auto"/>
+        <w:jc w:val="both"/>
+      </w:pPr>
+    </w:p>
+    <w:p>
+      <w:pPr>
+        <w:pStyle w:val="ListParagraph"/>
+        <w:spacing w:line="360" w:lineRule="auto"/>
+        <w:jc w:val="both"/>
+      </w:pPr>
+    </w:p>
+    <w:p>
+      <w:pPr>
+        <w:pStyle w:val="ListParagraph"/>
+        <w:spacing w:line="360" w:lineRule="auto"/>
+        <w:jc w:val="both"/>
+      </w:pPr>
+    </w:p>
+    <w:p>
+      <w:pPr>
+        <w:pStyle w:val="ListParagraph"/>
+        <w:spacing w:line="360" w:lineRule="auto"/>
+        <w:jc w:val="both"/>
+      </w:pPr>
+    </w:p>
+    <w:p>
+      <w:pPr>
+        <w:pStyle w:val="ListParagraph"/>
+        <w:spacing w:line="360" w:lineRule="auto"/>
+        <w:jc w:val="both"/>
+      </w:pPr>
+    </w:p>
+    <w:p>
+      <w:pPr>
+        <w:pStyle w:val="ListParagraph"/>
+        <w:spacing w:line="360" w:lineRule="auto"/>
+        <w:jc w:val="both"/>
+      </w:pPr>
+    </w:p>
+    <w:p>
+      <w:pPr>
+        <w:pStyle w:val="ListParagraph"/>
+        <w:spacing w:line="360" w:lineRule="auto"/>
+        <w:jc w:val="both"/>
+      </w:pPr>
+    </w:p>
+    <w:p>
+      <w:pPr>
+        <w:pStyle w:val="ListParagraph"/>
+        <w:spacing w:line="360" w:lineRule="auto"/>
+        <w:jc w:val="both"/>
+      </w:pPr>
+      <w:r>
+        <w:lastRenderedPageBreak/>
+        <w:t>Na rys. 6.15. zaprezentowano pobieranie statystyk dla określonych kryteriów.</w:t>
       </w:r>
     </w:p>
     <w:p>
@@ -17241,10 +17748,10 @@
           <w:highlight w:val="black"/>
         </w:rPr>
         <w:object w:dxaOrig="9072" w:dyaOrig="7798">
-          <v:shape id="_x0000_i1038" type="#_x0000_t75" style="width:453.75pt;height:390pt" o:ole="">
+          <v:shape id="_x0000_i1039" type="#_x0000_t75" style="width:453.6pt;height:390pt" o:ole="">
             <v:imagedata r:id="rId65" o:title=""/>
           </v:shape>
-          <o:OLEObject Type="Embed" ProgID="Word.Document.12" ShapeID="_x0000_i1038" DrawAspect="Content" ObjectID="_1515136153" r:id="rId66"/>
+          <o:OLEObject Type="Embed" ProgID="Word.Document.12" ShapeID="_x0000_i1039" DrawAspect="Content" ObjectID="_1515171586" r:id="rId66"/>
         </w:object>
       </w:r>
       <w:r>
@@ -17308,6 +17815,74 @@
       <w:r>
         <w:t>Metoda GetUsersPerCountry odwołuje się do zewnętrznego serwisu za pomocą biblioteki RestSharp. Zwracany jest słownik, który zawiera nazwę kraju jako klucz, oraz liczbę użytkowników, którzy przypadają na ten kraj, jako wartość. Metoda GetUsersForEveryMonth zwraca ten sam obiekt, co metoda GetUsersPerCountry. Ustawienia regionalne są zaimplementowane w sposób twardy.</w:t>
       </w:r>
+    </w:p>
+    <w:p>
+      <w:pPr>
+        <w:pStyle w:val="ListParagraph"/>
+        <w:spacing w:line="360" w:lineRule="auto"/>
+        <w:ind w:left="0" w:firstLine="708"/>
+        <w:jc w:val="both"/>
+      </w:pPr>
+    </w:p>
+    <w:p>
+      <w:pPr>
+        <w:pStyle w:val="ListParagraph"/>
+        <w:spacing w:line="360" w:lineRule="auto"/>
+        <w:ind w:left="0" w:firstLine="708"/>
+        <w:jc w:val="both"/>
+      </w:pPr>
+    </w:p>
+    <w:p>
+      <w:pPr>
+        <w:pStyle w:val="ListParagraph"/>
+        <w:spacing w:line="360" w:lineRule="auto"/>
+        <w:ind w:left="0" w:firstLine="708"/>
+        <w:jc w:val="both"/>
+      </w:pPr>
+    </w:p>
+    <w:p>
+      <w:pPr>
+        <w:pStyle w:val="ListParagraph"/>
+        <w:spacing w:line="360" w:lineRule="auto"/>
+        <w:ind w:left="0" w:firstLine="708"/>
+        <w:jc w:val="both"/>
+      </w:pPr>
+    </w:p>
+    <w:p>
+      <w:pPr>
+        <w:pStyle w:val="ListParagraph"/>
+        <w:spacing w:line="360" w:lineRule="auto"/>
+        <w:ind w:left="0" w:firstLine="708"/>
+        <w:jc w:val="both"/>
+      </w:pPr>
+    </w:p>
+    <w:p>
+      <w:pPr>
+        <w:pStyle w:val="ListParagraph"/>
+        <w:spacing w:line="360" w:lineRule="auto"/>
+        <w:ind w:left="0" w:firstLine="708"/>
+        <w:jc w:val="both"/>
+      </w:pPr>
+    </w:p>
+    <w:p>
+      <w:pPr>
+        <w:pStyle w:val="ListParagraph"/>
+        <w:spacing w:line="360" w:lineRule="auto"/>
+        <w:ind w:left="0" w:firstLine="708"/>
+        <w:jc w:val="both"/>
+      </w:pPr>
+      <w:r>
+        <w:lastRenderedPageBreak/>
+        <w:t>Na rys. 6.16. zaprezentowano kod pobierający statystyki użytkowników.</w:t>
+      </w:r>
+    </w:p>
+    <w:p>
+      <w:pPr>
+        <w:pStyle w:val="ListParagraph"/>
+        <w:spacing w:line="360" w:lineRule="auto"/>
+        <w:ind w:left="0" w:firstLine="708"/>
+        <w:jc w:val="both"/>
+      </w:pPr>
     </w:p>
     <w:p>
       <w:pPr>
@@ -17325,10 +17900,10 @@
           <w:highlight w:val="black"/>
         </w:rPr>
         <w:object w:dxaOrig="9072" w:dyaOrig="6685">
-          <v:shape id="_x0000_i1039" type="#_x0000_t75" style="width:453.75pt;height:333.75pt" o:ole="">
+          <v:shape id="_x0000_i1040" type="#_x0000_t75" style="width:453.6pt;height:334.2pt" o:ole="">
             <v:imagedata r:id="rId67" o:title=""/>
           </v:shape>
-          <o:OLEObject Type="Embed" ProgID="Word.Document.12" ShapeID="_x0000_i1039" DrawAspect="Content" ObjectID="_1515136154" r:id="rId68"/>
+          <o:OLEObject Type="Embed" ProgID="Word.Document.12" ShapeID="_x0000_i1040" DrawAspect="Content" ObjectID="_1515171587" r:id="rId68"/>
         </w:object>
       </w:r>
       <w:r>
@@ -17377,6 +17952,62 @@
       <w:r>
         <w:t>Powyżej zaprezentowano metody odpowiadające za sformatowanie wyników dla modułu statystyk. Dzięki nim, administrator może korzystać z estetycznych i jasnych danych. Ponownie, jak w przypadku reszty metod z modułu statystyk, wykorzystano słowniki danych.</w:t>
       </w:r>
+    </w:p>
+    <w:p>
+      <w:pPr>
+        <w:spacing w:line="360" w:lineRule="auto"/>
+        <w:ind w:firstLine="708"/>
+        <w:jc w:val="both"/>
+      </w:pPr>
+    </w:p>
+    <w:p>
+      <w:pPr>
+        <w:spacing w:line="360" w:lineRule="auto"/>
+        <w:ind w:firstLine="708"/>
+        <w:jc w:val="both"/>
+      </w:pPr>
+    </w:p>
+    <w:p>
+      <w:pPr>
+        <w:spacing w:line="360" w:lineRule="auto"/>
+        <w:ind w:firstLine="708"/>
+        <w:jc w:val="both"/>
+      </w:pPr>
+    </w:p>
+    <w:p>
+      <w:pPr>
+        <w:spacing w:line="360" w:lineRule="auto"/>
+        <w:ind w:firstLine="708"/>
+        <w:jc w:val="both"/>
+      </w:pPr>
+    </w:p>
+    <w:p>
+      <w:pPr>
+        <w:spacing w:line="360" w:lineRule="auto"/>
+        <w:ind w:firstLine="708"/>
+        <w:jc w:val="both"/>
+      </w:pPr>
+    </w:p>
+    <w:p>
+      <w:pPr>
+        <w:spacing w:line="360" w:lineRule="auto"/>
+        <w:ind w:firstLine="708"/>
+        <w:jc w:val="both"/>
+      </w:pPr>
+    </w:p>
+    <w:p>
+      <w:pPr>
+        <w:spacing w:line="360" w:lineRule="auto"/>
+        <w:ind w:firstLine="708"/>
+        <w:jc w:val="both"/>
+      </w:pPr>
+    </w:p>
+    <w:p>
+      <w:pPr>
+        <w:spacing w:line="360" w:lineRule="auto"/>
+        <w:ind w:firstLine="708"/>
+        <w:jc w:val="both"/>
+      </w:pPr>
     </w:p>
     <w:p>
       <w:pPr>
@@ -17386,8 +18017,9 @@
           <w:numId w:val="17"/>
         </w:numPr>
       </w:pPr>
-      <w:bookmarkStart w:id="101" w:name="_Toc441393861"/>
-      <w:r>
+      <w:bookmarkStart w:id="101" w:name="_Toc441429609"/>
+      <w:r>
+        <w:lastRenderedPageBreak/>
         <w:t>Moduł e-mail</w:t>
       </w:r>
       <w:bookmarkEnd w:id="101"/>
@@ -17407,6 +18039,16 @@
       <w:r>
         <w:t>Moduł MailManagement służy do obsługi newslettera oraz formularza kontaktowego, umieszczonego na stronie klienckiej. ServiceCMS posiada możliwość zdefiniowania danych uwierzytelniających dla e-maila właściciela zakładu usługowego. Dzięki temu, moduł ten jest możliwie najbardziej bezobsługowy oraz elastyczny.</w:t>
       </w:r>
+      <w:r>
+        <w:t xml:space="preserve"> Kod opisywanej metody przedstawiono na rys. 6.17.</w:t>
+      </w:r>
+    </w:p>
+    <w:p>
+      <w:pPr>
+        <w:spacing w:line="360" w:lineRule="auto"/>
+        <w:ind w:firstLine="708"/>
+        <w:jc w:val="both"/>
+      </w:pPr>
     </w:p>
     <w:p>
       <w:pPr>
@@ -17424,10 +18066,10 @@
           <w:highlight w:val="black"/>
         </w:rPr>
         <w:object w:dxaOrig="9072" w:dyaOrig="5350">
-          <v:shape id="_x0000_i1043" type="#_x0000_t75" style="width:453.75pt;height:267.75pt" o:ole="">
+          <v:shape id="_x0000_i1041" type="#_x0000_t75" style="width:453.6pt;height:267.6pt" o:ole="">
             <v:imagedata r:id="rId69" o:title=""/>
           </v:shape>
-          <o:OLEObject Type="Embed" ProgID="Word.Document.12" ShapeID="_x0000_i1043" DrawAspect="Content" ObjectID="_1515136155" r:id="rId70"/>
+          <o:OLEObject Type="Embed" ProgID="Word.Document.12" ShapeID="_x0000_i1041" DrawAspect="Content" ObjectID="_1515171588" r:id="rId70"/>
         </w:object>
       </w:r>
       <w:r>
@@ -17476,6 +18118,62 @@
       </w:pPr>
       <w:r>
         <w:t>Metoda SendMail umożliwia wysłanie maila do zbioru adresatów, bądź – w wersji przeciążonej – do jednego adresata. W ciele metody następuje definiowanie treści oraz tematu wiadomości. Wywoływana jest też metoda, konfigurująca klienta SMTP (ang..), który opisany jest poniżej. Cała operacja jest opatrzona blokiem try-catch, na wypadek, gdyby napotkano błędy związane z połączeniem internetowym.</w:t>
+      </w:r>
+    </w:p>
+    <w:p>
+      <w:pPr>
+        <w:pStyle w:val="ListParagraph"/>
+        <w:spacing w:line="360" w:lineRule="auto"/>
+        <w:jc w:val="both"/>
+      </w:pPr>
+    </w:p>
+    <w:p>
+      <w:pPr>
+        <w:pStyle w:val="ListParagraph"/>
+        <w:spacing w:line="360" w:lineRule="auto"/>
+        <w:jc w:val="both"/>
+      </w:pPr>
+    </w:p>
+    <w:p>
+      <w:pPr>
+        <w:pStyle w:val="ListParagraph"/>
+        <w:spacing w:line="360" w:lineRule="auto"/>
+        <w:jc w:val="both"/>
+      </w:pPr>
+    </w:p>
+    <w:p>
+      <w:pPr>
+        <w:pStyle w:val="ListParagraph"/>
+        <w:spacing w:line="360" w:lineRule="auto"/>
+        <w:jc w:val="both"/>
+      </w:pPr>
+    </w:p>
+    <w:p>
+      <w:pPr>
+        <w:pStyle w:val="ListParagraph"/>
+        <w:spacing w:line="360" w:lineRule="auto"/>
+        <w:jc w:val="both"/>
+      </w:pPr>
+    </w:p>
+    <w:p>
+      <w:pPr>
+        <w:pStyle w:val="ListParagraph"/>
+        <w:spacing w:line="360" w:lineRule="auto"/>
+        <w:jc w:val="both"/>
+      </w:pPr>
+    </w:p>
+    <w:p>
+      <w:pPr>
+        <w:pStyle w:val="ListParagraph"/>
+        <w:spacing w:line="360" w:lineRule="auto"/>
+        <w:jc w:val="both"/>
+      </w:pPr>
+      <w:r>
+        <w:lastRenderedPageBreak/>
+        <w:t>Na rys. 6.18.</w:t>
+      </w:r>
+      <w:r>
+        <w:t xml:space="preserve"> zaprezentowano proces konfiguracji klienta SMTP.</w:t>
       </w:r>
     </w:p>
     <w:p>
@@ -17501,10 +18199,10 @@
           <w:highlight w:val="black"/>
         </w:rPr>
         <w:object w:dxaOrig="9072" w:dyaOrig="6907">
-          <v:shape id="_x0000_i1040" type="#_x0000_t75" style="width:453.75pt;height:345pt" o:ole="">
+          <v:shape id="_x0000_i1042" type="#_x0000_t75" style="width:453.6pt;height:345pt" o:ole="">
             <v:imagedata r:id="rId71" o:title=""/>
           </v:shape>
-          <o:OLEObject Type="Embed" ProgID="Word.Document.12" ShapeID="_x0000_i1040" DrawAspect="Content" ObjectID="_1515136156" r:id="rId72"/>
+          <o:OLEObject Type="Embed" ProgID="Word.Document.12" ShapeID="_x0000_i1042" DrawAspect="Content" ObjectID="_1515171589" r:id="rId72"/>
         </w:object>
       </w:r>
       <w:r>
@@ -17620,14 +18318,6 @@
     </w:p>
     <w:p>
       <w:pPr>
-        <w:pStyle w:val="ListParagraph"/>
-        <w:spacing w:line="360" w:lineRule="auto"/>
-        <w:jc w:val="both"/>
-      </w:pPr>
-    </w:p>
-    <w:p>
-      <w:pPr>
-        <w:pStyle w:val="ListParagraph"/>
         <w:spacing w:line="360" w:lineRule="auto"/>
         <w:jc w:val="both"/>
       </w:pPr>
@@ -17640,13 +18330,19 @@
           <w:numId w:val="17"/>
         </w:numPr>
       </w:pPr>
-      <w:bookmarkStart w:id="102" w:name="_Toc441393862"/>
+      <w:bookmarkStart w:id="102" w:name="_Toc441429610"/>
       <w:r>
         <w:lastRenderedPageBreak/>
         <w:t>Moduł RestSharp</w:t>
       </w:r>
       <w:bookmarkEnd w:id="102"/>
     </w:p>
+    <w:p/>
+    <w:p>
+      <w:r>
+        <w:t>Na rys. 6.19. zaprezentowano kod pobierający dane o kraju użytkownika.</w:t>
+      </w:r>
+    </w:p>
     <w:p>
       <w:pPr>
         <w:pStyle w:val="ListParagraph"/>
@@ -17670,10 +18366,10 @@
           <w:highlight w:val="black"/>
         </w:rPr>
         <w:object w:dxaOrig="9072" w:dyaOrig="3571">
-          <v:shape id="_x0000_i1041" type="#_x0000_t75" style="width:453.75pt;height:177.75pt" o:ole="">
+          <v:shape id="_x0000_i1043" type="#_x0000_t75" style="width:453.6pt;height:177.6pt" o:ole="">
             <v:imagedata r:id="rId73" o:title=""/>
           </v:shape>
-          <o:OLEObject Type="Embed" ProgID="Word.Document.12" ShapeID="_x0000_i1041" DrawAspect="Content" ObjectID="_1515136157" r:id="rId74"/>
+          <o:OLEObject Type="Embed" ProgID="Word.Document.12" ShapeID="_x0000_i1043" DrawAspect="Content" ObjectID="_1515171590" r:id="rId74"/>
         </w:object>
       </w:r>
       <w:r>
@@ -17734,11 +18430,17 @@
           <w:numId w:val="17"/>
         </w:numPr>
       </w:pPr>
-      <w:bookmarkStart w:id="103" w:name="_Toc441393863"/>
+      <w:bookmarkStart w:id="103" w:name="_Toc441429611"/>
       <w:r>
         <w:t>Kontroler pobierania kraju użytkownika</w:t>
       </w:r>
       <w:bookmarkEnd w:id="103"/>
+    </w:p>
+    <w:p/>
+    <w:p>
+      <w:r>
+        <w:t>Na rys. 6.20. przedstawiono kontroler, realizujący pobieranie kraju dla danego adresu IP.</w:t>
+      </w:r>
     </w:p>
     <w:p/>
     <w:p/>
@@ -17759,10 +18461,10 @@
           <w:highlight w:val="black"/>
         </w:rPr>
         <w:object w:dxaOrig="9072" w:dyaOrig="3793">
-          <v:shape id="_x0000_i1044" type="#_x0000_t75" style="width:453.75pt;height:189.75pt" o:ole="">
+          <v:shape id="_x0000_i1044" type="#_x0000_t75" style="width:453.6pt;height:189.6pt" o:ole="">
             <v:imagedata r:id="rId75" o:title=""/>
           </v:shape>
-          <o:OLEObject Type="Embed" ProgID="Word.Document.12" ShapeID="_x0000_i1044" DrawAspect="Content" ObjectID="_1515136158" r:id="rId76"/>
+          <o:OLEObject Type="Embed" ProgID="Word.Document.12" ShapeID="_x0000_i1044" DrawAspect="Content" ObjectID="_1515171591" r:id="rId76"/>
         </w:object>
       </w:r>
       <w:r>
@@ -17805,9 +18507,18 @@
     <w:p>
       <w:pPr>
         <w:spacing w:line="360" w:lineRule="auto"/>
-        <w:ind w:firstLine="708"/>
-      </w:pPr>
-      <w:r>
+        <w:rPr>
+          <w:color w:val="FF0000"/>
+        </w:rPr>
+      </w:pPr>
+    </w:p>
+    <w:p>
+      <w:pPr>
+        <w:spacing w:line="360" w:lineRule="auto"/>
+        <w:ind w:firstLine="708"/>
+      </w:pPr>
+      <w:r>
+        <w:lastRenderedPageBreak/>
         <w:t>Metoda GetUsersPerCountry korzysta z wewnętrznych bibiotek, które realizują żadania do zewnętrznego serwera. Serwer ten zwraca kod kraju w odpowiedzi na zadany adres IP. Wynik jest dodawany do słownika w formie klucz-wartość, gdzie kluczem jest nazwa kodowa kraju (np. PL, GB), a wartością ilość odwiedzin dla danego klucza.</w:t>
       </w:r>
     </w:p>
@@ -17819,12 +18530,24 @@
           <w:numId w:val="17"/>
         </w:numPr>
       </w:pPr>
-      <w:bookmarkStart w:id="104" w:name="_Toc441393864"/>
-      <w:r>
-        <w:lastRenderedPageBreak/>
+      <w:bookmarkStart w:id="104" w:name="_Toc441429612"/>
+      <w:r>
         <w:t>Kontrolery edycji i usuwania zarejestrowanych usług</w:t>
       </w:r>
       <w:bookmarkEnd w:id="104"/>
+    </w:p>
+    <w:p>
+      <w:pPr>
+        <w:spacing w:line="360" w:lineRule="auto"/>
+      </w:pPr>
+    </w:p>
+    <w:p>
+      <w:pPr>
+        <w:spacing w:line="360" w:lineRule="auto"/>
+      </w:pPr>
+      <w:r>
+        <w:t>Na rys. 6.21. zaprezentowano kod wykonujący operację edycji i usuwania encji zarejestrowanych usług.</w:t>
+      </w:r>
     </w:p>
     <w:p/>
     <w:p>
@@ -17844,10 +18567,10 @@
           <w:highlight w:val="black"/>
         </w:rPr>
         <w:object w:dxaOrig="9072" w:dyaOrig="5350">
-          <v:shape id="_x0000_i1045" type="#_x0000_t75" style="width:453.75pt;height:267.75pt" o:ole="">
+          <v:shape id="_x0000_i1046" type="#_x0000_t75" style="width:453.6pt;height:267.6pt" o:ole="">
             <v:imagedata r:id="rId77" o:title=""/>
           </v:shape>
-          <o:OLEObject Type="Embed" ProgID="Word.Document.12" ShapeID="_x0000_i1045" DrawAspect="Content" ObjectID="_1515136159" r:id="rId78"/>
+          <o:OLEObject Type="Embed" ProgID="Word.Document.12" ShapeID="_x0000_i1046" DrawAspect="Content" ObjectID="_1515171592" r:id="rId78"/>
         </w:object>
       </w:r>
       <w:r>
@@ -17927,43 +18650,6 @@
     <w:p>
       <w:pPr>
         <w:spacing w:line="360" w:lineRule="auto"/>
-        <w:ind w:firstLine="708"/>
-      </w:pPr>
-    </w:p>
-    <w:p>
-      <w:pPr>
-        <w:spacing w:line="360" w:lineRule="auto"/>
-        <w:ind w:firstLine="708"/>
-      </w:pPr>
-    </w:p>
-    <w:p>
-      <w:pPr>
-        <w:spacing w:line="360" w:lineRule="auto"/>
-        <w:ind w:firstLine="708"/>
-      </w:pPr>
-    </w:p>
-    <w:p>
-      <w:pPr>
-        <w:spacing w:line="360" w:lineRule="auto"/>
-        <w:ind w:firstLine="708"/>
-      </w:pPr>
-    </w:p>
-    <w:p>
-      <w:pPr>
-        <w:spacing w:line="360" w:lineRule="auto"/>
-        <w:ind w:firstLine="708"/>
-      </w:pPr>
-    </w:p>
-    <w:p>
-      <w:pPr>
-        <w:spacing w:line="360" w:lineRule="auto"/>
-        <w:ind w:firstLine="708"/>
-      </w:pPr>
-    </w:p>
-    <w:p>
-      <w:pPr>
-        <w:spacing w:line="360" w:lineRule="auto"/>
-        <w:ind w:firstLine="708"/>
       </w:pPr>
     </w:p>
     <w:p>
@@ -17974,7 +18660,7 @@
           <w:numId w:val="17"/>
         </w:numPr>
       </w:pPr>
-      <w:bookmarkStart w:id="105" w:name="_Toc441393865"/>
+      <w:bookmarkStart w:id="105" w:name="_Toc441429613"/>
       <w:r>
         <w:lastRenderedPageBreak/>
         <w:t>Kontroler ustawień globalnych</w:t>
@@ -17986,6 +18672,12 @@
     </w:p>
     <w:p/>
     <w:p>
+      <w:r>
+        <w:t>Na rys. 6.22. zaprezentowano kod, pobierający i edytujący ustawienia globalne.</w:t>
+      </w:r>
+    </w:p>
+    <w:p/>
+    <w:p>
       <w:pPr>
         <w:pStyle w:val="ListParagraph"/>
         <w:spacing w:line="360" w:lineRule="auto"/>
@@ -18002,10 +18694,10 @@
           <w:highlight w:val="black"/>
         </w:rPr>
         <w:object w:dxaOrig="9072" w:dyaOrig="4969">
-          <v:shape id="_x0000_i1046" type="#_x0000_t75" style="width:453.75pt;height:248.25pt" o:ole="">
+          <v:shape id="_x0000_i1045" type="#_x0000_t75" style="width:453.6pt;height:248.4pt" o:ole="">
             <v:imagedata r:id="rId79" o:title=""/>
           </v:shape>
-          <o:OLEObject Type="Embed" ProgID="Word.Document.12" ShapeID="_x0000_i1046" DrawAspect="Content" ObjectID="_1515136160" r:id="rId80"/>
+          <o:OLEObject Type="Embed" ProgID="Word.Document.12" ShapeID="_x0000_i1045" DrawAspect="Content" ObjectID="_1515171593" r:id="rId80"/>
         </w:object>
       </w:r>
       <w:r>
@@ -18147,7 +18839,7 @@
         <w:spacing w:line="360" w:lineRule="auto"/>
         <w:jc w:val="both"/>
       </w:pPr>
-      <w:bookmarkStart w:id="106" w:name="_Toc441393866"/>
+      <w:bookmarkStart w:id="106" w:name="_Toc441429614"/>
       <w:r>
         <w:lastRenderedPageBreak/>
         <w:t>Podsumowanie</w:t>
@@ -18303,7 +18995,7 @@
         </w:numPr>
       </w:pPr>
       <w:bookmarkStart w:id="107" w:name="_Toc441335069"/>
-      <w:bookmarkStart w:id="108" w:name="_Toc441393867"/>
+      <w:bookmarkStart w:id="108" w:name="_Toc441429615"/>
       <w:r>
         <w:lastRenderedPageBreak/>
         <w:t>Bibliografia</w:t>
@@ -18463,7 +19155,21 @@
         <w:rPr>
           <w:lang w:val="en-US"/>
         </w:rPr>
-        <w:t>Wzorceprojektowe</w:t>
+        <w:t>Wzorce</w:t>
+      </w:r>
+      <w:proofErr w:type="spellEnd"/>
+      <w:r>
+        <w:rPr>
+          <w:lang w:val="en-US"/>
+        </w:rPr>
+        <w:t xml:space="preserve"> </w:t>
+      </w:r>
+      <w:proofErr w:type="spellStart"/>
+      <w:r>
+        <w:rPr>
+          <w:lang w:val="en-US"/>
+        </w:rPr>
+        <w:t>projektowe</w:t>
       </w:r>
       <w:proofErr w:type="spellEnd"/>
       <w:r>
@@ -21803,7 +22509,7 @@
 </file>
 
 <file path=customXml/itemProps1.xml><?xml version="1.0" encoding="utf-8"?>
-<ds:datastoreItem xmlns:ds="http://schemas.openxmlformats.org/officeDocument/2006/customXml" ds:itemID="{374A75DD-BAE6-484F-9891-1217CABD244B}">
+<ds:datastoreItem xmlns:ds="http://schemas.openxmlformats.org/officeDocument/2006/customXml" ds:itemID="{0EF61033-8808-41A9-BDD6-19B039447C45}">
   <ds:schemaRefs>
     <ds:schemaRef ds:uri="http://schemas.openxmlformats.org/officeDocument/2006/bibliography"/>
   </ds:schemaRefs>
